--- a/DoAnMonHoc/37_1241310_1241315_1241335_1241393_1241444/ThongTin/BienBanHopNhom_07.01.2014.docx
+++ b/DoAnMonHoc/37_1241310_1241315_1241335_1241393_1241444/ThongTin/BienBanHopNhom_07.01.2014.docx
@@ -26,7 +26,7 @@
       <w:pPr>
         <w:jc w:val="center"/>
         <w:rPr>
-          <w:rFonts w:ascii="Segoe UI" w:hAnsi="Segoe UI" w:cs="Segoe UI"/>
+          <w:rFonts w:ascii="Times New Roman" w:hAnsi="Times New Roman" w:cs="Times New Roman"/>
           <w:b/>
           <w:sz w:val="26"/>
         </w:rPr>
@@ -35,19 +35,19 @@
     <w:p>
       <w:pPr>
         <w:rPr>
-          <w:rFonts w:ascii="Segoe UI" w:hAnsi="Segoe UI" w:cs="Segoe UI"/>
+          <w:rFonts w:ascii="Times New Roman" w:hAnsi="Times New Roman" w:cs="Times New Roman"/>
         </w:rPr>
       </w:pPr>
     </w:p>
     <w:p>
       <w:pPr>
         <w:rPr>
-          <w:rFonts w:ascii="Segoe UI" w:hAnsi="Segoe UI" w:cs="Segoe UI"/>
-        </w:rPr>
-      </w:pPr>
-      <w:r>
-        <w:rPr>
-          <w:rFonts w:ascii="Segoe UI" w:hAnsi="Segoe UI" w:cs="Segoe UI"/>
+          <w:rFonts w:ascii="Times New Roman" w:hAnsi="Times New Roman" w:cs="Times New Roman"/>
+        </w:rPr>
+      </w:pPr>
+      <w:r>
+        <w:rPr>
+          <w:rFonts w:ascii="Times New Roman" w:hAnsi="Times New Roman" w:cs="Times New Roman"/>
           <w:noProof/>
         </w:rPr>
         <mc:AlternateContent>
@@ -170,145 +170,145 @@
     <w:p>
       <w:pPr>
         <w:rPr>
-          <w:rFonts w:ascii="Segoe UI" w:hAnsi="Segoe UI" w:cs="Segoe UI"/>
+          <w:rFonts w:ascii="Times New Roman" w:hAnsi="Times New Roman" w:cs="Times New Roman"/>
         </w:rPr>
       </w:pPr>
     </w:p>
     <w:p>
       <w:pPr>
         <w:rPr>
-          <w:rFonts w:ascii="Segoe UI" w:hAnsi="Segoe UI" w:cs="Segoe UI"/>
+          <w:rFonts w:ascii="Times New Roman" w:hAnsi="Times New Roman" w:cs="Times New Roman"/>
         </w:rPr>
       </w:pPr>
     </w:p>
     <w:p>
       <w:pPr>
         <w:rPr>
-          <w:rFonts w:ascii="Segoe UI" w:hAnsi="Segoe UI" w:cs="Segoe UI"/>
+          <w:rFonts w:ascii="Times New Roman" w:hAnsi="Times New Roman" w:cs="Times New Roman"/>
         </w:rPr>
       </w:pPr>
     </w:p>
     <w:p>
       <w:pPr>
         <w:rPr>
-          <w:rFonts w:ascii="Segoe UI" w:hAnsi="Segoe UI" w:cs="Segoe UI"/>
+          <w:rFonts w:ascii="Times New Roman" w:hAnsi="Times New Roman" w:cs="Times New Roman"/>
         </w:rPr>
       </w:pPr>
     </w:p>
     <w:p>
       <w:pPr>
         <w:rPr>
-          <w:rFonts w:ascii="Segoe UI" w:hAnsi="Segoe UI" w:cs="Segoe UI"/>
+          <w:rFonts w:ascii="Times New Roman" w:hAnsi="Times New Roman" w:cs="Times New Roman"/>
         </w:rPr>
       </w:pPr>
     </w:p>
     <w:p>
       <w:pPr>
         <w:rPr>
-          <w:rFonts w:ascii="Segoe UI" w:hAnsi="Segoe UI" w:cs="Segoe UI"/>
+          <w:rFonts w:ascii="Times New Roman" w:hAnsi="Times New Roman" w:cs="Times New Roman"/>
         </w:rPr>
       </w:pPr>
     </w:p>
     <w:p>
       <w:pPr>
         <w:rPr>
-          <w:rFonts w:ascii="Segoe UI" w:hAnsi="Segoe UI" w:cs="Segoe UI"/>
+          <w:rFonts w:ascii="Times New Roman" w:hAnsi="Times New Roman" w:cs="Times New Roman"/>
         </w:rPr>
       </w:pPr>
     </w:p>
     <w:p>
       <w:pPr>
         <w:rPr>
-          <w:rFonts w:ascii="Segoe UI" w:hAnsi="Segoe UI" w:cs="Segoe UI"/>
+          <w:rFonts w:ascii="Times New Roman" w:hAnsi="Times New Roman" w:cs="Times New Roman"/>
         </w:rPr>
       </w:pPr>
     </w:p>
     <w:p>
       <w:pPr>
         <w:rPr>
-          <w:rFonts w:ascii="Segoe UI" w:hAnsi="Segoe UI" w:cs="Segoe UI"/>
+          <w:rFonts w:ascii="Times New Roman" w:hAnsi="Times New Roman" w:cs="Times New Roman"/>
         </w:rPr>
       </w:pPr>
     </w:p>
     <w:p>
       <w:pPr>
         <w:rPr>
-          <w:rFonts w:ascii="Segoe UI" w:hAnsi="Segoe UI" w:cs="Segoe UI"/>
+          <w:rFonts w:ascii="Times New Roman" w:hAnsi="Times New Roman" w:cs="Times New Roman"/>
         </w:rPr>
       </w:pPr>
     </w:p>
     <w:p>
       <w:pPr>
         <w:rPr>
-          <w:rFonts w:ascii="Segoe UI" w:hAnsi="Segoe UI" w:cs="Segoe UI"/>
+          <w:rFonts w:ascii="Times New Roman" w:hAnsi="Times New Roman" w:cs="Times New Roman"/>
         </w:rPr>
       </w:pPr>
     </w:p>
     <w:p>
       <w:pPr>
         <w:rPr>
-          <w:rFonts w:ascii="Segoe UI" w:hAnsi="Segoe UI" w:cs="Segoe UI"/>
+          <w:rFonts w:ascii="Times New Roman" w:hAnsi="Times New Roman" w:cs="Times New Roman"/>
         </w:rPr>
       </w:pPr>
     </w:p>
     <w:p>
       <w:pPr>
         <w:rPr>
-          <w:rFonts w:ascii="Segoe UI" w:hAnsi="Segoe UI" w:cs="Segoe UI"/>
+          <w:rFonts w:ascii="Times New Roman" w:hAnsi="Times New Roman" w:cs="Times New Roman"/>
         </w:rPr>
       </w:pPr>
     </w:p>
     <w:p>
       <w:pPr>
         <w:rPr>
-          <w:rFonts w:ascii="Segoe UI" w:hAnsi="Segoe UI" w:cs="Segoe UI"/>
+          <w:rFonts w:ascii="Times New Roman" w:hAnsi="Times New Roman" w:cs="Times New Roman"/>
         </w:rPr>
       </w:pPr>
     </w:p>
     <w:p>
       <w:pPr>
         <w:rPr>
-          <w:rFonts w:ascii="Segoe UI" w:hAnsi="Segoe UI" w:cs="Segoe UI"/>
+          <w:rFonts w:ascii="Times New Roman" w:hAnsi="Times New Roman" w:cs="Times New Roman"/>
         </w:rPr>
       </w:pPr>
     </w:p>
     <w:p>
       <w:pPr>
         <w:rPr>
-          <w:rFonts w:ascii="Segoe UI" w:hAnsi="Segoe UI" w:cs="Segoe UI"/>
+          <w:rFonts w:ascii="Times New Roman" w:hAnsi="Times New Roman" w:cs="Times New Roman"/>
         </w:rPr>
       </w:pPr>
     </w:p>
     <w:p>
       <w:pPr>
         <w:rPr>
-          <w:rFonts w:ascii="Segoe UI" w:hAnsi="Segoe UI" w:cs="Segoe UI"/>
+          <w:rFonts w:ascii="Times New Roman" w:hAnsi="Times New Roman" w:cs="Times New Roman"/>
         </w:rPr>
       </w:pPr>
     </w:p>
     <w:p>
       <w:pPr>
         <w:rPr>
-          <w:rFonts w:ascii="Segoe UI" w:hAnsi="Segoe UI" w:cs="Segoe UI"/>
+          <w:rFonts w:ascii="Times New Roman" w:hAnsi="Times New Roman" w:cs="Times New Roman"/>
         </w:rPr>
       </w:pPr>
     </w:p>
     <w:p>
       <w:pPr>
         <w:rPr>
-          <w:rFonts w:ascii="Segoe UI" w:hAnsi="Segoe UI" w:cs="Segoe UI"/>
+          <w:rFonts w:ascii="Times New Roman" w:hAnsi="Times New Roman" w:cs="Times New Roman"/>
         </w:rPr>
       </w:pPr>
     </w:p>
     <w:p>
       <w:pPr>
         <w:rPr>
-          <w:rFonts w:ascii="Segoe UI" w:hAnsi="Segoe UI" w:cs="Segoe UI"/>
-        </w:rPr>
-      </w:pPr>
-      <w:r>
-        <w:rPr>
-          <w:rFonts w:ascii="Segoe UI" w:hAnsi="Segoe UI" w:cs="Segoe UI"/>
+          <w:rFonts w:ascii="Times New Roman" w:hAnsi="Times New Roman" w:cs="Times New Roman"/>
+        </w:rPr>
+      </w:pPr>
+      <w:r>
+        <w:rPr>
+          <w:rFonts w:ascii="Times New Roman" w:hAnsi="Times New Roman" w:cs="Times New Roman"/>
           <w:noProof/>
         </w:rPr>
         <mc:AlternateContent>
@@ -359,46 +359,316 @@
                             <w:pPr>
                               <w:jc w:val="right"/>
                               <w:rPr>
-                                <w:rFonts w:ascii="Segoe UI" w:hAnsi="Segoe UI" w:cs="Segoe UI"/>
+                                <w:rFonts w:ascii="Times New Roman" w:hAnsi="Times New Roman" w:cs="Times New Roman"/>
+                                <w:sz w:val="26"/>
+                                <w:szCs w:val="26"/>
                               </w:rPr>
                             </w:pPr>
+                            <w:proofErr w:type="spellStart"/>
                             <w:r>
                               <w:rPr>
-                                <w:rFonts w:ascii="Segoe UI" w:hAnsi="Segoe UI" w:cs="Segoe UI"/>
+                                <w:rFonts w:ascii="Times New Roman" w:hAnsi="Times New Roman" w:cs="Times New Roman"/>
+                                <w:sz w:val="26"/>
+                                <w:szCs w:val="26"/>
                               </w:rPr>
-                              <w:t>Bộ môn Công nghệ phần mềm</w:t>
+                              <w:t>Bộ</w:t>
+                            </w:r>
+                            <w:proofErr w:type="spellEnd"/>
+                            <w:r>
+                              <w:rPr>
+                                <w:rFonts w:ascii="Times New Roman" w:hAnsi="Times New Roman" w:cs="Times New Roman"/>
+                                <w:sz w:val="26"/>
+                                <w:szCs w:val="26"/>
+                              </w:rPr>
+                              <w:t xml:space="preserve"> </w:t>
+                            </w:r>
+                            <w:proofErr w:type="spellStart"/>
+                            <w:r>
+                              <w:rPr>
+                                <w:rFonts w:ascii="Times New Roman" w:hAnsi="Times New Roman" w:cs="Times New Roman"/>
+                                <w:sz w:val="26"/>
+                                <w:szCs w:val="26"/>
+                              </w:rPr>
+                              <w:t>môn</w:t>
+                            </w:r>
+                            <w:proofErr w:type="spellEnd"/>
+                            <w:r>
+                              <w:rPr>
+                                <w:rFonts w:ascii="Times New Roman" w:hAnsi="Times New Roman" w:cs="Times New Roman"/>
+                                <w:sz w:val="26"/>
+                                <w:szCs w:val="26"/>
+                              </w:rPr>
+                              <w:t xml:space="preserve"> </w:t>
+                            </w:r>
+                            <w:proofErr w:type="spellStart"/>
+                            <w:r>
+                              <w:rPr>
+                                <w:rFonts w:ascii="Times New Roman" w:hAnsi="Times New Roman" w:cs="Times New Roman"/>
+                                <w:sz w:val="26"/>
+                                <w:szCs w:val="26"/>
+                              </w:rPr>
+                              <w:t>Công</w:t>
+                            </w:r>
+                            <w:proofErr w:type="spellEnd"/>
+                            <w:r>
+                              <w:rPr>
+                                <w:rFonts w:ascii="Times New Roman" w:hAnsi="Times New Roman" w:cs="Times New Roman"/>
+                                <w:sz w:val="26"/>
+                                <w:szCs w:val="26"/>
+                              </w:rPr>
+                              <w:t xml:space="preserve"> </w:t>
+                            </w:r>
+                            <w:proofErr w:type="spellStart"/>
+                            <w:r>
+                              <w:rPr>
+                                <w:rFonts w:ascii="Times New Roman" w:hAnsi="Times New Roman" w:cs="Times New Roman"/>
+                                <w:sz w:val="26"/>
+                                <w:szCs w:val="26"/>
+                              </w:rPr>
+                              <w:t>nghệ</w:t>
+                            </w:r>
+                            <w:proofErr w:type="spellEnd"/>
+                            <w:r>
+                              <w:rPr>
+                                <w:rFonts w:ascii="Times New Roman" w:hAnsi="Times New Roman" w:cs="Times New Roman"/>
+                                <w:sz w:val="26"/>
+                                <w:szCs w:val="26"/>
+                              </w:rPr>
+                              <w:t xml:space="preserve"> </w:t>
+                            </w:r>
+                            <w:proofErr w:type="spellStart"/>
+                            <w:r>
+                              <w:rPr>
+                                <w:rFonts w:ascii="Times New Roman" w:hAnsi="Times New Roman" w:cs="Times New Roman"/>
+                                <w:sz w:val="26"/>
+                                <w:szCs w:val="26"/>
+                              </w:rPr>
+                              <w:t>phần</w:t>
+                            </w:r>
+                            <w:proofErr w:type="spellEnd"/>
+                            <w:r>
+                              <w:rPr>
+                                <w:rFonts w:ascii="Times New Roman" w:hAnsi="Times New Roman" w:cs="Times New Roman"/>
+                                <w:sz w:val="26"/>
+                                <w:szCs w:val="26"/>
+                              </w:rPr>
+                              <w:t xml:space="preserve"> </w:t>
+                            </w:r>
+                            <w:proofErr w:type="spellStart"/>
+                            <w:r>
+                              <w:rPr>
+                                <w:rFonts w:ascii="Times New Roman" w:hAnsi="Times New Roman" w:cs="Times New Roman"/>
+                                <w:sz w:val="26"/>
+                                <w:szCs w:val="26"/>
+                              </w:rPr>
+                              <w:t>mềm</w:t>
+                            </w:r>
+                            <w:proofErr w:type="spellEnd"/>
+                          </w:p>
+                          <w:p>
+                            <w:pPr>
+                              <w:jc w:val="right"/>
+                              <w:rPr>
+                                <w:rFonts w:ascii="Times New Roman" w:hAnsi="Times New Roman" w:cs="Times New Roman"/>
+                                <w:sz w:val="26"/>
+                                <w:szCs w:val="26"/>
+                              </w:rPr>
+                            </w:pPr>
+                            <w:proofErr w:type="spellStart"/>
+                            <w:r>
+                              <w:rPr>
+                                <w:rFonts w:ascii="Times New Roman" w:hAnsi="Times New Roman" w:cs="Times New Roman"/>
+                                <w:sz w:val="26"/>
+                                <w:szCs w:val="26"/>
+                              </w:rPr>
+                              <w:t>Khoa</w:t>
+                            </w:r>
+                            <w:proofErr w:type="spellEnd"/>
+                            <w:r>
+                              <w:rPr>
+                                <w:rFonts w:ascii="Times New Roman" w:hAnsi="Times New Roman" w:cs="Times New Roman"/>
+                                <w:sz w:val="26"/>
+                                <w:szCs w:val="26"/>
+                              </w:rPr>
+                              <w:t xml:space="preserve"> </w:t>
+                            </w:r>
+                            <w:proofErr w:type="spellStart"/>
+                            <w:r>
+                              <w:rPr>
+                                <w:rFonts w:ascii="Times New Roman" w:hAnsi="Times New Roman" w:cs="Times New Roman"/>
+                                <w:sz w:val="26"/>
+                                <w:szCs w:val="26"/>
+                              </w:rPr>
+                              <w:t>Công</w:t>
+                            </w:r>
+                            <w:proofErr w:type="spellEnd"/>
+                            <w:r>
+                              <w:rPr>
+                                <w:rFonts w:ascii="Times New Roman" w:hAnsi="Times New Roman" w:cs="Times New Roman"/>
+                                <w:sz w:val="26"/>
+                                <w:szCs w:val="26"/>
+                              </w:rPr>
+                              <w:t xml:space="preserve"> </w:t>
+                            </w:r>
+                            <w:proofErr w:type="spellStart"/>
+                            <w:r>
+                              <w:rPr>
+                                <w:rFonts w:ascii="Times New Roman" w:hAnsi="Times New Roman" w:cs="Times New Roman"/>
+                                <w:sz w:val="26"/>
+                                <w:szCs w:val="26"/>
+                              </w:rPr>
+                              <w:t>nghệ</w:t>
+                            </w:r>
+                            <w:proofErr w:type="spellEnd"/>
+                            <w:r>
+                              <w:rPr>
+                                <w:rFonts w:ascii="Times New Roman" w:hAnsi="Times New Roman" w:cs="Times New Roman"/>
+                                <w:sz w:val="26"/>
+                                <w:szCs w:val="26"/>
+                              </w:rPr>
+                              <w:t xml:space="preserve"> </w:t>
+                            </w:r>
+                            <w:proofErr w:type="spellStart"/>
+                            <w:r>
+                              <w:rPr>
+                                <w:rFonts w:ascii="Times New Roman" w:hAnsi="Times New Roman" w:cs="Times New Roman"/>
+                                <w:sz w:val="26"/>
+                                <w:szCs w:val="26"/>
+                              </w:rPr>
+                              <w:t>thông</w:t>
+                            </w:r>
+                            <w:proofErr w:type="spellEnd"/>
+                            <w:r>
+                              <w:rPr>
+                                <w:rFonts w:ascii="Times New Roman" w:hAnsi="Times New Roman" w:cs="Times New Roman"/>
+                                <w:sz w:val="26"/>
+                                <w:szCs w:val="26"/>
+                              </w:rPr>
+                              <w:t xml:space="preserve"> tin</w:t>
                             </w:r>
                           </w:p>
                           <w:p>
                             <w:pPr>
                               <w:jc w:val="right"/>
                               <w:rPr>
-                                <w:rFonts w:ascii="Segoe UI" w:hAnsi="Segoe UI" w:cs="Segoe UI"/>
+                                <w:rFonts w:ascii="Times New Roman" w:hAnsi="Times New Roman" w:cs="Times New Roman"/>
+                                <w:sz w:val="26"/>
+                                <w:szCs w:val="26"/>
                               </w:rPr>
                             </w:pPr>
+                            <w:proofErr w:type="spellStart"/>
                             <w:r>
                               <w:rPr>
-                                <w:rFonts w:ascii="Segoe UI" w:hAnsi="Segoe UI" w:cs="Segoe UI"/>
+                                <w:rFonts w:ascii="Times New Roman" w:hAnsi="Times New Roman" w:cs="Times New Roman"/>
+                                <w:sz w:val="26"/>
+                                <w:szCs w:val="26"/>
                               </w:rPr>
-                              <w:t>Khoa Công nghệ thông tin</w:t>
+                              <w:t>Đại</w:t>
                             </w:r>
-                          </w:p>
-                          <w:p>
-                            <w:pPr>
-                              <w:jc w:val="right"/>
-                              <w:rPr>
-                                <w:rFonts w:ascii="Segoe UI" w:hAnsi="Segoe UI" w:cs="Segoe UI"/>
-                              </w:rPr>
-                            </w:pPr>
+                            <w:proofErr w:type="spellEnd"/>
                             <w:r>
                               <w:rPr>
-                                <w:rFonts w:ascii="Segoe UI" w:hAnsi="Segoe UI" w:cs="Segoe UI"/>
+                                <w:rFonts w:ascii="Times New Roman" w:hAnsi="Times New Roman" w:cs="Times New Roman"/>
+                                <w:sz w:val="26"/>
+                                <w:szCs w:val="26"/>
                               </w:rPr>
-                              <w:t xml:space="preserve">Đại học Khoa học tự nhiên TP </w:t>
+                              <w:t xml:space="preserve"> </w:t>
+                            </w:r>
+                            <w:proofErr w:type="spellStart"/>
+                            <w:r>
+                              <w:rPr>
+                                <w:rFonts w:ascii="Times New Roman" w:hAnsi="Times New Roman" w:cs="Times New Roman"/>
+                                <w:sz w:val="26"/>
+                                <w:szCs w:val="26"/>
+                              </w:rPr>
+                              <w:t>học</w:t>
+                            </w:r>
+                            <w:proofErr w:type="spellEnd"/>
+                            <w:r>
+                              <w:rPr>
+                                <w:rFonts w:ascii="Times New Roman" w:hAnsi="Times New Roman" w:cs="Times New Roman"/>
+                                <w:sz w:val="26"/>
+                                <w:szCs w:val="26"/>
+                              </w:rPr>
+                              <w:t xml:space="preserve"> </w:t>
+                            </w:r>
+                            <w:proofErr w:type="spellStart"/>
+                            <w:r>
+                              <w:rPr>
+                                <w:rFonts w:ascii="Times New Roman" w:hAnsi="Times New Roman" w:cs="Times New Roman"/>
+                                <w:sz w:val="26"/>
+                                <w:szCs w:val="26"/>
+                              </w:rPr>
+                              <w:t>Khoa</w:t>
+                            </w:r>
+                            <w:proofErr w:type="spellEnd"/>
+                            <w:r>
+                              <w:rPr>
+                                <w:rFonts w:ascii="Times New Roman" w:hAnsi="Times New Roman" w:cs="Times New Roman"/>
+                                <w:sz w:val="26"/>
+                                <w:szCs w:val="26"/>
+                              </w:rPr>
+                              <w:t xml:space="preserve"> </w:t>
+                            </w:r>
+                            <w:proofErr w:type="spellStart"/>
+                            <w:r>
+                              <w:rPr>
+                                <w:rFonts w:ascii="Times New Roman" w:hAnsi="Times New Roman" w:cs="Times New Roman"/>
+                                <w:sz w:val="26"/>
+                                <w:szCs w:val="26"/>
+                              </w:rPr>
+                              <w:t>học</w:t>
+                            </w:r>
+                            <w:proofErr w:type="spellEnd"/>
+                            <w:r>
+                              <w:rPr>
+                                <w:rFonts w:ascii="Times New Roman" w:hAnsi="Times New Roman" w:cs="Times New Roman"/>
+                                <w:sz w:val="26"/>
+                                <w:szCs w:val="26"/>
+                              </w:rPr>
+                              <w:t xml:space="preserve"> </w:t>
+                            </w:r>
+                            <w:proofErr w:type="spellStart"/>
+                            <w:r>
+                              <w:rPr>
+                                <w:rFonts w:ascii="Times New Roman" w:hAnsi="Times New Roman" w:cs="Times New Roman"/>
+                                <w:sz w:val="26"/>
+                                <w:szCs w:val="26"/>
+                              </w:rPr>
+                              <w:t>tự</w:t>
+                            </w:r>
+                            <w:proofErr w:type="spellEnd"/>
+                            <w:r>
+                              <w:rPr>
+                                <w:rFonts w:ascii="Times New Roman" w:hAnsi="Times New Roman" w:cs="Times New Roman"/>
+                                <w:sz w:val="26"/>
+                                <w:szCs w:val="26"/>
+                              </w:rPr>
+                              <w:t xml:space="preserve"> </w:t>
+                            </w:r>
+                            <w:proofErr w:type="spellStart"/>
+                            <w:r>
+                              <w:rPr>
+                                <w:rFonts w:ascii="Times New Roman" w:hAnsi="Times New Roman" w:cs="Times New Roman"/>
+                                <w:sz w:val="26"/>
+                                <w:szCs w:val="26"/>
+                              </w:rPr>
+                              <w:t>nhiên</w:t>
+                            </w:r>
+                            <w:proofErr w:type="spellEnd"/>
+                            <w:r>
+                              <w:rPr>
+                                <w:rFonts w:ascii="Times New Roman" w:hAnsi="Times New Roman" w:cs="Times New Roman"/>
+                                <w:sz w:val="26"/>
+                                <w:szCs w:val="26"/>
+                              </w:rPr>
+                              <w:t xml:space="preserve"> TP </w:t>
                             </w:r>
                             <w:r>
                               <w:rPr>
-                                <w:rFonts w:ascii="Segoe UI" w:hAnsi="Segoe UI" w:cs="Segoe UI"/>
+                                <w:rFonts w:ascii="Times New Roman" w:hAnsi="Times New Roman" w:cs="Times New Roman"/>
+                                <w:sz w:val="26"/>
+                                <w:szCs w:val="26"/>
                               </w:rPr>
                               <w:t>HCM</w:t>
                             </w:r>
@@ -433,46 +703,316 @@
                       <w:pPr>
                         <w:jc w:val="right"/>
                         <w:rPr>
-                          <w:rFonts w:ascii="Segoe UI" w:hAnsi="Segoe UI" w:cs="Segoe UI"/>
+                          <w:rFonts w:ascii="Times New Roman" w:hAnsi="Times New Roman" w:cs="Times New Roman"/>
+                          <w:sz w:val="26"/>
+                          <w:szCs w:val="26"/>
                         </w:rPr>
                       </w:pPr>
+                      <w:proofErr w:type="spellStart"/>
                       <w:r>
                         <w:rPr>
-                          <w:rFonts w:ascii="Segoe UI" w:hAnsi="Segoe UI" w:cs="Segoe UI"/>
+                          <w:rFonts w:ascii="Times New Roman" w:hAnsi="Times New Roman" w:cs="Times New Roman"/>
+                          <w:sz w:val="26"/>
+                          <w:szCs w:val="26"/>
                         </w:rPr>
-                        <w:t>Bộ môn Công nghệ phần mềm</w:t>
+                        <w:t>Bộ</w:t>
+                      </w:r>
+                      <w:proofErr w:type="spellEnd"/>
+                      <w:r>
+                        <w:rPr>
+                          <w:rFonts w:ascii="Times New Roman" w:hAnsi="Times New Roman" w:cs="Times New Roman"/>
+                          <w:sz w:val="26"/>
+                          <w:szCs w:val="26"/>
+                        </w:rPr>
+                        <w:t xml:space="preserve"> </w:t>
+                      </w:r>
+                      <w:proofErr w:type="spellStart"/>
+                      <w:r>
+                        <w:rPr>
+                          <w:rFonts w:ascii="Times New Roman" w:hAnsi="Times New Roman" w:cs="Times New Roman"/>
+                          <w:sz w:val="26"/>
+                          <w:szCs w:val="26"/>
+                        </w:rPr>
+                        <w:t>môn</w:t>
+                      </w:r>
+                      <w:proofErr w:type="spellEnd"/>
+                      <w:r>
+                        <w:rPr>
+                          <w:rFonts w:ascii="Times New Roman" w:hAnsi="Times New Roman" w:cs="Times New Roman"/>
+                          <w:sz w:val="26"/>
+                          <w:szCs w:val="26"/>
+                        </w:rPr>
+                        <w:t xml:space="preserve"> </w:t>
+                      </w:r>
+                      <w:proofErr w:type="spellStart"/>
+                      <w:r>
+                        <w:rPr>
+                          <w:rFonts w:ascii="Times New Roman" w:hAnsi="Times New Roman" w:cs="Times New Roman"/>
+                          <w:sz w:val="26"/>
+                          <w:szCs w:val="26"/>
+                        </w:rPr>
+                        <w:t>Công</w:t>
+                      </w:r>
+                      <w:proofErr w:type="spellEnd"/>
+                      <w:r>
+                        <w:rPr>
+                          <w:rFonts w:ascii="Times New Roman" w:hAnsi="Times New Roman" w:cs="Times New Roman"/>
+                          <w:sz w:val="26"/>
+                          <w:szCs w:val="26"/>
+                        </w:rPr>
+                        <w:t xml:space="preserve"> </w:t>
+                      </w:r>
+                      <w:proofErr w:type="spellStart"/>
+                      <w:r>
+                        <w:rPr>
+                          <w:rFonts w:ascii="Times New Roman" w:hAnsi="Times New Roman" w:cs="Times New Roman"/>
+                          <w:sz w:val="26"/>
+                          <w:szCs w:val="26"/>
+                        </w:rPr>
+                        <w:t>nghệ</w:t>
+                      </w:r>
+                      <w:proofErr w:type="spellEnd"/>
+                      <w:r>
+                        <w:rPr>
+                          <w:rFonts w:ascii="Times New Roman" w:hAnsi="Times New Roman" w:cs="Times New Roman"/>
+                          <w:sz w:val="26"/>
+                          <w:szCs w:val="26"/>
+                        </w:rPr>
+                        <w:t xml:space="preserve"> </w:t>
+                      </w:r>
+                      <w:proofErr w:type="spellStart"/>
+                      <w:r>
+                        <w:rPr>
+                          <w:rFonts w:ascii="Times New Roman" w:hAnsi="Times New Roman" w:cs="Times New Roman"/>
+                          <w:sz w:val="26"/>
+                          <w:szCs w:val="26"/>
+                        </w:rPr>
+                        <w:t>phần</w:t>
+                      </w:r>
+                      <w:proofErr w:type="spellEnd"/>
+                      <w:r>
+                        <w:rPr>
+                          <w:rFonts w:ascii="Times New Roman" w:hAnsi="Times New Roman" w:cs="Times New Roman"/>
+                          <w:sz w:val="26"/>
+                          <w:szCs w:val="26"/>
+                        </w:rPr>
+                        <w:t xml:space="preserve"> </w:t>
+                      </w:r>
+                      <w:proofErr w:type="spellStart"/>
+                      <w:r>
+                        <w:rPr>
+                          <w:rFonts w:ascii="Times New Roman" w:hAnsi="Times New Roman" w:cs="Times New Roman"/>
+                          <w:sz w:val="26"/>
+                          <w:szCs w:val="26"/>
+                        </w:rPr>
+                        <w:t>mềm</w:t>
+                      </w:r>
+                      <w:proofErr w:type="spellEnd"/>
+                    </w:p>
+                    <w:p>
+                      <w:pPr>
+                        <w:jc w:val="right"/>
+                        <w:rPr>
+                          <w:rFonts w:ascii="Times New Roman" w:hAnsi="Times New Roman" w:cs="Times New Roman"/>
+                          <w:sz w:val="26"/>
+                          <w:szCs w:val="26"/>
+                        </w:rPr>
+                      </w:pPr>
+                      <w:proofErr w:type="spellStart"/>
+                      <w:r>
+                        <w:rPr>
+                          <w:rFonts w:ascii="Times New Roman" w:hAnsi="Times New Roman" w:cs="Times New Roman"/>
+                          <w:sz w:val="26"/>
+                          <w:szCs w:val="26"/>
+                        </w:rPr>
+                        <w:t>Khoa</w:t>
+                      </w:r>
+                      <w:proofErr w:type="spellEnd"/>
+                      <w:r>
+                        <w:rPr>
+                          <w:rFonts w:ascii="Times New Roman" w:hAnsi="Times New Roman" w:cs="Times New Roman"/>
+                          <w:sz w:val="26"/>
+                          <w:szCs w:val="26"/>
+                        </w:rPr>
+                        <w:t xml:space="preserve"> </w:t>
+                      </w:r>
+                      <w:proofErr w:type="spellStart"/>
+                      <w:r>
+                        <w:rPr>
+                          <w:rFonts w:ascii="Times New Roman" w:hAnsi="Times New Roman" w:cs="Times New Roman"/>
+                          <w:sz w:val="26"/>
+                          <w:szCs w:val="26"/>
+                        </w:rPr>
+                        <w:t>Công</w:t>
+                      </w:r>
+                      <w:proofErr w:type="spellEnd"/>
+                      <w:r>
+                        <w:rPr>
+                          <w:rFonts w:ascii="Times New Roman" w:hAnsi="Times New Roman" w:cs="Times New Roman"/>
+                          <w:sz w:val="26"/>
+                          <w:szCs w:val="26"/>
+                        </w:rPr>
+                        <w:t xml:space="preserve"> </w:t>
+                      </w:r>
+                      <w:proofErr w:type="spellStart"/>
+                      <w:r>
+                        <w:rPr>
+                          <w:rFonts w:ascii="Times New Roman" w:hAnsi="Times New Roman" w:cs="Times New Roman"/>
+                          <w:sz w:val="26"/>
+                          <w:szCs w:val="26"/>
+                        </w:rPr>
+                        <w:t>nghệ</w:t>
+                      </w:r>
+                      <w:proofErr w:type="spellEnd"/>
+                      <w:r>
+                        <w:rPr>
+                          <w:rFonts w:ascii="Times New Roman" w:hAnsi="Times New Roman" w:cs="Times New Roman"/>
+                          <w:sz w:val="26"/>
+                          <w:szCs w:val="26"/>
+                        </w:rPr>
+                        <w:t xml:space="preserve"> </w:t>
+                      </w:r>
+                      <w:proofErr w:type="spellStart"/>
+                      <w:r>
+                        <w:rPr>
+                          <w:rFonts w:ascii="Times New Roman" w:hAnsi="Times New Roman" w:cs="Times New Roman"/>
+                          <w:sz w:val="26"/>
+                          <w:szCs w:val="26"/>
+                        </w:rPr>
+                        <w:t>thông</w:t>
+                      </w:r>
+                      <w:proofErr w:type="spellEnd"/>
+                      <w:r>
+                        <w:rPr>
+                          <w:rFonts w:ascii="Times New Roman" w:hAnsi="Times New Roman" w:cs="Times New Roman"/>
+                          <w:sz w:val="26"/>
+                          <w:szCs w:val="26"/>
+                        </w:rPr>
+                        <w:t xml:space="preserve"> tin</w:t>
                       </w:r>
                     </w:p>
                     <w:p>
                       <w:pPr>
                         <w:jc w:val="right"/>
                         <w:rPr>
-                          <w:rFonts w:ascii="Segoe UI" w:hAnsi="Segoe UI" w:cs="Segoe UI"/>
+                          <w:rFonts w:ascii="Times New Roman" w:hAnsi="Times New Roman" w:cs="Times New Roman"/>
+                          <w:sz w:val="26"/>
+                          <w:szCs w:val="26"/>
                         </w:rPr>
                       </w:pPr>
+                      <w:proofErr w:type="spellStart"/>
                       <w:r>
                         <w:rPr>
-                          <w:rFonts w:ascii="Segoe UI" w:hAnsi="Segoe UI" w:cs="Segoe UI"/>
+                          <w:rFonts w:ascii="Times New Roman" w:hAnsi="Times New Roman" w:cs="Times New Roman"/>
+                          <w:sz w:val="26"/>
+                          <w:szCs w:val="26"/>
                         </w:rPr>
-                        <w:t>Khoa Công nghệ thông tin</w:t>
+                        <w:t>Đại</w:t>
                       </w:r>
-                    </w:p>
-                    <w:p>
-                      <w:pPr>
-                        <w:jc w:val="right"/>
-                        <w:rPr>
-                          <w:rFonts w:ascii="Segoe UI" w:hAnsi="Segoe UI" w:cs="Segoe UI"/>
-                        </w:rPr>
-                      </w:pPr>
+                      <w:proofErr w:type="spellEnd"/>
                       <w:r>
                         <w:rPr>
-                          <w:rFonts w:ascii="Segoe UI" w:hAnsi="Segoe UI" w:cs="Segoe UI"/>
+                          <w:rFonts w:ascii="Times New Roman" w:hAnsi="Times New Roman" w:cs="Times New Roman"/>
+                          <w:sz w:val="26"/>
+                          <w:szCs w:val="26"/>
                         </w:rPr>
-                        <w:t xml:space="preserve">Đại học Khoa học tự nhiên TP </w:t>
+                        <w:t xml:space="preserve"> </w:t>
+                      </w:r>
+                      <w:proofErr w:type="spellStart"/>
+                      <w:r>
+                        <w:rPr>
+                          <w:rFonts w:ascii="Times New Roman" w:hAnsi="Times New Roman" w:cs="Times New Roman"/>
+                          <w:sz w:val="26"/>
+                          <w:szCs w:val="26"/>
+                        </w:rPr>
+                        <w:t>học</w:t>
+                      </w:r>
+                      <w:proofErr w:type="spellEnd"/>
+                      <w:r>
+                        <w:rPr>
+                          <w:rFonts w:ascii="Times New Roman" w:hAnsi="Times New Roman" w:cs="Times New Roman"/>
+                          <w:sz w:val="26"/>
+                          <w:szCs w:val="26"/>
+                        </w:rPr>
+                        <w:t xml:space="preserve"> </w:t>
+                      </w:r>
+                      <w:proofErr w:type="spellStart"/>
+                      <w:r>
+                        <w:rPr>
+                          <w:rFonts w:ascii="Times New Roman" w:hAnsi="Times New Roman" w:cs="Times New Roman"/>
+                          <w:sz w:val="26"/>
+                          <w:szCs w:val="26"/>
+                        </w:rPr>
+                        <w:t>Khoa</w:t>
+                      </w:r>
+                      <w:proofErr w:type="spellEnd"/>
+                      <w:r>
+                        <w:rPr>
+                          <w:rFonts w:ascii="Times New Roman" w:hAnsi="Times New Roman" w:cs="Times New Roman"/>
+                          <w:sz w:val="26"/>
+                          <w:szCs w:val="26"/>
+                        </w:rPr>
+                        <w:t xml:space="preserve"> </w:t>
+                      </w:r>
+                      <w:proofErr w:type="spellStart"/>
+                      <w:r>
+                        <w:rPr>
+                          <w:rFonts w:ascii="Times New Roman" w:hAnsi="Times New Roman" w:cs="Times New Roman"/>
+                          <w:sz w:val="26"/>
+                          <w:szCs w:val="26"/>
+                        </w:rPr>
+                        <w:t>học</w:t>
+                      </w:r>
+                      <w:proofErr w:type="spellEnd"/>
+                      <w:r>
+                        <w:rPr>
+                          <w:rFonts w:ascii="Times New Roman" w:hAnsi="Times New Roman" w:cs="Times New Roman"/>
+                          <w:sz w:val="26"/>
+                          <w:szCs w:val="26"/>
+                        </w:rPr>
+                        <w:t xml:space="preserve"> </w:t>
+                      </w:r>
+                      <w:proofErr w:type="spellStart"/>
+                      <w:r>
+                        <w:rPr>
+                          <w:rFonts w:ascii="Times New Roman" w:hAnsi="Times New Roman" w:cs="Times New Roman"/>
+                          <w:sz w:val="26"/>
+                          <w:szCs w:val="26"/>
+                        </w:rPr>
+                        <w:t>tự</w:t>
+                      </w:r>
+                      <w:proofErr w:type="spellEnd"/>
+                      <w:r>
+                        <w:rPr>
+                          <w:rFonts w:ascii="Times New Roman" w:hAnsi="Times New Roman" w:cs="Times New Roman"/>
+                          <w:sz w:val="26"/>
+                          <w:szCs w:val="26"/>
+                        </w:rPr>
+                        <w:t xml:space="preserve"> </w:t>
+                      </w:r>
+                      <w:proofErr w:type="spellStart"/>
+                      <w:r>
+                        <w:rPr>
+                          <w:rFonts w:ascii="Times New Roman" w:hAnsi="Times New Roman" w:cs="Times New Roman"/>
+                          <w:sz w:val="26"/>
+                          <w:szCs w:val="26"/>
+                        </w:rPr>
+                        <w:t>nhiên</w:t>
+                      </w:r>
+                      <w:proofErr w:type="spellEnd"/>
+                      <w:r>
+                        <w:rPr>
+                          <w:rFonts w:ascii="Times New Roman" w:hAnsi="Times New Roman" w:cs="Times New Roman"/>
+                          <w:sz w:val="26"/>
+                          <w:szCs w:val="26"/>
+                        </w:rPr>
+                        <w:t xml:space="preserve"> TP </w:t>
                       </w:r>
                       <w:r>
                         <w:rPr>
-                          <w:rFonts w:ascii="Segoe UI" w:hAnsi="Segoe UI" w:cs="Segoe UI"/>
+                          <w:rFonts w:ascii="Times New Roman" w:hAnsi="Times New Roman" w:cs="Times New Roman"/>
+                          <w:sz w:val="26"/>
+                          <w:szCs w:val="26"/>
                         </w:rPr>
                         <w:t>HCM</w:t>
                       </w:r>
@@ -486,7 +1026,7 @@
       </w:r>
       <w:r>
         <w:rPr>
-          <w:rFonts w:ascii="Segoe UI" w:hAnsi="Segoe UI" w:cs="Segoe UI"/>
+          <w:rFonts w:ascii="Times New Roman" w:hAnsi="Times New Roman" w:cs="Times New Roman"/>
           <w:noProof/>
         </w:rPr>
         <w:drawing>
@@ -556,7 +1096,7 @@
     <w:p>
       <w:pPr>
         <w:rPr>
-          <w:rFonts w:ascii="Segoe UI" w:hAnsi="Segoe UI" w:cs="Segoe UI"/>
+          <w:rFonts w:ascii="Times New Roman" w:hAnsi="Times New Roman" w:cs="Times New Roman"/>
         </w:rPr>
         <w:sectPr>
           <w:pgSz w:w="12240" w:h="15840"/>
@@ -570,22 +1110,84 @@
       <w:pPr>
         <w:jc w:val="center"/>
         <w:rPr>
-          <w:rFonts w:ascii="Segoe UI" w:hAnsi="Segoe UI" w:cs="Segoe UI"/>
+          <w:rFonts w:ascii="Times New Roman" w:hAnsi="Times New Roman" w:cs="Times New Roman"/>
           <w:b/>
           <w:color w:val="548DD4" w:themeColor="text2" w:themeTint="99"/>
           <w:sz w:val="48"/>
         </w:rPr>
       </w:pPr>
-      <w:r>
-        <w:rPr>
-          <w:rFonts w:ascii="Segoe UI" w:hAnsi="Segoe UI" w:cs="Segoe UI"/>
+      <w:proofErr w:type="spellStart"/>
+      <w:r>
+        <w:rPr>
+          <w:rFonts w:ascii="Times New Roman" w:hAnsi="Times New Roman" w:cs="Times New Roman"/>
           <w:b/>
           <w:color w:val="548DD4" w:themeColor="text2" w:themeTint="99"/>
           <w:sz w:val="48"/>
         </w:rPr>
         <w:lastRenderedPageBreak/>
-        <w:t>Biên bản họp nhóm</w:t>
-      </w:r>
+        <w:t>Biên</w:t>
+      </w:r>
+      <w:proofErr w:type="spellEnd"/>
+      <w:r>
+        <w:rPr>
+          <w:rFonts w:ascii="Times New Roman" w:hAnsi="Times New Roman" w:cs="Times New Roman"/>
+          <w:b/>
+          <w:color w:val="548DD4" w:themeColor="text2" w:themeTint="99"/>
+          <w:sz w:val="48"/>
+        </w:rPr>
+        <w:t xml:space="preserve"> </w:t>
+      </w:r>
+      <w:proofErr w:type="spellStart"/>
+      <w:r>
+        <w:rPr>
+          <w:rFonts w:ascii="Times New Roman" w:hAnsi="Times New Roman" w:cs="Times New Roman"/>
+          <w:b/>
+          <w:color w:val="548DD4" w:themeColor="text2" w:themeTint="99"/>
+          <w:sz w:val="48"/>
+        </w:rPr>
+        <w:t>bản</w:t>
+      </w:r>
+      <w:proofErr w:type="spellEnd"/>
+      <w:r>
+        <w:rPr>
+          <w:rFonts w:ascii="Times New Roman" w:hAnsi="Times New Roman" w:cs="Times New Roman"/>
+          <w:b/>
+          <w:color w:val="548DD4" w:themeColor="text2" w:themeTint="99"/>
+          <w:sz w:val="48"/>
+        </w:rPr>
+        <w:t xml:space="preserve"> </w:t>
+      </w:r>
+      <w:proofErr w:type="spellStart"/>
+      <w:r>
+        <w:rPr>
+          <w:rFonts w:ascii="Times New Roman" w:hAnsi="Times New Roman" w:cs="Times New Roman"/>
+          <w:b/>
+          <w:color w:val="548DD4" w:themeColor="text2" w:themeTint="99"/>
+          <w:sz w:val="48"/>
+        </w:rPr>
+        <w:t>họp</w:t>
+      </w:r>
+      <w:proofErr w:type="spellEnd"/>
+      <w:r>
+        <w:rPr>
+          <w:rFonts w:ascii="Times New Roman" w:hAnsi="Times New Roman" w:cs="Times New Roman"/>
+          <w:b/>
+          <w:color w:val="548DD4" w:themeColor="text2" w:themeTint="99"/>
+          <w:sz w:val="48"/>
+        </w:rPr>
+        <w:t xml:space="preserve"> </w:t>
+      </w:r>
+      <w:proofErr w:type="spellStart"/>
+      <w:r>
+        <w:rPr>
+          <w:rFonts w:ascii="Times New Roman" w:hAnsi="Times New Roman" w:cs="Times New Roman"/>
+          <w:b/>
+          <w:color w:val="548DD4" w:themeColor="text2" w:themeTint="99"/>
+          <w:sz w:val="48"/>
+        </w:rPr>
+        <w:t>nhóm</w:t>
+      </w:r>
+      <w:proofErr w:type="spellEnd"/>
     </w:p>
     <w:p>
       <w:pPr>
@@ -595,21 +1197,33 @@
           <w:numId w:val="2"/>
         </w:numPr>
         <w:rPr>
-          <w:rFonts w:cs="Segoe UI"/>
-        </w:rPr>
-      </w:pPr>
-      <w:r>
-        <w:rPr>
-          <w:rFonts w:cs="Segoe UI"/>
-        </w:rPr>
-        <w:t xml:space="preserve">Thông tin </w:t>
-      </w:r>
-      <w:r>
-        <w:rPr>
-          <w:rFonts w:cs="Segoe UI"/>
+          <w:rFonts w:ascii="Times New Roman" w:hAnsi="Times New Roman" w:cs="Times New Roman"/>
+        </w:rPr>
+      </w:pPr>
+      <w:proofErr w:type="spellStart"/>
+      <w:r>
+        <w:rPr>
+          <w:rFonts w:ascii="Times New Roman" w:hAnsi="Times New Roman" w:cs="Times New Roman"/>
+        </w:rPr>
+        <w:t>Thông</w:t>
+      </w:r>
+      <w:proofErr w:type="spellEnd"/>
+      <w:r>
+        <w:rPr>
+          <w:rFonts w:ascii="Times New Roman" w:hAnsi="Times New Roman" w:cs="Times New Roman"/>
+        </w:rPr>
+        <w:t xml:space="preserve"> tin </w:t>
+      </w:r>
+      <w:proofErr w:type="spellStart"/>
+      <w:proofErr w:type="gramStart"/>
+      <w:r>
+        <w:rPr>
+          <w:rFonts w:ascii="Times New Roman" w:hAnsi="Times New Roman" w:cs="Times New Roman"/>
         </w:rPr>
         <w:t>chung</w:t>
       </w:r>
+      <w:proofErr w:type="spellEnd"/>
+      <w:proofErr w:type="gramEnd"/>
     </w:p>
     <w:p>
       <w:pPr>
@@ -618,38 +1232,114 @@
           <w:tab w:val="left" w:leader="dot" w:pos="9900"/>
         </w:tabs>
         <w:rPr>
-          <w:rFonts w:ascii="Segoe UI" w:hAnsi="Segoe UI" w:cs="Segoe UI"/>
-        </w:rPr>
-      </w:pPr>
-      <w:r>
-        <w:rPr>
-          <w:rFonts w:ascii="Times New Roman" w:hAnsi="Times New Roman" w:cs="Times New Roman"/>
-          <w:sz w:val="26"/>
-          <w:szCs w:val="26"/>
-        </w:rPr>
-        <w:t xml:space="preserve">Tên nhóm: </w:t>
-      </w:r>
-      <w:r>
-        <w:rPr>
-          <w:rFonts w:ascii="Times New Roman" w:hAnsi="Times New Roman" w:cs="Times New Roman"/>
-          <w:sz w:val="26"/>
-          <w:szCs w:val="26"/>
-        </w:rPr>
-        <w:t>Thiệu Quang</w:t>
-      </w:r>
-      <w:r>
-        <w:rPr>
-          <w:rFonts w:ascii="Segoe UI" w:hAnsi="Segoe UI" w:cs="Segoe UI"/>
+          <w:rFonts w:ascii="Times New Roman" w:hAnsi="Times New Roman" w:cs="Times New Roman"/>
+        </w:rPr>
+      </w:pPr>
+      <w:proofErr w:type="spellStart"/>
+      <w:r>
+        <w:rPr>
+          <w:rFonts w:ascii="Times New Roman" w:hAnsi="Times New Roman" w:cs="Times New Roman"/>
+          <w:sz w:val="26"/>
+          <w:szCs w:val="26"/>
+        </w:rPr>
+        <w:t>Tên</w:t>
+      </w:r>
+      <w:proofErr w:type="spellEnd"/>
+      <w:r>
+        <w:rPr>
+          <w:rFonts w:ascii="Times New Roman" w:hAnsi="Times New Roman" w:cs="Times New Roman"/>
+          <w:sz w:val="26"/>
+          <w:szCs w:val="26"/>
+        </w:rPr>
+        <w:t xml:space="preserve"> </w:t>
+      </w:r>
+      <w:proofErr w:type="spellStart"/>
+      <w:r>
+        <w:rPr>
+          <w:rFonts w:ascii="Times New Roman" w:hAnsi="Times New Roman" w:cs="Times New Roman"/>
+          <w:sz w:val="26"/>
+          <w:szCs w:val="26"/>
+        </w:rPr>
+        <w:t>nhóm</w:t>
+      </w:r>
+      <w:proofErr w:type="spellEnd"/>
+      <w:r>
+        <w:rPr>
+          <w:rFonts w:ascii="Times New Roman" w:hAnsi="Times New Roman" w:cs="Times New Roman"/>
+          <w:sz w:val="26"/>
+          <w:szCs w:val="26"/>
+        </w:rPr>
+        <w:t xml:space="preserve">: </w:t>
+      </w:r>
+      <w:proofErr w:type="spellStart"/>
+      <w:r>
+        <w:rPr>
+          <w:rFonts w:ascii="Times New Roman" w:hAnsi="Times New Roman" w:cs="Times New Roman"/>
+          <w:sz w:val="26"/>
+          <w:szCs w:val="26"/>
+        </w:rPr>
+        <w:t>Thiệu</w:t>
+      </w:r>
+      <w:proofErr w:type="spellEnd"/>
+      <w:r>
+        <w:rPr>
+          <w:rFonts w:ascii="Times New Roman" w:hAnsi="Times New Roman" w:cs="Times New Roman"/>
+          <w:sz w:val="26"/>
+          <w:szCs w:val="26"/>
+        </w:rPr>
+        <w:t xml:space="preserve"> </w:t>
+      </w:r>
+      <w:proofErr w:type="spellStart"/>
+      <w:r>
+        <w:rPr>
+          <w:rFonts w:ascii="Times New Roman" w:hAnsi="Times New Roman" w:cs="Times New Roman"/>
+          <w:sz w:val="26"/>
+          <w:szCs w:val="26"/>
+        </w:rPr>
+        <w:t>Quang</w:t>
+      </w:r>
+      <w:proofErr w:type="spellEnd"/>
+      <w:r>
+        <w:rPr>
+          <w:rFonts w:ascii="Times New Roman" w:hAnsi="Times New Roman" w:cs="Times New Roman"/>
         </w:rPr>
         <w:tab/>
       </w:r>
-      <w:r>
-        <w:rPr>
-          <w:rFonts w:ascii="Times New Roman" w:hAnsi="Times New Roman" w:cs="Times New Roman"/>
-          <w:sz w:val="26"/>
-          <w:szCs w:val="26"/>
-        </w:rPr>
-        <w:t xml:space="preserve">Mã nhóm: </w:t>
+      <w:proofErr w:type="spellStart"/>
+      <w:r>
+        <w:rPr>
+          <w:rFonts w:ascii="Times New Roman" w:hAnsi="Times New Roman" w:cs="Times New Roman"/>
+          <w:sz w:val="26"/>
+          <w:szCs w:val="26"/>
+        </w:rPr>
+        <w:t>Mã</w:t>
+      </w:r>
+      <w:proofErr w:type="spellEnd"/>
+      <w:r>
+        <w:rPr>
+          <w:rFonts w:ascii="Times New Roman" w:hAnsi="Times New Roman" w:cs="Times New Roman"/>
+          <w:sz w:val="26"/>
+          <w:szCs w:val="26"/>
+        </w:rPr>
+        <w:t xml:space="preserve"> </w:t>
+      </w:r>
+      <w:proofErr w:type="spellStart"/>
+      <w:r>
+        <w:rPr>
+          <w:rFonts w:ascii="Times New Roman" w:hAnsi="Times New Roman" w:cs="Times New Roman"/>
+          <w:sz w:val="26"/>
+          <w:szCs w:val="26"/>
+        </w:rPr>
+        <w:t>nhóm</w:t>
+      </w:r>
+      <w:proofErr w:type="spellEnd"/>
+      <w:r>
+        <w:rPr>
+          <w:rFonts w:ascii="Times New Roman" w:hAnsi="Times New Roman" w:cs="Times New Roman"/>
+          <w:sz w:val="26"/>
+          <w:szCs w:val="26"/>
+        </w:rPr>
+        <w:t xml:space="preserve">: </w:t>
       </w:r>
       <w:r>
         <w:rPr>
@@ -663,7 +1353,7 @@
     <w:p>
       <w:pPr>
         <w:rPr>
-          <w:rFonts w:ascii="Segoe UI" w:hAnsi="Segoe UI" w:cs="Segoe UI"/>
+          <w:rFonts w:ascii="Times New Roman" w:hAnsi="Times New Roman" w:cs="Times New Roman"/>
         </w:rPr>
       </w:pPr>
     </w:p>
@@ -679,29 +1369,113 @@
           <w:szCs w:val="26"/>
         </w:rPr>
       </w:pPr>
-      <w:r>
-        <w:rPr>
-          <w:rFonts w:ascii="Times New Roman" w:hAnsi="Times New Roman" w:cs="Times New Roman"/>
-          <w:sz w:val="26"/>
-          <w:szCs w:val="26"/>
-        </w:rPr>
-        <w:t xml:space="preserve">Các thành viên </w:t>
-      </w:r>
-      <w:r>
-        <w:rPr>
-          <w:rFonts w:ascii="Times New Roman" w:hAnsi="Times New Roman" w:cs="Times New Roman"/>
-          <w:sz w:val="26"/>
-          <w:szCs w:val="26"/>
-        </w:rPr>
-        <w:t xml:space="preserve">có </w:t>
-      </w:r>
-      <w:r>
-        <w:rPr>
-          <w:rFonts w:ascii="Times New Roman" w:hAnsi="Times New Roman" w:cs="Times New Roman"/>
-          <w:sz w:val="26"/>
-          <w:szCs w:val="26"/>
-        </w:rPr>
-        <w:t>tham dự:</w:t>
+      <w:proofErr w:type="spellStart"/>
+      <w:r>
+        <w:rPr>
+          <w:rFonts w:ascii="Times New Roman" w:hAnsi="Times New Roman" w:cs="Times New Roman"/>
+          <w:sz w:val="26"/>
+          <w:szCs w:val="26"/>
+        </w:rPr>
+        <w:t>Các</w:t>
+      </w:r>
+      <w:proofErr w:type="spellEnd"/>
+      <w:r>
+        <w:rPr>
+          <w:rFonts w:ascii="Times New Roman" w:hAnsi="Times New Roman" w:cs="Times New Roman"/>
+          <w:sz w:val="26"/>
+          <w:szCs w:val="26"/>
+        </w:rPr>
+        <w:t xml:space="preserve"> </w:t>
+      </w:r>
+      <w:proofErr w:type="spellStart"/>
+      <w:r>
+        <w:rPr>
+          <w:rFonts w:ascii="Times New Roman" w:hAnsi="Times New Roman" w:cs="Times New Roman"/>
+          <w:sz w:val="26"/>
+          <w:szCs w:val="26"/>
+        </w:rPr>
+        <w:t>thành</w:t>
+      </w:r>
+      <w:proofErr w:type="spellEnd"/>
+      <w:r>
+        <w:rPr>
+          <w:rFonts w:ascii="Times New Roman" w:hAnsi="Times New Roman" w:cs="Times New Roman"/>
+          <w:sz w:val="26"/>
+          <w:szCs w:val="26"/>
+        </w:rPr>
+        <w:t xml:space="preserve"> </w:t>
+      </w:r>
+      <w:proofErr w:type="spellStart"/>
+      <w:r>
+        <w:rPr>
+          <w:rFonts w:ascii="Times New Roman" w:hAnsi="Times New Roman" w:cs="Times New Roman"/>
+          <w:sz w:val="26"/>
+          <w:szCs w:val="26"/>
+        </w:rPr>
+        <w:t>viên</w:t>
+      </w:r>
+      <w:proofErr w:type="spellEnd"/>
+      <w:r>
+        <w:rPr>
+          <w:rFonts w:ascii="Times New Roman" w:hAnsi="Times New Roman" w:cs="Times New Roman"/>
+          <w:sz w:val="26"/>
+          <w:szCs w:val="26"/>
+        </w:rPr>
+        <w:t xml:space="preserve"> </w:t>
+      </w:r>
+      <w:proofErr w:type="spellStart"/>
+      <w:r>
+        <w:rPr>
+          <w:rFonts w:ascii="Times New Roman" w:hAnsi="Times New Roman" w:cs="Times New Roman"/>
+          <w:sz w:val="26"/>
+          <w:szCs w:val="26"/>
+        </w:rPr>
+        <w:t>có</w:t>
+      </w:r>
+      <w:proofErr w:type="spellEnd"/>
+      <w:r>
+        <w:rPr>
+          <w:rFonts w:ascii="Times New Roman" w:hAnsi="Times New Roman" w:cs="Times New Roman"/>
+          <w:sz w:val="26"/>
+          <w:szCs w:val="26"/>
+        </w:rPr>
+        <w:t xml:space="preserve"> </w:t>
+      </w:r>
+      <w:proofErr w:type="spellStart"/>
+      <w:r>
+        <w:rPr>
+          <w:rFonts w:ascii="Times New Roman" w:hAnsi="Times New Roman" w:cs="Times New Roman"/>
+          <w:sz w:val="26"/>
+          <w:szCs w:val="26"/>
+        </w:rPr>
+        <w:t>tham</w:t>
+      </w:r>
+      <w:proofErr w:type="spellEnd"/>
+      <w:r>
+        <w:rPr>
+          <w:rFonts w:ascii="Times New Roman" w:hAnsi="Times New Roman" w:cs="Times New Roman"/>
+          <w:sz w:val="26"/>
+          <w:szCs w:val="26"/>
+        </w:rPr>
+        <w:t xml:space="preserve"> </w:t>
+      </w:r>
+      <w:proofErr w:type="spellStart"/>
+      <w:r>
+        <w:rPr>
+          <w:rFonts w:ascii="Times New Roman" w:hAnsi="Times New Roman" w:cs="Times New Roman"/>
+          <w:sz w:val="26"/>
+          <w:szCs w:val="26"/>
+        </w:rPr>
+        <w:t>dự</w:t>
+      </w:r>
+      <w:proofErr w:type="spellEnd"/>
+      <w:r>
+        <w:rPr>
+          <w:rFonts w:ascii="Times New Roman" w:hAnsi="Times New Roman" w:cs="Times New Roman"/>
+          <w:sz w:val="26"/>
+          <w:szCs w:val="26"/>
+        </w:rPr>
+        <w:t>:</w:t>
       </w:r>
     </w:p>
     <w:tbl>
@@ -792,14 +1566,52 @@
                 <w:szCs w:val="26"/>
               </w:rPr>
             </w:pPr>
-            <w:r>
-              <w:rPr>
-                <w:rFonts w:ascii="Times New Roman" w:hAnsi="Times New Roman" w:cs="Times New Roman"/>
-                <w:sz w:val="26"/>
-                <w:szCs w:val="26"/>
-              </w:rPr>
-              <w:t>Họ và tên</w:t>
-            </w:r>
+            <w:proofErr w:type="spellStart"/>
+            <w:r>
+              <w:rPr>
+                <w:rFonts w:ascii="Times New Roman" w:hAnsi="Times New Roman" w:cs="Times New Roman"/>
+                <w:sz w:val="26"/>
+                <w:szCs w:val="26"/>
+              </w:rPr>
+              <w:t>Họ</w:t>
+            </w:r>
+            <w:proofErr w:type="spellEnd"/>
+            <w:r>
+              <w:rPr>
+                <w:rFonts w:ascii="Times New Roman" w:hAnsi="Times New Roman" w:cs="Times New Roman"/>
+                <w:sz w:val="26"/>
+                <w:szCs w:val="26"/>
+              </w:rPr>
+              <w:t xml:space="preserve"> </w:t>
+            </w:r>
+            <w:proofErr w:type="spellStart"/>
+            <w:r>
+              <w:rPr>
+                <w:rFonts w:ascii="Times New Roman" w:hAnsi="Times New Roman" w:cs="Times New Roman"/>
+                <w:sz w:val="26"/>
+                <w:szCs w:val="26"/>
+              </w:rPr>
+              <w:t>và</w:t>
+            </w:r>
+            <w:proofErr w:type="spellEnd"/>
+            <w:r>
+              <w:rPr>
+                <w:rFonts w:ascii="Times New Roman" w:hAnsi="Times New Roman" w:cs="Times New Roman"/>
+                <w:sz w:val="26"/>
+                <w:szCs w:val="26"/>
+              </w:rPr>
+              <w:t xml:space="preserve"> </w:t>
+            </w:r>
+            <w:proofErr w:type="spellStart"/>
+            <w:r>
+              <w:rPr>
+                <w:rFonts w:ascii="Times New Roman" w:hAnsi="Times New Roman" w:cs="Times New Roman"/>
+                <w:sz w:val="26"/>
+                <w:szCs w:val="26"/>
+              </w:rPr>
+              <w:t>tên</w:t>
+            </w:r>
+            <w:proofErr w:type="spellEnd"/>
           </w:p>
         </w:tc>
         <w:tc>
@@ -815,7 +1627,7 @@
               </w:tabs>
               <w:spacing w:before="100" w:after="100" w:line="276" w:lineRule="auto"/>
               <w:rPr>
-                <w:rFonts w:ascii="Segoe UI" w:hAnsi="Segoe UI" w:cs="Segoe UI"/>
+                <w:rFonts w:ascii="Times New Roman" w:hAnsi="Times New Roman" w:cs="Times New Roman"/>
                 <w:b/>
                 <w:color w:val="FFFFFF" w:themeColor="background1"/>
               </w:rPr>
@@ -931,14 +1743,52 @@
                 <w:szCs w:val="26"/>
               </w:rPr>
             </w:pPr>
-            <w:r>
-              <w:rPr>
-                <w:rFonts w:ascii="Times New Roman" w:hAnsi="Times New Roman" w:cs="Times New Roman"/>
-                <w:sz w:val="26"/>
-                <w:szCs w:val="26"/>
-              </w:rPr>
-              <w:t>Nguyễn Ngọc Bình</w:t>
-            </w:r>
+            <w:proofErr w:type="spellStart"/>
+            <w:r>
+              <w:rPr>
+                <w:rFonts w:ascii="Times New Roman" w:hAnsi="Times New Roman" w:cs="Times New Roman"/>
+                <w:sz w:val="26"/>
+                <w:szCs w:val="26"/>
+              </w:rPr>
+              <w:t>Nguyễn</w:t>
+            </w:r>
+            <w:proofErr w:type="spellEnd"/>
+            <w:r>
+              <w:rPr>
+                <w:rFonts w:ascii="Times New Roman" w:hAnsi="Times New Roman" w:cs="Times New Roman"/>
+                <w:sz w:val="26"/>
+                <w:szCs w:val="26"/>
+              </w:rPr>
+              <w:t xml:space="preserve"> </w:t>
+            </w:r>
+            <w:proofErr w:type="spellStart"/>
+            <w:r>
+              <w:rPr>
+                <w:rFonts w:ascii="Times New Roman" w:hAnsi="Times New Roman" w:cs="Times New Roman"/>
+                <w:sz w:val="26"/>
+                <w:szCs w:val="26"/>
+              </w:rPr>
+              <w:t>Ngọc</w:t>
+            </w:r>
+            <w:proofErr w:type="spellEnd"/>
+            <w:r>
+              <w:rPr>
+                <w:rFonts w:ascii="Times New Roman" w:hAnsi="Times New Roman" w:cs="Times New Roman"/>
+                <w:sz w:val="26"/>
+                <w:szCs w:val="26"/>
+              </w:rPr>
+              <w:t xml:space="preserve"> </w:t>
+            </w:r>
+            <w:proofErr w:type="spellStart"/>
+            <w:r>
+              <w:rPr>
+                <w:rFonts w:ascii="Times New Roman" w:hAnsi="Times New Roman" w:cs="Times New Roman"/>
+                <w:sz w:val="26"/>
+                <w:szCs w:val="26"/>
+              </w:rPr>
+              <w:t>Bình</w:t>
+            </w:r>
+            <w:proofErr w:type="spellEnd"/>
           </w:p>
         </w:tc>
         <w:tc>
@@ -948,7 +1798,7 @@
           <w:p>
             <w:pPr>
               <w:rPr>
-                <w:rFonts w:ascii="Segoe UI" w:hAnsi="Segoe UI" w:cs="Segoe UI"/>
+                <w:rFonts w:ascii="Times New Roman" w:hAnsi="Times New Roman" w:cs="Times New Roman"/>
               </w:rPr>
             </w:pPr>
             <w:hyperlink r:id="rId10" w:history="1">
@@ -1056,14 +1906,52 @@
                 <w:szCs w:val="26"/>
               </w:rPr>
             </w:pPr>
-            <w:r>
-              <w:rPr>
-                <w:rFonts w:ascii="Times New Roman" w:hAnsi="Times New Roman" w:cs="Times New Roman"/>
-                <w:sz w:val="26"/>
-                <w:szCs w:val="26"/>
-              </w:rPr>
-              <w:t>Trương Thành Chân</w:t>
-            </w:r>
+            <w:proofErr w:type="spellStart"/>
+            <w:r>
+              <w:rPr>
+                <w:rFonts w:ascii="Times New Roman" w:hAnsi="Times New Roman" w:cs="Times New Roman"/>
+                <w:sz w:val="26"/>
+                <w:szCs w:val="26"/>
+              </w:rPr>
+              <w:t>Trương</w:t>
+            </w:r>
+            <w:proofErr w:type="spellEnd"/>
+            <w:r>
+              <w:rPr>
+                <w:rFonts w:ascii="Times New Roman" w:hAnsi="Times New Roman" w:cs="Times New Roman"/>
+                <w:sz w:val="26"/>
+                <w:szCs w:val="26"/>
+              </w:rPr>
+              <w:t xml:space="preserve"> </w:t>
+            </w:r>
+            <w:proofErr w:type="spellStart"/>
+            <w:r>
+              <w:rPr>
+                <w:rFonts w:ascii="Times New Roman" w:hAnsi="Times New Roman" w:cs="Times New Roman"/>
+                <w:sz w:val="26"/>
+                <w:szCs w:val="26"/>
+              </w:rPr>
+              <w:t>Thành</w:t>
+            </w:r>
+            <w:proofErr w:type="spellEnd"/>
+            <w:r>
+              <w:rPr>
+                <w:rFonts w:ascii="Times New Roman" w:hAnsi="Times New Roman" w:cs="Times New Roman"/>
+                <w:sz w:val="26"/>
+                <w:szCs w:val="26"/>
+              </w:rPr>
+              <w:t xml:space="preserve"> </w:t>
+            </w:r>
+            <w:proofErr w:type="spellStart"/>
+            <w:r>
+              <w:rPr>
+                <w:rFonts w:ascii="Times New Roman" w:hAnsi="Times New Roman" w:cs="Times New Roman"/>
+                <w:sz w:val="26"/>
+                <w:szCs w:val="26"/>
+              </w:rPr>
+              <w:t>Chân</w:t>
+            </w:r>
+            <w:proofErr w:type="spellEnd"/>
           </w:p>
         </w:tc>
         <w:tc>
@@ -1073,7 +1961,7 @@
           <w:p>
             <w:pPr>
               <w:rPr>
-                <w:rFonts w:ascii="Segoe UI" w:hAnsi="Segoe UI" w:cs="Segoe UI"/>
+                <w:rFonts w:ascii="Times New Roman" w:hAnsi="Times New Roman" w:cs="Times New Roman"/>
               </w:rPr>
             </w:pPr>
             <w:hyperlink r:id="rId11" w:history="1">
@@ -1181,14 +2069,52 @@
                 <w:szCs w:val="26"/>
               </w:rPr>
             </w:pPr>
-            <w:r>
-              <w:rPr>
-                <w:rFonts w:ascii="Times New Roman" w:hAnsi="Times New Roman" w:cs="Times New Roman"/>
-                <w:sz w:val="26"/>
-                <w:szCs w:val="26"/>
-              </w:rPr>
-              <w:t>Trần Quang Hậu</w:t>
-            </w:r>
+            <w:proofErr w:type="spellStart"/>
+            <w:r>
+              <w:rPr>
+                <w:rFonts w:ascii="Times New Roman" w:hAnsi="Times New Roman" w:cs="Times New Roman"/>
+                <w:sz w:val="26"/>
+                <w:szCs w:val="26"/>
+              </w:rPr>
+              <w:t>Trần</w:t>
+            </w:r>
+            <w:proofErr w:type="spellEnd"/>
+            <w:r>
+              <w:rPr>
+                <w:rFonts w:ascii="Times New Roman" w:hAnsi="Times New Roman" w:cs="Times New Roman"/>
+                <w:sz w:val="26"/>
+                <w:szCs w:val="26"/>
+              </w:rPr>
+              <w:t xml:space="preserve"> </w:t>
+            </w:r>
+            <w:proofErr w:type="spellStart"/>
+            <w:r>
+              <w:rPr>
+                <w:rFonts w:ascii="Times New Roman" w:hAnsi="Times New Roman" w:cs="Times New Roman"/>
+                <w:sz w:val="26"/>
+                <w:szCs w:val="26"/>
+              </w:rPr>
+              <w:t>Quang</w:t>
+            </w:r>
+            <w:proofErr w:type="spellEnd"/>
+            <w:r>
+              <w:rPr>
+                <w:rFonts w:ascii="Times New Roman" w:hAnsi="Times New Roman" w:cs="Times New Roman"/>
+                <w:sz w:val="26"/>
+                <w:szCs w:val="26"/>
+              </w:rPr>
+              <w:t xml:space="preserve"> </w:t>
+            </w:r>
+            <w:proofErr w:type="spellStart"/>
+            <w:r>
+              <w:rPr>
+                <w:rFonts w:ascii="Times New Roman" w:hAnsi="Times New Roman" w:cs="Times New Roman"/>
+                <w:sz w:val="26"/>
+                <w:szCs w:val="26"/>
+              </w:rPr>
+              <w:t>Hậu</w:t>
+            </w:r>
+            <w:proofErr w:type="spellEnd"/>
           </w:p>
         </w:tc>
         <w:tc>
@@ -1198,7 +2124,7 @@
           <w:p>
             <w:pPr>
               <w:rPr>
-                <w:rFonts w:ascii="Segoe UI" w:hAnsi="Segoe UI" w:cs="Segoe UI"/>
+                <w:rFonts w:ascii="Times New Roman" w:hAnsi="Times New Roman" w:cs="Times New Roman"/>
               </w:rPr>
             </w:pPr>
             <w:hyperlink r:id="rId12" w:history="1">
@@ -1306,14 +2232,52 @@
                 <w:szCs w:val="26"/>
               </w:rPr>
             </w:pPr>
-            <w:r>
-              <w:rPr>
-                <w:rFonts w:ascii="Times New Roman" w:hAnsi="Times New Roman" w:cs="Times New Roman"/>
-                <w:sz w:val="26"/>
-                <w:szCs w:val="26"/>
-              </w:rPr>
-              <w:t>Đàm Thiệu Quang</w:t>
-            </w:r>
+            <w:proofErr w:type="spellStart"/>
+            <w:r>
+              <w:rPr>
+                <w:rFonts w:ascii="Times New Roman" w:hAnsi="Times New Roman" w:cs="Times New Roman"/>
+                <w:sz w:val="26"/>
+                <w:szCs w:val="26"/>
+              </w:rPr>
+              <w:t>Đàm</w:t>
+            </w:r>
+            <w:proofErr w:type="spellEnd"/>
+            <w:r>
+              <w:rPr>
+                <w:rFonts w:ascii="Times New Roman" w:hAnsi="Times New Roman" w:cs="Times New Roman"/>
+                <w:sz w:val="26"/>
+                <w:szCs w:val="26"/>
+              </w:rPr>
+              <w:t xml:space="preserve"> </w:t>
+            </w:r>
+            <w:proofErr w:type="spellStart"/>
+            <w:r>
+              <w:rPr>
+                <w:rFonts w:ascii="Times New Roman" w:hAnsi="Times New Roman" w:cs="Times New Roman"/>
+                <w:sz w:val="26"/>
+                <w:szCs w:val="26"/>
+              </w:rPr>
+              <w:t>Thiệu</w:t>
+            </w:r>
+            <w:proofErr w:type="spellEnd"/>
+            <w:r>
+              <w:rPr>
+                <w:rFonts w:ascii="Times New Roman" w:hAnsi="Times New Roman" w:cs="Times New Roman"/>
+                <w:sz w:val="26"/>
+                <w:szCs w:val="26"/>
+              </w:rPr>
+              <w:t xml:space="preserve"> </w:t>
+            </w:r>
+            <w:proofErr w:type="spellStart"/>
+            <w:r>
+              <w:rPr>
+                <w:rFonts w:ascii="Times New Roman" w:hAnsi="Times New Roman" w:cs="Times New Roman"/>
+                <w:sz w:val="26"/>
+                <w:szCs w:val="26"/>
+              </w:rPr>
+              <w:t>Quang</w:t>
+            </w:r>
+            <w:proofErr w:type="spellEnd"/>
           </w:p>
         </w:tc>
         <w:tc>
@@ -1323,7 +2287,7 @@
           <w:p>
             <w:pPr>
               <w:rPr>
-                <w:rFonts w:ascii="Segoe UI" w:hAnsi="Segoe UI" w:cs="Segoe UI"/>
+                <w:rFonts w:ascii="Times New Roman" w:hAnsi="Times New Roman" w:cs="Times New Roman"/>
               </w:rPr>
             </w:pPr>
             <w:hyperlink r:id="rId13" w:history="1">
@@ -1431,14 +2395,52 @@
                 <w:szCs w:val="26"/>
               </w:rPr>
             </w:pPr>
-            <w:r>
-              <w:rPr>
-                <w:rFonts w:ascii="Times New Roman" w:hAnsi="Times New Roman" w:cs="Times New Roman"/>
-                <w:sz w:val="26"/>
-                <w:szCs w:val="26"/>
-              </w:rPr>
-              <w:t>Nguyễn Thị Yến</w:t>
-            </w:r>
+            <w:proofErr w:type="spellStart"/>
+            <w:r>
+              <w:rPr>
+                <w:rFonts w:ascii="Times New Roman" w:hAnsi="Times New Roman" w:cs="Times New Roman"/>
+                <w:sz w:val="26"/>
+                <w:szCs w:val="26"/>
+              </w:rPr>
+              <w:t>Nguyễn</w:t>
+            </w:r>
+            <w:proofErr w:type="spellEnd"/>
+            <w:r>
+              <w:rPr>
+                <w:rFonts w:ascii="Times New Roman" w:hAnsi="Times New Roman" w:cs="Times New Roman"/>
+                <w:sz w:val="26"/>
+                <w:szCs w:val="26"/>
+              </w:rPr>
+              <w:t xml:space="preserve"> </w:t>
+            </w:r>
+            <w:proofErr w:type="spellStart"/>
+            <w:r>
+              <w:rPr>
+                <w:rFonts w:ascii="Times New Roman" w:hAnsi="Times New Roman" w:cs="Times New Roman"/>
+                <w:sz w:val="26"/>
+                <w:szCs w:val="26"/>
+              </w:rPr>
+              <w:t>Thị</w:t>
+            </w:r>
+            <w:proofErr w:type="spellEnd"/>
+            <w:r>
+              <w:rPr>
+                <w:rFonts w:ascii="Times New Roman" w:hAnsi="Times New Roman" w:cs="Times New Roman"/>
+                <w:sz w:val="26"/>
+                <w:szCs w:val="26"/>
+              </w:rPr>
+              <w:t xml:space="preserve"> </w:t>
+            </w:r>
+            <w:proofErr w:type="spellStart"/>
+            <w:r>
+              <w:rPr>
+                <w:rFonts w:ascii="Times New Roman" w:hAnsi="Times New Roman" w:cs="Times New Roman"/>
+                <w:sz w:val="26"/>
+                <w:szCs w:val="26"/>
+              </w:rPr>
+              <w:t>Yến</w:t>
+            </w:r>
+            <w:proofErr w:type="spellEnd"/>
           </w:p>
         </w:tc>
         <w:tc>
@@ -1448,7 +2450,7 @@
           <w:p>
             <w:pPr>
               <w:rPr>
-                <w:rFonts w:ascii="Segoe UI" w:hAnsi="Segoe UI" w:cs="Segoe UI"/>
+                <w:rFonts w:ascii="Times New Roman" w:hAnsi="Times New Roman" w:cs="Times New Roman"/>
               </w:rPr>
             </w:pPr>
             <w:hyperlink r:id="rId14" w:history="1">
@@ -1488,7 +2490,7 @@
     <w:p>
       <w:pPr>
         <w:rPr>
-          <w:rFonts w:ascii="Segoe UI" w:hAnsi="Segoe UI" w:cs="Segoe UI"/>
+          <w:rFonts w:ascii="Times New Roman" w:hAnsi="Times New Roman" w:cs="Times New Roman"/>
         </w:rPr>
       </w:pPr>
     </w:p>
@@ -1504,13 +2506,95 @@
           <w:szCs w:val="26"/>
         </w:rPr>
       </w:pPr>
-      <w:r>
-        <w:rPr>
-          <w:rFonts w:ascii="Times New Roman" w:hAnsi="Times New Roman" w:cs="Times New Roman"/>
-          <w:sz w:val="26"/>
-          <w:szCs w:val="26"/>
-        </w:rPr>
-        <w:t>Các thành viên vắng mặt:</w:t>
+      <w:proofErr w:type="spellStart"/>
+      <w:r>
+        <w:rPr>
+          <w:rFonts w:ascii="Times New Roman" w:hAnsi="Times New Roman" w:cs="Times New Roman"/>
+          <w:sz w:val="26"/>
+          <w:szCs w:val="26"/>
+        </w:rPr>
+        <w:t>Các</w:t>
+      </w:r>
+      <w:proofErr w:type="spellEnd"/>
+      <w:r>
+        <w:rPr>
+          <w:rFonts w:ascii="Times New Roman" w:hAnsi="Times New Roman" w:cs="Times New Roman"/>
+          <w:sz w:val="26"/>
+          <w:szCs w:val="26"/>
+        </w:rPr>
+        <w:t xml:space="preserve"> </w:t>
+      </w:r>
+      <w:proofErr w:type="spellStart"/>
+      <w:r>
+        <w:rPr>
+          <w:rFonts w:ascii="Times New Roman" w:hAnsi="Times New Roman" w:cs="Times New Roman"/>
+          <w:sz w:val="26"/>
+          <w:szCs w:val="26"/>
+        </w:rPr>
+        <w:t>thành</w:t>
+      </w:r>
+      <w:proofErr w:type="spellEnd"/>
+      <w:r>
+        <w:rPr>
+          <w:rFonts w:ascii="Times New Roman" w:hAnsi="Times New Roman" w:cs="Times New Roman"/>
+          <w:sz w:val="26"/>
+          <w:szCs w:val="26"/>
+        </w:rPr>
+        <w:t xml:space="preserve"> </w:t>
+      </w:r>
+      <w:proofErr w:type="spellStart"/>
+      <w:r>
+        <w:rPr>
+          <w:rFonts w:ascii="Times New Roman" w:hAnsi="Times New Roman" w:cs="Times New Roman"/>
+          <w:sz w:val="26"/>
+          <w:szCs w:val="26"/>
+        </w:rPr>
+        <w:t>viên</w:t>
+      </w:r>
+      <w:proofErr w:type="spellEnd"/>
+      <w:r>
+        <w:rPr>
+          <w:rFonts w:ascii="Times New Roman" w:hAnsi="Times New Roman" w:cs="Times New Roman"/>
+          <w:sz w:val="26"/>
+          <w:szCs w:val="26"/>
+        </w:rPr>
+        <w:t xml:space="preserve"> </w:t>
+      </w:r>
+      <w:proofErr w:type="spellStart"/>
+      <w:r>
+        <w:rPr>
+          <w:rFonts w:ascii="Times New Roman" w:hAnsi="Times New Roman" w:cs="Times New Roman"/>
+          <w:sz w:val="26"/>
+          <w:szCs w:val="26"/>
+        </w:rPr>
+        <w:t>vắng</w:t>
+      </w:r>
+      <w:proofErr w:type="spellEnd"/>
+      <w:r>
+        <w:rPr>
+          <w:rFonts w:ascii="Times New Roman" w:hAnsi="Times New Roman" w:cs="Times New Roman"/>
+          <w:sz w:val="26"/>
+          <w:szCs w:val="26"/>
+        </w:rPr>
+        <w:t xml:space="preserve"> </w:t>
+      </w:r>
+      <w:proofErr w:type="spellStart"/>
+      <w:r>
+        <w:rPr>
+          <w:rFonts w:ascii="Times New Roman" w:hAnsi="Times New Roman" w:cs="Times New Roman"/>
+          <w:sz w:val="26"/>
+          <w:szCs w:val="26"/>
+        </w:rPr>
+        <w:t>mặt</w:t>
+      </w:r>
+      <w:proofErr w:type="spellEnd"/>
+      <w:r>
+        <w:rPr>
+          <w:rFonts w:ascii="Times New Roman" w:hAnsi="Times New Roman" w:cs="Times New Roman"/>
+          <w:sz w:val="26"/>
+          <w:szCs w:val="26"/>
+        </w:rPr>
+        <w:t>:</w:t>
       </w:r>
     </w:p>
     <w:tbl>
@@ -1601,14 +2685,52 @@
                 <w:szCs w:val="26"/>
               </w:rPr>
             </w:pPr>
-            <w:r>
-              <w:rPr>
-                <w:rFonts w:ascii="Times New Roman" w:hAnsi="Times New Roman" w:cs="Times New Roman"/>
-                <w:sz w:val="26"/>
-                <w:szCs w:val="26"/>
-              </w:rPr>
-              <w:t>Họ và tên</w:t>
-            </w:r>
+            <w:proofErr w:type="spellStart"/>
+            <w:r>
+              <w:rPr>
+                <w:rFonts w:ascii="Times New Roman" w:hAnsi="Times New Roman" w:cs="Times New Roman"/>
+                <w:sz w:val="26"/>
+                <w:szCs w:val="26"/>
+              </w:rPr>
+              <w:t>Họ</w:t>
+            </w:r>
+            <w:proofErr w:type="spellEnd"/>
+            <w:r>
+              <w:rPr>
+                <w:rFonts w:ascii="Times New Roman" w:hAnsi="Times New Roman" w:cs="Times New Roman"/>
+                <w:sz w:val="26"/>
+                <w:szCs w:val="26"/>
+              </w:rPr>
+              <w:t xml:space="preserve"> </w:t>
+            </w:r>
+            <w:proofErr w:type="spellStart"/>
+            <w:r>
+              <w:rPr>
+                <w:rFonts w:ascii="Times New Roman" w:hAnsi="Times New Roman" w:cs="Times New Roman"/>
+                <w:sz w:val="26"/>
+                <w:szCs w:val="26"/>
+              </w:rPr>
+              <w:t>và</w:t>
+            </w:r>
+            <w:proofErr w:type="spellEnd"/>
+            <w:r>
+              <w:rPr>
+                <w:rFonts w:ascii="Times New Roman" w:hAnsi="Times New Roman" w:cs="Times New Roman"/>
+                <w:sz w:val="26"/>
+                <w:szCs w:val="26"/>
+              </w:rPr>
+              <w:t xml:space="preserve"> </w:t>
+            </w:r>
+            <w:proofErr w:type="spellStart"/>
+            <w:r>
+              <w:rPr>
+                <w:rFonts w:ascii="Times New Roman" w:hAnsi="Times New Roman" w:cs="Times New Roman"/>
+                <w:sz w:val="26"/>
+                <w:szCs w:val="26"/>
+              </w:rPr>
+              <w:t>tên</w:t>
+            </w:r>
+            <w:proofErr w:type="spellEnd"/>
           </w:p>
         </w:tc>
         <w:tc>
@@ -1882,7 +3004,7 @@
     <w:p>
       <w:pPr>
         <w:rPr>
-          <w:rFonts w:ascii="Segoe UI" w:hAnsi="Segoe UI" w:cs="Segoe UI"/>
+          <w:rFonts w:ascii="Times New Roman" w:hAnsi="Times New Roman" w:cs="Times New Roman"/>
         </w:rPr>
       </w:pPr>
     </w:p>
@@ -1898,13 +3020,95 @@
           <w:szCs w:val="26"/>
         </w:rPr>
       </w:pPr>
-      <w:r>
-        <w:rPr>
-          <w:rFonts w:ascii="Times New Roman" w:hAnsi="Times New Roman" w:cs="Times New Roman"/>
-          <w:sz w:val="26"/>
-          <w:szCs w:val="26"/>
-        </w:rPr>
-        <w:t>Mục tiêu cuộc họp nhằm:</w:t>
+      <w:proofErr w:type="spellStart"/>
+      <w:r>
+        <w:rPr>
+          <w:rFonts w:ascii="Times New Roman" w:hAnsi="Times New Roman" w:cs="Times New Roman"/>
+          <w:sz w:val="26"/>
+          <w:szCs w:val="26"/>
+        </w:rPr>
+        <w:t>Mục</w:t>
+      </w:r>
+      <w:proofErr w:type="spellEnd"/>
+      <w:r>
+        <w:rPr>
+          <w:rFonts w:ascii="Times New Roman" w:hAnsi="Times New Roman" w:cs="Times New Roman"/>
+          <w:sz w:val="26"/>
+          <w:szCs w:val="26"/>
+        </w:rPr>
+        <w:t xml:space="preserve"> </w:t>
+      </w:r>
+      <w:proofErr w:type="spellStart"/>
+      <w:r>
+        <w:rPr>
+          <w:rFonts w:ascii="Times New Roman" w:hAnsi="Times New Roman" w:cs="Times New Roman"/>
+          <w:sz w:val="26"/>
+          <w:szCs w:val="26"/>
+        </w:rPr>
+        <w:t>tiêu</w:t>
+      </w:r>
+      <w:proofErr w:type="spellEnd"/>
+      <w:r>
+        <w:rPr>
+          <w:rFonts w:ascii="Times New Roman" w:hAnsi="Times New Roman" w:cs="Times New Roman"/>
+          <w:sz w:val="26"/>
+          <w:szCs w:val="26"/>
+        </w:rPr>
+        <w:t xml:space="preserve"> </w:t>
+      </w:r>
+      <w:proofErr w:type="spellStart"/>
+      <w:r>
+        <w:rPr>
+          <w:rFonts w:ascii="Times New Roman" w:hAnsi="Times New Roman" w:cs="Times New Roman"/>
+          <w:sz w:val="26"/>
+          <w:szCs w:val="26"/>
+        </w:rPr>
+        <w:t>cuộc</w:t>
+      </w:r>
+      <w:proofErr w:type="spellEnd"/>
+      <w:r>
+        <w:rPr>
+          <w:rFonts w:ascii="Times New Roman" w:hAnsi="Times New Roman" w:cs="Times New Roman"/>
+          <w:sz w:val="26"/>
+          <w:szCs w:val="26"/>
+        </w:rPr>
+        <w:t xml:space="preserve"> </w:t>
+      </w:r>
+      <w:proofErr w:type="spellStart"/>
+      <w:r>
+        <w:rPr>
+          <w:rFonts w:ascii="Times New Roman" w:hAnsi="Times New Roman" w:cs="Times New Roman"/>
+          <w:sz w:val="26"/>
+          <w:szCs w:val="26"/>
+        </w:rPr>
+        <w:t>họp</w:t>
+      </w:r>
+      <w:proofErr w:type="spellEnd"/>
+      <w:r>
+        <w:rPr>
+          <w:rFonts w:ascii="Times New Roman" w:hAnsi="Times New Roman" w:cs="Times New Roman"/>
+          <w:sz w:val="26"/>
+          <w:szCs w:val="26"/>
+        </w:rPr>
+        <w:t xml:space="preserve"> </w:t>
+      </w:r>
+      <w:proofErr w:type="spellStart"/>
+      <w:r>
+        <w:rPr>
+          <w:rFonts w:ascii="Times New Roman" w:hAnsi="Times New Roman" w:cs="Times New Roman"/>
+          <w:sz w:val="26"/>
+          <w:szCs w:val="26"/>
+        </w:rPr>
+        <w:t>nhằm</w:t>
+      </w:r>
+      <w:proofErr w:type="spellEnd"/>
+      <w:r>
+        <w:rPr>
+          <w:rFonts w:ascii="Times New Roman" w:hAnsi="Times New Roman" w:cs="Times New Roman"/>
+          <w:sz w:val="26"/>
+          <w:szCs w:val="26"/>
+        </w:rPr>
+        <w:t>:</w:t>
       </w:r>
     </w:p>
     <w:p>
@@ -1920,13 +3124,59 @@
           <w:szCs w:val="26"/>
         </w:rPr>
       </w:pPr>
-      <w:r>
-        <w:rPr>
-          <w:rFonts w:ascii="Times New Roman" w:hAnsi="Times New Roman" w:cs="Times New Roman"/>
-          <w:sz w:val="26"/>
-          <w:szCs w:val="26"/>
-        </w:rPr>
-        <w:t>Thống nhất nội dung prototype.</w:t>
+      <w:proofErr w:type="spellStart"/>
+      <w:r>
+        <w:rPr>
+          <w:rFonts w:ascii="Times New Roman" w:hAnsi="Times New Roman" w:cs="Times New Roman"/>
+          <w:sz w:val="26"/>
+          <w:szCs w:val="26"/>
+        </w:rPr>
+        <w:t>Thống</w:t>
+      </w:r>
+      <w:proofErr w:type="spellEnd"/>
+      <w:r>
+        <w:rPr>
+          <w:rFonts w:ascii="Times New Roman" w:hAnsi="Times New Roman" w:cs="Times New Roman"/>
+          <w:sz w:val="26"/>
+          <w:szCs w:val="26"/>
+        </w:rPr>
+        <w:t xml:space="preserve"> </w:t>
+      </w:r>
+      <w:proofErr w:type="spellStart"/>
+      <w:r>
+        <w:rPr>
+          <w:rFonts w:ascii="Times New Roman" w:hAnsi="Times New Roman" w:cs="Times New Roman"/>
+          <w:sz w:val="26"/>
+          <w:szCs w:val="26"/>
+        </w:rPr>
+        <w:t>nhất</w:t>
+      </w:r>
+      <w:proofErr w:type="spellEnd"/>
+      <w:r>
+        <w:rPr>
+          <w:rFonts w:ascii="Times New Roman" w:hAnsi="Times New Roman" w:cs="Times New Roman"/>
+          <w:sz w:val="26"/>
+          <w:szCs w:val="26"/>
+        </w:rPr>
+        <w:t xml:space="preserve"> </w:t>
+      </w:r>
+      <w:proofErr w:type="spellStart"/>
+      <w:r>
+        <w:rPr>
+          <w:rFonts w:ascii="Times New Roman" w:hAnsi="Times New Roman" w:cs="Times New Roman"/>
+          <w:sz w:val="26"/>
+          <w:szCs w:val="26"/>
+        </w:rPr>
+        <w:t>nội</w:t>
+      </w:r>
+      <w:proofErr w:type="spellEnd"/>
+      <w:r>
+        <w:rPr>
+          <w:rFonts w:ascii="Times New Roman" w:hAnsi="Times New Roman" w:cs="Times New Roman"/>
+          <w:sz w:val="26"/>
+          <w:szCs w:val="26"/>
+        </w:rPr>
+        <w:t xml:space="preserve"> dung prototype.</w:t>
       </w:r>
     </w:p>
     <w:p>
@@ -1942,13 +3192,149 @@
           <w:szCs w:val="26"/>
         </w:rPr>
       </w:pPr>
-      <w:r>
-        <w:rPr>
-          <w:rFonts w:ascii="Times New Roman" w:hAnsi="Times New Roman" w:cs="Times New Roman"/>
-          <w:sz w:val="26"/>
-          <w:szCs w:val="26"/>
-        </w:rPr>
-        <w:t>Phân công chức năng cho các thành viên.</w:t>
+      <w:proofErr w:type="spellStart"/>
+      <w:r>
+        <w:rPr>
+          <w:rFonts w:ascii="Times New Roman" w:hAnsi="Times New Roman" w:cs="Times New Roman"/>
+          <w:sz w:val="26"/>
+          <w:szCs w:val="26"/>
+        </w:rPr>
+        <w:t>Phân</w:t>
+      </w:r>
+      <w:proofErr w:type="spellEnd"/>
+      <w:r>
+        <w:rPr>
+          <w:rFonts w:ascii="Times New Roman" w:hAnsi="Times New Roman" w:cs="Times New Roman"/>
+          <w:sz w:val="26"/>
+          <w:szCs w:val="26"/>
+        </w:rPr>
+        <w:t xml:space="preserve"> </w:t>
+      </w:r>
+      <w:proofErr w:type="spellStart"/>
+      <w:r>
+        <w:rPr>
+          <w:rFonts w:ascii="Times New Roman" w:hAnsi="Times New Roman" w:cs="Times New Roman"/>
+          <w:sz w:val="26"/>
+          <w:szCs w:val="26"/>
+        </w:rPr>
+        <w:t>công</w:t>
+      </w:r>
+      <w:proofErr w:type="spellEnd"/>
+      <w:r>
+        <w:rPr>
+          <w:rFonts w:ascii="Times New Roman" w:hAnsi="Times New Roman" w:cs="Times New Roman"/>
+          <w:sz w:val="26"/>
+          <w:szCs w:val="26"/>
+        </w:rPr>
+        <w:t xml:space="preserve"> </w:t>
+      </w:r>
+      <w:proofErr w:type="spellStart"/>
+      <w:r>
+        <w:rPr>
+          <w:rFonts w:ascii="Times New Roman" w:hAnsi="Times New Roman" w:cs="Times New Roman"/>
+          <w:sz w:val="26"/>
+          <w:szCs w:val="26"/>
+        </w:rPr>
+        <w:t>chức</w:t>
+      </w:r>
+      <w:proofErr w:type="spellEnd"/>
+      <w:r>
+        <w:rPr>
+          <w:rFonts w:ascii="Times New Roman" w:hAnsi="Times New Roman" w:cs="Times New Roman"/>
+          <w:sz w:val="26"/>
+          <w:szCs w:val="26"/>
+        </w:rPr>
+        <w:t xml:space="preserve"> </w:t>
+      </w:r>
+      <w:proofErr w:type="spellStart"/>
+      <w:r>
+        <w:rPr>
+          <w:rFonts w:ascii="Times New Roman" w:hAnsi="Times New Roman" w:cs="Times New Roman"/>
+          <w:sz w:val="26"/>
+          <w:szCs w:val="26"/>
+        </w:rPr>
+        <w:t>năng</w:t>
+      </w:r>
+      <w:proofErr w:type="spellEnd"/>
+      <w:r>
+        <w:rPr>
+          <w:rFonts w:ascii="Times New Roman" w:hAnsi="Times New Roman" w:cs="Times New Roman"/>
+          <w:sz w:val="26"/>
+          <w:szCs w:val="26"/>
+        </w:rPr>
+        <w:t xml:space="preserve"> </w:t>
+      </w:r>
+      <w:proofErr w:type="spellStart"/>
+      <w:r>
+        <w:rPr>
+          <w:rFonts w:ascii="Times New Roman" w:hAnsi="Times New Roman" w:cs="Times New Roman"/>
+          <w:sz w:val="26"/>
+          <w:szCs w:val="26"/>
+        </w:rPr>
+        <w:t>cho</w:t>
+      </w:r>
+      <w:proofErr w:type="spellEnd"/>
+      <w:r>
+        <w:rPr>
+          <w:rFonts w:ascii="Times New Roman" w:hAnsi="Times New Roman" w:cs="Times New Roman"/>
+          <w:sz w:val="26"/>
+          <w:szCs w:val="26"/>
+        </w:rPr>
+        <w:t xml:space="preserve"> </w:t>
+      </w:r>
+      <w:proofErr w:type="spellStart"/>
+      <w:r>
+        <w:rPr>
+          <w:rFonts w:ascii="Times New Roman" w:hAnsi="Times New Roman" w:cs="Times New Roman"/>
+          <w:sz w:val="26"/>
+          <w:szCs w:val="26"/>
+        </w:rPr>
+        <w:t>các</w:t>
+      </w:r>
+      <w:proofErr w:type="spellEnd"/>
+      <w:r>
+        <w:rPr>
+          <w:rFonts w:ascii="Times New Roman" w:hAnsi="Times New Roman" w:cs="Times New Roman"/>
+          <w:sz w:val="26"/>
+          <w:szCs w:val="26"/>
+        </w:rPr>
+        <w:t xml:space="preserve"> </w:t>
+      </w:r>
+      <w:proofErr w:type="spellStart"/>
+      <w:r>
+        <w:rPr>
+          <w:rFonts w:ascii="Times New Roman" w:hAnsi="Times New Roman" w:cs="Times New Roman"/>
+          <w:sz w:val="26"/>
+          <w:szCs w:val="26"/>
+        </w:rPr>
+        <w:t>thành</w:t>
+      </w:r>
+      <w:proofErr w:type="spellEnd"/>
+      <w:r>
+        <w:rPr>
+          <w:rFonts w:ascii="Times New Roman" w:hAnsi="Times New Roman" w:cs="Times New Roman"/>
+          <w:sz w:val="26"/>
+          <w:szCs w:val="26"/>
+        </w:rPr>
+        <w:t xml:space="preserve"> </w:t>
+      </w:r>
+      <w:proofErr w:type="spellStart"/>
+      <w:r>
+        <w:rPr>
+          <w:rFonts w:ascii="Times New Roman" w:hAnsi="Times New Roman" w:cs="Times New Roman"/>
+          <w:sz w:val="26"/>
+          <w:szCs w:val="26"/>
+        </w:rPr>
+        <w:t>viên</w:t>
+      </w:r>
+      <w:proofErr w:type="spellEnd"/>
+      <w:r>
+        <w:rPr>
+          <w:rFonts w:ascii="Times New Roman" w:hAnsi="Times New Roman" w:cs="Times New Roman"/>
+          <w:sz w:val="26"/>
+          <w:szCs w:val="26"/>
+        </w:rPr>
+        <w:t>.</w:t>
       </w:r>
     </w:p>
     <w:p>
@@ -1964,13 +3350,113 @@
           <w:szCs w:val="26"/>
         </w:rPr>
       </w:pPr>
-      <w:r>
-        <w:rPr>
-          <w:rFonts w:ascii="Times New Roman" w:hAnsi="Times New Roman" w:cs="Times New Roman"/>
-          <w:sz w:val="26"/>
-          <w:szCs w:val="26"/>
-        </w:rPr>
-        <w:t>Phát thảo bản mẫu prototype trên giấy.</w:t>
+      <w:proofErr w:type="spellStart"/>
+      <w:r>
+        <w:rPr>
+          <w:rFonts w:ascii="Times New Roman" w:hAnsi="Times New Roman" w:cs="Times New Roman"/>
+          <w:sz w:val="26"/>
+          <w:szCs w:val="26"/>
+        </w:rPr>
+        <w:t>Phát</w:t>
+      </w:r>
+      <w:proofErr w:type="spellEnd"/>
+      <w:r>
+        <w:rPr>
+          <w:rFonts w:ascii="Times New Roman" w:hAnsi="Times New Roman" w:cs="Times New Roman"/>
+          <w:sz w:val="26"/>
+          <w:szCs w:val="26"/>
+        </w:rPr>
+        <w:t xml:space="preserve"> </w:t>
+      </w:r>
+      <w:proofErr w:type="spellStart"/>
+      <w:r>
+        <w:rPr>
+          <w:rFonts w:ascii="Times New Roman" w:hAnsi="Times New Roman" w:cs="Times New Roman"/>
+          <w:sz w:val="26"/>
+          <w:szCs w:val="26"/>
+        </w:rPr>
+        <w:t>thảo</w:t>
+      </w:r>
+      <w:proofErr w:type="spellEnd"/>
+      <w:r>
+        <w:rPr>
+          <w:rFonts w:ascii="Times New Roman" w:hAnsi="Times New Roman" w:cs="Times New Roman"/>
+          <w:sz w:val="26"/>
+          <w:szCs w:val="26"/>
+        </w:rPr>
+        <w:t xml:space="preserve"> </w:t>
+      </w:r>
+      <w:proofErr w:type="spellStart"/>
+      <w:r>
+        <w:rPr>
+          <w:rFonts w:ascii="Times New Roman" w:hAnsi="Times New Roman" w:cs="Times New Roman"/>
+          <w:sz w:val="26"/>
+          <w:szCs w:val="26"/>
+        </w:rPr>
+        <w:t>bản</w:t>
+      </w:r>
+      <w:proofErr w:type="spellEnd"/>
+      <w:r>
+        <w:rPr>
+          <w:rFonts w:ascii="Times New Roman" w:hAnsi="Times New Roman" w:cs="Times New Roman"/>
+          <w:sz w:val="26"/>
+          <w:szCs w:val="26"/>
+        </w:rPr>
+        <w:t xml:space="preserve"> </w:t>
+      </w:r>
+      <w:proofErr w:type="spellStart"/>
+      <w:r>
+        <w:rPr>
+          <w:rFonts w:ascii="Times New Roman" w:hAnsi="Times New Roman" w:cs="Times New Roman"/>
+          <w:sz w:val="26"/>
+          <w:szCs w:val="26"/>
+        </w:rPr>
+        <w:t>mẫu</w:t>
+      </w:r>
+      <w:proofErr w:type="spellEnd"/>
+      <w:r>
+        <w:rPr>
+          <w:rFonts w:ascii="Times New Roman" w:hAnsi="Times New Roman" w:cs="Times New Roman"/>
+          <w:sz w:val="26"/>
+          <w:szCs w:val="26"/>
+        </w:rPr>
+        <w:t xml:space="preserve"> prototype </w:t>
+      </w:r>
+      <w:proofErr w:type="spellStart"/>
+      <w:r>
+        <w:rPr>
+          <w:rFonts w:ascii="Times New Roman" w:hAnsi="Times New Roman" w:cs="Times New Roman"/>
+          <w:sz w:val="26"/>
+          <w:szCs w:val="26"/>
+        </w:rPr>
+        <w:t>trên</w:t>
+      </w:r>
+      <w:proofErr w:type="spellEnd"/>
+      <w:r>
+        <w:rPr>
+          <w:rFonts w:ascii="Times New Roman" w:hAnsi="Times New Roman" w:cs="Times New Roman"/>
+          <w:sz w:val="26"/>
+          <w:szCs w:val="26"/>
+        </w:rPr>
+        <w:t xml:space="preserve"> </w:t>
+      </w:r>
+      <w:proofErr w:type="spellStart"/>
+      <w:r>
+        <w:rPr>
+          <w:rFonts w:ascii="Times New Roman" w:hAnsi="Times New Roman" w:cs="Times New Roman"/>
+          <w:sz w:val="26"/>
+          <w:szCs w:val="26"/>
+        </w:rPr>
+        <w:t>giấy</w:t>
+      </w:r>
+      <w:proofErr w:type="spellEnd"/>
+      <w:r>
+        <w:rPr>
+          <w:rFonts w:ascii="Times New Roman" w:hAnsi="Times New Roman" w:cs="Times New Roman"/>
+          <w:sz w:val="26"/>
+          <w:szCs w:val="26"/>
+        </w:rPr>
+        <w:t>.</w:t>
       </w:r>
     </w:p>
     <w:p>
@@ -1986,58 +3472,504 @@
           <w:szCs w:val="26"/>
         </w:rPr>
       </w:pPr>
-      <w:r>
-        <w:rPr>
-          <w:rFonts w:ascii="Times New Roman" w:hAnsi="Times New Roman" w:cs="Times New Roman"/>
-          <w:sz w:val="26"/>
-          <w:szCs w:val="26"/>
-        </w:rPr>
-        <w:t>Ghi hình, thu âm quá trình thực hiện prototype.</w:t>
+      <w:proofErr w:type="spellStart"/>
+      <w:r>
+        <w:rPr>
+          <w:rFonts w:ascii="Times New Roman" w:hAnsi="Times New Roman" w:cs="Times New Roman"/>
+          <w:sz w:val="26"/>
+          <w:szCs w:val="26"/>
+        </w:rPr>
+        <w:t>Ghi</w:t>
+      </w:r>
+      <w:proofErr w:type="spellEnd"/>
+      <w:r>
+        <w:rPr>
+          <w:rFonts w:ascii="Times New Roman" w:hAnsi="Times New Roman" w:cs="Times New Roman"/>
+          <w:sz w:val="26"/>
+          <w:szCs w:val="26"/>
+        </w:rPr>
+        <w:t xml:space="preserve"> </w:t>
+      </w:r>
+      <w:proofErr w:type="spellStart"/>
+      <w:r>
+        <w:rPr>
+          <w:rFonts w:ascii="Times New Roman" w:hAnsi="Times New Roman" w:cs="Times New Roman"/>
+          <w:sz w:val="26"/>
+          <w:szCs w:val="26"/>
+        </w:rPr>
+        <w:t>hình</w:t>
+      </w:r>
+      <w:proofErr w:type="spellEnd"/>
+      <w:r>
+        <w:rPr>
+          <w:rFonts w:ascii="Times New Roman" w:hAnsi="Times New Roman" w:cs="Times New Roman"/>
+          <w:sz w:val="26"/>
+          <w:szCs w:val="26"/>
+        </w:rPr>
+        <w:t xml:space="preserve">, </w:t>
+      </w:r>
+      <w:proofErr w:type="spellStart"/>
+      <w:proofErr w:type="gramStart"/>
+      <w:r>
+        <w:rPr>
+          <w:rFonts w:ascii="Times New Roman" w:hAnsi="Times New Roman" w:cs="Times New Roman"/>
+          <w:sz w:val="26"/>
+          <w:szCs w:val="26"/>
+        </w:rPr>
+        <w:t>thu</w:t>
+      </w:r>
+      <w:proofErr w:type="spellEnd"/>
+      <w:proofErr w:type="gramEnd"/>
+      <w:r>
+        <w:rPr>
+          <w:rFonts w:ascii="Times New Roman" w:hAnsi="Times New Roman" w:cs="Times New Roman"/>
+          <w:sz w:val="26"/>
+          <w:szCs w:val="26"/>
+        </w:rPr>
+        <w:t xml:space="preserve"> </w:t>
+      </w:r>
+      <w:proofErr w:type="spellStart"/>
+      <w:r>
+        <w:rPr>
+          <w:rFonts w:ascii="Times New Roman" w:hAnsi="Times New Roman" w:cs="Times New Roman"/>
+          <w:sz w:val="26"/>
+          <w:szCs w:val="26"/>
+        </w:rPr>
+        <w:t>âm</w:t>
+      </w:r>
+      <w:proofErr w:type="spellEnd"/>
+      <w:r>
+        <w:rPr>
+          <w:rFonts w:ascii="Times New Roman" w:hAnsi="Times New Roman" w:cs="Times New Roman"/>
+          <w:sz w:val="26"/>
+          <w:szCs w:val="26"/>
+        </w:rPr>
+        <w:t xml:space="preserve"> </w:t>
+      </w:r>
+      <w:proofErr w:type="spellStart"/>
+      <w:r>
+        <w:rPr>
+          <w:rFonts w:ascii="Times New Roman" w:hAnsi="Times New Roman" w:cs="Times New Roman"/>
+          <w:sz w:val="26"/>
+          <w:szCs w:val="26"/>
+        </w:rPr>
+        <w:t>quá</w:t>
+      </w:r>
+      <w:proofErr w:type="spellEnd"/>
+      <w:r>
+        <w:rPr>
+          <w:rFonts w:ascii="Times New Roman" w:hAnsi="Times New Roman" w:cs="Times New Roman"/>
+          <w:sz w:val="26"/>
+          <w:szCs w:val="26"/>
+        </w:rPr>
+        <w:t xml:space="preserve"> </w:t>
+      </w:r>
+      <w:proofErr w:type="spellStart"/>
+      <w:r>
+        <w:rPr>
+          <w:rFonts w:ascii="Times New Roman" w:hAnsi="Times New Roman" w:cs="Times New Roman"/>
+          <w:sz w:val="26"/>
+          <w:szCs w:val="26"/>
+        </w:rPr>
+        <w:t>trình</w:t>
+      </w:r>
+      <w:proofErr w:type="spellEnd"/>
+      <w:r>
+        <w:rPr>
+          <w:rFonts w:ascii="Times New Roman" w:hAnsi="Times New Roman" w:cs="Times New Roman"/>
+          <w:sz w:val="26"/>
+          <w:szCs w:val="26"/>
+        </w:rPr>
+        <w:t xml:space="preserve"> </w:t>
+      </w:r>
+      <w:proofErr w:type="spellStart"/>
+      <w:r>
+        <w:rPr>
+          <w:rFonts w:ascii="Times New Roman" w:hAnsi="Times New Roman" w:cs="Times New Roman"/>
+          <w:sz w:val="26"/>
+          <w:szCs w:val="26"/>
+        </w:rPr>
+        <w:t>thực</w:t>
+      </w:r>
+      <w:proofErr w:type="spellEnd"/>
+      <w:r>
+        <w:rPr>
+          <w:rFonts w:ascii="Times New Roman" w:hAnsi="Times New Roman" w:cs="Times New Roman"/>
+          <w:sz w:val="26"/>
+          <w:szCs w:val="26"/>
+        </w:rPr>
+        <w:t xml:space="preserve"> </w:t>
+      </w:r>
+      <w:proofErr w:type="spellStart"/>
+      <w:r>
+        <w:rPr>
+          <w:rFonts w:ascii="Times New Roman" w:hAnsi="Times New Roman" w:cs="Times New Roman"/>
+          <w:sz w:val="26"/>
+          <w:szCs w:val="26"/>
+        </w:rPr>
+        <w:t>hiện</w:t>
+      </w:r>
+      <w:proofErr w:type="spellEnd"/>
+      <w:r>
+        <w:rPr>
+          <w:rFonts w:ascii="Times New Roman" w:hAnsi="Times New Roman" w:cs="Times New Roman"/>
+          <w:sz w:val="26"/>
+          <w:szCs w:val="26"/>
+        </w:rPr>
+        <w:t xml:space="preserve"> prototype.</w:t>
       </w:r>
     </w:p>
     <w:p>
       <w:pPr>
         <w:rPr>
-          <w:rFonts w:ascii="Segoe UI" w:hAnsi="Segoe UI" w:cs="Segoe UI"/>
-        </w:rPr>
-      </w:pPr>
-      <w:r>
-        <w:rPr>
-          <w:rFonts w:ascii="Times New Roman" w:hAnsi="Times New Roman" w:cs="Times New Roman"/>
-          <w:sz w:val="26"/>
-          <w:szCs w:val="26"/>
-        </w:rPr>
-        <w:t>Địa điểm:</w:t>
-      </w:r>
-      <w:r>
-        <w:rPr>
-          <w:rFonts w:ascii="Times New Roman" w:hAnsi="Times New Roman" w:cs="Times New Roman"/>
-          <w:sz w:val="26"/>
-          <w:szCs w:val="26"/>
-        </w:rPr>
-        <w:t xml:space="preserve"> Thư viện I10 Đại học Khoa học tự nhiên TP HCM , tại 227 Nguyễn Văn Cừ </w:t>
-      </w:r>
-      <w:r>
-        <w:rPr>
-          <w:rFonts w:ascii="Times New Roman" w:hAnsi="Times New Roman" w:cs="Times New Roman"/>
-          <w:sz w:val="26"/>
-          <w:szCs w:val="26"/>
-        </w:rPr>
-        <w:t>phường 4, quận 5,</w:t>
-      </w:r>
-      <w:r>
-        <w:rPr>
-          <w:rFonts w:ascii="Segoe UI" w:hAnsi="Segoe UI" w:cs="Segoe UI"/>
+          <w:rFonts w:ascii="Times New Roman" w:hAnsi="Times New Roman" w:cs="Times New Roman"/>
+        </w:rPr>
+      </w:pPr>
+      <w:proofErr w:type="spellStart"/>
+      <w:r>
+        <w:rPr>
+          <w:rFonts w:ascii="Times New Roman" w:hAnsi="Times New Roman" w:cs="Times New Roman"/>
+          <w:sz w:val="26"/>
+          <w:szCs w:val="26"/>
+        </w:rPr>
+        <w:t>Địa</w:t>
+      </w:r>
+      <w:proofErr w:type="spellEnd"/>
+      <w:r>
+        <w:rPr>
+          <w:rFonts w:ascii="Times New Roman" w:hAnsi="Times New Roman" w:cs="Times New Roman"/>
+          <w:sz w:val="26"/>
+          <w:szCs w:val="26"/>
         </w:rPr>
         <w:t xml:space="preserve"> </w:t>
       </w:r>
-      <w:r>
-        <w:rPr>
-          <w:rFonts w:ascii="Times New Roman" w:hAnsi="Times New Roman" w:cs="Times New Roman"/>
-          <w:sz w:val="26"/>
-          <w:szCs w:val="26"/>
-        </w:rPr>
-        <w:t>Tp. Hồ Chí Minh</w:t>
+      <w:proofErr w:type="spellStart"/>
+      <w:r>
+        <w:rPr>
+          <w:rFonts w:ascii="Times New Roman" w:hAnsi="Times New Roman" w:cs="Times New Roman"/>
+          <w:sz w:val="26"/>
+          <w:szCs w:val="26"/>
+        </w:rPr>
+        <w:t>điểm</w:t>
+      </w:r>
+      <w:proofErr w:type="spellEnd"/>
+      <w:r>
+        <w:rPr>
+          <w:rFonts w:ascii="Times New Roman" w:hAnsi="Times New Roman" w:cs="Times New Roman"/>
+          <w:sz w:val="26"/>
+          <w:szCs w:val="26"/>
+        </w:rPr>
+        <w:t>:</w:t>
+      </w:r>
+      <w:r>
+        <w:rPr>
+          <w:rFonts w:ascii="Times New Roman" w:hAnsi="Times New Roman" w:cs="Times New Roman"/>
+          <w:sz w:val="26"/>
+          <w:szCs w:val="26"/>
+        </w:rPr>
+        <w:t xml:space="preserve"> </w:t>
+      </w:r>
+      <w:proofErr w:type="spellStart"/>
+      <w:r>
+        <w:rPr>
+          <w:rFonts w:ascii="Times New Roman" w:hAnsi="Times New Roman" w:cs="Times New Roman"/>
+          <w:sz w:val="26"/>
+          <w:szCs w:val="26"/>
+        </w:rPr>
+        <w:t>Thư</w:t>
+      </w:r>
+      <w:proofErr w:type="spellEnd"/>
+      <w:r>
+        <w:rPr>
+          <w:rFonts w:ascii="Times New Roman" w:hAnsi="Times New Roman" w:cs="Times New Roman"/>
+          <w:sz w:val="26"/>
+          <w:szCs w:val="26"/>
+        </w:rPr>
+        <w:t xml:space="preserve"> </w:t>
+      </w:r>
+      <w:proofErr w:type="spellStart"/>
+      <w:r>
+        <w:rPr>
+          <w:rFonts w:ascii="Times New Roman" w:hAnsi="Times New Roman" w:cs="Times New Roman"/>
+          <w:sz w:val="26"/>
+          <w:szCs w:val="26"/>
+        </w:rPr>
+        <w:t>viện</w:t>
+      </w:r>
+      <w:proofErr w:type="spellEnd"/>
+      <w:r>
+        <w:rPr>
+          <w:rFonts w:ascii="Times New Roman" w:hAnsi="Times New Roman" w:cs="Times New Roman"/>
+          <w:sz w:val="26"/>
+          <w:szCs w:val="26"/>
+        </w:rPr>
+        <w:t xml:space="preserve"> I10 </w:t>
+      </w:r>
+      <w:proofErr w:type="spellStart"/>
+      <w:r>
+        <w:rPr>
+          <w:rFonts w:ascii="Times New Roman" w:hAnsi="Times New Roman" w:cs="Times New Roman"/>
+          <w:sz w:val="26"/>
+          <w:szCs w:val="26"/>
+        </w:rPr>
+        <w:t>Đại</w:t>
+      </w:r>
+      <w:proofErr w:type="spellEnd"/>
+      <w:r>
+        <w:rPr>
+          <w:rFonts w:ascii="Times New Roman" w:hAnsi="Times New Roman" w:cs="Times New Roman"/>
+          <w:sz w:val="26"/>
+          <w:szCs w:val="26"/>
+        </w:rPr>
+        <w:t xml:space="preserve"> </w:t>
+      </w:r>
+      <w:proofErr w:type="spellStart"/>
+      <w:r>
+        <w:rPr>
+          <w:rFonts w:ascii="Times New Roman" w:hAnsi="Times New Roman" w:cs="Times New Roman"/>
+          <w:sz w:val="26"/>
+          <w:szCs w:val="26"/>
+        </w:rPr>
+        <w:t>học</w:t>
+      </w:r>
+      <w:proofErr w:type="spellEnd"/>
+      <w:r>
+        <w:rPr>
+          <w:rFonts w:ascii="Times New Roman" w:hAnsi="Times New Roman" w:cs="Times New Roman"/>
+          <w:sz w:val="26"/>
+          <w:szCs w:val="26"/>
+        </w:rPr>
+        <w:t xml:space="preserve"> </w:t>
+      </w:r>
+      <w:proofErr w:type="spellStart"/>
+      <w:r>
+        <w:rPr>
+          <w:rFonts w:ascii="Times New Roman" w:hAnsi="Times New Roman" w:cs="Times New Roman"/>
+          <w:sz w:val="26"/>
+          <w:szCs w:val="26"/>
+        </w:rPr>
+        <w:t>Khoa</w:t>
+      </w:r>
+      <w:proofErr w:type="spellEnd"/>
+      <w:r>
+        <w:rPr>
+          <w:rFonts w:ascii="Times New Roman" w:hAnsi="Times New Roman" w:cs="Times New Roman"/>
+          <w:sz w:val="26"/>
+          <w:szCs w:val="26"/>
+        </w:rPr>
+        <w:t xml:space="preserve"> </w:t>
+      </w:r>
+      <w:proofErr w:type="spellStart"/>
+      <w:r>
+        <w:rPr>
+          <w:rFonts w:ascii="Times New Roman" w:hAnsi="Times New Roman" w:cs="Times New Roman"/>
+          <w:sz w:val="26"/>
+          <w:szCs w:val="26"/>
+        </w:rPr>
+        <w:t>học</w:t>
+      </w:r>
+      <w:proofErr w:type="spellEnd"/>
+      <w:r>
+        <w:rPr>
+          <w:rFonts w:ascii="Times New Roman" w:hAnsi="Times New Roman" w:cs="Times New Roman"/>
+          <w:sz w:val="26"/>
+          <w:szCs w:val="26"/>
+        </w:rPr>
+        <w:t xml:space="preserve"> </w:t>
+      </w:r>
+      <w:proofErr w:type="spellStart"/>
+      <w:r>
+        <w:rPr>
+          <w:rFonts w:ascii="Times New Roman" w:hAnsi="Times New Roman" w:cs="Times New Roman"/>
+          <w:sz w:val="26"/>
+          <w:szCs w:val="26"/>
+        </w:rPr>
+        <w:t>tự</w:t>
+      </w:r>
+      <w:proofErr w:type="spellEnd"/>
+      <w:r>
+        <w:rPr>
+          <w:rFonts w:ascii="Times New Roman" w:hAnsi="Times New Roman" w:cs="Times New Roman"/>
+          <w:sz w:val="26"/>
+          <w:szCs w:val="26"/>
+        </w:rPr>
+        <w:t xml:space="preserve"> </w:t>
+      </w:r>
+      <w:proofErr w:type="spellStart"/>
+      <w:r>
+        <w:rPr>
+          <w:rFonts w:ascii="Times New Roman" w:hAnsi="Times New Roman" w:cs="Times New Roman"/>
+          <w:sz w:val="26"/>
+          <w:szCs w:val="26"/>
+        </w:rPr>
+        <w:t>nhiên</w:t>
+      </w:r>
+      <w:proofErr w:type="spellEnd"/>
+      <w:r>
+        <w:rPr>
+          <w:rFonts w:ascii="Times New Roman" w:hAnsi="Times New Roman" w:cs="Times New Roman"/>
+          <w:sz w:val="26"/>
+          <w:szCs w:val="26"/>
+        </w:rPr>
+        <w:t xml:space="preserve"> TP HCM , </w:t>
+      </w:r>
+      <w:proofErr w:type="spellStart"/>
+      <w:r>
+        <w:rPr>
+          <w:rFonts w:ascii="Times New Roman" w:hAnsi="Times New Roman" w:cs="Times New Roman"/>
+          <w:sz w:val="26"/>
+          <w:szCs w:val="26"/>
+        </w:rPr>
+        <w:t>tại</w:t>
+      </w:r>
+      <w:proofErr w:type="spellEnd"/>
+      <w:r>
+        <w:rPr>
+          <w:rFonts w:ascii="Times New Roman" w:hAnsi="Times New Roman" w:cs="Times New Roman"/>
+          <w:sz w:val="26"/>
+          <w:szCs w:val="26"/>
+        </w:rPr>
+        <w:t xml:space="preserve"> 227 </w:t>
+      </w:r>
+      <w:proofErr w:type="spellStart"/>
+      <w:r>
+        <w:rPr>
+          <w:rFonts w:ascii="Times New Roman" w:hAnsi="Times New Roman" w:cs="Times New Roman"/>
+          <w:sz w:val="26"/>
+          <w:szCs w:val="26"/>
+        </w:rPr>
+        <w:t>Nguyễn</w:t>
+      </w:r>
+      <w:proofErr w:type="spellEnd"/>
+      <w:r>
+        <w:rPr>
+          <w:rFonts w:ascii="Times New Roman" w:hAnsi="Times New Roman" w:cs="Times New Roman"/>
+          <w:sz w:val="26"/>
+          <w:szCs w:val="26"/>
+        </w:rPr>
+        <w:t xml:space="preserve"> </w:t>
+      </w:r>
+      <w:proofErr w:type="spellStart"/>
+      <w:r>
+        <w:rPr>
+          <w:rFonts w:ascii="Times New Roman" w:hAnsi="Times New Roman" w:cs="Times New Roman"/>
+          <w:sz w:val="26"/>
+          <w:szCs w:val="26"/>
+        </w:rPr>
+        <w:t>Văn</w:t>
+      </w:r>
+      <w:proofErr w:type="spellEnd"/>
+      <w:r>
+        <w:rPr>
+          <w:rFonts w:ascii="Times New Roman" w:hAnsi="Times New Roman" w:cs="Times New Roman"/>
+          <w:sz w:val="26"/>
+          <w:szCs w:val="26"/>
+        </w:rPr>
+        <w:t xml:space="preserve"> </w:t>
+      </w:r>
+      <w:proofErr w:type="spellStart"/>
+      <w:r>
+        <w:rPr>
+          <w:rFonts w:ascii="Times New Roman" w:hAnsi="Times New Roman" w:cs="Times New Roman"/>
+          <w:sz w:val="26"/>
+          <w:szCs w:val="26"/>
+        </w:rPr>
+        <w:t>Cừ</w:t>
+      </w:r>
+      <w:proofErr w:type="spellEnd"/>
+      <w:r>
+        <w:rPr>
+          <w:rFonts w:ascii="Times New Roman" w:hAnsi="Times New Roman" w:cs="Times New Roman"/>
+          <w:sz w:val="26"/>
+          <w:szCs w:val="26"/>
+        </w:rPr>
+        <w:t xml:space="preserve"> </w:t>
+      </w:r>
+      <w:proofErr w:type="spellStart"/>
+      <w:r>
+        <w:rPr>
+          <w:rFonts w:ascii="Times New Roman" w:hAnsi="Times New Roman" w:cs="Times New Roman"/>
+          <w:sz w:val="26"/>
+          <w:szCs w:val="26"/>
+        </w:rPr>
+        <w:t>phường</w:t>
+      </w:r>
+      <w:proofErr w:type="spellEnd"/>
+      <w:r>
+        <w:rPr>
+          <w:rFonts w:ascii="Times New Roman" w:hAnsi="Times New Roman" w:cs="Times New Roman"/>
+          <w:sz w:val="26"/>
+          <w:szCs w:val="26"/>
+        </w:rPr>
+        <w:t xml:space="preserve"> 4, </w:t>
+      </w:r>
+      <w:proofErr w:type="spellStart"/>
+      <w:r>
+        <w:rPr>
+          <w:rFonts w:ascii="Times New Roman" w:hAnsi="Times New Roman" w:cs="Times New Roman"/>
+          <w:sz w:val="26"/>
+          <w:szCs w:val="26"/>
+        </w:rPr>
+        <w:t>quận</w:t>
+      </w:r>
+      <w:proofErr w:type="spellEnd"/>
+      <w:r>
+        <w:rPr>
+          <w:rFonts w:ascii="Times New Roman" w:hAnsi="Times New Roman" w:cs="Times New Roman"/>
+          <w:sz w:val="26"/>
+          <w:szCs w:val="26"/>
+        </w:rPr>
+        <w:t xml:space="preserve"> 5,</w:t>
+      </w:r>
+      <w:r>
+        <w:rPr>
+          <w:rFonts w:ascii="Times New Roman" w:hAnsi="Times New Roman" w:cs="Times New Roman"/>
+        </w:rPr>
+        <w:t xml:space="preserve"> </w:t>
+      </w:r>
+      <w:r>
+        <w:rPr>
+          <w:rFonts w:ascii="Times New Roman" w:hAnsi="Times New Roman" w:cs="Times New Roman"/>
+          <w:sz w:val="26"/>
+          <w:szCs w:val="26"/>
+        </w:rPr>
+        <w:t xml:space="preserve">Tp. </w:t>
+      </w:r>
+      <w:proofErr w:type="spellStart"/>
+      <w:r>
+        <w:rPr>
+          <w:rFonts w:ascii="Times New Roman" w:hAnsi="Times New Roman" w:cs="Times New Roman"/>
+          <w:sz w:val="26"/>
+          <w:szCs w:val="26"/>
+        </w:rPr>
+        <w:t>Hồ</w:t>
+      </w:r>
+      <w:proofErr w:type="spellEnd"/>
+      <w:r>
+        <w:rPr>
+          <w:rFonts w:ascii="Times New Roman" w:hAnsi="Times New Roman" w:cs="Times New Roman"/>
+          <w:sz w:val="26"/>
+          <w:szCs w:val="26"/>
+        </w:rPr>
+        <w:t xml:space="preserve"> </w:t>
+      </w:r>
+      <w:proofErr w:type="spellStart"/>
+      <w:r>
+        <w:rPr>
+          <w:rFonts w:ascii="Times New Roman" w:hAnsi="Times New Roman" w:cs="Times New Roman"/>
+          <w:sz w:val="26"/>
+          <w:szCs w:val="26"/>
+        </w:rPr>
+        <w:t>Chí</w:t>
+      </w:r>
+      <w:proofErr w:type="spellEnd"/>
+      <w:r>
+        <w:rPr>
+          <w:rFonts w:ascii="Times New Roman" w:hAnsi="Times New Roman" w:cs="Times New Roman"/>
+          <w:sz w:val="26"/>
+          <w:szCs w:val="26"/>
+        </w:rPr>
+        <w:t xml:space="preserve"> Minh</w:t>
       </w:r>
       <w:r>
         <w:rPr>
@@ -2047,6 +3979,8 @@
         </w:rPr>
         <w:t>.</w:t>
       </w:r>
+      <w:bookmarkStart w:id="0" w:name="_GoBack"/>
+      <w:bookmarkEnd w:id="0"/>
     </w:p>
     <w:p>
       <w:pPr>
@@ -2055,75 +3989,193 @@
           <w:tab w:val="left" w:leader="dot" w:pos="9900"/>
         </w:tabs>
         <w:rPr>
-          <w:rFonts w:ascii="Segoe UI" w:hAnsi="Segoe UI" w:cs="Segoe UI"/>
-        </w:rPr>
-      </w:pPr>
-      <w:r>
-        <w:rPr>
-          <w:rFonts w:ascii="Times New Roman" w:hAnsi="Times New Roman" w:cs="Times New Roman"/>
-          <w:sz w:val="26"/>
-          <w:szCs w:val="26"/>
-        </w:rPr>
-        <w:t>Thời gian bắt đầu:</w:t>
-      </w:r>
-      <w:r>
-        <w:rPr>
-          <w:rFonts w:ascii="Times New Roman" w:hAnsi="Times New Roman" w:cs="Times New Roman"/>
-          <w:sz w:val="26"/>
-          <w:szCs w:val="26"/>
-        </w:rPr>
-        <w:t xml:space="preserve"> 13h00</w:t>
-      </w:r>
-      <w:r>
-        <w:rPr>
-          <w:rFonts w:ascii="Segoe UI" w:hAnsi="Segoe UI" w:cs="Segoe UI"/>
-        </w:rPr>
-        <w:tab/>
-      </w:r>
-      <w:r>
-        <w:rPr>
-          <w:rFonts w:ascii="Times New Roman" w:hAnsi="Times New Roman" w:cs="Times New Roman"/>
-          <w:sz w:val="26"/>
-          <w:szCs w:val="26"/>
-        </w:rPr>
-        <w:t>Thời gian kết thúc:</w:t>
-      </w:r>
-      <w:r>
-        <w:rPr>
-          <w:rFonts w:ascii="Times New Roman" w:hAnsi="Times New Roman" w:cs="Times New Roman"/>
-          <w:sz w:val="26"/>
-          <w:szCs w:val="26"/>
-        </w:rPr>
-        <w:t xml:space="preserve"> </w:t>
-      </w:r>
-      <w:r>
-        <w:rPr>
-          <w:rFonts w:ascii="Times New Roman" w:hAnsi="Times New Roman" w:cs="Times New Roman"/>
-          <w:sz w:val="26"/>
-          <w:szCs w:val="26"/>
-        </w:rPr>
-        <w:t>15h</w:t>
-      </w:r>
-    </w:p>
-    <w:p>
-      <w:pPr>
-        <w:tabs>
-          <w:tab w:val="left" w:pos="4950"/>
-          <w:tab w:val="left" w:leader="dot" w:pos="9900"/>
-        </w:tabs>
-        <w:rPr>
-          <w:rFonts w:ascii="Segoe UI" w:hAnsi="Segoe UI" w:cs="Segoe UI"/>
+          <w:rFonts w:ascii="Times New Roman" w:hAnsi="Times New Roman" w:cs="Times New Roman"/>
+          <w:sz w:val="26"/>
+          <w:szCs w:val="26"/>
         </w:rPr>
         <w:sectPr>
           <w:headerReference w:type="default" r:id="rId15"/>
           <w:footerReference w:type="default" r:id="rId16"/>
           <w:pgSz w:w="12240" w:h="15840"/>
           <w:pgMar w:top="1080" w:right="1080" w:bottom="1080" w:left="1080" w:header="720" w:footer="720" w:gutter="0"/>
-          <w:pgNumType w:start="1"/>
           <w:cols w:space="720"/>
           <w:docGrid w:linePitch="360"/>
         </w:sectPr>
       </w:pPr>
+      <w:proofErr w:type="spellStart"/>
+      <w:r>
+        <w:rPr>
+          <w:rFonts w:ascii="Times New Roman" w:hAnsi="Times New Roman" w:cs="Times New Roman"/>
+          <w:sz w:val="26"/>
+          <w:szCs w:val="26"/>
+        </w:rPr>
+        <w:t>Thời</w:t>
+      </w:r>
+      <w:proofErr w:type="spellEnd"/>
+      <w:r>
+        <w:rPr>
+          <w:rFonts w:ascii="Times New Roman" w:hAnsi="Times New Roman" w:cs="Times New Roman"/>
+          <w:sz w:val="26"/>
+          <w:szCs w:val="26"/>
+        </w:rPr>
+        <w:t xml:space="preserve"> </w:t>
+      </w:r>
+      <w:proofErr w:type="spellStart"/>
+      <w:r>
+        <w:rPr>
+          <w:rFonts w:ascii="Times New Roman" w:hAnsi="Times New Roman" w:cs="Times New Roman"/>
+          <w:sz w:val="26"/>
+          <w:szCs w:val="26"/>
+        </w:rPr>
+        <w:t>gian</w:t>
+      </w:r>
+      <w:proofErr w:type="spellEnd"/>
+      <w:r>
+        <w:rPr>
+          <w:rFonts w:ascii="Times New Roman" w:hAnsi="Times New Roman" w:cs="Times New Roman"/>
+          <w:sz w:val="26"/>
+          <w:szCs w:val="26"/>
+        </w:rPr>
+        <w:t xml:space="preserve"> </w:t>
+      </w:r>
+      <w:proofErr w:type="spellStart"/>
+      <w:r>
+        <w:rPr>
+          <w:rFonts w:ascii="Times New Roman" w:hAnsi="Times New Roman" w:cs="Times New Roman"/>
+          <w:sz w:val="26"/>
+          <w:szCs w:val="26"/>
+        </w:rPr>
+        <w:t>bắt</w:t>
+      </w:r>
+      <w:proofErr w:type="spellEnd"/>
+      <w:r>
+        <w:rPr>
+          <w:rFonts w:ascii="Times New Roman" w:hAnsi="Times New Roman" w:cs="Times New Roman"/>
+          <w:sz w:val="26"/>
+          <w:szCs w:val="26"/>
+        </w:rPr>
+        <w:t xml:space="preserve"> </w:t>
+      </w:r>
+      <w:proofErr w:type="spellStart"/>
+      <w:r>
+        <w:rPr>
+          <w:rFonts w:ascii="Times New Roman" w:hAnsi="Times New Roman" w:cs="Times New Roman"/>
+          <w:sz w:val="26"/>
+          <w:szCs w:val="26"/>
+        </w:rPr>
+        <w:t>đầu</w:t>
+      </w:r>
+      <w:proofErr w:type="spellEnd"/>
+      <w:r>
+        <w:rPr>
+          <w:rFonts w:ascii="Times New Roman" w:hAnsi="Times New Roman" w:cs="Times New Roman"/>
+          <w:sz w:val="26"/>
+          <w:szCs w:val="26"/>
+        </w:rPr>
+        <w:t>:</w:t>
+      </w:r>
+      <w:r>
+        <w:rPr>
+          <w:rFonts w:ascii="Times New Roman" w:hAnsi="Times New Roman" w:cs="Times New Roman"/>
+          <w:sz w:val="26"/>
+          <w:szCs w:val="26"/>
+        </w:rPr>
+        <w:t xml:space="preserve"> 13h00</w:t>
+      </w:r>
+      <w:r>
+        <w:rPr>
+          <w:rFonts w:ascii="Times New Roman" w:hAnsi="Times New Roman" w:cs="Times New Roman"/>
+        </w:rPr>
+        <w:tab/>
+      </w:r>
+      <w:proofErr w:type="spellStart"/>
+      <w:r>
+        <w:rPr>
+          <w:rFonts w:ascii="Times New Roman" w:hAnsi="Times New Roman" w:cs="Times New Roman"/>
+          <w:sz w:val="26"/>
+          <w:szCs w:val="26"/>
+        </w:rPr>
+        <w:t>Thời</w:t>
+      </w:r>
+      <w:proofErr w:type="spellEnd"/>
+      <w:r>
+        <w:rPr>
+          <w:rFonts w:ascii="Times New Roman" w:hAnsi="Times New Roman" w:cs="Times New Roman"/>
+          <w:sz w:val="26"/>
+          <w:szCs w:val="26"/>
+        </w:rPr>
+        <w:t xml:space="preserve"> </w:t>
+      </w:r>
+      <w:proofErr w:type="spellStart"/>
+      <w:r>
+        <w:rPr>
+          <w:rFonts w:ascii="Times New Roman" w:hAnsi="Times New Roman" w:cs="Times New Roman"/>
+          <w:sz w:val="26"/>
+          <w:szCs w:val="26"/>
+        </w:rPr>
+        <w:t>gian</w:t>
+      </w:r>
+      <w:proofErr w:type="spellEnd"/>
+      <w:r>
+        <w:rPr>
+          <w:rFonts w:ascii="Times New Roman" w:hAnsi="Times New Roman" w:cs="Times New Roman"/>
+          <w:sz w:val="26"/>
+          <w:szCs w:val="26"/>
+        </w:rPr>
+        <w:t xml:space="preserve"> </w:t>
+      </w:r>
+      <w:proofErr w:type="spellStart"/>
+      <w:r>
+        <w:rPr>
+          <w:rFonts w:ascii="Times New Roman" w:hAnsi="Times New Roman" w:cs="Times New Roman"/>
+          <w:sz w:val="26"/>
+          <w:szCs w:val="26"/>
+        </w:rPr>
+        <w:t>kết</w:t>
+      </w:r>
+      <w:proofErr w:type="spellEnd"/>
+      <w:r>
+        <w:rPr>
+          <w:rFonts w:ascii="Times New Roman" w:hAnsi="Times New Roman" w:cs="Times New Roman"/>
+          <w:sz w:val="26"/>
+          <w:szCs w:val="26"/>
+        </w:rPr>
+        <w:t xml:space="preserve"> </w:t>
+      </w:r>
+      <w:proofErr w:type="spellStart"/>
+      <w:r>
+        <w:rPr>
+          <w:rFonts w:ascii="Times New Roman" w:hAnsi="Times New Roman" w:cs="Times New Roman"/>
+          <w:sz w:val="26"/>
+          <w:szCs w:val="26"/>
+        </w:rPr>
+        <w:t>thúc</w:t>
+      </w:r>
+      <w:proofErr w:type="spellEnd"/>
+      <w:r>
+        <w:rPr>
+          <w:rFonts w:ascii="Times New Roman" w:hAnsi="Times New Roman" w:cs="Times New Roman"/>
+          <w:sz w:val="26"/>
+          <w:szCs w:val="26"/>
+        </w:rPr>
+        <w:t>:</w:t>
+      </w:r>
+      <w:r>
+        <w:rPr>
+          <w:rFonts w:ascii="Times New Roman" w:hAnsi="Times New Roman" w:cs="Times New Roman"/>
+          <w:sz w:val="26"/>
+          <w:szCs w:val="26"/>
+        </w:rPr>
+        <w:t xml:space="preserve"> </w:t>
+      </w:r>
+      <w:r>
+        <w:rPr>
+          <w:rFonts w:ascii="Times New Roman" w:hAnsi="Times New Roman" w:cs="Times New Roman"/>
+          <w:sz w:val="26"/>
+          <w:szCs w:val="26"/>
+        </w:rPr>
+        <w:t>15h</w:t>
+      </w:r>
     </w:p>
     <w:p>
       <w:pPr>
@@ -2133,103 +4185,65 @@
           <w:numId w:val="2"/>
         </w:numPr>
         <w:rPr>
-          <w:rFonts w:cs="Segoe UI"/>
-        </w:rPr>
-      </w:pPr>
-      <w:r>
-        <w:rPr>
-          <w:rFonts w:cs="Segoe UI"/>
+          <w:rFonts w:ascii="Times New Roman" w:hAnsi="Times New Roman" w:cs="Times New Roman"/>
+        </w:rPr>
+      </w:pPr>
+      <w:proofErr w:type="spellStart"/>
+      <w:r>
+        <w:rPr>
+          <w:rFonts w:ascii="Times New Roman" w:hAnsi="Times New Roman" w:cs="Times New Roman"/>
         </w:rPr>
         <w:lastRenderedPageBreak/>
-        <w:t>Kết quả</w:t>
-      </w:r>
-      <w:r>
-        <w:rPr>
-          <w:rFonts w:cs="Segoe UI"/>
-        </w:rPr>
-        <w:t xml:space="preserve"> buổi họp</w:t>
-      </w:r>
-    </w:p>
-    <w:p>
-      <w:pPr>
-        <w:tabs>
-          <w:tab w:val="left" w:pos="4950"/>
-          <w:tab w:val="left" w:leader="dot" w:pos="9900"/>
-        </w:tabs>
-        <w:rPr>
-          <w:rFonts w:ascii="Times New Roman" w:hAnsi="Times New Roman" w:cs="Times New Roman"/>
-          <w:sz w:val="26"/>
-          <w:szCs w:val="26"/>
-        </w:rPr>
-      </w:pPr>
-      <w:r>
-        <w:rPr>
-          <w:rFonts w:ascii="Times New Roman" w:hAnsi="Times New Roman" w:cs="Times New Roman"/>
-          <w:sz w:val="26"/>
-          <w:szCs w:val="26"/>
-        </w:rPr>
-        <w:t xml:space="preserve">(Các </w:t>
-      </w:r>
-      <w:r>
-        <w:rPr>
-          <w:rFonts w:ascii="Times New Roman" w:hAnsi="Times New Roman" w:cs="Times New Roman"/>
-          <w:sz w:val="26"/>
-          <w:szCs w:val="26"/>
-        </w:rPr>
-        <w:t xml:space="preserve">trao đổi, thảo luận, </w:t>
-      </w:r>
-      <w:r>
-        <w:rPr>
-          <w:rFonts w:ascii="Times New Roman" w:hAnsi="Times New Roman" w:cs="Times New Roman"/>
-          <w:sz w:val="26"/>
-          <w:szCs w:val="26"/>
-        </w:rPr>
-        <w:t>thống nhất chung của nhóm)</w:t>
-      </w:r>
-    </w:p>
-    <w:p>
-      <w:pPr>
-        <w:rPr>
-          <w:rFonts w:ascii="Segoe UI" w:hAnsi="Segoe UI" w:cs="Segoe UI"/>
-        </w:rPr>
-      </w:pPr>
-    </w:p>
-    <w:p>
-      <w:pPr>
-        <w:rPr>
-          <w:rFonts w:ascii="Segoe UI" w:hAnsi="Segoe UI" w:cs="Segoe UI"/>
-        </w:rPr>
-        <w:sectPr>
-          <w:pgSz w:w="12240" w:h="15840"/>
-          <w:pgMar w:top="1080" w:right="1080" w:bottom="1080" w:left="1080" w:header="720" w:footer="720" w:gutter="0"/>
-          <w:cols w:space="720"/>
-          <w:docGrid w:linePitch="360"/>
-        </w:sectPr>
-      </w:pPr>
-    </w:p>
-    <w:p>
-      <w:pPr>
-        <w:pStyle w:val="Heading1"/>
-        <w:numPr>
-          <w:ilvl w:val="0"/>
-          <w:numId w:val="2"/>
-        </w:numPr>
-        <w:rPr>
-          <w:rFonts w:cs="Segoe UI"/>
-        </w:rPr>
-      </w:pPr>
-      <w:r>
-        <w:rPr>
-          <w:rFonts w:cs="Segoe UI"/>
-        </w:rPr>
-        <w:lastRenderedPageBreak/>
-        <w:t>Bảng p</w:t>
-      </w:r>
-      <w:r>
-        <w:rPr>
-          <w:rFonts w:cs="Segoe UI"/>
-        </w:rPr>
-        <w:t>hân công công việc</w:t>
+        <w:t>Kết</w:t>
+      </w:r>
+      <w:proofErr w:type="spellEnd"/>
+      <w:r>
+        <w:rPr>
+          <w:rFonts w:ascii="Times New Roman" w:hAnsi="Times New Roman" w:cs="Times New Roman"/>
+        </w:rPr>
+        <w:t xml:space="preserve"> </w:t>
+      </w:r>
+      <w:proofErr w:type="spellStart"/>
+      <w:r>
+        <w:rPr>
+          <w:rFonts w:ascii="Times New Roman" w:hAnsi="Times New Roman" w:cs="Times New Roman"/>
+        </w:rPr>
+        <w:t>quả</w:t>
+      </w:r>
+      <w:proofErr w:type="spellEnd"/>
+      <w:r>
+        <w:rPr>
+          <w:rFonts w:ascii="Times New Roman" w:hAnsi="Times New Roman" w:cs="Times New Roman"/>
+        </w:rPr>
+        <w:t xml:space="preserve"> </w:t>
+      </w:r>
+      <w:proofErr w:type="spellStart"/>
+      <w:r>
+        <w:rPr>
+          <w:rFonts w:ascii="Times New Roman" w:hAnsi="Times New Roman" w:cs="Times New Roman"/>
+        </w:rPr>
+        <w:t>buổi</w:t>
+      </w:r>
+      <w:proofErr w:type="spellEnd"/>
+      <w:r>
+        <w:rPr>
+          <w:rFonts w:ascii="Times New Roman" w:hAnsi="Times New Roman" w:cs="Times New Roman"/>
+        </w:rPr>
+        <w:t xml:space="preserve"> </w:t>
+      </w:r>
+      <w:proofErr w:type="spellStart"/>
+      <w:r>
+        <w:rPr>
+          <w:rFonts w:ascii="Times New Roman" w:hAnsi="Times New Roman" w:cs="Times New Roman"/>
+        </w:rPr>
+        <w:t>họp</w:t>
+      </w:r>
+      <w:proofErr w:type="spellEnd"/>
+      <w:r>
+        <w:rPr>
+          <w:rFonts w:ascii="Times New Roman" w:hAnsi="Times New Roman" w:cs="Times New Roman"/>
+        </w:rPr>
+        <w:t>.</w:t>
       </w:r>
     </w:p>
     <w:tbl>
@@ -2293,14 +4307,52 @@
                 <w:szCs w:val="26"/>
               </w:rPr>
             </w:pPr>
-            <w:r>
-              <w:rPr>
-                <w:rFonts w:ascii="Times New Roman" w:hAnsi="Times New Roman" w:cs="Times New Roman"/>
-                <w:sz w:val="26"/>
-                <w:szCs w:val="26"/>
-              </w:rPr>
-              <w:t>Người phụ trách</w:t>
-            </w:r>
+            <w:proofErr w:type="spellStart"/>
+            <w:r>
+              <w:rPr>
+                <w:rFonts w:ascii="Times New Roman" w:hAnsi="Times New Roman" w:cs="Times New Roman"/>
+                <w:sz w:val="26"/>
+                <w:szCs w:val="26"/>
+              </w:rPr>
+              <w:t>Người</w:t>
+            </w:r>
+            <w:proofErr w:type="spellEnd"/>
+            <w:r>
+              <w:rPr>
+                <w:rFonts w:ascii="Times New Roman" w:hAnsi="Times New Roman" w:cs="Times New Roman"/>
+                <w:sz w:val="26"/>
+                <w:szCs w:val="26"/>
+              </w:rPr>
+              <w:t xml:space="preserve"> </w:t>
+            </w:r>
+            <w:proofErr w:type="spellStart"/>
+            <w:r>
+              <w:rPr>
+                <w:rFonts w:ascii="Times New Roman" w:hAnsi="Times New Roman" w:cs="Times New Roman"/>
+                <w:sz w:val="26"/>
+                <w:szCs w:val="26"/>
+              </w:rPr>
+              <w:t>phụ</w:t>
+            </w:r>
+            <w:proofErr w:type="spellEnd"/>
+            <w:r>
+              <w:rPr>
+                <w:rFonts w:ascii="Times New Roman" w:hAnsi="Times New Roman" w:cs="Times New Roman"/>
+                <w:sz w:val="26"/>
+                <w:szCs w:val="26"/>
+              </w:rPr>
+              <w:t xml:space="preserve"> </w:t>
+            </w:r>
+            <w:proofErr w:type="spellStart"/>
+            <w:r>
+              <w:rPr>
+                <w:rFonts w:ascii="Times New Roman" w:hAnsi="Times New Roman" w:cs="Times New Roman"/>
+                <w:sz w:val="26"/>
+                <w:szCs w:val="26"/>
+              </w:rPr>
+              <w:t>trách</w:t>
+            </w:r>
+            <w:proofErr w:type="spellEnd"/>
           </w:p>
         </w:tc>
         <w:tc>
@@ -2321,14 +4373,88 @@
                 <w:szCs w:val="26"/>
               </w:rPr>
             </w:pPr>
-            <w:r>
-              <w:rPr>
-                <w:rFonts w:ascii="Times New Roman" w:hAnsi="Times New Roman" w:cs="Times New Roman"/>
-                <w:sz w:val="26"/>
-                <w:szCs w:val="26"/>
-              </w:rPr>
-              <w:t>Mô tả nội dung công việc</w:t>
-            </w:r>
+            <w:proofErr w:type="spellStart"/>
+            <w:r>
+              <w:rPr>
+                <w:rFonts w:ascii="Times New Roman" w:hAnsi="Times New Roman" w:cs="Times New Roman"/>
+                <w:sz w:val="26"/>
+                <w:szCs w:val="26"/>
+              </w:rPr>
+              <w:t>Mô</w:t>
+            </w:r>
+            <w:proofErr w:type="spellEnd"/>
+            <w:r>
+              <w:rPr>
+                <w:rFonts w:ascii="Times New Roman" w:hAnsi="Times New Roman" w:cs="Times New Roman"/>
+                <w:sz w:val="26"/>
+                <w:szCs w:val="26"/>
+              </w:rPr>
+              <w:t xml:space="preserve"> </w:t>
+            </w:r>
+            <w:proofErr w:type="spellStart"/>
+            <w:r>
+              <w:rPr>
+                <w:rFonts w:ascii="Times New Roman" w:hAnsi="Times New Roman" w:cs="Times New Roman"/>
+                <w:sz w:val="26"/>
+                <w:szCs w:val="26"/>
+              </w:rPr>
+              <w:t>tả</w:t>
+            </w:r>
+            <w:proofErr w:type="spellEnd"/>
+            <w:r>
+              <w:rPr>
+                <w:rFonts w:ascii="Times New Roman" w:hAnsi="Times New Roman" w:cs="Times New Roman"/>
+                <w:sz w:val="26"/>
+                <w:szCs w:val="26"/>
+              </w:rPr>
+              <w:t xml:space="preserve"> </w:t>
+            </w:r>
+            <w:proofErr w:type="spellStart"/>
+            <w:r>
+              <w:rPr>
+                <w:rFonts w:ascii="Times New Roman" w:hAnsi="Times New Roman" w:cs="Times New Roman"/>
+                <w:sz w:val="26"/>
+                <w:szCs w:val="26"/>
+              </w:rPr>
+              <w:t>nội</w:t>
+            </w:r>
+            <w:proofErr w:type="spellEnd"/>
+            <w:r>
+              <w:rPr>
+                <w:rFonts w:ascii="Times New Roman" w:hAnsi="Times New Roman" w:cs="Times New Roman"/>
+                <w:sz w:val="26"/>
+                <w:szCs w:val="26"/>
+              </w:rPr>
+              <w:t xml:space="preserve"> dung </w:t>
+            </w:r>
+            <w:proofErr w:type="spellStart"/>
+            <w:r>
+              <w:rPr>
+                <w:rFonts w:ascii="Times New Roman" w:hAnsi="Times New Roman" w:cs="Times New Roman"/>
+                <w:sz w:val="26"/>
+                <w:szCs w:val="26"/>
+              </w:rPr>
+              <w:t>công</w:t>
+            </w:r>
+            <w:proofErr w:type="spellEnd"/>
+            <w:r>
+              <w:rPr>
+                <w:rFonts w:ascii="Times New Roman" w:hAnsi="Times New Roman" w:cs="Times New Roman"/>
+                <w:sz w:val="26"/>
+                <w:szCs w:val="26"/>
+              </w:rPr>
+              <w:t xml:space="preserve"> </w:t>
+            </w:r>
+            <w:proofErr w:type="spellStart"/>
+            <w:r>
+              <w:rPr>
+                <w:rFonts w:ascii="Times New Roman" w:hAnsi="Times New Roman" w:cs="Times New Roman"/>
+                <w:sz w:val="26"/>
+                <w:szCs w:val="26"/>
+              </w:rPr>
+              <w:t>việc</w:t>
+            </w:r>
+            <w:proofErr w:type="spellEnd"/>
           </w:p>
         </w:tc>
         <w:tc>
@@ -2349,14 +4475,34 @@
                 <w:szCs w:val="26"/>
               </w:rPr>
             </w:pPr>
-            <w:r>
-              <w:rPr>
-                <w:rFonts w:ascii="Times New Roman" w:hAnsi="Times New Roman" w:cs="Times New Roman"/>
-                <w:sz w:val="26"/>
-                <w:szCs w:val="26"/>
-              </w:rPr>
-              <w:t>Bắt đầu</w:t>
-            </w:r>
+            <w:proofErr w:type="spellStart"/>
+            <w:r>
+              <w:rPr>
+                <w:rFonts w:ascii="Times New Roman" w:hAnsi="Times New Roman" w:cs="Times New Roman"/>
+                <w:sz w:val="26"/>
+                <w:szCs w:val="26"/>
+              </w:rPr>
+              <w:t>Bắt</w:t>
+            </w:r>
+            <w:proofErr w:type="spellEnd"/>
+            <w:r>
+              <w:rPr>
+                <w:rFonts w:ascii="Times New Roman" w:hAnsi="Times New Roman" w:cs="Times New Roman"/>
+                <w:sz w:val="26"/>
+                <w:szCs w:val="26"/>
+              </w:rPr>
+              <w:t xml:space="preserve"> </w:t>
+            </w:r>
+            <w:proofErr w:type="spellStart"/>
+            <w:r>
+              <w:rPr>
+                <w:rFonts w:ascii="Times New Roman" w:hAnsi="Times New Roman" w:cs="Times New Roman"/>
+                <w:sz w:val="26"/>
+                <w:szCs w:val="26"/>
+              </w:rPr>
+              <w:t>đầu</w:t>
+            </w:r>
+            <w:proofErr w:type="spellEnd"/>
           </w:p>
         </w:tc>
         <w:tc>
@@ -2377,14 +4523,34 @@
                 <w:szCs w:val="26"/>
               </w:rPr>
             </w:pPr>
-            <w:r>
-              <w:rPr>
-                <w:rFonts w:ascii="Times New Roman" w:hAnsi="Times New Roman" w:cs="Times New Roman"/>
-                <w:sz w:val="26"/>
-                <w:szCs w:val="26"/>
-              </w:rPr>
-              <w:t>Kết thúc</w:t>
-            </w:r>
+            <w:proofErr w:type="spellStart"/>
+            <w:r>
+              <w:rPr>
+                <w:rFonts w:ascii="Times New Roman" w:hAnsi="Times New Roman" w:cs="Times New Roman"/>
+                <w:sz w:val="26"/>
+                <w:szCs w:val="26"/>
+              </w:rPr>
+              <w:t>Kết</w:t>
+            </w:r>
+            <w:proofErr w:type="spellEnd"/>
+            <w:r>
+              <w:rPr>
+                <w:rFonts w:ascii="Times New Roman" w:hAnsi="Times New Roman" w:cs="Times New Roman"/>
+                <w:sz w:val="26"/>
+                <w:szCs w:val="26"/>
+              </w:rPr>
+              <w:t xml:space="preserve"> </w:t>
+            </w:r>
+            <w:proofErr w:type="spellStart"/>
+            <w:r>
+              <w:rPr>
+                <w:rFonts w:ascii="Times New Roman" w:hAnsi="Times New Roman" w:cs="Times New Roman"/>
+                <w:sz w:val="26"/>
+                <w:szCs w:val="26"/>
+              </w:rPr>
+              <w:t>thúc</w:t>
+            </w:r>
+            <w:proofErr w:type="spellEnd"/>
           </w:p>
         </w:tc>
         <w:tc>
@@ -2405,14 +4571,70 @@
                 <w:szCs w:val="26"/>
               </w:rPr>
             </w:pPr>
-            <w:r>
-              <w:rPr>
-                <w:rFonts w:ascii="Times New Roman" w:hAnsi="Times New Roman" w:cs="Times New Roman"/>
-                <w:sz w:val="26"/>
-                <w:szCs w:val="26"/>
-              </w:rPr>
-              <w:t>Kết quả mong đợi</w:t>
-            </w:r>
+            <w:proofErr w:type="spellStart"/>
+            <w:r>
+              <w:rPr>
+                <w:rFonts w:ascii="Times New Roman" w:hAnsi="Times New Roman" w:cs="Times New Roman"/>
+                <w:sz w:val="26"/>
+                <w:szCs w:val="26"/>
+              </w:rPr>
+              <w:t>Kết</w:t>
+            </w:r>
+            <w:proofErr w:type="spellEnd"/>
+            <w:r>
+              <w:rPr>
+                <w:rFonts w:ascii="Times New Roman" w:hAnsi="Times New Roman" w:cs="Times New Roman"/>
+                <w:sz w:val="26"/>
+                <w:szCs w:val="26"/>
+              </w:rPr>
+              <w:t xml:space="preserve"> </w:t>
+            </w:r>
+            <w:proofErr w:type="spellStart"/>
+            <w:r>
+              <w:rPr>
+                <w:rFonts w:ascii="Times New Roman" w:hAnsi="Times New Roman" w:cs="Times New Roman"/>
+                <w:sz w:val="26"/>
+                <w:szCs w:val="26"/>
+              </w:rPr>
+              <w:t>quả</w:t>
+            </w:r>
+            <w:proofErr w:type="spellEnd"/>
+            <w:r>
+              <w:rPr>
+                <w:rFonts w:ascii="Times New Roman" w:hAnsi="Times New Roman" w:cs="Times New Roman"/>
+                <w:sz w:val="26"/>
+                <w:szCs w:val="26"/>
+              </w:rPr>
+              <w:t xml:space="preserve"> </w:t>
+            </w:r>
+            <w:proofErr w:type="spellStart"/>
+            <w:r>
+              <w:rPr>
+                <w:rFonts w:ascii="Times New Roman" w:hAnsi="Times New Roman" w:cs="Times New Roman"/>
+                <w:sz w:val="26"/>
+                <w:szCs w:val="26"/>
+              </w:rPr>
+              <w:t>mong</w:t>
+            </w:r>
+            <w:proofErr w:type="spellEnd"/>
+            <w:r>
+              <w:rPr>
+                <w:rFonts w:ascii="Times New Roman" w:hAnsi="Times New Roman" w:cs="Times New Roman"/>
+                <w:sz w:val="26"/>
+                <w:szCs w:val="26"/>
+              </w:rPr>
+              <w:t xml:space="preserve"> </w:t>
+            </w:r>
+            <w:proofErr w:type="spellStart"/>
+            <w:r>
+              <w:rPr>
+                <w:rFonts w:ascii="Times New Roman" w:hAnsi="Times New Roman" w:cs="Times New Roman"/>
+                <w:sz w:val="26"/>
+                <w:szCs w:val="26"/>
+              </w:rPr>
+              <w:t>đợi</w:t>
+            </w:r>
+            <w:proofErr w:type="spellEnd"/>
           </w:p>
         </w:tc>
       </w:tr>
@@ -2461,14 +4683,52 @@
                 <w:szCs w:val="26"/>
               </w:rPr>
             </w:pPr>
-            <w:r>
-              <w:rPr>
-                <w:rFonts w:ascii="Times New Roman" w:hAnsi="Times New Roman" w:cs="Times New Roman"/>
-                <w:sz w:val="26"/>
-                <w:szCs w:val="26"/>
-              </w:rPr>
-              <w:t>Nguyễn Ngọc Bình</w:t>
-            </w:r>
+            <w:proofErr w:type="spellStart"/>
+            <w:r>
+              <w:rPr>
+                <w:rFonts w:ascii="Times New Roman" w:hAnsi="Times New Roman" w:cs="Times New Roman"/>
+                <w:sz w:val="26"/>
+                <w:szCs w:val="26"/>
+              </w:rPr>
+              <w:t>Nguyễn</w:t>
+            </w:r>
+            <w:proofErr w:type="spellEnd"/>
+            <w:r>
+              <w:rPr>
+                <w:rFonts w:ascii="Times New Roman" w:hAnsi="Times New Roman" w:cs="Times New Roman"/>
+                <w:sz w:val="26"/>
+                <w:szCs w:val="26"/>
+              </w:rPr>
+              <w:t xml:space="preserve"> </w:t>
+            </w:r>
+            <w:proofErr w:type="spellStart"/>
+            <w:r>
+              <w:rPr>
+                <w:rFonts w:ascii="Times New Roman" w:hAnsi="Times New Roman" w:cs="Times New Roman"/>
+                <w:sz w:val="26"/>
+                <w:szCs w:val="26"/>
+              </w:rPr>
+              <w:t>Ngọc</w:t>
+            </w:r>
+            <w:proofErr w:type="spellEnd"/>
+            <w:r>
+              <w:rPr>
+                <w:rFonts w:ascii="Times New Roman" w:hAnsi="Times New Roman" w:cs="Times New Roman"/>
+                <w:sz w:val="26"/>
+                <w:szCs w:val="26"/>
+              </w:rPr>
+              <w:t xml:space="preserve"> </w:t>
+            </w:r>
+            <w:proofErr w:type="spellStart"/>
+            <w:r>
+              <w:rPr>
+                <w:rFonts w:ascii="Times New Roman" w:hAnsi="Times New Roman" w:cs="Times New Roman"/>
+                <w:sz w:val="26"/>
+                <w:szCs w:val="26"/>
+              </w:rPr>
+              <w:t>Bình</w:t>
+            </w:r>
+            <w:proofErr w:type="spellEnd"/>
           </w:p>
         </w:tc>
         <w:tc>
@@ -2488,14 +4748,142 @@
                 <w:szCs w:val="26"/>
               </w:rPr>
             </w:pPr>
-            <w:r>
-              <w:rPr>
-                <w:rFonts w:ascii="Times New Roman" w:hAnsi="Times New Roman" w:cs="Times New Roman"/>
-                <w:sz w:val="26"/>
-                <w:szCs w:val="26"/>
-              </w:rPr>
-              <w:t>Vẽ chức năng đăng nhập và đăng xuất</w:t>
-            </w:r>
+            <w:proofErr w:type="spellStart"/>
+            <w:r>
+              <w:rPr>
+                <w:rFonts w:ascii="Times New Roman" w:hAnsi="Times New Roman" w:cs="Times New Roman"/>
+                <w:sz w:val="26"/>
+                <w:szCs w:val="26"/>
+              </w:rPr>
+              <w:t>Vẽ</w:t>
+            </w:r>
+            <w:proofErr w:type="spellEnd"/>
+            <w:r>
+              <w:rPr>
+                <w:rFonts w:ascii="Times New Roman" w:hAnsi="Times New Roman" w:cs="Times New Roman"/>
+                <w:sz w:val="26"/>
+                <w:szCs w:val="26"/>
+              </w:rPr>
+              <w:t xml:space="preserve"> </w:t>
+            </w:r>
+            <w:proofErr w:type="spellStart"/>
+            <w:r>
+              <w:rPr>
+                <w:rFonts w:ascii="Times New Roman" w:hAnsi="Times New Roman" w:cs="Times New Roman"/>
+                <w:sz w:val="26"/>
+                <w:szCs w:val="26"/>
+              </w:rPr>
+              <w:t>chức</w:t>
+            </w:r>
+            <w:proofErr w:type="spellEnd"/>
+            <w:r>
+              <w:rPr>
+                <w:rFonts w:ascii="Times New Roman" w:hAnsi="Times New Roman" w:cs="Times New Roman"/>
+                <w:sz w:val="26"/>
+                <w:szCs w:val="26"/>
+              </w:rPr>
+              <w:t xml:space="preserve"> </w:t>
+            </w:r>
+            <w:proofErr w:type="spellStart"/>
+            <w:r>
+              <w:rPr>
+                <w:rFonts w:ascii="Times New Roman" w:hAnsi="Times New Roman" w:cs="Times New Roman"/>
+                <w:sz w:val="26"/>
+                <w:szCs w:val="26"/>
+              </w:rPr>
+              <w:t>năng</w:t>
+            </w:r>
+            <w:proofErr w:type="spellEnd"/>
+            <w:r>
+              <w:rPr>
+                <w:rFonts w:ascii="Times New Roman" w:hAnsi="Times New Roman" w:cs="Times New Roman"/>
+                <w:sz w:val="26"/>
+                <w:szCs w:val="26"/>
+              </w:rPr>
+              <w:t xml:space="preserve"> </w:t>
+            </w:r>
+            <w:proofErr w:type="spellStart"/>
+            <w:r>
+              <w:rPr>
+                <w:rFonts w:ascii="Times New Roman" w:hAnsi="Times New Roman" w:cs="Times New Roman"/>
+                <w:sz w:val="26"/>
+                <w:szCs w:val="26"/>
+              </w:rPr>
+              <w:t>đăng</w:t>
+            </w:r>
+            <w:proofErr w:type="spellEnd"/>
+            <w:r>
+              <w:rPr>
+                <w:rFonts w:ascii="Times New Roman" w:hAnsi="Times New Roman" w:cs="Times New Roman"/>
+                <w:sz w:val="26"/>
+                <w:szCs w:val="26"/>
+              </w:rPr>
+              <w:t xml:space="preserve"> </w:t>
+            </w:r>
+            <w:proofErr w:type="spellStart"/>
+            <w:r>
+              <w:rPr>
+                <w:rFonts w:ascii="Times New Roman" w:hAnsi="Times New Roman" w:cs="Times New Roman"/>
+                <w:sz w:val="26"/>
+                <w:szCs w:val="26"/>
+              </w:rPr>
+              <w:t>nhập</w:t>
+            </w:r>
+            <w:proofErr w:type="spellEnd"/>
+            <w:r>
+              <w:rPr>
+                <w:rFonts w:ascii="Times New Roman" w:hAnsi="Times New Roman" w:cs="Times New Roman"/>
+                <w:sz w:val="26"/>
+                <w:szCs w:val="26"/>
+              </w:rPr>
+              <w:t xml:space="preserve"> </w:t>
+            </w:r>
+            <w:proofErr w:type="spellStart"/>
+            <w:r>
+              <w:rPr>
+                <w:rFonts w:ascii="Times New Roman" w:hAnsi="Times New Roman" w:cs="Times New Roman"/>
+                <w:sz w:val="26"/>
+                <w:szCs w:val="26"/>
+              </w:rPr>
+              <w:t>và</w:t>
+            </w:r>
+            <w:proofErr w:type="spellEnd"/>
+            <w:r>
+              <w:rPr>
+                <w:rFonts w:ascii="Times New Roman" w:hAnsi="Times New Roman" w:cs="Times New Roman"/>
+                <w:sz w:val="26"/>
+                <w:szCs w:val="26"/>
+              </w:rPr>
+              <w:t xml:space="preserve"> </w:t>
+            </w:r>
+            <w:proofErr w:type="spellStart"/>
+            <w:r>
+              <w:rPr>
+                <w:rFonts w:ascii="Times New Roman" w:hAnsi="Times New Roman" w:cs="Times New Roman"/>
+                <w:sz w:val="26"/>
+                <w:szCs w:val="26"/>
+              </w:rPr>
+              <w:t>đăng</w:t>
+            </w:r>
+            <w:proofErr w:type="spellEnd"/>
+            <w:r>
+              <w:rPr>
+                <w:rFonts w:ascii="Times New Roman" w:hAnsi="Times New Roman" w:cs="Times New Roman"/>
+                <w:sz w:val="26"/>
+                <w:szCs w:val="26"/>
+              </w:rPr>
+              <w:t xml:space="preserve"> </w:t>
+            </w:r>
+            <w:proofErr w:type="spellStart"/>
+            <w:r>
+              <w:rPr>
+                <w:rFonts w:ascii="Times New Roman" w:hAnsi="Times New Roman" w:cs="Times New Roman"/>
+                <w:sz w:val="26"/>
+                <w:szCs w:val="26"/>
+              </w:rPr>
+              <w:t>xuất</w:t>
+            </w:r>
+            <w:proofErr w:type="spellEnd"/>
           </w:p>
         </w:tc>
         <w:tc>
@@ -2521,23 +4909,7 @@
                 <w:sz w:val="26"/>
                 <w:szCs w:val="26"/>
               </w:rPr>
-              <w:t>0</w:t>
-            </w:r>
-            <w:r>
-              <w:rPr>
-                <w:rFonts w:ascii="Times New Roman" w:hAnsi="Times New Roman" w:cs="Times New Roman"/>
-                <w:sz w:val="26"/>
-                <w:szCs w:val="26"/>
-              </w:rPr>
-              <w:t>7</w:t>
-            </w:r>
-            <w:r>
-              <w:rPr>
-                <w:rFonts w:ascii="Times New Roman" w:hAnsi="Times New Roman" w:cs="Times New Roman"/>
-                <w:sz w:val="26"/>
-                <w:szCs w:val="26"/>
-              </w:rPr>
-              <w:t>/01/2014</w:t>
+              <w:t>07/01/2014</w:t>
             </w:r>
           </w:p>
         </w:tc>
@@ -2625,14 +4997,52 @@
                 <w:szCs w:val="26"/>
               </w:rPr>
             </w:pPr>
-            <w:r>
-              <w:rPr>
-                <w:rFonts w:ascii="Times New Roman" w:hAnsi="Times New Roman" w:cs="Times New Roman"/>
-                <w:sz w:val="26"/>
-                <w:szCs w:val="26"/>
-              </w:rPr>
-              <w:t>Trương Thành Chân</w:t>
-            </w:r>
+            <w:proofErr w:type="spellStart"/>
+            <w:r>
+              <w:rPr>
+                <w:rFonts w:ascii="Times New Roman" w:hAnsi="Times New Roman" w:cs="Times New Roman"/>
+                <w:sz w:val="26"/>
+                <w:szCs w:val="26"/>
+              </w:rPr>
+              <w:t>Trương</w:t>
+            </w:r>
+            <w:proofErr w:type="spellEnd"/>
+            <w:r>
+              <w:rPr>
+                <w:rFonts w:ascii="Times New Roman" w:hAnsi="Times New Roman" w:cs="Times New Roman"/>
+                <w:sz w:val="26"/>
+                <w:szCs w:val="26"/>
+              </w:rPr>
+              <w:t xml:space="preserve"> </w:t>
+            </w:r>
+            <w:proofErr w:type="spellStart"/>
+            <w:r>
+              <w:rPr>
+                <w:rFonts w:ascii="Times New Roman" w:hAnsi="Times New Roman" w:cs="Times New Roman"/>
+                <w:sz w:val="26"/>
+                <w:szCs w:val="26"/>
+              </w:rPr>
+              <w:t>Thành</w:t>
+            </w:r>
+            <w:proofErr w:type="spellEnd"/>
+            <w:r>
+              <w:rPr>
+                <w:rFonts w:ascii="Times New Roman" w:hAnsi="Times New Roman" w:cs="Times New Roman"/>
+                <w:sz w:val="26"/>
+                <w:szCs w:val="26"/>
+              </w:rPr>
+              <w:t xml:space="preserve"> </w:t>
+            </w:r>
+            <w:proofErr w:type="spellStart"/>
+            <w:r>
+              <w:rPr>
+                <w:rFonts w:ascii="Times New Roman" w:hAnsi="Times New Roman" w:cs="Times New Roman"/>
+                <w:sz w:val="26"/>
+                <w:szCs w:val="26"/>
+              </w:rPr>
+              <w:t>Chân</w:t>
+            </w:r>
+            <w:proofErr w:type="spellEnd"/>
           </w:p>
         </w:tc>
         <w:tc>
@@ -2652,13 +5062,149 @@
                 <w:szCs w:val="26"/>
               </w:rPr>
             </w:pPr>
-            <w:r>
-              <w:rPr>
-                <w:rFonts w:ascii="Times New Roman" w:hAnsi="Times New Roman" w:cs="Times New Roman"/>
-                <w:sz w:val="26"/>
-                <w:szCs w:val="26"/>
-              </w:rPr>
-              <w:t>Vẽ chức năng chi tiết địa điểm, tìm kiếm.</w:t>
+            <w:proofErr w:type="spellStart"/>
+            <w:r>
+              <w:rPr>
+                <w:rFonts w:ascii="Times New Roman" w:hAnsi="Times New Roman" w:cs="Times New Roman"/>
+                <w:sz w:val="26"/>
+                <w:szCs w:val="26"/>
+              </w:rPr>
+              <w:t>Vẽ</w:t>
+            </w:r>
+            <w:proofErr w:type="spellEnd"/>
+            <w:r>
+              <w:rPr>
+                <w:rFonts w:ascii="Times New Roman" w:hAnsi="Times New Roman" w:cs="Times New Roman"/>
+                <w:sz w:val="26"/>
+                <w:szCs w:val="26"/>
+              </w:rPr>
+              <w:t xml:space="preserve"> </w:t>
+            </w:r>
+            <w:proofErr w:type="spellStart"/>
+            <w:r>
+              <w:rPr>
+                <w:rFonts w:ascii="Times New Roman" w:hAnsi="Times New Roman" w:cs="Times New Roman"/>
+                <w:sz w:val="26"/>
+                <w:szCs w:val="26"/>
+              </w:rPr>
+              <w:t>chức</w:t>
+            </w:r>
+            <w:proofErr w:type="spellEnd"/>
+            <w:r>
+              <w:rPr>
+                <w:rFonts w:ascii="Times New Roman" w:hAnsi="Times New Roman" w:cs="Times New Roman"/>
+                <w:sz w:val="26"/>
+                <w:szCs w:val="26"/>
+              </w:rPr>
+              <w:t xml:space="preserve"> </w:t>
+            </w:r>
+            <w:proofErr w:type="spellStart"/>
+            <w:r>
+              <w:rPr>
+                <w:rFonts w:ascii="Times New Roman" w:hAnsi="Times New Roman" w:cs="Times New Roman"/>
+                <w:sz w:val="26"/>
+                <w:szCs w:val="26"/>
+              </w:rPr>
+              <w:t>năng</w:t>
+            </w:r>
+            <w:proofErr w:type="spellEnd"/>
+            <w:r>
+              <w:rPr>
+                <w:rFonts w:ascii="Times New Roman" w:hAnsi="Times New Roman" w:cs="Times New Roman"/>
+                <w:sz w:val="26"/>
+                <w:szCs w:val="26"/>
+              </w:rPr>
+              <w:t xml:space="preserve"> chi </w:t>
+            </w:r>
+            <w:proofErr w:type="spellStart"/>
+            <w:r>
+              <w:rPr>
+                <w:rFonts w:ascii="Times New Roman" w:hAnsi="Times New Roman" w:cs="Times New Roman"/>
+                <w:sz w:val="26"/>
+                <w:szCs w:val="26"/>
+              </w:rPr>
+              <w:t>tiết</w:t>
+            </w:r>
+            <w:proofErr w:type="spellEnd"/>
+            <w:r>
+              <w:rPr>
+                <w:rFonts w:ascii="Times New Roman" w:hAnsi="Times New Roman" w:cs="Times New Roman"/>
+                <w:sz w:val="26"/>
+                <w:szCs w:val="26"/>
+              </w:rPr>
+              <w:t xml:space="preserve"> </w:t>
+            </w:r>
+            <w:proofErr w:type="spellStart"/>
+            <w:r>
+              <w:rPr>
+                <w:rFonts w:ascii="Times New Roman" w:hAnsi="Times New Roman" w:cs="Times New Roman"/>
+                <w:sz w:val="26"/>
+                <w:szCs w:val="26"/>
+              </w:rPr>
+              <w:t>địa</w:t>
+            </w:r>
+            <w:proofErr w:type="spellEnd"/>
+            <w:r>
+              <w:rPr>
+                <w:rFonts w:ascii="Times New Roman" w:hAnsi="Times New Roman" w:cs="Times New Roman"/>
+                <w:sz w:val="26"/>
+                <w:szCs w:val="26"/>
+              </w:rPr>
+              <w:t xml:space="preserve"> </w:t>
+            </w:r>
+            <w:proofErr w:type="spellStart"/>
+            <w:r>
+              <w:rPr>
+                <w:rFonts w:ascii="Times New Roman" w:hAnsi="Times New Roman" w:cs="Times New Roman"/>
+                <w:sz w:val="26"/>
+                <w:szCs w:val="26"/>
+              </w:rPr>
+              <w:t>điểm</w:t>
+            </w:r>
+            <w:proofErr w:type="spellEnd"/>
+            <w:r>
+              <w:rPr>
+                <w:rFonts w:ascii="Times New Roman" w:hAnsi="Times New Roman" w:cs="Times New Roman"/>
+                <w:sz w:val="26"/>
+                <w:szCs w:val="26"/>
+              </w:rPr>
+              <w:t xml:space="preserve">, </w:t>
+            </w:r>
+            <w:proofErr w:type="spellStart"/>
+            <w:r>
+              <w:rPr>
+                <w:rFonts w:ascii="Times New Roman" w:hAnsi="Times New Roman" w:cs="Times New Roman"/>
+                <w:sz w:val="26"/>
+                <w:szCs w:val="26"/>
+              </w:rPr>
+              <w:t>tìm</w:t>
+            </w:r>
+            <w:proofErr w:type="spellEnd"/>
+            <w:r>
+              <w:rPr>
+                <w:rFonts w:ascii="Times New Roman" w:hAnsi="Times New Roman" w:cs="Times New Roman"/>
+                <w:sz w:val="26"/>
+                <w:szCs w:val="26"/>
+              </w:rPr>
+              <w:t xml:space="preserve"> </w:t>
+            </w:r>
+            <w:proofErr w:type="spellStart"/>
+            <w:r>
+              <w:rPr>
+                <w:rFonts w:ascii="Times New Roman" w:hAnsi="Times New Roman" w:cs="Times New Roman"/>
+                <w:sz w:val="26"/>
+                <w:szCs w:val="26"/>
+              </w:rPr>
+              <w:t>kiếm</w:t>
+            </w:r>
+            <w:proofErr w:type="spellEnd"/>
+            <w:r>
+              <w:rPr>
+                <w:rFonts w:ascii="Times New Roman" w:hAnsi="Times New Roman" w:cs="Times New Roman"/>
+                <w:sz w:val="26"/>
+                <w:szCs w:val="26"/>
+              </w:rPr>
+              <w:t>.</w:t>
             </w:r>
           </w:p>
         </w:tc>
@@ -2761,14 +5307,52 @@
                 <w:szCs w:val="26"/>
               </w:rPr>
             </w:pPr>
-            <w:r>
-              <w:rPr>
-                <w:rFonts w:ascii="Times New Roman" w:hAnsi="Times New Roman" w:cs="Times New Roman"/>
-                <w:sz w:val="26"/>
-                <w:szCs w:val="26"/>
-              </w:rPr>
-              <w:t>Trần Quang Hậu</w:t>
-            </w:r>
+            <w:proofErr w:type="spellStart"/>
+            <w:r>
+              <w:rPr>
+                <w:rFonts w:ascii="Times New Roman" w:hAnsi="Times New Roman" w:cs="Times New Roman"/>
+                <w:sz w:val="26"/>
+                <w:szCs w:val="26"/>
+              </w:rPr>
+              <w:t>Trần</w:t>
+            </w:r>
+            <w:proofErr w:type="spellEnd"/>
+            <w:r>
+              <w:rPr>
+                <w:rFonts w:ascii="Times New Roman" w:hAnsi="Times New Roman" w:cs="Times New Roman"/>
+                <w:sz w:val="26"/>
+                <w:szCs w:val="26"/>
+              </w:rPr>
+              <w:t xml:space="preserve"> </w:t>
+            </w:r>
+            <w:proofErr w:type="spellStart"/>
+            <w:r>
+              <w:rPr>
+                <w:rFonts w:ascii="Times New Roman" w:hAnsi="Times New Roman" w:cs="Times New Roman"/>
+                <w:sz w:val="26"/>
+                <w:szCs w:val="26"/>
+              </w:rPr>
+              <w:t>Quang</w:t>
+            </w:r>
+            <w:proofErr w:type="spellEnd"/>
+            <w:r>
+              <w:rPr>
+                <w:rFonts w:ascii="Times New Roman" w:hAnsi="Times New Roman" w:cs="Times New Roman"/>
+                <w:sz w:val="26"/>
+                <w:szCs w:val="26"/>
+              </w:rPr>
+              <w:t xml:space="preserve"> </w:t>
+            </w:r>
+            <w:proofErr w:type="spellStart"/>
+            <w:r>
+              <w:rPr>
+                <w:rFonts w:ascii="Times New Roman" w:hAnsi="Times New Roman" w:cs="Times New Roman"/>
+                <w:sz w:val="26"/>
+                <w:szCs w:val="26"/>
+              </w:rPr>
+              <w:t>Hậu</w:t>
+            </w:r>
+            <w:proofErr w:type="spellEnd"/>
           </w:p>
         </w:tc>
         <w:tc>
@@ -2788,14 +5372,160 @@
                 <w:szCs w:val="26"/>
               </w:rPr>
             </w:pPr>
-            <w:r>
-              <w:rPr>
-                <w:rFonts w:ascii="Times New Roman" w:hAnsi="Times New Roman" w:cs="Times New Roman"/>
-                <w:sz w:val="26"/>
-                <w:szCs w:val="26"/>
-              </w:rPr>
-              <w:t>Thực hiện xây dựng bộ khung và template cho nhóm</w:t>
-            </w:r>
+            <w:proofErr w:type="spellStart"/>
+            <w:r>
+              <w:rPr>
+                <w:rFonts w:ascii="Times New Roman" w:hAnsi="Times New Roman" w:cs="Times New Roman"/>
+                <w:sz w:val="26"/>
+                <w:szCs w:val="26"/>
+              </w:rPr>
+              <w:t>Thực</w:t>
+            </w:r>
+            <w:proofErr w:type="spellEnd"/>
+            <w:r>
+              <w:rPr>
+                <w:rFonts w:ascii="Times New Roman" w:hAnsi="Times New Roman" w:cs="Times New Roman"/>
+                <w:sz w:val="26"/>
+                <w:szCs w:val="26"/>
+              </w:rPr>
+              <w:t xml:space="preserve"> </w:t>
+            </w:r>
+            <w:proofErr w:type="spellStart"/>
+            <w:r>
+              <w:rPr>
+                <w:rFonts w:ascii="Times New Roman" w:hAnsi="Times New Roman" w:cs="Times New Roman"/>
+                <w:sz w:val="26"/>
+                <w:szCs w:val="26"/>
+              </w:rPr>
+              <w:t>hiện</w:t>
+            </w:r>
+            <w:proofErr w:type="spellEnd"/>
+            <w:r>
+              <w:rPr>
+                <w:rFonts w:ascii="Times New Roman" w:hAnsi="Times New Roman" w:cs="Times New Roman"/>
+                <w:sz w:val="26"/>
+                <w:szCs w:val="26"/>
+              </w:rPr>
+              <w:t xml:space="preserve"> </w:t>
+            </w:r>
+            <w:proofErr w:type="spellStart"/>
+            <w:r>
+              <w:rPr>
+                <w:rFonts w:ascii="Times New Roman" w:hAnsi="Times New Roman" w:cs="Times New Roman"/>
+                <w:sz w:val="26"/>
+                <w:szCs w:val="26"/>
+              </w:rPr>
+              <w:t>xây</w:t>
+            </w:r>
+            <w:proofErr w:type="spellEnd"/>
+            <w:r>
+              <w:rPr>
+                <w:rFonts w:ascii="Times New Roman" w:hAnsi="Times New Roman" w:cs="Times New Roman"/>
+                <w:sz w:val="26"/>
+                <w:szCs w:val="26"/>
+              </w:rPr>
+              <w:t xml:space="preserve"> </w:t>
+            </w:r>
+            <w:proofErr w:type="spellStart"/>
+            <w:r>
+              <w:rPr>
+                <w:rFonts w:ascii="Times New Roman" w:hAnsi="Times New Roman" w:cs="Times New Roman"/>
+                <w:sz w:val="26"/>
+                <w:szCs w:val="26"/>
+              </w:rPr>
+              <w:t>dựng</w:t>
+            </w:r>
+            <w:proofErr w:type="spellEnd"/>
+            <w:r>
+              <w:rPr>
+                <w:rFonts w:ascii="Times New Roman" w:hAnsi="Times New Roman" w:cs="Times New Roman"/>
+                <w:sz w:val="26"/>
+                <w:szCs w:val="26"/>
+              </w:rPr>
+              <w:t xml:space="preserve"> </w:t>
+            </w:r>
+            <w:proofErr w:type="spellStart"/>
+            <w:r>
+              <w:rPr>
+                <w:rFonts w:ascii="Times New Roman" w:hAnsi="Times New Roman" w:cs="Times New Roman"/>
+                <w:sz w:val="26"/>
+                <w:szCs w:val="26"/>
+              </w:rPr>
+              <w:t>bộ</w:t>
+            </w:r>
+            <w:proofErr w:type="spellEnd"/>
+            <w:r>
+              <w:rPr>
+                <w:rFonts w:ascii="Times New Roman" w:hAnsi="Times New Roman" w:cs="Times New Roman"/>
+                <w:sz w:val="26"/>
+                <w:szCs w:val="26"/>
+              </w:rPr>
+              <w:t xml:space="preserve"> </w:t>
+            </w:r>
+            <w:proofErr w:type="spellStart"/>
+            <w:r>
+              <w:rPr>
+                <w:rFonts w:ascii="Times New Roman" w:hAnsi="Times New Roman" w:cs="Times New Roman"/>
+                <w:sz w:val="26"/>
+                <w:szCs w:val="26"/>
+              </w:rPr>
+              <w:t>khung</w:t>
+            </w:r>
+            <w:proofErr w:type="spellEnd"/>
+            <w:r>
+              <w:rPr>
+                <w:rFonts w:ascii="Times New Roman" w:hAnsi="Times New Roman" w:cs="Times New Roman"/>
+                <w:sz w:val="26"/>
+                <w:szCs w:val="26"/>
+              </w:rPr>
+              <w:t xml:space="preserve"> </w:t>
+            </w:r>
+            <w:proofErr w:type="spellStart"/>
+            <w:r>
+              <w:rPr>
+                <w:rFonts w:ascii="Times New Roman" w:hAnsi="Times New Roman" w:cs="Times New Roman"/>
+                <w:sz w:val="26"/>
+                <w:szCs w:val="26"/>
+              </w:rPr>
+              <w:t>và</w:t>
+            </w:r>
+            <w:proofErr w:type="spellEnd"/>
+            <w:r>
+              <w:rPr>
+                <w:rFonts w:ascii="Times New Roman" w:hAnsi="Times New Roman" w:cs="Times New Roman"/>
+                <w:sz w:val="26"/>
+                <w:szCs w:val="26"/>
+              </w:rPr>
+              <w:t xml:space="preserve"> template </w:t>
+            </w:r>
+            <w:proofErr w:type="spellStart"/>
+            <w:r>
+              <w:rPr>
+                <w:rFonts w:ascii="Times New Roman" w:hAnsi="Times New Roman" w:cs="Times New Roman"/>
+                <w:sz w:val="26"/>
+                <w:szCs w:val="26"/>
+              </w:rPr>
+              <w:t>cho</w:t>
+            </w:r>
+            <w:proofErr w:type="spellEnd"/>
+            <w:r>
+              <w:rPr>
+                <w:rFonts w:ascii="Times New Roman" w:hAnsi="Times New Roman" w:cs="Times New Roman"/>
+                <w:sz w:val="26"/>
+                <w:szCs w:val="26"/>
+              </w:rPr>
+              <w:t xml:space="preserve"> </w:t>
+            </w:r>
+            <w:proofErr w:type="spellStart"/>
+            <w:r>
+              <w:rPr>
+                <w:rFonts w:ascii="Times New Roman" w:hAnsi="Times New Roman" w:cs="Times New Roman"/>
+                <w:sz w:val="26"/>
+                <w:szCs w:val="26"/>
+              </w:rPr>
+              <w:t>nhóm</w:t>
+            </w:r>
+            <w:proofErr w:type="spellEnd"/>
           </w:p>
         </w:tc>
         <w:tc>
@@ -2897,14 +5627,52 @@
                 <w:szCs w:val="26"/>
               </w:rPr>
             </w:pPr>
-            <w:r>
-              <w:rPr>
-                <w:rFonts w:ascii="Times New Roman" w:hAnsi="Times New Roman" w:cs="Times New Roman"/>
-                <w:sz w:val="26"/>
-                <w:szCs w:val="26"/>
-              </w:rPr>
-              <w:t>Đàm Thiệu Quang</w:t>
-            </w:r>
+            <w:proofErr w:type="spellStart"/>
+            <w:r>
+              <w:rPr>
+                <w:rFonts w:ascii="Times New Roman" w:hAnsi="Times New Roman" w:cs="Times New Roman"/>
+                <w:sz w:val="26"/>
+                <w:szCs w:val="26"/>
+              </w:rPr>
+              <w:t>Đàm</w:t>
+            </w:r>
+            <w:proofErr w:type="spellEnd"/>
+            <w:r>
+              <w:rPr>
+                <w:rFonts w:ascii="Times New Roman" w:hAnsi="Times New Roman" w:cs="Times New Roman"/>
+                <w:sz w:val="26"/>
+                <w:szCs w:val="26"/>
+              </w:rPr>
+              <w:t xml:space="preserve"> </w:t>
+            </w:r>
+            <w:proofErr w:type="spellStart"/>
+            <w:r>
+              <w:rPr>
+                <w:rFonts w:ascii="Times New Roman" w:hAnsi="Times New Roman" w:cs="Times New Roman"/>
+                <w:sz w:val="26"/>
+                <w:szCs w:val="26"/>
+              </w:rPr>
+              <w:t>Thiệu</w:t>
+            </w:r>
+            <w:proofErr w:type="spellEnd"/>
+            <w:r>
+              <w:rPr>
+                <w:rFonts w:ascii="Times New Roman" w:hAnsi="Times New Roman" w:cs="Times New Roman"/>
+                <w:sz w:val="26"/>
+                <w:szCs w:val="26"/>
+              </w:rPr>
+              <w:t xml:space="preserve"> </w:t>
+            </w:r>
+            <w:proofErr w:type="spellStart"/>
+            <w:r>
+              <w:rPr>
+                <w:rFonts w:ascii="Times New Roman" w:hAnsi="Times New Roman" w:cs="Times New Roman"/>
+                <w:sz w:val="26"/>
+                <w:szCs w:val="26"/>
+              </w:rPr>
+              <w:t>Quang</w:t>
+            </w:r>
+            <w:proofErr w:type="spellEnd"/>
           </w:p>
         </w:tc>
         <w:tc>
@@ -2924,13 +5692,185 @@
                 <w:szCs w:val="26"/>
               </w:rPr>
             </w:pPr>
-            <w:r>
-              <w:rPr>
-                <w:rFonts w:ascii="Times New Roman" w:hAnsi="Times New Roman" w:cs="Times New Roman"/>
-                <w:sz w:val="26"/>
-                <w:szCs w:val="26"/>
-              </w:rPr>
-              <w:t>Vẽ chức năng quản lý người dùng và chế biến.</w:t>
+            <w:proofErr w:type="spellStart"/>
+            <w:r>
+              <w:rPr>
+                <w:rFonts w:ascii="Times New Roman" w:hAnsi="Times New Roman" w:cs="Times New Roman"/>
+                <w:sz w:val="26"/>
+                <w:szCs w:val="26"/>
+              </w:rPr>
+              <w:t>Vẽ</w:t>
+            </w:r>
+            <w:proofErr w:type="spellEnd"/>
+            <w:r>
+              <w:rPr>
+                <w:rFonts w:ascii="Times New Roman" w:hAnsi="Times New Roman" w:cs="Times New Roman"/>
+                <w:sz w:val="26"/>
+                <w:szCs w:val="26"/>
+              </w:rPr>
+              <w:t xml:space="preserve"> </w:t>
+            </w:r>
+            <w:proofErr w:type="spellStart"/>
+            <w:r>
+              <w:rPr>
+                <w:rFonts w:ascii="Times New Roman" w:hAnsi="Times New Roman" w:cs="Times New Roman"/>
+                <w:sz w:val="26"/>
+                <w:szCs w:val="26"/>
+              </w:rPr>
+              <w:t>chức</w:t>
+            </w:r>
+            <w:proofErr w:type="spellEnd"/>
+            <w:r>
+              <w:rPr>
+                <w:rFonts w:ascii="Times New Roman" w:hAnsi="Times New Roman" w:cs="Times New Roman"/>
+                <w:sz w:val="26"/>
+                <w:szCs w:val="26"/>
+              </w:rPr>
+              <w:t xml:space="preserve"> </w:t>
+            </w:r>
+            <w:proofErr w:type="spellStart"/>
+            <w:r>
+              <w:rPr>
+                <w:rFonts w:ascii="Times New Roman" w:hAnsi="Times New Roman" w:cs="Times New Roman"/>
+                <w:sz w:val="26"/>
+                <w:szCs w:val="26"/>
+              </w:rPr>
+              <w:t>năng</w:t>
+            </w:r>
+            <w:proofErr w:type="spellEnd"/>
+            <w:r>
+              <w:rPr>
+                <w:rFonts w:ascii="Times New Roman" w:hAnsi="Times New Roman" w:cs="Times New Roman"/>
+                <w:sz w:val="26"/>
+                <w:szCs w:val="26"/>
+              </w:rPr>
+              <w:t xml:space="preserve"> </w:t>
+            </w:r>
+            <w:proofErr w:type="spellStart"/>
+            <w:r>
+              <w:rPr>
+                <w:rFonts w:ascii="Times New Roman" w:hAnsi="Times New Roman" w:cs="Times New Roman"/>
+                <w:sz w:val="26"/>
+                <w:szCs w:val="26"/>
+              </w:rPr>
+              <w:t>quản</w:t>
+            </w:r>
+            <w:proofErr w:type="spellEnd"/>
+            <w:r>
+              <w:rPr>
+                <w:rFonts w:ascii="Times New Roman" w:hAnsi="Times New Roman" w:cs="Times New Roman"/>
+                <w:sz w:val="26"/>
+                <w:szCs w:val="26"/>
+              </w:rPr>
+              <w:t xml:space="preserve"> </w:t>
+            </w:r>
+            <w:proofErr w:type="spellStart"/>
+            <w:r>
+              <w:rPr>
+                <w:rFonts w:ascii="Times New Roman" w:hAnsi="Times New Roman" w:cs="Times New Roman"/>
+                <w:sz w:val="26"/>
+                <w:szCs w:val="26"/>
+              </w:rPr>
+              <w:t>lý</w:t>
+            </w:r>
+            <w:proofErr w:type="spellEnd"/>
+            <w:r>
+              <w:rPr>
+                <w:rFonts w:ascii="Times New Roman" w:hAnsi="Times New Roman" w:cs="Times New Roman"/>
+                <w:sz w:val="26"/>
+                <w:szCs w:val="26"/>
+              </w:rPr>
+              <w:t xml:space="preserve"> </w:t>
+            </w:r>
+            <w:proofErr w:type="spellStart"/>
+            <w:r>
+              <w:rPr>
+                <w:rFonts w:ascii="Times New Roman" w:hAnsi="Times New Roman" w:cs="Times New Roman"/>
+                <w:sz w:val="26"/>
+                <w:szCs w:val="26"/>
+              </w:rPr>
+              <w:t>người</w:t>
+            </w:r>
+            <w:proofErr w:type="spellEnd"/>
+            <w:r>
+              <w:rPr>
+                <w:rFonts w:ascii="Times New Roman" w:hAnsi="Times New Roman" w:cs="Times New Roman"/>
+                <w:sz w:val="26"/>
+                <w:szCs w:val="26"/>
+              </w:rPr>
+              <w:t xml:space="preserve"> </w:t>
+            </w:r>
+            <w:proofErr w:type="spellStart"/>
+            <w:r>
+              <w:rPr>
+                <w:rFonts w:ascii="Times New Roman" w:hAnsi="Times New Roman" w:cs="Times New Roman"/>
+                <w:sz w:val="26"/>
+                <w:szCs w:val="26"/>
+              </w:rPr>
+              <w:t>dùng</w:t>
+            </w:r>
+            <w:proofErr w:type="spellEnd"/>
+            <w:r>
+              <w:rPr>
+                <w:rFonts w:ascii="Times New Roman" w:hAnsi="Times New Roman" w:cs="Times New Roman"/>
+                <w:sz w:val="26"/>
+                <w:szCs w:val="26"/>
+              </w:rPr>
+              <w:t xml:space="preserve"> </w:t>
+            </w:r>
+            <w:proofErr w:type="spellStart"/>
+            <w:r>
+              <w:rPr>
+                <w:rFonts w:ascii="Times New Roman" w:hAnsi="Times New Roman" w:cs="Times New Roman"/>
+                <w:sz w:val="26"/>
+                <w:szCs w:val="26"/>
+              </w:rPr>
+              <w:t>và</w:t>
+            </w:r>
+            <w:proofErr w:type="spellEnd"/>
+            <w:r>
+              <w:rPr>
+                <w:rFonts w:ascii="Times New Roman" w:hAnsi="Times New Roman" w:cs="Times New Roman"/>
+                <w:sz w:val="26"/>
+                <w:szCs w:val="26"/>
+              </w:rPr>
+              <w:t xml:space="preserve"> </w:t>
+            </w:r>
+            <w:proofErr w:type="spellStart"/>
+            <w:r>
+              <w:rPr>
+                <w:rFonts w:ascii="Times New Roman" w:hAnsi="Times New Roman" w:cs="Times New Roman"/>
+                <w:sz w:val="26"/>
+                <w:szCs w:val="26"/>
+              </w:rPr>
+              <w:t>chế</w:t>
+            </w:r>
+            <w:proofErr w:type="spellEnd"/>
+            <w:r>
+              <w:rPr>
+                <w:rFonts w:ascii="Times New Roman" w:hAnsi="Times New Roman" w:cs="Times New Roman"/>
+                <w:sz w:val="26"/>
+                <w:szCs w:val="26"/>
+              </w:rPr>
+              <w:t xml:space="preserve"> </w:t>
+            </w:r>
+            <w:proofErr w:type="spellStart"/>
+            <w:r>
+              <w:rPr>
+                <w:rFonts w:ascii="Times New Roman" w:hAnsi="Times New Roman" w:cs="Times New Roman"/>
+                <w:sz w:val="26"/>
+                <w:szCs w:val="26"/>
+              </w:rPr>
+              <w:t>biến</w:t>
+            </w:r>
+            <w:proofErr w:type="spellEnd"/>
+            <w:r>
+              <w:rPr>
+                <w:rFonts w:ascii="Times New Roman" w:hAnsi="Times New Roman" w:cs="Times New Roman"/>
+                <w:sz w:val="26"/>
+                <w:szCs w:val="26"/>
+              </w:rPr>
+              <w:t>.</w:t>
             </w:r>
           </w:p>
         </w:tc>
@@ -3033,14 +5973,52 @@
                 <w:szCs w:val="26"/>
               </w:rPr>
             </w:pPr>
-            <w:r>
-              <w:rPr>
-                <w:rFonts w:ascii="Times New Roman" w:hAnsi="Times New Roman" w:cs="Times New Roman"/>
-                <w:sz w:val="26"/>
-                <w:szCs w:val="26"/>
-              </w:rPr>
-              <w:t>Nguyễn Thị Yến</w:t>
-            </w:r>
+            <w:proofErr w:type="spellStart"/>
+            <w:r>
+              <w:rPr>
+                <w:rFonts w:ascii="Times New Roman" w:hAnsi="Times New Roman" w:cs="Times New Roman"/>
+                <w:sz w:val="26"/>
+                <w:szCs w:val="26"/>
+              </w:rPr>
+              <w:t>Nguyễn</w:t>
+            </w:r>
+            <w:proofErr w:type="spellEnd"/>
+            <w:r>
+              <w:rPr>
+                <w:rFonts w:ascii="Times New Roman" w:hAnsi="Times New Roman" w:cs="Times New Roman"/>
+                <w:sz w:val="26"/>
+                <w:szCs w:val="26"/>
+              </w:rPr>
+              <w:t xml:space="preserve"> </w:t>
+            </w:r>
+            <w:proofErr w:type="spellStart"/>
+            <w:r>
+              <w:rPr>
+                <w:rFonts w:ascii="Times New Roman" w:hAnsi="Times New Roman" w:cs="Times New Roman"/>
+                <w:sz w:val="26"/>
+                <w:szCs w:val="26"/>
+              </w:rPr>
+              <w:t>Thị</w:t>
+            </w:r>
+            <w:proofErr w:type="spellEnd"/>
+            <w:r>
+              <w:rPr>
+                <w:rFonts w:ascii="Times New Roman" w:hAnsi="Times New Roman" w:cs="Times New Roman"/>
+                <w:sz w:val="26"/>
+                <w:szCs w:val="26"/>
+              </w:rPr>
+              <w:t xml:space="preserve"> </w:t>
+            </w:r>
+            <w:proofErr w:type="spellStart"/>
+            <w:r>
+              <w:rPr>
+                <w:rFonts w:ascii="Times New Roman" w:hAnsi="Times New Roman" w:cs="Times New Roman"/>
+                <w:sz w:val="26"/>
+                <w:szCs w:val="26"/>
+              </w:rPr>
+              <w:t>Yến</w:t>
+            </w:r>
+            <w:proofErr w:type="spellEnd"/>
           </w:p>
         </w:tc>
         <w:tc>
@@ -3060,16 +6038,276 @@
                 <w:szCs w:val="26"/>
               </w:rPr>
             </w:pPr>
-            <w:r>
-              <w:rPr>
-                <w:rFonts w:ascii="Times New Roman" w:hAnsi="Times New Roman" w:cs="Times New Roman"/>
-                <w:sz w:val="26"/>
-                <w:szCs w:val="26"/>
-              </w:rPr>
-              <w:t>Vẽ trang chủ, xây dựng hiệu dứng tìm kiếm và một số hiện ứng khác.</w:t>
-            </w:r>
-            <w:bookmarkStart w:id="0" w:name="_GoBack"/>
-            <w:bookmarkEnd w:id="0"/>
+            <w:proofErr w:type="spellStart"/>
+            <w:r>
+              <w:rPr>
+                <w:rFonts w:ascii="Times New Roman" w:hAnsi="Times New Roman" w:cs="Times New Roman"/>
+                <w:sz w:val="26"/>
+                <w:szCs w:val="26"/>
+              </w:rPr>
+              <w:t>Vẽ</w:t>
+            </w:r>
+            <w:proofErr w:type="spellEnd"/>
+            <w:r>
+              <w:rPr>
+                <w:rFonts w:ascii="Times New Roman" w:hAnsi="Times New Roman" w:cs="Times New Roman"/>
+                <w:sz w:val="26"/>
+                <w:szCs w:val="26"/>
+              </w:rPr>
+              <w:t xml:space="preserve"> </w:t>
+            </w:r>
+            <w:proofErr w:type="spellStart"/>
+            <w:r>
+              <w:rPr>
+                <w:rFonts w:ascii="Times New Roman" w:hAnsi="Times New Roman" w:cs="Times New Roman"/>
+                <w:sz w:val="26"/>
+                <w:szCs w:val="26"/>
+              </w:rPr>
+              <w:t>trang</w:t>
+            </w:r>
+            <w:proofErr w:type="spellEnd"/>
+            <w:r>
+              <w:rPr>
+                <w:rFonts w:ascii="Times New Roman" w:hAnsi="Times New Roman" w:cs="Times New Roman"/>
+                <w:sz w:val="26"/>
+                <w:szCs w:val="26"/>
+              </w:rPr>
+              <w:t xml:space="preserve"> </w:t>
+            </w:r>
+            <w:proofErr w:type="spellStart"/>
+            <w:r>
+              <w:rPr>
+                <w:rFonts w:ascii="Times New Roman" w:hAnsi="Times New Roman" w:cs="Times New Roman"/>
+                <w:sz w:val="26"/>
+                <w:szCs w:val="26"/>
+              </w:rPr>
+              <w:t>chủ</w:t>
+            </w:r>
+            <w:proofErr w:type="spellEnd"/>
+            <w:r>
+              <w:rPr>
+                <w:rFonts w:ascii="Times New Roman" w:hAnsi="Times New Roman" w:cs="Times New Roman"/>
+                <w:sz w:val="26"/>
+                <w:szCs w:val="26"/>
+              </w:rPr>
+              <w:t xml:space="preserve">, </w:t>
+            </w:r>
+            <w:proofErr w:type="spellStart"/>
+            <w:r>
+              <w:rPr>
+                <w:rFonts w:ascii="Times New Roman" w:hAnsi="Times New Roman" w:cs="Times New Roman"/>
+                <w:sz w:val="26"/>
+                <w:szCs w:val="26"/>
+              </w:rPr>
+              <w:t>xây</w:t>
+            </w:r>
+            <w:proofErr w:type="spellEnd"/>
+            <w:r>
+              <w:rPr>
+                <w:rFonts w:ascii="Times New Roman" w:hAnsi="Times New Roman" w:cs="Times New Roman"/>
+                <w:sz w:val="26"/>
+                <w:szCs w:val="26"/>
+              </w:rPr>
+              <w:t xml:space="preserve"> </w:t>
+            </w:r>
+            <w:proofErr w:type="spellStart"/>
+            <w:r>
+              <w:rPr>
+                <w:rFonts w:ascii="Times New Roman" w:hAnsi="Times New Roman" w:cs="Times New Roman"/>
+                <w:sz w:val="26"/>
+                <w:szCs w:val="26"/>
+              </w:rPr>
+              <w:t>dựng</w:t>
+            </w:r>
+            <w:proofErr w:type="spellEnd"/>
+            <w:r>
+              <w:rPr>
+                <w:rFonts w:ascii="Times New Roman" w:hAnsi="Times New Roman" w:cs="Times New Roman"/>
+                <w:sz w:val="26"/>
+                <w:szCs w:val="26"/>
+              </w:rPr>
+              <w:t xml:space="preserve"> </w:t>
+            </w:r>
+            <w:proofErr w:type="spellStart"/>
+            <w:r>
+              <w:rPr>
+                <w:rFonts w:ascii="Times New Roman" w:hAnsi="Times New Roman" w:cs="Times New Roman"/>
+                <w:sz w:val="26"/>
+                <w:szCs w:val="26"/>
+              </w:rPr>
+              <w:t>hiệu</w:t>
+            </w:r>
+            <w:proofErr w:type="spellEnd"/>
+            <w:r>
+              <w:rPr>
+                <w:rFonts w:ascii="Times New Roman" w:hAnsi="Times New Roman" w:cs="Times New Roman"/>
+                <w:sz w:val="26"/>
+                <w:szCs w:val="26"/>
+              </w:rPr>
+              <w:t xml:space="preserve"> </w:t>
+            </w:r>
+            <w:proofErr w:type="spellStart"/>
+            <w:r>
+              <w:rPr>
+                <w:rFonts w:ascii="Times New Roman" w:hAnsi="Times New Roman" w:cs="Times New Roman"/>
+                <w:sz w:val="26"/>
+                <w:szCs w:val="26"/>
+              </w:rPr>
+              <w:t>dứng</w:t>
+            </w:r>
+            <w:proofErr w:type="spellEnd"/>
+            <w:r>
+              <w:rPr>
+                <w:rFonts w:ascii="Times New Roman" w:hAnsi="Times New Roman" w:cs="Times New Roman"/>
+                <w:sz w:val="26"/>
+                <w:szCs w:val="26"/>
+              </w:rPr>
+              <w:t xml:space="preserve"> </w:t>
+            </w:r>
+            <w:proofErr w:type="spellStart"/>
+            <w:r>
+              <w:rPr>
+                <w:rFonts w:ascii="Times New Roman" w:hAnsi="Times New Roman" w:cs="Times New Roman"/>
+                <w:sz w:val="26"/>
+                <w:szCs w:val="26"/>
+              </w:rPr>
+              <w:t>tìm</w:t>
+            </w:r>
+            <w:proofErr w:type="spellEnd"/>
+            <w:r>
+              <w:rPr>
+                <w:rFonts w:ascii="Times New Roman" w:hAnsi="Times New Roman" w:cs="Times New Roman"/>
+                <w:sz w:val="26"/>
+                <w:szCs w:val="26"/>
+              </w:rPr>
+              <w:t xml:space="preserve"> </w:t>
+            </w:r>
+            <w:proofErr w:type="spellStart"/>
+            <w:r>
+              <w:rPr>
+                <w:rFonts w:ascii="Times New Roman" w:hAnsi="Times New Roman" w:cs="Times New Roman"/>
+                <w:sz w:val="26"/>
+                <w:szCs w:val="26"/>
+              </w:rPr>
+              <w:t>kiếm</w:t>
+            </w:r>
+            <w:proofErr w:type="spellEnd"/>
+            <w:r>
+              <w:rPr>
+                <w:rFonts w:ascii="Times New Roman" w:hAnsi="Times New Roman" w:cs="Times New Roman"/>
+                <w:sz w:val="26"/>
+                <w:szCs w:val="26"/>
+              </w:rPr>
+              <w:t xml:space="preserve"> </w:t>
+            </w:r>
+            <w:proofErr w:type="spellStart"/>
+            <w:r>
+              <w:rPr>
+                <w:rFonts w:ascii="Times New Roman" w:hAnsi="Times New Roman" w:cs="Times New Roman"/>
+                <w:sz w:val="26"/>
+                <w:szCs w:val="26"/>
+              </w:rPr>
+              <w:t>và</w:t>
+            </w:r>
+            <w:proofErr w:type="spellEnd"/>
+            <w:r>
+              <w:rPr>
+                <w:rFonts w:ascii="Times New Roman" w:hAnsi="Times New Roman" w:cs="Times New Roman"/>
+                <w:sz w:val="26"/>
+                <w:szCs w:val="26"/>
+              </w:rPr>
+              <w:t xml:space="preserve"> </w:t>
+            </w:r>
+            <w:proofErr w:type="spellStart"/>
+            <w:r>
+              <w:rPr>
+                <w:rFonts w:ascii="Times New Roman" w:hAnsi="Times New Roman" w:cs="Times New Roman"/>
+                <w:sz w:val="26"/>
+                <w:szCs w:val="26"/>
+              </w:rPr>
+              <w:t>một</w:t>
+            </w:r>
+            <w:proofErr w:type="spellEnd"/>
+            <w:r>
+              <w:rPr>
+                <w:rFonts w:ascii="Times New Roman" w:hAnsi="Times New Roman" w:cs="Times New Roman"/>
+                <w:sz w:val="26"/>
+                <w:szCs w:val="26"/>
+              </w:rPr>
+              <w:t xml:space="preserve"> </w:t>
+            </w:r>
+            <w:proofErr w:type="spellStart"/>
+            <w:r>
+              <w:rPr>
+                <w:rFonts w:ascii="Times New Roman" w:hAnsi="Times New Roman" w:cs="Times New Roman"/>
+                <w:sz w:val="26"/>
+                <w:szCs w:val="26"/>
+              </w:rPr>
+              <w:t>số</w:t>
+            </w:r>
+            <w:proofErr w:type="spellEnd"/>
+            <w:r>
+              <w:rPr>
+                <w:rFonts w:ascii="Times New Roman" w:hAnsi="Times New Roman" w:cs="Times New Roman"/>
+                <w:sz w:val="26"/>
+                <w:szCs w:val="26"/>
+              </w:rPr>
+              <w:t xml:space="preserve"> </w:t>
+            </w:r>
+            <w:proofErr w:type="spellStart"/>
+            <w:r>
+              <w:rPr>
+                <w:rFonts w:ascii="Times New Roman" w:hAnsi="Times New Roman" w:cs="Times New Roman"/>
+                <w:sz w:val="26"/>
+                <w:szCs w:val="26"/>
+              </w:rPr>
+              <w:t>hiện</w:t>
+            </w:r>
+            <w:proofErr w:type="spellEnd"/>
+            <w:r>
+              <w:rPr>
+                <w:rFonts w:ascii="Times New Roman" w:hAnsi="Times New Roman" w:cs="Times New Roman"/>
+                <w:sz w:val="26"/>
+                <w:szCs w:val="26"/>
+              </w:rPr>
+              <w:t xml:space="preserve"> </w:t>
+            </w:r>
+            <w:proofErr w:type="spellStart"/>
+            <w:r>
+              <w:rPr>
+                <w:rFonts w:ascii="Times New Roman" w:hAnsi="Times New Roman" w:cs="Times New Roman"/>
+                <w:sz w:val="26"/>
+                <w:szCs w:val="26"/>
+              </w:rPr>
+              <w:t>ứng</w:t>
+            </w:r>
+            <w:proofErr w:type="spellEnd"/>
+            <w:r>
+              <w:rPr>
+                <w:rFonts w:ascii="Times New Roman" w:hAnsi="Times New Roman" w:cs="Times New Roman"/>
+                <w:sz w:val="26"/>
+                <w:szCs w:val="26"/>
+              </w:rPr>
+              <w:t xml:space="preserve"> </w:t>
+            </w:r>
+            <w:proofErr w:type="spellStart"/>
+            <w:r>
+              <w:rPr>
+                <w:rFonts w:ascii="Times New Roman" w:hAnsi="Times New Roman" w:cs="Times New Roman"/>
+                <w:sz w:val="26"/>
+                <w:szCs w:val="26"/>
+              </w:rPr>
+              <w:t>khác</w:t>
+            </w:r>
+            <w:proofErr w:type="spellEnd"/>
+            <w:r>
+              <w:rPr>
+                <w:rFonts w:ascii="Times New Roman" w:hAnsi="Times New Roman" w:cs="Times New Roman"/>
+                <w:sz w:val="26"/>
+                <w:szCs w:val="26"/>
+              </w:rPr>
+              <w:t>.</w:t>
+            </w:r>
           </w:p>
         </w:tc>
         <w:tc>
@@ -3130,7 +6368,7 @@
     <w:p>
       <w:pPr>
         <w:rPr>
-          <w:rFonts w:ascii="Segoe UI" w:hAnsi="Segoe UI" w:cs="Segoe UI"/>
+          <w:rFonts w:ascii="Times New Roman" w:hAnsi="Times New Roman" w:cs="Times New Roman"/>
         </w:rPr>
       </w:pPr>
     </w:p>
@@ -3175,7 +6413,8 @@
 <w:ftr xmlns:wpc="http://schemas.microsoft.com/office/word/2010/wordprocessingCanvas" xmlns:mc="http://schemas.openxmlformats.org/markup-compatibility/2006" xmlns:o="urn:schemas-microsoft-com:office:office" xmlns:r="http://schemas.openxmlformats.org/officeDocument/2006/relationships" xmlns:m="http://schemas.openxmlformats.org/officeDocument/2006/math" xmlns:v="urn:schemas-microsoft-com:vml" xmlns:wp14="http://schemas.microsoft.com/office/word/2010/wordprocessingDrawing" xmlns:wp="http://schemas.openxmlformats.org/drawingml/2006/wordprocessingDrawing" xmlns:w10="urn:schemas-microsoft-com:office:word" xmlns:w="http://schemas.openxmlformats.org/wordprocessingml/2006/main" xmlns:w14="http://schemas.microsoft.com/office/word/2010/wordml" xmlns:w15="http://schemas.microsoft.com/office/word/2012/wordml" xmlns:wpg="http://schemas.microsoft.com/office/word/2010/wordprocessingGroup" xmlns:wpi="http://schemas.microsoft.com/office/word/2010/wordprocessingInk" xmlns:wne="http://schemas.microsoft.com/office/word/2006/wordml" xmlns:wps="http://schemas.microsoft.com/office/word/2010/wordprocessingShape" mc:Ignorable="w14 w15 wp14">
   <w:tbl>
     <w:tblPr>
-      <w:tblW w:w="5000" w:type="pct"/>
+      <w:tblW w:w="5357" w:type="pct"/>
+      <w:tblInd w:w="-360" w:type="dxa"/>
       <w:tblBorders>
         <w:top w:val="single" w:sz="4" w:space="0" w:color="0070C0"/>
       </w:tblBorders>
@@ -3188,29 +6427,33 @@
       <w:tblLook w:val="04A0" w:firstRow="1" w:lastRow="0" w:firstColumn="1" w:lastColumn="0" w:noHBand="0" w:noVBand="1"/>
     </w:tblPr>
     <w:tblGrid>
-      <w:gridCol w:w="9072"/>
-      <w:gridCol w:w="1008"/>
+      <w:gridCol w:w="9629"/>
+      <w:gridCol w:w="1171"/>
     </w:tblGrid>
     <w:tr>
       <w:tc>
         <w:tcPr>
-          <w:tcW w:w="4500" w:type="pct"/>
+          <w:tcW w:w="4458" w:type="pct"/>
         </w:tcPr>
         <w:p>
           <w:pPr>
             <w:pStyle w:val="Footer"/>
             <w:spacing w:before="0"/>
             <w:rPr>
-              <w:rFonts w:ascii="Segoe UI" w:hAnsi="Segoe UI" w:cs="Segoe UI"/>
+              <w:rFonts w:ascii="Times New Roman" w:hAnsi="Times New Roman" w:cs="Times New Roman"/>
+              <w:sz w:val="26"/>
+              <w:szCs w:val="26"/>
             </w:rPr>
           </w:pPr>
           <w:sdt>
             <w:sdtPr>
               <w:rPr>
-                <w:rFonts w:ascii="Segoe UI" w:hAnsi="Segoe UI" w:cs="Segoe UI"/>
+                <w:rFonts w:ascii="Times New Roman" w:hAnsi="Times New Roman" w:cs="Times New Roman"/>
+                <w:sz w:val="26"/>
+                <w:szCs w:val="26"/>
               </w:rPr>
               <w:alias w:val="Company"/>
-              <w:id w:val="2003781768"/>
+              <w:id w:val="-1175803647"/>
               <w:placeholder>
                 <w:docPart w:val="08AC515536FA4BE8BB899743FFB07332"/>
               </w:placeholder>
@@ -3221,7 +6464,9 @@
             <w:sdtContent>
               <w:r>
                 <w:rPr>
-                  <w:rFonts w:ascii="Segoe UI" w:hAnsi="Segoe UI" w:cs="Segoe UI"/>
+                  <w:rFonts w:ascii="Times New Roman" w:hAnsi="Times New Roman" w:cs="Times New Roman"/>
+                  <w:sz w:val="26"/>
+                  <w:szCs w:val="26"/>
                 </w:rPr>
                 <w:t>ĐH KHTN TP HCM</w:t>
               </w:r>
@@ -3229,15 +6474,53 @@
           </w:sdt>
           <w:r>
             <w:rPr>
-              <w:rFonts w:ascii="Segoe UI" w:hAnsi="Segoe UI" w:cs="Segoe UI"/>
+              <w:rFonts w:ascii="Times New Roman" w:hAnsi="Times New Roman" w:cs="Times New Roman"/>
+              <w:sz w:val="26"/>
+              <w:szCs w:val="26"/>
             </w:rPr>
-            <w:t xml:space="preserve"> | Bộ môn CNPM</w:t>
+            <w:t xml:space="preserve"> | </w:t>
+          </w:r>
+          <w:proofErr w:type="spellStart"/>
+          <w:r>
+            <w:rPr>
+              <w:rFonts w:ascii="Times New Roman" w:hAnsi="Times New Roman" w:cs="Times New Roman"/>
+              <w:sz w:val="26"/>
+              <w:szCs w:val="26"/>
+            </w:rPr>
+            <w:t>Bộ</w:t>
+          </w:r>
+          <w:proofErr w:type="spellEnd"/>
+          <w:r>
+            <w:rPr>
+              <w:rFonts w:ascii="Times New Roman" w:hAnsi="Times New Roman" w:cs="Times New Roman"/>
+              <w:sz w:val="26"/>
+              <w:szCs w:val="26"/>
+            </w:rPr>
+            <w:t xml:space="preserve"> </w:t>
+          </w:r>
+          <w:proofErr w:type="spellStart"/>
+          <w:r>
+            <w:rPr>
+              <w:rFonts w:ascii="Times New Roman" w:hAnsi="Times New Roman" w:cs="Times New Roman"/>
+              <w:sz w:val="26"/>
+              <w:szCs w:val="26"/>
+            </w:rPr>
+            <w:t>môn</w:t>
+          </w:r>
+          <w:proofErr w:type="spellEnd"/>
+          <w:r>
+            <w:rPr>
+              <w:rFonts w:ascii="Times New Roman" w:hAnsi="Times New Roman" w:cs="Times New Roman"/>
+              <w:sz w:val="26"/>
+              <w:szCs w:val="26"/>
+            </w:rPr>
+            <w:t xml:space="preserve"> CNPM</w:t>
           </w:r>
         </w:p>
       </w:tc>
       <w:tc>
         <w:tcPr>
-          <w:tcW w:w="500" w:type="pct"/>
+          <w:tcW w:w="542" w:type="pct"/>
           <w:shd w:val="clear" w:color="auto" w:fill="0070C0"/>
         </w:tcPr>
         <w:p>
@@ -3246,46 +6529,59 @@
             <w:spacing w:before="0"/>
             <w:jc w:val="center"/>
             <w:rPr>
+              <w:rFonts w:ascii="Times New Roman" w:hAnsi="Times New Roman" w:cs="Times New Roman"/>
               <w:b/>
               <w:color w:val="FFFFFF" w:themeColor="background1"/>
+              <w:sz w:val="26"/>
+              <w:szCs w:val="26"/>
             </w:rPr>
           </w:pPr>
           <w:r>
             <w:rPr>
+              <w:rFonts w:ascii="Times New Roman" w:hAnsi="Times New Roman" w:cs="Times New Roman"/>
               <w:b/>
-              <w:sz w:val="24"/>
+              <w:sz w:val="26"/>
+              <w:szCs w:val="26"/>
             </w:rPr>
             <w:fldChar w:fldCharType="begin"/>
           </w:r>
           <w:r>
             <w:rPr>
+              <w:rFonts w:ascii="Times New Roman" w:hAnsi="Times New Roman" w:cs="Times New Roman"/>
               <w:b/>
-              <w:sz w:val="24"/>
+              <w:sz w:val="26"/>
+              <w:szCs w:val="26"/>
             </w:rPr>
             <w:instrText xml:space="preserve"> PAGE   \* MERGEFORMAT </w:instrText>
           </w:r>
           <w:r>
             <w:rPr>
+              <w:rFonts w:ascii="Times New Roman" w:hAnsi="Times New Roman" w:cs="Times New Roman"/>
               <w:b/>
-              <w:sz w:val="24"/>
+              <w:sz w:val="26"/>
+              <w:szCs w:val="26"/>
             </w:rPr>
             <w:fldChar w:fldCharType="separate"/>
           </w:r>
           <w:r>
             <w:rPr>
+              <w:rFonts w:ascii="Times New Roman" w:hAnsi="Times New Roman" w:cs="Times New Roman"/>
               <w:b/>
               <w:noProof/>
               <w:color w:val="FFFFFF" w:themeColor="background1"/>
-              <w:sz w:val="24"/>
+              <w:sz w:val="26"/>
+              <w:szCs w:val="26"/>
             </w:rPr>
             <w:t>2</w:t>
           </w:r>
           <w:r>
             <w:rPr>
+              <w:rFonts w:ascii="Times New Roman" w:hAnsi="Times New Roman" w:cs="Times New Roman"/>
               <w:b/>
               <w:noProof/>
               <w:color w:val="FFFFFF" w:themeColor="background1"/>
-              <w:sz w:val="24"/>
+              <w:sz w:val="26"/>
+              <w:szCs w:val="26"/>
             </w:rPr>
             <w:fldChar w:fldCharType="end"/>
           </w:r>
@@ -3331,13 +6627,17 @@
             <w:pStyle w:val="Footer"/>
             <w:spacing w:before="0"/>
             <w:rPr>
-              <w:rFonts w:ascii="Segoe UI" w:hAnsi="Segoe UI" w:cs="Segoe UI"/>
+              <w:rFonts w:ascii="Times New Roman" w:hAnsi="Times New Roman" w:cs="Times New Roman"/>
+              <w:sz w:val="26"/>
+              <w:szCs w:val="26"/>
             </w:rPr>
           </w:pPr>
           <w:sdt>
             <w:sdtPr>
               <w:rPr>
-                <w:rFonts w:ascii="Segoe UI" w:hAnsi="Segoe UI" w:cs="Segoe UI"/>
+                <w:rFonts w:ascii="Times New Roman" w:hAnsi="Times New Roman" w:cs="Times New Roman"/>
+                <w:sz w:val="26"/>
+                <w:szCs w:val="26"/>
               </w:rPr>
               <w:alias w:val="Company"/>
               <w:id w:val="76404899"/>
@@ -3351,7 +6651,9 @@
             <w:sdtContent>
               <w:r>
                 <w:rPr>
-                  <w:rFonts w:ascii="Segoe UI" w:hAnsi="Segoe UI" w:cs="Segoe UI"/>
+                  <w:rFonts w:ascii="Times New Roman" w:hAnsi="Times New Roman" w:cs="Times New Roman"/>
+                  <w:sz w:val="26"/>
+                  <w:szCs w:val="26"/>
                 </w:rPr>
                 <w:t>ĐH KHTN TP HCM</w:t>
               </w:r>
@@ -3359,9 +6661,47 @@
           </w:sdt>
           <w:r>
             <w:rPr>
-              <w:rFonts w:ascii="Segoe UI" w:hAnsi="Segoe UI" w:cs="Segoe UI"/>
+              <w:rFonts w:ascii="Times New Roman" w:hAnsi="Times New Roman" w:cs="Times New Roman"/>
+              <w:sz w:val="26"/>
+              <w:szCs w:val="26"/>
             </w:rPr>
-            <w:t xml:space="preserve"> | Bộ môn CNPM</w:t>
+            <w:t xml:space="preserve"> | </w:t>
+          </w:r>
+          <w:proofErr w:type="spellStart"/>
+          <w:r>
+            <w:rPr>
+              <w:rFonts w:ascii="Times New Roman" w:hAnsi="Times New Roman" w:cs="Times New Roman"/>
+              <w:sz w:val="26"/>
+              <w:szCs w:val="26"/>
+            </w:rPr>
+            <w:t>Bộ</w:t>
+          </w:r>
+          <w:proofErr w:type="spellEnd"/>
+          <w:r>
+            <w:rPr>
+              <w:rFonts w:ascii="Times New Roman" w:hAnsi="Times New Roman" w:cs="Times New Roman"/>
+              <w:sz w:val="26"/>
+              <w:szCs w:val="26"/>
+            </w:rPr>
+            <w:t xml:space="preserve"> </w:t>
+          </w:r>
+          <w:proofErr w:type="spellStart"/>
+          <w:r>
+            <w:rPr>
+              <w:rFonts w:ascii="Times New Roman" w:hAnsi="Times New Roman" w:cs="Times New Roman"/>
+              <w:sz w:val="26"/>
+              <w:szCs w:val="26"/>
+            </w:rPr>
+            <w:t>môn</w:t>
+          </w:r>
+          <w:proofErr w:type="spellEnd"/>
+          <w:r>
+            <w:rPr>
+              <w:rFonts w:ascii="Times New Roman" w:hAnsi="Times New Roman" w:cs="Times New Roman"/>
+              <w:sz w:val="26"/>
+              <w:szCs w:val="26"/>
+            </w:rPr>
+            <w:t xml:space="preserve"> CNPM</w:t>
           </w:r>
         </w:p>
       </w:tc>
@@ -3376,46 +6716,59 @@
             <w:spacing w:before="0"/>
             <w:jc w:val="center"/>
             <w:rPr>
+              <w:rFonts w:ascii="Times New Roman" w:hAnsi="Times New Roman" w:cs="Times New Roman"/>
               <w:b/>
               <w:color w:val="FFFFFF" w:themeColor="background1"/>
+              <w:sz w:val="26"/>
+              <w:szCs w:val="26"/>
             </w:rPr>
           </w:pPr>
           <w:r>
             <w:rPr>
+              <w:rFonts w:ascii="Times New Roman" w:hAnsi="Times New Roman" w:cs="Times New Roman"/>
               <w:b/>
-              <w:sz w:val="24"/>
+              <w:sz w:val="26"/>
+              <w:szCs w:val="26"/>
             </w:rPr>
             <w:fldChar w:fldCharType="begin"/>
           </w:r>
           <w:r>
             <w:rPr>
+              <w:rFonts w:ascii="Times New Roman" w:hAnsi="Times New Roman" w:cs="Times New Roman"/>
               <w:b/>
-              <w:sz w:val="24"/>
+              <w:sz w:val="26"/>
+              <w:szCs w:val="26"/>
             </w:rPr>
             <w:instrText xml:space="preserve"> PAGE   \* MERGEFORMAT </w:instrText>
           </w:r>
           <w:r>
             <w:rPr>
+              <w:rFonts w:ascii="Times New Roman" w:hAnsi="Times New Roman" w:cs="Times New Roman"/>
               <w:b/>
-              <w:sz w:val="24"/>
+              <w:sz w:val="26"/>
+              <w:szCs w:val="26"/>
             </w:rPr>
             <w:fldChar w:fldCharType="separate"/>
           </w:r>
           <w:r>
             <w:rPr>
+              <w:rFonts w:ascii="Times New Roman" w:hAnsi="Times New Roman" w:cs="Times New Roman"/>
               <w:b/>
               <w:noProof/>
               <w:color w:val="FFFFFF" w:themeColor="background1"/>
-              <w:sz w:val="24"/>
+              <w:sz w:val="26"/>
+              <w:szCs w:val="26"/>
             </w:rPr>
             <w:t>3</w:t>
           </w:r>
           <w:r>
             <w:rPr>
+              <w:rFonts w:ascii="Times New Roman" w:hAnsi="Times New Roman" w:cs="Times New Roman"/>
               <w:b/>
               <w:noProof/>
               <w:color w:val="FFFFFF" w:themeColor="background1"/>
-              <w:sz w:val="24"/>
+              <w:sz w:val="26"/>
+              <w:szCs w:val="26"/>
             </w:rPr>
             <w:fldChar w:fldCharType="end"/>
           </w:r>
@@ -3460,7 +6813,8 @@
 <w:hdr xmlns:wpc="http://schemas.microsoft.com/office/word/2010/wordprocessingCanvas" xmlns:mc="http://schemas.openxmlformats.org/markup-compatibility/2006" xmlns:o="urn:schemas-microsoft-com:office:office" xmlns:r="http://schemas.openxmlformats.org/officeDocument/2006/relationships" xmlns:m="http://schemas.openxmlformats.org/officeDocument/2006/math" xmlns:v="urn:schemas-microsoft-com:vml" xmlns:wp14="http://schemas.microsoft.com/office/word/2010/wordprocessingDrawing" xmlns:wp="http://schemas.openxmlformats.org/drawingml/2006/wordprocessingDrawing" xmlns:w10="urn:schemas-microsoft-com:office:word" xmlns:w="http://schemas.openxmlformats.org/wordprocessingml/2006/main" xmlns:w14="http://schemas.microsoft.com/office/word/2010/wordml" xmlns:w15="http://schemas.microsoft.com/office/word/2012/wordml" xmlns:wpg="http://schemas.microsoft.com/office/word/2010/wordprocessingGroup" xmlns:wpi="http://schemas.microsoft.com/office/word/2010/wordprocessingInk" xmlns:wne="http://schemas.microsoft.com/office/word/2006/wordml" xmlns:wps="http://schemas.microsoft.com/office/word/2010/wordprocessingShape" mc:Ignorable="w14 w15 wp14">
   <w:tbl>
     <w:tblPr>
-      <w:tblW w:w="6000" w:type="pct"/>
+      <w:tblW w:w="5357" w:type="pct"/>
+      <w:tblInd w:w="-450" w:type="dxa"/>
       <w:tblBorders>
         <w:bottom w:val="single" w:sz="4" w:space="0" w:color="0070C0"/>
       </w:tblBorders>
@@ -3473,8 +6827,8 @@
       <w:tblLook w:val="04A0" w:firstRow="1" w:lastRow="0" w:firstColumn="1" w:lastColumn="0" w:noHBand="0" w:noVBand="1"/>
     </w:tblPr>
     <w:tblGrid>
-      <w:gridCol w:w="4681"/>
-      <w:gridCol w:w="7415"/>
+      <w:gridCol w:w="4499"/>
+      <w:gridCol w:w="6301"/>
     </w:tblGrid>
     <w:tr>
       <w:trPr>
@@ -3482,33 +6836,196 @@
       </w:trPr>
       <w:tc>
         <w:tcPr>
-          <w:tcW w:w="1935" w:type="pct"/>
+          <w:tcW w:w="2083" w:type="pct"/>
           <w:shd w:val="clear" w:color="auto" w:fill="0070C0"/>
         </w:tcPr>
         <w:p>
           <w:pPr>
             <w:pStyle w:val="Header"/>
             <w:spacing w:before="0"/>
-            <w:jc w:val="center"/>
             <w:rPr>
-              <w:rFonts w:ascii="Segoe UI" w:hAnsi="Segoe UI" w:cs="Segoe UI"/>
+              <w:rFonts w:ascii="Times New Roman" w:hAnsi="Times New Roman" w:cs="Times New Roman"/>
               <w:color w:val="FFFFFF" w:themeColor="background1"/>
-              <w:sz w:val="24"/>
+              <w:sz w:val="26"/>
+              <w:szCs w:val="26"/>
             </w:rPr>
           </w:pPr>
+          <w:proofErr w:type="spellStart"/>
           <w:r>
             <w:rPr>
-              <w:rFonts w:ascii="Segoe UI" w:hAnsi="Segoe UI" w:cs="Segoe UI"/>
+              <w:rFonts w:ascii="Times New Roman" w:hAnsi="Times New Roman" w:cs="Times New Roman"/>
               <w:color w:val="FFFFFF" w:themeColor="background1"/>
-              <w:sz w:val="24"/>
+              <w:sz w:val="26"/>
+              <w:szCs w:val="26"/>
             </w:rPr>
-            <w:t>Phân tích và quản lý yêu cầu phần mềm</w:t>
+            <w:t>Phân</w:t>
           </w:r>
+          <w:proofErr w:type="spellEnd"/>
+          <w:r>
+            <w:rPr>
+              <w:rFonts w:ascii="Times New Roman" w:hAnsi="Times New Roman" w:cs="Times New Roman"/>
+              <w:color w:val="FFFFFF" w:themeColor="background1"/>
+              <w:sz w:val="26"/>
+              <w:szCs w:val="26"/>
+            </w:rPr>
+            <w:t xml:space="preserve"> </w:t>
+          </w:r>
+          <w:proofErr w:type="spellStart"/>
+          <w:r>
+            <w:rPr>
+              <w:rFonts w:ascii="Times New Roman" w:hAnsi="Times New Roman" w:cs="Times New Roman"/>
+              <w:color w:val="FFFFFF" w:themeColor="background1"/>
+              <w:sz w:val="26"/>
+              <w:szCs w:val="26"/>
+            </w:rPr>
+            <w:t>tích</w:t>
+          </w:r>
+          <w:proofErr w:type="spellEnd"/>
+          <w:r>
+            <w:rPr>
+              <w:rFonts w:ascii="Times New Roman" w:hAnsi="Times New Roman" w:cs="Times New Roman"/>
+              <w:color w:val="FFFFFF" w:themeColor="background1"/>
+              <w:sz w:val="26"/>
+              <w:szCs w:val="26"/>
+            </w:rPr>
+            <w:t xml:space="preserve"> </w:t>
+          </w:r>
+          <w:proofErr w:type="spellStart"/>
+          <w:r>
+            <w:rPr>
+              <w:rFonts w:ascii="Times New Roman" w:hAnsi="Times New Roman" w:cs="Times New Roman"/>
+              <w:color w:val="FFFFFF" w:themeColor="background1"/>
+              <w:sz w:val="26"/>
+              <w:szCs w:val="26"/>
+            </w:rPr>
+            <w:t>và</w:t>
+          </w:r>
+          <w:proofErr w:type="spellEnd"/>
+          <w:r>
+            <w:rPr>
+              <w:rFonts w:ascii="Times New Roman" w:hAnsi="Times New Roman" w:cs="Times New Roman"/>
+              <w:color w:val="FFFFFF" w:themeColor="background1"/>
+              <w:sz w:val="26"/>
+              <w:szCs w:val="26"/>
+            </w:rPr>
+            <w:t xml:space="preserve"> </w:t>
+          </w:r>
+          <w:proofErr w:type="spellStart"/>
+          <w:r>
+            <w:rPr>
+              <w:rFonts w:ascii="Times New Roman" w:hAnsi="Times New Roman" w:cs="Times New Roman"/>
+              <w:color w:val="FFFFFF" w:themeColor="background1"/>
+              <w:sz w:val="26"/>
+              <w:szCs w:val="26"/>
+            </w:rPr>
+            <w:t>quản</w:t>
+          </w:r>
+          <w:proofErr w:type="spellEnd"/>
+          <w:r>
+            <w:rPr>
+              <w:rFonts w:ascii="Times New Roman" w:hAnsi="Times New Roman" w:cs="Times New Roman"/>
+              <w:color w:val="FFFFFF" w:themeColor="background1"/>
+              <w:sz w:val="26"/>
+              <w:szCs w:val="26"/>
+            </w:rPr>
+            <w:t xml:space="preserve"> </w:t>
+          </w:r>
+          <w:proofErr w:type="spellStart"/>
+          <w:r>
+            <w:rPr>
+              <w:rFonts w:ascii="Times New Roman" w:hAnsi="Times New Roman" w:cs="Times New Roman"/>
+              <w:color w:val="FFFFFF" w:themeColor="background1"/>
+              <w:sz w:val="26"/>
+              <w:szCs w:val="26"/>
+            </w:rPr>
+            <w:t>lý</w:t>
+          </w:r>
+          <w:proofErr w:type="spellEnd"/>
+          <w:r>
+            <w:rPr>
+              <w:rFonts w:ascii="Times New Roman" w:hAnsi="Times New Roman" w:cs="Times New Roman"/>
+              <w:color w:val="FFFFFF" w:themeColor="background1"/>
+              <w:sz w:val="26"/>
+              <w:szCs w:val="26"/>
+            </w:rPr>
+            <w:t xml:space="preserve"> </w:t>
+          </w:r>
+          <w:proofErr w:type="spellStart"/>
+          <w:r>
+            <w:rPr>
+              <w:rFonts w:ascii="Times New Roman" w:hAnsi="Times New Roman" w:cs="Times New Roman"/>
+              <w:color w:val="FFFFFF" w:themeColor="background1"/>
+              <w:sz w:val="26"/>
+              <w:szCs w:val="26"/>
+            </w:rPr>
+            <w:t>yêu</w:t>
+          </w:r>
+          <w:proofErr w:type="spellEnd"/>
+          <w:r>
+            <w:rPr>
+              <w:rFonts w:ascii="Times New Roman" w:hAnsi="Times New Roman" w:cs="Times New Roman"/>
+              <w:color w:val="FFFFFF" w:themeColor="background1"/>
+              <w:sz w:val="26"/>
+              <w:szCs w:val="26"/>
+            </w:rPr>
+            <w:t xml:space="preserve"> </w:t>
+          </w:r>
+          <w:proofErr w:type="spellStart"/>
+          <w:r>
+            <w:rPr>
+              <w:rFonts w:ascii="Times New Roman" w:hAnsi="Times New Roman" w:cs="Times New Roman"/>
+              <w:color w:val="FFFFFF" w:themeColor="background1"/>
+              <w:sz w:val="26"/>
+              <w:szCs w:val="26"/>
+            </w:rPr>
+            <w:t>cầu</w:t>
+          </w:r>
+          <w:proofErr w:type="spellEnd"/>
+          <w:r>
+            <w:rPr>
+              <w:rFonts w:ascii="Times New Roman" w:hAnsi="Times New Roman" w:cs="Times New Roman"/>
+              <w:color w:val="FFFFFF" w:themeColor="background1"/>
+              <w:sz w:val="26"/>
+              <w:szCs w:val="26"/>
+            </w:rPr>
+            <w:t xml:space="preserve"> </w:t>
+          </w:r>
+          <w:proofErr w:type="spellStart"/>
+          <w:r>
+            <w:rPr>
+              <w:rFonts w:ascii="Times New Roman" w:hAnsi="Times New Roman" w:cs="Times New Roman"/>
+              <w:color w:val="FFFFFF" w:themeColor="background1"/>
+              <w:sz w:val="26"/>
+              <w:szCs w:val="26"/>
+            </w:rPr>
+            <w:t>phần</w:t>
+          </w:r>
+          <w:proofErr w:type="spellEnd"/>
+          <w:r>
+            <w:rPr>
+              <w:rFonts w:ascii="Times New Roman" w:hAnsi="Times New Roman" w:cs="Times New Roman"/>
+              <w:color w:val="FFFFFF" w:themeColor="background1"/>
+              <w:sz w:val="26"/>
+              <w:szCs w:val="26"/>
+            </w:rPr>
+            <w:t xml:space="preserve"> </w:t>
+          </w:r>
+          <w:proofErr w:type="spellStart"/>
+          <w:r>
+            <w:rPr>
+              <w:rFonts w:ascii="Times New Roman" w:hAnsi="Times New Roman" w:cs="Times New Roman"/>
+              <w:color w:val="FFFFFF" w:themeColor="background1"/>
+              <w:sz w:val="26"/>
+              <w:szCs w:val="26"/>
+            </w:rPr>
+            <w:t>mềm</w:t>
+          </w:r>
+          <w:proofErr w:type="spellEnd"/>
         </w:p>
       </w:tc>
       <w:tc>
         <w:tcPr>
-          <w:tcW w:w="3065" w:type="pct"/>
+          <w:tcW w:w="2917" w:type="pct"/>
         </w:tcPr>
         <w:p>
           <w:pPr>
@@ -3516,21 +7033,97 @@
             <w:spacing w:before="0"/>
             <w:jc w:val="right"/>
             <w:rPr>
-              <w:rFonts w:ascii="Segoe UI" w:hAnsi="Segoe UI" w:cs="Segoe UI"/>
+              <w:rFonts w:ascii="Times New Roman" w:hAnsi="Times New Roman" w:cs="Times New Roman"/>
               <w:color w:val="000000" w:themeColor="text1"/>
-              <w:sz w:val="24"/>
+              <w:sz w:val="26"/>
+              <w:szCs w:val="26"/>
             </w:rPr>
           </w:pPr>
+          <w:proofErr w:type="spellStart"/>
           <w:r>
             <w:rPr>
-              <w:rFonts w:ascii="Segoe UI" w:hAnsi="Segoe UI" w:cs="Segoe UI"/>
+              <w:rFonts w:ascii="Times New Roman" w:hAnsi="Times New Roman" w:cs="Times New Roman"/>
               <w:b/>
               <w:bCs/>
               <w:color w:val="000000" w:themeColor="text1"/>
-              <w:sz w:val="24"/>
+              <w:sz w:val="26"/>
+              <w:szCs w:val="26"/>
             </w:rPr>
-            <w:t>Biên bản họp nhóm</w:t>
+            <w:t>Biên</w:t>
           </w:r>
+          <w:proofErr w:type="spellEnd"/>
+          <w:r>
+            <w:rPr>
+              <w:rFonts w:ascii="Times New Roman" w:hAnsi="Times New Roman" w:cs="Times New Roman"/>
+              <w:b/>
+              <w:bCs/>
+              <w:color w:val="000000" w:themeColor="text1"/>
+              <w:sz w:val="26"/>
+              <w:szCs w:val="26"/>
+            </w:rPr>
+            <w:t xml:space="preserve"> </w:t>
+          </w:r>
+          <w:proofErr w:type="spellStart"/>
+          <w:r>
+            <w:rPr>
+              <w:rFonts w:ascii="Times New Roman" w:hAnsi="Times New Roman" w:cs="Times New Roman"/>
+              <w:b/>
+              <w:bCs/>
+              <w:color w:val="000000" w:themeColor="text1"/>
+              <w:sz w:val="26"/>
+              <w:szCs w:val="26"/>
+            </w:rPr>
+            <w:t>bản</w:t>
+          </w:r>
+          <w:proofErr w:type="spellEnd"/>
+          <w:r>
+            <w:rPr>
+              <w:rFonts w:ascii="Times New Roman" w:hAnsi="Times New Roman" w:cs="Times New Roman"/>
+              <w:b/>
+              <w:bCs/>
+              <w:color w:val="000000" w:themeColor="text1"/>
+              <w:sz w:val="26"/>
+              <w:szCs w:val="26"/>
+            </w:rPr>
+            <w:t xml:space="preserve"> </w:t>
+          </w:r>
+          <w:proofErr w:type="spellStart"/>
+          <w:r>
+            <w:rPr>
+              <w:rFonts w:ascii="Times New Roman" w:hAnsi="Times New Roman" w:cs="Times New Roman"/>
+              <w:b/>
+              <w:bCs/>
+              <w:color w:val="000000" w:themeColor="text1"/>
+              <w:sz w:val="26"/>
+              <w:szCs w:val="26"/>
+            </w:rPr>
+            <w:t>họp</w:t>
+          </w:r>
+          <w:proofErr w:type="spellEnd"/>
+          <w:r>
+            <w:rPr>
+              <w:rFonts w:ascii="Times New Roman" w:hAnsi="Times New Roman" w:cs="Times New Roman"/>
+              <w:b/>
+              <w:bCs/>
+              <w:color w:val="000000" w:themeColor="text1"/>
+              <w:sz w:val="26"/>
+              <w:szCs w:val="26"/>
+            </w:rPr>
+            <w:t xml:space="preserve"> </w:t>
+          </w:r>
+          <w:proofErr w:type="spellStart"/>
+          <w:r>
+            <w:rPr>
+              <w:rFonts w:ascii="Times New Roman" w:hAnsi="Times New Roman" w:cs="Times New Roman"/>
+              <w:b/>
+              <w:bCs/>
+              <w:color w:val="000000" w:themeColor="text1"/>
+              <w:sz w:val="26"/>
+              <w:szCs w:val="26"/>
+            </w:rPr>
+            <w:t>nhóm</w:t>
+          </w:r>
+          <w:proofErr w:type="spellEnd"/>
         </w:p>
       </w:tc>
     </w:tr>
@@ -3547,7 +7140,8 @@
 <w:hdr xmlns:wpc="http://schemas.microsoft.com/office/word/2010/wordprocessingCanvas" xmlns:mc="http://schemas.openxmlformats.org/markup-compatibility/2006" xmlns:o="urn:schemas-microsoft-com:office:office" xmlns:r="http://schemas.openxmlformats.org/officeDocument/2006/relationships" xmlns:m="http://schemas.openxmlformats.org/officeDocument/2006/math" xmlns:v="urn:schemas-microsoft-com:vml" xmlns:wp14="http://schemas.microsoft.com/office/word/2010/wordprocessingDrawing" xmlns:wp="http://schemas.openxmlformats.org/drawingml/2006/wordprocessingDrawing" xmlns:w10="urn:schemas-microsoft-com:office:word" xmlns:w="http://schemas.openxmlformats.org/wordprocessingml/2006/main" xmlns:w14="http://schemas.microsoft.com/office/word/2010/wordml" xmlns:w15="http://schemas.microsoft.com/office/word/2012/wordml" xmlns:wpg="http://schemas.microsoft.com/office/word/2010/wordprocessingGroup" xmlns:wpi="http://schemas.microsoft.com/office/word/2010/wordprocessingInk" xmlns:wne="http://schemas.microsoft.com/office/word/2006/wordml" xmlns:wps="http://schemas.microsoft.com/office/word/2010/wordprocessingShape" mc:Ignorable="w14 w15 wp14">
   <w:tbl>
     <w:tblPr>
-      <w:tblW w:w="5356" w:type="pct"/>
+      <w:tblW w:w="5197" w:type="pct"/>
+      <w:tblInd w:w="-180" w:type="dxa"/>
       <w:tblBorders>
         <w:bottom w:val="single" w:sz="4" w:space="0" w:color="0070C0"/>
       </w:tblBorders>
@@ -3560,8 +7154,8 @@
       <w:tblLook w:val="04A0" w:firstRow="1" w:lastRow="0" w:firstColumn="1" w:lastColumn="0" w:noHBand="0" w:noVBand="1"/>
     </w:tblPr>
     <w:tblGrid>
-      <w:gridCol w:w="4590"/>
-      <w:gridCol w:w="10064"/>
+      <w:gridCol w:w="4769"/>
+      <w:gridCol w:w="9450"/>
     </w:tblGrid>
     <w:tr>
       <w:trPr>
@@ -3569,7 +7163,7 @@
       </w:trPr>
       <w:tc>
         <w:tcPr>
-          <w:tcW w:w="1566" w:type="pct"/>
+          <w:tcW w:w="1677" w:type="pct"/>
           <w:shd w:val="clear" w:color="auto" w:fill="0070C0"/>
         </w:tcPr>
         <w:p>
@@ -3578,24 +7172,188 @@
             <w:spacing w:before="0"/>
             <w:jc w:val="center"/>
             <w:rPr>
-              <w:rFonts w:ascii="Segoe UI" w:hAnsi="Segoe UI" w:cs="Segoe UI"/>
+              <w:rFonts w:ascii="Times New Roman" w:hAnsi="Times New Roman" w:cs="Times New Roman"/>
               <w:color w:val="FFFFFF" w:themeColor="background1"/>
-              <w:sz w:val="24"/>
+              <w:sz w:val="26"/>
+              <w:szCs w:val="26"/>
             </w:rPr>
           </w:pPr>
+          <w:proofErr w:type="spellStart"/>
           <w:r>
             <w:rPr>
-              <w:rFonts w:ascii="Segoe UI" w:hAnsi="Segoe UI" w:cs="Segoe UI"/>
+              <w:rFonts w:ascii="Times New Roman" w:hAnsi="Times New Roman" w:cs="Times New Roman"/>
               <w:color w:val="FFFFFF" w:themeColor="background1"/>
-              <w:sz w:val="24"/>
+              <w:sz w:val="26"/>
+              <w:szCs w:val="26"/>
             </w:rPr>
-            <w:t>Phân tích và quản lý yêu cầu phần mềm</w:t>
+            <w:t>Phân</w:t>
           </w:r>
+          <w:proofErr w:type="spellEnd"/>
+          <w:r>
+            <w:rPr>
+              <w:rFonts w:ascii="Times New Roman" w:hAnsi="Times New Roman" w:cs="Times New Roman"/>
+              <w:color w:val="FFFFFF" w:themeColor="background1"/>
+              <w:sz w:val="26"/>
+              <w:szCs w:val="26"/>
+            </w:rPr>
+            <w:t xml:space="preserve"> </w:t>
+          </w:r>
+          <w:proofErr w:type="spellStart"/>
+          <w:r>
+            <w:rPr>
+              <w:rFonts w:ascii="Times New Roman" w:hAnsi="Times New Roman" w:cs="Times New Roman"/>
+              <w:color w:val="FFFFFF" w:themeColor="background1"/>
+              <w:sz w:val="26"/>
+              <w:szCs w:val="26"/>
+            </w:rPr>
+            <w:t>tích</w:t>
+          </w:r>
+          <w:proofErr w:type="spellEnd"/>
+          <w:r>
+            <w:rPr>
+              <w:rFonts w:ascii="Times New Roman" w:hAnsi="Times New Roman" w:cs="Times New Roman"/>
+              <w:color w:val="FFFFFF" w:themeColor="background1"/>
+              <w:sz w:val="26"/>
+              <w:szCs w:val="26"/>
+            </w:rPr>
+            <w:t xml:space="preserve"> </w:t>
+          </w:r>
+          <w:proofErr w:type="spellStart"/>
+          <w:r>
+            <w:rPr>
+              <w:rFonts w:ascii="Times New Roman" w:hAnsi="Times New Roman" w:cs="Times New Roman"/>
+              <w:color w:val="FFFFFF" w:themeColor="background1"/>
+              <w:sz w:val="26"/>
+              <w:szCs w:val="26"/>
+            </w:rPr>
+            <w:t>và</w:t>
+          </w:r>
+          <w:proofErr w:type="spellEnd"/>
+          <w:r>
+            <w:rPr>
+              <w:rFonts w:ascii="Times New Roman" w:hAnsi="Times New Roman" w:cs="Times New Roman"/>
+              <w:color w:val="FFFFFF" w:themeColor="background1"/>
+              <w:sz w:val="26"/>
+              <w:szCs w:val="26"/>
+            </w:rPr>
+            <w:t xml:space="preserve"> </w:t>
+          </w:r>
+          <w:proofErr w:type="spellStart"/>
+          <w:r>
+            <w:rPr>
+              <w:rFonts w:ascii="Times New Roman" w:hAnsi="Times New Roman" w:cs="Times New Roman"/>
+              <w:color w:val="FFFFFF" w:themeColor="background1"/>
+              <w:sz w:val="26"/>
+              <w:szCs w:val="26"/>
+            </w:rPr>
+            <w:t>quản</w:t>
+          </w:r>
+          <w:proofErr w:type="spellEnd"/>
+          <w:r>
+            <w:rPr>
+              <w:rFonts w:ascii="Times New Roman" w:hAnsi="Times New Roman" w:cs="Times New Roman"/>
+              <w:color w:val="FFFFFF" w:themeColor="background1"/>
+              <w:sz w:val="26"/>
+              <w:szCs w:val="26"/>
+            </w:rPr>
+            <w:t xml:space="preserve"> </w:t>
+          </w:r>
+          <w:proofErr w:type="spellStart"/>
+          <w:r>
+            <w:rPr>
+              <w:rFonts w:ascii="Times New Roman" w:hAnsi="Times New Roman" w:cs="Times New Roman"/>
+              <w:color w:val="FFFFFF" w:themeColor="background1"/>
+              <w:sz w:val="26"/>
+              <w:szCs w:val="26"/>
+            </w:rPr>
+            <w:t>lý</w:t>
+          </w:r>
+          <w:proofErr w:type="spellEnd"/>
+          <w:r>
+            <w:rPr>
+              <w:rFonts w:ascii="Times New Roman" w:hAnsi="Times New Roman" w:cs="Times New Roman"/>
+              <w:color w:val="FFFFFF" w:themeColor="background1"/>
+              <w:sz w:val="26"/>
+              <w:szCs w:val="26"/>
+            </w:rPr>
+            <w:t xml:space="preserve"> </w:t>
+          </w:r>
+          <w:proofErr w:type="spellStart"/>
+          <w:r>
+            <w:rPr>
+              <w:rFonts w:ascii="Times New Roman" w:hAnsi="Times New Roman" w:cs="Times New Roman"/>
+              <w:color w:val="FFFFFF" w:themeColor="background1"/>
+              <w:sz w:val="26"/>
+              <w:szCs w:val="26"/>
+            </w:rPr>
+            <w:t>yêu</w:t>
+          </w:r>
+          <w:proofErr w:type="spellEnd"/>
+          <w:r>
+            <w:rPr>
+              <w:rFonts w:ascii="Times New Roman" w:hAnsi="Times New Roman" w:cs="Times New Roman"/>
+              <w:color w:val="FFFFFF" w:themeColor="background1"/>
+              <w:sz w:val="26"/>
+              <w:szCs w:val="26"/>
+            </w:rPr>
+            <w:t xml:space="preserve"> </w:t>
+          </w:r>
+          <w:proofErr w:type="spellStart"/>
+          <w:r>
+            <w:rPr>
+              <w:rFonts w:ascii="Times New Roman" w:hAnsi="Times New Roman" w:cs="Times New Roman"/>
+              <w:color w:val="FFFFFF" w:themeColor="background1"/>
+              <w:sz w:val="26"/>
+              <w:szCs w:val="26"/>
+            </w:rPr>
+            <w:t>cầu</w:t>
+          </w:r>
+          <w:proofErr w:type="spellEnd"/>
+          <w:r>
+            <w:rPr>
+              <w:rFonts w:ascii="Times New Roman" w:hAnsi="Times New Roman" w:cs="Times New Roman"/>
+              <w:color w:val="FFFFFF" w:themeColor="background1"/>
+              <w:sz w:val="26"/>
+              <w:szCs w:val="26"/>
+            </w:rPr>
+            <w:t xml:space="preserve"> </w:t>
+          </w:r>
+          <w:proofErr w:type="spellStart"/>
+          <w:r>
+            <w:rPr>
+              <w:rFonts w:ascii="Times New Roman" w:hAnsi="Times New Roman" w:cs="Times New Roman"/>
+              <w:color w:val="FFFFFF" w:themeColor="background1"/>
+              <w:sz w:val="26"/>
+              <w:szCs w:val="26"/>
+            </w:rPr>
+            <w:t>phần</w:t>
+          </w:r>
+          <w:proofErr w:type="spellEnd"/>
+          <w:r>
+            <w:rPr>
+              <w:rFonts w:ascii="Times New Roman" w:hAnsi="Times New Roman" w:cs="Times New Roman"/>
+              <w:color w:val="FFFFFF" w:themeColor="background1"/>
+              <w:sz w:val="26"/>
+              <w:szCs w:val="26"/>
+            </w:rPr>
+            <w:t xml:space="preserve"> </w:t>
+          </w:r>
+          <w:proofErr w:type="spellStart"/>
+          <w:r>
+            <w:rPr>
+              <w:rFonts w:ascii="Times New Roman" w:hAnsi="Times New Roman" w:cs="Times New Roman"/>
+              <w:color w:val="FFFFFF" w:themeColor="background1"/>
+              <w:sz w:val="26"/>
+              <w:szCs w:val="26"/>
+            </w:rPr>
+            <w:t>mềm</w:t>
+          </w:r>
+          <w:proofErr w:type="spellEnd"/>
         </w:p>
       </w:tc>
       <w:tc>
         <w:tcPr>
-          <w:tcW w:w="3434" w:type="pct"/>
+          <w:tcW w:w="3323" w:type="pct"/>
         </w:tcPr>
         <w:p>
           <w:pPr>
@@ -3603,21 +7361,97 @@
             <w:spacing w:before="0"/>
             <w:jc w:val="right"/>
             <w:rPr>
-              <w:rFonts w:ascii="Segoe UI" w:hAnsi="Segoe UI" w:cs="Segoe UI"/>
+              <w:rFonts w:ascii="Times New Roman" w:hAnsi="Times New Roman" w:cs="Times New Roman"/>
               <w:color w:val="000000" w:themeColor="text1"/>
-              <w:sz w:val="24"/>
+              <w:sz w:val="26"/>
+              <w:szCs w:val="26"/>
             </w:rPr>
           </w:pPr>
+          <w:proofErr w:type="spellStart"/>
           <w:r>
             <w:rPr>
-              <w:rFonts w:ascii="Segoe UI" w:hAnsi="Segoe UI" w:cs="Segoe UI"/>
+              <w:rFonts w:ascii="Times New Roman" w:hAnsi="Times New Roman" w:cs="Times New Roman"/>
               <w:b/>
               <w:bCs/>
               <w:color w:val="000000" w:themeColor="text1"/>
-              <w:sz w:val="24"/>
+              <w:sz w:val="26"/>
+              <w:szCs w:val="26"/>
             </w:rPr>
-            <w:t>Biên bản họp nhóm</w:t>
+            <w:t>Biên</w:t>
           </w:r>
+          <w:proofErr w:type="spellEnd"/>
+          <w:r>
+            <w:rPr>
+              <w:rFonts w:ascii="Times New Roman" w:hAnsi="Times New Roman" w:cs="Times New Roman"/>
+              <w:b/>
+              <w:bCs/>
+              <w:color w:val="000000" w:themeColor="text1"/>
+              <w:sz w:val="26"/>
+              <w:szCs w:val="26"/>
+            </w:rPr>
+            <w:t xml:space="preserve"> </w:t>
+          </w:r>
+          <w:proofErr w:type="spellStart"/>
+          <w:r>
+            <w:rPr>
+              <w:rFonts w:ascii="Times New Roman" w:hAnsi="Times New Roman" w:cs="Times New Roman"/>
+              <w:b/>
+              <w:bCs/>
+              <w:color w:val="000000" w:themeColor="text1"/>
+              <w:sz w:val="26"/>
+              <w:szCs w:val="26"/>
+            </w:rPr>
+            <w:t>bản</w:t>
+          </w:r>
+          <w:proofErr w:type="spellEnd"/>
+          <w:r>
+            <w:rPr>
+              <w:rFonts w:ascii="Times New Roman" w:hAnsi="Times New Roman" w:cs="Times New Roman"/>
+              <w:b/>
+              <w:bCs/>
+              <w:color w:val="000000" w:themeColor="text1"/>
+              <w:sz w:val="26"/>
+              <w:szCs w:val="26"/>
+            </w:rPr>
+            <w:t xml:space="preserve"> </w:t>
+          </w:r>
+          <w:proofErr w:type="spellStart"/>
+          <w:r>
+            <w:rPr>
+              <w:rFonts w:ascii="Times New Roman" w:hAnsi="Times New Roman" w:cs="Times New Roman"/>
+              <w:b/>
+              <w:bCs/>
+              <w:color w:val="000000" w:themeColor="text1"/>
+              <w:sz w:val="26"/>
+              <w:szCs w:val="26"/>
+            </w:rPr>
+            <w:t>họp</w:t>
+          </w:r>
+          <w:proofErr w:type="spellEnd"/>
+          <w:r>
+            <w:rPr>
+              <w:rFonts w:ascii="Times New Roman" w:hAnsi="Times New Roman" w:cs="Times New Roman"/>
+              <w:b/>
+              <w:bCs/>
+              <w:color w:val="000000" w:themeColor="text1"/>
+              <w:sz w:val="26"/>
+              <w:szCs w:val="26"/>
+            </w:rPr>
+            <w:t xml:space="preserve"> </w:t>
+          </w:r>
+          <w:proofErr w:type="spellStart"/>
+          <w:r>
+            <w:rPr>
+              <w:rFonts w:ascii="Times New Roman" w:hAnsi="Times New Roman" w:cs="Times New Roman"/>
+              <w:b/>
+              <w:bCs/>
+              <w:color w:val="000000" w:themeColor="text1"/>
+              <w:sz w:val="26"/>
+              <w:szCs w:val="26"/>
+            </w:rPr>
+            <w:t>nhóm</w:t>
+          </w:r>
+          <w:proofErr w:type="spellEnd"/>
         </w:p>
       </w:tc>
     </w:tr>
@@ -4977,7 +8811,7 @@
     <w:charset w:val="00"/>
     <w:family w:val="roman"/>
     <w:pitch w:val="variable"/>
-    <w:sig w:usb0="E0002EFF" w:usb1="C0007843" w:usb2="00000009" w:usb3="00000000" w:csb0="000001FF" w:csb1="00000000"/>
+    <w:sig w:usb0="E0002AFF" w:usb1="C0007841" w:usb2="00000009" w:usb3="00000000" w:csb0="000001FF" w:csb1="00000000"/>
   </w:font>
   <w:font w:name="Symbol">
     <w:panose1 w:val="05050102010706020507"/>
@@ -5012,7 +8846,7 @@
     <w:charset w:val="00"/>
     <w:family w:val="swiss"/>
     <w:pitch w:val="variable"/>
-    <w:sig w:usb0="E4002EFF" w:usb1="C000E47F" w:usb2="00000009" w:usb3="00000000" w:csb0="000001FF" w:csb1="00000000"/>
+    <w:sig w:usb0="E10022FF" w:usb1="C000E47F" w:usb2="00000029" w:usb3="00000000" w:csb0="000001DF" w:csb1="00000000"/>
   </w:font>
   <w:font w:name="Tahoma">
     <w:panose1 w:val="020B0604030504040204"/>
@@ -5052,20 +8886,23 @@
   </w:compat>
   <w:rsids>
     <w:rsidRoot w:val="0009493C"/>
-    <w:rsid w:val="00035C1D"/>
     <w:rsid w:val="0009493C"/>
+    <w:rsid w:val="0012733B"/>
+    <w:rsid w:val="00253812"/>
     <w:rsid w:val="00320CB8"/>
     <w:rsid w:val="00442222"/>
     <w:rsid w:val="004F5AC1"/>
     <w:rsid w:val="00524BDB"/>
     <w:rsid w:val="006A5587"/>
     <w:rsid w:val="00851000"/>
+    <w:rsid w:val="008C60B8"/>
     <w:rsid w:val="008D73C4"/>
     <w:rsid w:val="00991A60"/>
     <w:rsid w:val="00A118FB"/>
     <w:rsid w:val="00A40EB3"/>
+    <w:rsid w:val="00AF538F"/>
     <w:rsid w:val="00C33DB7"/>
-    <w:rsid w:val="00E852B3"/>
+    <w:rsid w:val="00DA7B50"/>
     <w:rsid w:val="00EC4A6D"/>
     <w:rsid w:val="00F17D55"/>
     <w:rsid w:val="00F77ABF"/>
@@ -5856,7 +9693,7 @@
 </file>
 
 <file path=customXml/itemProps2.xml><?xml version="1.0" encoding="utf-8"?>
-<ds:datastoreItem xmlns:ds="http://schemas.openxmlformats.org/officeDocument/2006/customXml" ds:itemID="{804C3E95-D36B-4C33-B08D-7CFFF1333E62}">
+<ds:datastoreItem xmlns:ds="http://schemas.openxmlformats.org/officeDocument/2006/customXml" ds:itemID="{8A20848B-A26F-450D-BD9E-3BA8DE0281BA}">
   <ds:schemaRefs>
     <ds:schemaRef ds:uri="http://schemas.openxmlformats.org/officeDocument/2006/bibliography"/>
   </ds:schemaRefs>

--- a/DoAnMonHoc/37_1241310_1241315_1241335_1241393_1241444/ThongTin/BienBanHopNhom_07.01.2014.docx
+++ b/DoAnMonHoc/37_1241310_1241315_1241335_1241393_1241444/ThongTin/BienBanHopNhom_07.01.2014.docx
@@ -364,187 +364,13 @@
                                 <w:szCs w:val="26"/>
                               </w:rPr>
                             </w:pPr>
-                            <w:proofErr w:type="spellStart"/>
                             <w:r>
                               <w:rPr>
                                 <w:rFonts w:ascii="Times New Roman" w:hAnsi="Times New Roman" w:cs="Times New Roman"/>
                                 <w:sz w:val="26"/>
                                 <w:szCs w:val="26"/>
                               </w:rPr>
-                              <w:t>Bộ</w:t>
-                            </w:r>
-                            <w:proofErr w:type="spellEnd"/>
-                            <w:r>
-                              <w:rPr>
-                                <w:rFonts w:ascii="Times New Roman" w:hAnsi="Times New Roman" w:cs="Times New Roman"/>
-                                <w:sz w:val="26"/>
-                                <w:szCs w:val="26"/>
-                              </w:rPr>
-                              <w:t xml:space="preserve"> </w:t>
-                            </w:r>
-                            <w:proofErr w:type="spellStart"/>
-                            <w:r>
-                              <w:rPr>
-                                <w:rFonts w:ascii="Times New Roman" w:hAnsi="Times New Roman" w:cs="Times New Roman"/>
-                                <w:sz w:val="26"/>
-                                <w:szCs w:val="26"/>
-                              </w:rPr>
-                              <w:t>môn</w:t>
-                            </w:r>
-                            <w:proofErr w:type="spellEnd"/>
-                            <w:r>
-                              <w:rPr>
-                                <w:rFonts w:ascii="Times New Roman" w:hAnsi="Times New Roman" w:cs="Times New Roman"/>
-                                <w:sz w:val="26"/>
-                                <w:szCs w:val="26"/>
-                              </w:rPr>
-                              <w:t xml:space="preserve"> </w:t>
-                            </w:r>
-                            <w:proofErr w:type="spellStart"/>
-                            <w:r>
-                              <w:rPr>
-                                <w:rFonts w:ascii="Times New Roman" w:hAnsi="Times New Roman" w:cs="Times New Roman"/>
-                                <w:sz w:val="26"/>
-                                <w:szCs w:val="26"/>
-                              </w:rPr>
-                              <w:t>Công</w:t>
-                            </w:r>
-                            <w:proofErr w:type="spellEnd"/>
-                            <w:r>
-                              <w:rPr>
-                                <w:rFonts w:ascii="Times New Roman" w:hAnsi="Times New Roman" w:cs="Times New Roman"/>
-                                <w:sz w:val="26"/>
-                                <w:szCs w:val="26"/>
-                              </w:rPr>
-                              <w:t xml:space="preserve"> </w:t>
-                            </w:r>
-                            <w:proofErr w:type="spellStart"/>
-                            <w:r>
-                              <w:rPr>
-                                <w:rFonts w:ascii="Times New Roman" w:hAnsi="Times New Roman" w:cs="Times New Roman"/>
-                                <w:sz w:val="26"/>
-                                <w:szCs w:val="26"/>
-                              </w:rPr>
-                              <w:t>nghệ</w:t>
-                            </w:r>
-                            <w:proofErr w:type="spellEnd"/>
-                            <w:r>
-                              <w:rPr>
-                                <w:rFonts w:ascii="Times New Roman" w:hAnsi="Times New Roman" w:cs="Times New Roman"/>
-                                <w:sz w:val="26"/>
-                                <w:szCs w:val="26"/>
-                              </w:rPr>
-                              <w:t xml:space="preserve"> </w:t>
-                            </w:r>
-                            <w:proofErr w:type="spellStart"/>
-                            <w:r>
-                              <w:rPr>
-                                <w:rFonts w:ascii="Times New Roman" w:hAnsi="Times New Roman" w:cs="Times New Roman"/>
-                                <w:sz w:val="26"/>
-                                <w:szCs w:val="26"/>
-                              </w:rPr>
-                              <w:t>phần</w:t>
-                            </w:r>
-                            <w:proofErr w:type="spellEnd"/>
-                            <w:r>
-                              <w:rPr>
-                                <w:rFonts w:ascii="Times New Roman" w:hAnsi="Times New Roman" w:cs="Times New Roman"/>
-                                <w:sz w:val="26"/>
-                                <w:szCs w:val="26"/>
-                              </w:rPr>
-                              <w:t xml:space="preserve"> </w:t>
-                            </w:r>
-                            <w:proofErr w:type="spellStart"/>
-                            <w:r>
-                              <w:rPr>
-                                <w:rFonts w:ascii="Times New Roman" w:hAnsi="Times New Roman" w:cs="Times New Roman"/>
-                                <w:sz w:val="26"/>
-                                <w:szCs w:val="26"/>
-                              </w:rPr>
-                              <w:t>mềm</w:t>
-                            </w:r>
-                            <w:proofErr w:type="spellEnd"/>
-                          </w:p>
-                          <w:p>
-                            <w:pPr>
-                              <w:jc w:val="right"/>
-                              <w:rPr>
-                                <w:rFonts w:ascii="Times New Roman" w:hAnsi="Times New Roman" w:cs="Times New Roman"/>
-                                <w:sz w:val="26"/>
-                                <w:szCs w:val="26"/>
-                              </w:rPr>
-                            </w:pPr>
-                            <w:proofErr w:type="spellStart"/>
-                            <w:r>
-                              <w:rPr>
-                                <w:rFonts w:ascii="Times New Roman" w:hAnsi="Times New Roman" w:cs="Times New Roman"/>
-                                <w:sz w:val="26"/>
-                                <w:szCs w:val="26"/>
-                              </w:rPr>
-                              <w:t>Khoa</w:t>
-                            </w:r>
-                            <w:proofErr w:type="spellEnd"/>
-                            <w:r>
-                              <w:rPr>
-                                <w:rFonts w:ascii="Times New Roman" w:hAnsi="Times New Roman" w:cs="Times New Roman"/>
-                                <w:sz w:val="26"/>
-                                <w:szCs w:val="26"/>
-                              </w:rPr>
-                              <w:t xml:space="preserve"> </w:t>
-                            </w:r>
-                            <w:proofErr w:type="spellStart"/>
-                            <w:r>
-                              <w:rPr>
-                                <w:rFonts w:ascii="Times New Roman" w:hAnsi="Times New Roman" w:cs="Times New Roman"/>
-                                <w:sz w:val="26"/>
-                                <w:szCs w:val="26"/>
-                              </w:rPr>
-                              <w:t>Công</w:t>
-                            </w:r>
-                            <w:proofErr w:type="spellEnd"/>
-                            <w:r>
-                              <w:rPr>
-                                <w:rFonts w:ascii="Times New Roman" w:hAnsi="Times New Roman" w:cs="Times New Roman"/>
-                                <w:sz w:val="26"/>
-                                <w:szCs w:val="26"/>
-                              </w:rPr>
-                              <w:t xml:space="preserve"> </w:t>
-                            </w:r>
-                            <w:proofErr w:type="spellStart"/>
-                            <w:r>
-                              <w:rPr>
-                                <w:rFonts w:ascii="Times New Roman" w:hAnsi="Times New Roman" w:cs="Times New Roman"/>
-                                <w:sz w:val="26"/>
-                                <w:szCs w:val="26"/>
-                              </w:rPr>
-                              <w:t>nghệ</w:t>
-                            </w:r>
-                            <w:proofErr w:type="spellEnd"/>
-                            <w:r>
-                              <w:rPr>
-                                <w:rFonts w:ascii="Times New Roman" w:hAnsi="Times New Roman" w:cs="Times New Roman"/>
-                                <w:sz w:val="26"/>
-                                <w:szCs w:val="26"/>
-                              </w:rPr>
-                              <w:t xml:space="preserve"> </w:t>
-                            </w:r>
-                            <w:proofErr w:type="spellStart"/>
-                            <w:r>
-                              <w:rPr>
-                                <w:rFonts w:ascii="Times New Roman" w:hAnsi="Times New Roman" w:cs="Times New Roman"/>
-                                <w:sz w:val="26"/>
-                                <w:szCs w:val="26"/>
-                              </w:rPr>
-                              <w:t>thông</w:t>
-                            </w:r>
-                            <w:proofErr w:type="spellEnd"/>
-                            <w:r>
-                              <w:rPr>
-                                <w:rFonts w:ascii="Times New Roman" w:hAnsi="Times New Roman" w:cs="Times New Roman"/>
-                                <w:sz w:val="26"/>
-                                <w:szCs w:val="26"/>
-                              </w:rPr>
-                              <w:t xml:space="preserve"> tin</w:t>
+                              <w:t>Bộ môn Công nghệ phần mềm</w:t>
                             </w:r>
                           </w:p>
                           <w:p>
@@ -556,113 +382,31 @@
                                 <w:szCs w:val="26"/>
                               </w:rPr>
                             </w:pPr>
-                            <w:proofErr w:type="spellStart"/>
                             <w:r>
                               <w:rPr>
                                 <w:rFonts w:ascii="Times New Roman" w:hAnsi="Times New Roman" w:cs="Times New Roman"/>
                                 <w:sz w:val="26"/>
                                 <w:szCs w:val="26"/>
                               </w:rPr>
-                              <w:t>Đại</w:t>
+                              <w:t>Khoa Công nghệ thông tin</w:t>
                             </w:r>
-                            <w:proofErr w:type="spellEnd"/>
+                          </w:p>
+                          <w:p>
+                            <w:pPr>
+                              <w:jc w:val="right"/>
+                              <w:rPr>
+                                <w:rFonts w:ascii="Times New Roman" w:hAnsi="Times New Roman" w:cs="Times New Roman"/>
+                                <w:sz w:val="26"/>
+                                <w:szCs w:val="26"/>
+                              </w:rPr>
+                            </w:pPr>
                             <w:r>
                               <w:rPr>
                                 <w:rFonts w:ascii="Times New Roman" w:hAnsi="Times New Roman" w:cs="Times New Roman"/>
                                 <w:sz w:val="26"/>
                                 <w:szCs w:val="26"/>
                               </w:rPr>
-                              <w:t xml:space="preserve"> </w:t>
-                            </w:r>
-                            <w:proofErr w:type="spellStart"/>
-                            <w:r>
-                              <w:rPr>
-                                <w:rFonts w:ascii="Times New Roman" w:hAnsi="Times New Roman" w:cs="Times New Roman"/>
-                                <w:sz w:val="26"/>
-                                <w:szCs w:val="26"/>
-                              </w:rPr>
-                              <w:t>học</w:t>
-                            </w:r>
-                            <w:proofErr w:type="spellEnd"/>
-                            <w:r>
-                              <w:rPr>
-                                <w:rFonts w:ascii="Times New Roman" w:hAnsi="Times New Roman" w:cs="Times New Roman"/>
-                                <w:sz w:val="26"/>
-                                <w:szCs w:val="26"/>
-                              </w:rPr>
-                              <w:t xml:space="preserve"> </w:t>
-                            </w:r>
-                            <w:proofErr w:type="spellStart"/>
-                            <w:r>
-                              <w:rPr>
-                                <w:rFonts w:ascii="Times New Roman" w:hAnsi="Times New Roman" w:cs="Times New Roman"/>
-                                <w:sz w:val="26"/>
-                                <w:szCs w:val="26"/>
-                              </w:rPr>
-                              <w:t>Khoa</w:t>
-                            </w:r>
-                            <w:proofErr w:type="spellEnd"/>
-                            <w:r>
-                              <w:rPr>
-                                <w:rFonts w:ascii="Times New Roman" w:hAnsi="Times New Roman" w:cs="Times New Roman"/>
-                                <w:sz w:val="26"/>
-                                <w:szCs w:val="26"/>
-                              </w:rPr>
-                              <w:t xml:space="preserve"> </w:t>
-                            </w:r>
-                            <w:proofErr w:type="spellStart"/>
-                            <w:r>
-                              <w:rPr>
-                                <w:rFonts w:ascii="Times New Roman" w:hAnsi="Times New Roman" w:cs="Times New Roman"/>
-                                <w:sz w:val="26"/>
-                                <w:szCs w:val="26"/>
-                              </w:rPr>
-                              <w:t>học</w:t>
-                            </w:r>
-                            <w:proofErr w:type="spellEnd"/>
-                            <w:r>
-                              <w:rPr>
-                                <w:rFonts w:ascii="Times New Roman" w:hAnsi="Times New Roman" w:cs="Times New Roman"/>
-                                <w:sz w:val="26"/>
-                                <w:szCs w:val="26"/>
-                              </w:rPr>
-                              <w:t xml:space="preserve"> </w:t>
-                            </w:r>
-                            <w:proofErr w:type="spellStart"/>
-                            <w:r>
-                              <w:rPr>
-                                <w:rFonts w:ascii="Times New Roman" w:hAnsi="Times New Roman" w:cs="Times New Roman"/>
-                                <w:sz w:val="26"/>
-                                <w:szCs w:val="26"/>
-                              </w:rPr>
-                              <w:t>tự</w:t>
-                            </w:r>
-                            <w:proofErr w:type="spellEnd"/>
-                            <w:r>
-                              <w:rPr>
-                                <w:rFonts w:ascii="Times New Roman" w:hAnsi="Times New Roman" w:cs="Times New Roman"/>
-                                <w:sz w:val="26"/>
-                                <w:szCs w:val="26"/>
-                              </w:rPr>
-                              <w:t xml:space="preserve"> </w:t>
-                            </w:r>
-                            <w:proofErr w:type="spellStart"/>
-                            <w:r>
-                              <w:rPr>
-                                <w:rFonts w:ascii="Times New Roman" w:hAnsi="Times New Roman" w:cs="Times New Roman"/>
-                                <w:sz w:val="26"/>
-                                <w:szCs w:val="26"/>
-                              </w:rPr>
-                              <w:t>nhiên</w:t>
-                            </w:r>
-                            <w:proofErr w:type="spellEnd"/>
-                            <w:r>
-                              <w:rPr>
-                                <w:rFonts w:ascii="Times New Roman" w:hAnsi="Times New Roman" w:cs="Times New Roman"/>
-                                <w:sz w:val="26"/>
-                                <w:szCs w:val="26"/>
-                              </w:rPr>
-                              <w:t xml:space="preserve"> TP </w:t>
+                              <w:t xml:space="preserve">Đại học Khoa học tự nhiên TP </w:t>
                             </w:r>
                             <w:r>
                               <w:rPr>
@@ -1116,7 +860,6 @@
           <w:sz w:val="48"/>
         </w:rPr>
       </w:pPr>
-      <w:proofErr w:type="spellStart"/>
       <w:r>
         <w:rPr>
           <w:rFonts w:ascii="Times New Roman" w:hAnsi="Times New Roman" w:cs="Times New Roman"/>
@@ -1125,69 +868,8 @@
           <w:sz w:val="48"/>
         </w:rPr>
         <w:lastRenderedPageBreak/>
-        <w:t>Biên</w:t>
+        <w:t>Biên bản họp nhóm</w:t>
       </w:r>
-      <w:proofErr w:type="spellEnd"/>
-      <w:r>
-        <w:rPr>
-          <w:rFonts w:ascii="Times New Roman" w:hAnsi="Times New Roman" w:cs="Times New Roman"/>
-          <w:b/>
-          <w:color w:val="548DD4" w:themeColor="text2" w:themeTint="99"/>
-          <w:sz w:val="48"/>
-        </w:rPr>
-        <w:t xml:space="preserve"> </w:t>
-      </w:r>
-      <w:proofErr w:type="spellStart"/>
-      <w:r>
-        <w:rPr>
-          <w:rFonts w:ascii="Times New Roman" w:hAnsi="Times New Roman" w:cs="Times New Roman"/>
-          <w:b/>
-          <w:color w:val="548DD4" w:themeColor="text2" w:themeTint="99"/>
-          <w:sz w:val="48"/>
-        </w:rPr>
-        <w:t>bản</w:t>
-      </w:r>
-      <w:proofErr w:type="spellEnd"/>
-      <w:r>
-        <w:rPr>
-          <w:rFonts w:ascii="Times New Roman" w:hAnsi="Times New Roman" w:cs="Times New Roman"/>
-          <w:b/>
-          <w:color w:val="548DD4" w:themeColor="text2" w:themeTint="99"/>
-          <w:sz w:val="48"/>
-        </w:rPr>
-        <w:t xml:space="preserve"> </w:t>
-      </w:r>
-      <w:proofErr w:type="spellStart"/>
-      <w:r>
-        <w:rPr>
-          <w:rFonts w:ascii="Times New Roman" w:hAnsi="Times New Roman" w:cs="Times New Roman"/>
-          <w:b/>
-          <w:color w:val="548DD4" w:themeColor="text2" w:themeTint="99"/>
-          <w:sz w:val="48"/>
-        </w:rPr>
-        <w:t>họp</w:t>
-      </w:r>
-      <w:proofErr w:type="spellEnd"/>
-      <w:r>
-        <w:rPr>
-          <w:rFonts w:ascii="Times New Roman" w:hAnsi="Times New Roman" w:cs="Times New Roman"/>
-          <w:b/>
-          <w:color w:val="548DD4" w:themeColor="text2" w:themeTint="99"/>
-          <w:sz w:val="48"/>
-        </w:rPr>
-        <w:t xml:space="preserve"> </w:t>
-      </w:r>
-      <w:proofErr w:type="spellStart"/>
-      <w:r>
-        <w:rPr>
-          <w:rFonts w:ascii="Times New Roman" w:hAnsi="Times New Roman" w:cs="Times New Roman"/>
-          <w:b/>
-          <w:color w:val="548DD4" w:themeColor="text2" w:themeTint="99"/>
-          <w:sz w:val="48"/>
-        </w:rPr>
-        <w:t>nhóm</w:t>
-      </w:r>
-      <w:proofErr w:type="spellEnd"/>
     </w:p>
     <w:p>
       <w:pPr>
@@ -1200,30 +882,18 @@
           <w:rFonts w:ascii="Times New Roman" w:hAnsi="Times New Roman" w:cs="Times New Roman"/>
         </w:rPr>
       </w:pPr>
-      <w:proofErr w:type="spellStart"/>
       <w:r>
         <w:rPr>
           <w:rFonts w:ascii="Times New Roman" w:hAnsi="Times New Roman" w:cs="Times New Roman"/>
         </w:rPr>
-        <w:t>Thông</w:t>
+        <w:t xml:space="preserve">Thông tin </w:t>
       </w:r>
-      <w:proofErr w:type="spellEnd"/>
-      <w:r>
-        <w:rPr>
-          <w:rFonts w:ascii="Times New Roman" w:hAnsi="Times New Roman" w:cs="Times New Roman"/>
-        </w:rPr>
-        <w:t xml:space="preserve"> tin </w:t>
-      </w:r>
-      <w:proofErr w:type="spellStart"/>
-      <w:proofErr w:type="gramStart"/>
       <w:r>
         <w:rPr>
           <w:rFonts w:ascii="Times New Roman" w:hAnsi="Times New Roman" w:cs="Times New Roman"/>
         </w:rPr>
         <w:t>chung</w:t>
       </w:r>
-      <w:proofErr w:type="spellEnd"/>
-      <w:proofErr w:type="gramEnd"/>
     </w:p>
     <w:p>
       <w:pPr>
@@ -1235,111 +905,35 @@
           <w:rFonts w:ascii="Times New Roman" w:hAnsi="Times New Roman" w:cs="Times New Roman"/>
         </w:rPr>
       </w:pPr>
-      <w:proofErr w:type="spellStart"/>
       <w:r>
         <w:rPr>
           <w:rFonts w:ascii="Times New Roman" w:hAnsi="Times New Roman" w:cs="Times New Roman"/>
           <w:sz w:val="26"/>
           <w:szCs w:val="26"/>
         </w:rPr>
-        <w:t>Tên</w:t>
+        <w:t xml:space="preserve">Tên nhóm: </w:t>
       </w:r>
-      <w:proofErr w:type="spellEnd"/>
       <w:r>
         <w:rPr>
           <w:rFonts w:ascii="Times New Roman" w:hAnsi="Times New Roman" w:cs="Times New Roman"/>
           <w:sz w:val="26"/>
           <w:szCs w:val="26"/>
         </w:rPr>
-        <w:t xml:space="preserve"> </w:t>
+        <w:t>Thiệu Quang</w:t>
       </w:r>
-      <w:proofErr w:type="spellStart"/>
+      <w:r>
+        <w:rPr>
+          <w:rFonts w:ascii="Times New Roman" w:hAnsi="Times New Roman" w:cs="Times New Roman"/>
+        </w:rPr>
+        <w:tab/>
+      </w:r>
       <w:r>
         <w:rPr>
           <w:rFonts w:ascii="Times New Roman" w:hAnsi="Times New Roman" w:cs="Times New Roman"/>
           <w:sz w:val="26"/>
           <w:szCs w:val="26"/>
         </w:rPr>
-        <w:t>nhóm</w:t>
-      </w:r>
-      <w:proofErr w:type="spellEnd"/>
-      <w:r>
-        <w:rPr>
-          <w:rFonts w:ascii="Times New Roman" w:hAnsi="Times New Roman" w:cs="Times New Roman"/>
-          <w:sz w:val="26"/>
-          <w:szCs w:val="26"/>
-        </w:rPr>
-        <w:t xml:space="preserve">: </w:t>
-      </w:r>
-      <w:proofErr w:type="spellStart"/>
-      <w:r>
-        <w:rPr>
-          <w:rFonts w:ascii="Times New Roman" w:hAnsi="Times New Roman" w:cs="Times New Roman"/>
-          <w:sz w:val="26"/>
-          <w:szCs w:val="26"/>
-        </w:rPr>
-        <w:t>Thiệu</w:t>
-      </w:r>
-      <w:proofErr w:type="spellEnd"/>
-      <w:r>
-        <w:rPr>
-          <w:rFonts w:ascii="Times New Roman" w:hAnsi="Times New Roman" w:cs="Times New Roman"/>
-          <w:sz w:val="26"/>
-          <w:szCs w:val="26"/>
-        </w:rPr>
-        <w:t xml:space="preserve"> </w:t>
-      </w:r>
-      <w:proofErr w:type="spellStart"/>
-      <w:r>
-        <w:rPr>
-          <w:rFonts w:ascii="Times New Roman" w:hAnsi="Times New Roman" w:cs="Times New Roman"/>
-          <w:sz w:val="26"/>
-          <w:szCs w:val="26"/>
-        </w:rPr>
-        <w:t>Quang</w:t>
-      </w:r>
-      <w:proofErr w:type="spellEnd"/>
-      <w:r>
-        <w:rPr>
-          <w:rFonts w:ascii="Times New Roman" w:hAnsi="Times New Roman" w:cs="Times New Roman"/>
-        </w:rPr>
-        <w:tab/>
-      </w:r>
-      <w:proofErr w:type="spellStart"/>
-      <w:r>
-        <w:rPr>
-          <w:rFonts w:ascii="Times New Roman" w:hAnsi="Times New Roman" w:cs="Times New Roman"/>
-          <w:sz w:val="26"/>
-          <w:szCs w:val="26"/>
-        </w:rPr>
-        <w:t>Mã</w:t>
-      </w:r>
-      <w:proofErr w:type="spellEnd"/>
-      <w:r>
-        <w:rPr>
-          <w:rFonts w:ascii="Times New Roman" w:hAnsi="Times New Roman" w:cs="Times New Roman"/>
-          <w:sz w:val="26"/>
-          <w:szCs w:val="26"/>
-        </w:rPr>
-        <w:t xml:space="preserve"> </w:t>
-      </w:r>
-      <w:proofErr w:type="spellStart"/>
-      <w:r>
-        <w:rPr>
-          <w:rFonts w:ascii="Times New Roman" w:hAnsi="Times New Roman" w:cs="Times New Roman"/>
-          <w:sz w:val="26"/>
-          <w:szCs w:val="26"/>
-        </w:rPr>
-        <w:t>nhóm</w:t>
-      </w:r>
-      <w:proofErr w:type="spellEnd"/>
-      <w:r>
-        <w:rPr>
-          <w:rFonts w:ascii="Times New Roman" w:hAnsi="Times New Roman" w:cs="Times New Roman"/>
-          <w:sz w:val="26"/>
-          <w:szCs w:val="26"/>
-        </w:rPr>
-        <w:t xml:space="preserve">: </w:t>
+        <w:t xml:space="preserve">Mã nhóm: </w:t>
       </w:r>
       <w:r>
         <w:rPr>
@@ -1369,113 +963,29 @@
           <w:szCs w:val="26"/>
         </w:rPr>
       </w:pPr>
-      <w:proofErr w:type="spellStart"/>
       <w:r>
         <w:rPr>
           <w:rFonts w:ascii="Times New Roman" w:hAnsi="Times New Roman" w:cs="Times New Roman"/>
           <w:sz w:val="26"/>
           <w:szCs w:val="26"/>
         </w:rPr>
-        <w:t>Các</w:t>
+        <w:t xml:space="preserve">Các thành viên </w:t>
       </w:r>
-      <w:proofErr w:type="spellEnd"/>
       <w:r>
         <w:rPr>
           <w:rFonts w:ascii="Times New Roman" w:hAnsi="Times New Roman" w:cs="Times New Roman"/>
           <w:sz w:val="26"/>
           <w:szCs w:val="26"/>
         </w:rPr>
-        <w:t xml:space="preserve"> </w:t>
+        <w:t xml:space="preserve">có </w:t>
       </w:r>
-      <w:proofErr w:type="spellStart"/>
       <w:r>
         <w:rPr>
           <w:rFonts w:ascii="Times New Roman" w:hAnsi="Times New Roman" w:cs="Times New Roman"/>
           <w:sz w:val="26"/>
           <w:szCs w:val="26"/>
         </w:rPr>
-        <w:t>thành</w:t>
-      </w:r>
-      <w:proofErr w:type="spellEnd"/>
-      <w:r>
-        <w:rPr>
-          <w:rFonts w:ascii="Times New Roman" w:hAnsi="Times New Roman" w:cs="Times New Roman"/>
-          <w:sz w:val="26"/>
-          <w:szCs w:val="26"/>
-        </w:rPr>
-        <w:t xml:space="preserve"> </w:t>
-      </w:r>
-      <w:proofErr w:type="spellStart"/>
-      <w:r>
-        <w:rPr>
-          <w:rFonts w:ascii="Times New Roman" w:hAnsi="Times New Roman" w:cs="Times New Roman"/>
-          <w:sz w:val="26"/>
-          <w:szCs w:val="26"/>
-        </w:rPr>
-        <w:t>viên</w:t>
-      </w:r>
-      <w:proofErr w:type="spellEnd"/>
-      <w:r>
-        <w:rPr>
-          <w:rFonts w:ascii="Times New Roman" w:hAnsi="Times New Roman" w:cs="Times New Roman"/>
-          <w:sz w:val="26"/>
-          <w:szCs w:val="26"/>
-        </w:rPr>
-        <w:t xml:space="preserve"> </w:t>
-      </w:r>
-      <w:proofErr w:type="spellStart"/>
-      <w:r>
-        <w:rPr>
-          <w:rFonts w:ascii="Times New Roman" w:hAnsi="Times New Roman" w:cs="Times New Roman"/>
-          <w:sz w:val="26"/>
-          <w:szCs w:val="26"/>
-        </w:rPr>
-        <w:t>có</w:t>
-      </w:r>
-      <w:proofErr w:type="spellEnd"/>
-      <w:r>
-        <w:rPr>
-          <w:rFonts w:ascii="Times New Roman" w:hAnsi="Times New Roman" w:cs="Times New Roman"/>
-          <w:sz w:val="26"/>
-          <w:szCs w:val="26"/>
-        </w:rPr>
-        <w:t xml:space="preserve"> </w:t>
-      </w:r>
-      <w:proofErr w:type="spellStart"/>
-      <w:r>
-        <w:rPr>
-          <w:rFonts w:ascii="Times New Roman" w:hAnsi="Times New Roman" w:cs="Times New Roman"/>
-          <w:sz w:val="26"/>
-          <w:szCs w:val="26"/>
-        </w:rPr>
-        <w:t>tham</w:t>
-      </w:r>
-      <w:proofErr w:type="spellEnd"/>
-      <w:r>
-        <w:rPr>
-          <w:rFonts w:ascii="Times New Roman" w:hAnsi="Times New Roman" w:cs="Times New Roman"/>
-          <w:sz w:val="26"/>
-          <w:szCs w:val="26"/>
-        </w:rPr>
-        <w:t xml:space="preserve"> </w:t>
-      </w:r>
-      <w:proofErr w:type="spellStart"/>
-      <w:r>
-        <w:rPr>
-          <w:rFonts w:ascii="Times New Roman" w:hAnsi="Times New Roman" w:cs="Times New Roman"/>
-          <w:sz w:val="26"/>
-          <w:szCs w:val="26"/>
-        </w:rPr>
-        <w:t>dự</w:t>
-      </w:r>
-      <w:proofErr w:type="spellEnd"/>
-      <w:r>
-        <w:rPr>
-          <w:rFonts w:ascii="Times New Roman" w:hAnsi="Times New Roman" w:cs="Times New Roman"/>
-          <w:sz w:val="26"/>
-          <w:szCs w:val="26"/>
-        </w:rPr>
-        <w:t>:</w:t>
+        <w:t>tham dự:</w:t>
       </w:r>
     </w:p>
     <w:tbl>
@@ -1566,52 +1076,14 @@
                 <w:szCs w:val="26"/>
               </w:rPr>
             </w:pPr>
-            <w:proofErr w:type="spellStart"/>
             <w:r>
               <w:rPr>
                 <w:rFonts w:ascii="Times New Roman" w:hAnsi="Times New Roman" w:cs="Times New Roman"/>
                 <w:sz w:val="26"/>
                 <w:szCs w:val="26"/>
               </w:rPr>
-              <w:t>Họ</w:t>
+              <w:t>Họ và tên</w:t>
             </w:r>
-            <w:proofErr w:type="spellEnd"/>
-            <w:r>
-              <w:rPr>
-                <w:rFonts w:ascii="Times New Roman" w:hAnsi="Times New Roman" w:cs="Times New Roman"/>
-                <w:sz w:val="26"/>
-                <w:szCs w:val="26"/>
-              </w:rPr>
-              <w:t xml:space="preserve"> </w:t>
-            </w:r>
-            <w:proofErr w:type="spellStart"/>
-            <w:r>
-              <w:rPr>
-                <w:rFonts w:ascii="Times New Roman" w:hAnsi="Times New Roman" w:cs="Times New Roman"/>
-                <w:sz w:val="26"/>
-                <w:szCs w:val="26"/>
-              </w:rPr>
-              <w:t>và</w:t>
-            </w:r>
-            <w:proofErr w:type="spellEnd"/>
-            <w:r>
-              <w:rPr>
-                <w:rFonts w:ascii="Times New Roman" w:hAnsi="Times New Roman" w:cs="Times New Roman"/>
-                <w:sz w:val="26"/>
-                <w:szCs w:val="26"/>
-              </w:rPr>
-              <w:t xml:space="preserve"> </w:t>
-            </w:r>
-            <w:proofErr w:type="spellStart"/>
-            <w:r>
-              <w:rPr>
-                <w:rFonts w:ascii="Times New Roman" w:hAnsi="Times New Roman" w:cs="Times New Roman"/>
-                <w:sz w:val="26"/>
-                <w:szCs w:val="26"/>
-              </w:rPr>
-              <w:t>tên</w:t>
-            </w:r>
-            <w:proofErr w:type="spellEnd"/>
           </w:p>
         </w:tc>
         <w:tc>
@@ -1743,52 +1215,14 @@
                 <w:szCs w:val="26"/>
               </w:rPr>
             </w:pPr>
-            <w:proofErr w:type="spellStart"/>
             <w:r>
               <w:rPr>
                 <w:rFonts w:ascii="Times New Roman" w:hAnsi="Times New Roman" w:cs="Times New Roman"/>
                 <w:sz w:val="26"/>
                 <w:szCs w:val="26"/>
               </w:rPr>
-              <w:t>Nguyễn</w:t>
+              <w:t>Nguyễn Ngọc Bình</w:t>
             </w:r>
-            <w:proofErr w:type="spellEnd"/>
-            <w:r>
-              <w:rPr>
-                <w:rFonts w:ascii="Times New Roman" w:hAnsi="Times New Roman" w:cs="Times New Roman"/>
-                <w:sz w:val="26"/>
-                <w:szCs w:val="26"/>
-              </w:rPr>
-              <w:t xml:space="preserve"> </w:t>
-            </w:r>
-            <w:proofErr w:type="spellStart"/>
-            <w:r>
-              <w:rPr>
-                <w:rFonts w:ascii="Times New Roman" w:hAnsi="Times New Roman" w:cs="Times New Roman"/>
-                <w:sz w:val="26"/>
-                <w:szCs w:val="26"/>
-              </w:rPr>
-              <w:t>Ngọc</w:t>
-            </w:r>
-            <w:proofErr w:type="spellEnd"/>
-            <w:r>
-              <w:rPr>
-                <w:rFonts w:ascii="Times New Roman" w:hAnsi="Times New Roman" w:cs="Times New Roman"/>
-                <w:sz w:val="26"/>
-                <w:szCs w:val="26"/>
-              </w:rPr>
-              <w:t xml:space="preserve"> </w:t>
-            </w:r>
-            <w:proofErr w:type="spellStart"/>
-            <w:r>
-              <w:rPr>
-                <w:rFonts w:ascii="Times New Roman" w:hAnsi="Times New Roman" w:cs="Times New Roman"/>
-                <w:sz w:val="26"/>
-                <w:szCs w:val="26"/>
-              </w:rPr>
-              <w:t>Bình</w:t>
-            </w:r>
-            <w:proofErr w:type="spellEnd"/>
           </w:p>
         </w:tc>
         <w:tc>
@@ -1906,52 +1340,14 @@
                 <w:szCs w:val="26"/>
               </w:rPr>
             </w:pPr>
-            <w:proofErr w:type="spellStart"/>
             <w:r>
               <w:rPr>
                 <w:rFonts w:ascii="Times New Roman" w:hAnsi="Times New Roman" w:cs="Times New Roman"/>
                 <w:sz w:val="26"/>
                 <w:szCs w:val="26"/>
               </w:rPr>
-              <w:t>Trương</w:t>
+              <w:t>Trương Thành Chân</w:t>
             </w:r>
-            <w:proofErr w:type="spellEnd"/>
-            <w:r>
-              <w:rPr>
-                <w:rFonts w:ascii="Times New Roman" w:hAnsi="Times New Roman" w:cs="Times New Roman"/>
-                <w:sz w:val="26"/>
-                <w:szCs w:val="26"/>
-              </w:rPr>
-              <w:t xml:space="preserve"> </w:t>
-            </w:r>
-            <w:proofErr w:type="spellStart"/>
-            <w:r>
-              <w:rPr>
-                <w:rFonts w:ascii="Times New Roman" w:hAnsi="Times New Roman" w:cs="Times New Roman"/>
-                <w:sz w:val="26"/>
-                <w:szCs w:val="26"/>
-              </w:rPr>
-              <w:t>Thành</w:t>
-            </w:r>
-            <w:proofErr w:type="spellEnd"/>
-            <w:r>
-              <w:rPr>
-                <w:rFonts w:ascii="Times New Roman" w:hAnsi="Times New Roman" w:cs="Times New Roman"/>
-                <w:sz w:val="26"/>
-                <w:szCs w:val="26"/>
-              </w:rPr>
-              <w:t xml:space="preserve"> </w:t>
-            </w:r>
-            <w:proofErr w:type="spellStart"/>
-            <w:r>
-              <w:rPr>
-                <w:rFonts w:ascii="Times New Roman" w:hAnsi="Times New Roman" w:cs="Times New Roman"/>
-                <w:sz w:val="26"/>
-                <w:szCs w:val="26"/>
-              </w:rPr>
-              <w:t>Chân</w:t>
-            </w:r>
-            <w:proofErr w:type="spellEnd"/>
           </w:p>
         </w:tc>
         <w:tc>
@@ -2069,52 +1465,14 @@
                 <w:szCs w:val="26"/>
               </w:rPr>
             </w:pPr>
-            <w:proofErr w:type="spellStart"/>
             <w:r>
               <w:rPr>
                 <w:rFonts w:ascii="Times New Roman" w:hAnsi="Times New Roman" w:cs="Times New Roman"/>
                 <w:sz w:val="26"/>
                 <w:szCs w:val="26"/>
               </w:rPr>
-              <w:t>Trần</w:t>
+              <w:t>Trần Quang Hậu</w:t>
             </w:r>
-            <w:proofErr w:type="spellEnd"/>
-            <w:r>
-              <w:rPr>
-                <w:rFonts w:ascii="Times New Roman" w:hAnsi="Times New Roman" w:cs="Times New Roman"/>
-                <w:sz w:val="26"/>
-                <w:szCs w:val="26"/>
-              </w:rPr>
-              <w:t xml:space="preserve"> </w:t>
-            </w:r>
-            <w:proofErr w:type="spellStart"/>
-            <w:r>
-              <w:rPr>
-                <w:rFonts w:ascii="Times New Roman" w:hAnsi="Times New Roman" w:cs="Times New Roman"/>
-                <w:sz w:val="26"/>
-                <w:szCs w:val="26"/>
-              </w:rPr>
-              <w:t>Quang</w:t>
-            </w:r>
-            <w:proofErr w:type="spellEnd"/>
-            <w:r>
-              <w:rPr>
-                <w:rFonts w:ascii="Times New Roman" w:hAnsi="Times New Roman" w:cs="Times New Roman"/>
-                <w:sz w:val="26"/>
-                <w:szCs w:val="26"/>
-              </w:rPr>
-              <w:t xml:space="preserve"> </w:t>
-            </w:r>
-            <w:proofErr w:type="spellStart"/>
-            <w:r>
-              <w:rPr>
-                <w:rFonts w:ascii="Times New Roman" w:hAnsi="Times New Roman" w:cs="Times New Roman"/>
-                <w:sz w:val="26"/>
-                <w:szCs w:val="26"/>
-              </w:rPr>
-              <w:t>Hậu</w:t>
-            </w:r>
-            <w:proofErr w:type="spellEnd"/>
           </w:p>
         </w:tc>
         <w:tc>
@@ -2232,52 +1590,14 @@
                 <w:szCs w:val="26"/>
               </w:rPr>
             </w:pPr>
-            <w:proofErr w:type="spellStart"/>
             <w:r>
               <w:rPr>
                 <w:rFonts w:ascii="Times New Roman" w:hAnsi="Times New Roman" w:cs="Times New Roman"/>
                 <w:sz w:val="26"/>
                 <w:szCs w:val="26"/>
               </w:rPr>
-              <w:t>Đàm</w:t>
+              <w:t>Đàm Thiệu Quang</w:t>
             </w:r>
-            <w:proofErr w:type="spellEnd"/>
-            <w:r>
-              <w:rPr>
-                <w:rFonts w:ascii="Times New Roman" w:hAnsi="Times New Roman" w:cs="Times New Roman"/>
-                <w:sz w:val="26"/>
-                <w:szCs w:val="26"/>
-              </w:rPr>
-              <w:t xml:space="preserve"> </w:t>
-            </w:r>
-            <w:proofErr w:type="spellStart"/>
-            <w:r>
-              <w:rPr>
-                <w:rFonts w:ascii="Times New Roman" w:hAnsi="Times New Roman" w:cs="Times New Roman"/>
-                <w:sz w:val="26"/>
-                <w:szCs w:val="26"/>
-              </w:rPr>
-              <w:t>Thiệu</w:t>
-            </w:r>
-            <w:proofErr w:type="spellEnd"/>
-            <w:r>
-              <w:rPr>
-                <w:rFonts w:ascii="Times New Roman" w:hAnsi="Times New Roman" w:cs="Times New Roman"/>
-                <w:sz w:val="26"/>
-                <w:szCs w:val="26"/>
-              </w:rPr>
-              <w:t xml:space="preserve"> </w:t>
-            </w:r>
-            <w:proofErr w:type="spellStart"/>
-            <w:r>
-              <w:rPr>
-                <w:rFonts w:ascii="Times New Roman" w:hAnsi="Times New Roman" w:cs="Times New Roman"/>
-                <w:sz w:val="26"/>
-                <w:szCs w:val="26"/>
-              </w:rPr>
-              <w:t>Quang</w:t>
-            </w:r>
-            <w:proofErr w:type="spellEnd"/>
           </w:p>
         </w:tc>
         <w:tc>
@@ -2395,52 +1715,14 @@
                 <w:szCs w:val="26"/>
               </w:rPr>
             </w:pPr>
-            <w:proofErr w:type="spellStart"/>
             <w:r>
               <w:rPr>
                 <w:rFonts w:ascii="Times New Roman" w:hAnsi="Times New Roman" w:cs="Times New Roman"/>
                 <w:sz w:val="26"/>
                 <w:szCs w:val="26"/>
               </w:rPr>
-              <w:t>Nguyễn</w:t>
+              <w:t>Nguyễn Thị Yến</w:t>
             </w:r>
-            <w:proofErr w:type="spellEnd"/>
-            <w:r>
-              <w:rPr>
-                <w:rFonts w:ascii="Times New Roman" w:hAnsi="Times New Roman" w:cs="Times New Roman"/>
-                <w:sz w:val="26"/>
-                <w:szCs w:val="26"/>
-              </w:rPr>
-              <w:t xml:space="preserve"> </w:t>
-            </w:r>
-            <w:proofErr w:type="spellStart"/>
-            <w:r>
-              <w:rPr>
-                <w:rFonts w:ascii="Times New Roman" w:hAnsi="Times New Roman" w:cs="Times New Roman"/>
-                <w:sz w:val="26"/>
-                <w:szCs w:val="26"/>
-              </w:rPr>
-              <w:t>Thị</w:t>
-            </w:r>
-            <w:proofErr w:type="spellEnd"/>
-            <w:r>
-              <w:rPr>
-                <w:rFonts w:ascii="Times New Roman" w:hAnsi="Times New Roman" w:cs="Times New Roman"/>
-                <w:sz w:val="26"/>
-                <w:szCs w:val="26"/>
-              </w:rPr>
-              <w:t xml:space="preserve"> </w:t>
-            </w:r>
-            <w:proofErr w:type="spellStart"/>
-            <w:r>
-              <w:rPr>
-                <w:rFonts w:ascii="Times New Roman" w:hAnsi="Times New Roman" w:cs="Times New Roman"/>
-                <w:sz w:val="26"/>
-                <w:szCs w:val="26"/>
-              </w:rPr>
-              <w:t>Yến</w:t>
-            </w:r>
-            <w:proofErr w:type="spellEnd"/>
           </w:p>
         </w:tc>
         <w:tc>
@@ -2506,95 +1788,13 @@
           <w:szCs w:val="26"/>
         </w:rPr>
       </w:pPr>
-      <w:proofErr w:type="spellStart"/>
       <w:r>
         <w:rPr>
           <w:rFonts w:ascii="Times New Roman" w:hAnsi="Times New Roman" w:cs="Times New Roman"/>
           <w:sz w:val="26"/>
           <w:szCs w:val="26"/>
         </w:rPr>
-        <w:t>Các</w:t>
-      </w:r>
-      <w:proofErr w:type="spellEnd"/>
-      <w:r>
-        <w:rPr>
-          <w:rFonts w:ascii="Times New Roman" w:hAnsi="Times New Roman" w:cs="Times New Roman"/>
-          <w:sz w:val="26"/>
-          <w:szCs w:val="26"/>
-        </w:rPr>
-        <w:t xml:space="preserve"> </w:t>
-      </w:r>
-      <w:proofErr w:type="spellStart"/>
-      <w:r>
-        <w:rPr>
-          <w:rFonts w:ascii="Times New Roman" w:hAnsi="Times New Roman" w:cs="Times New Roman"/>
-          <w:sz w:val="26"/>
-          <w:szCs w:val="26"/>
-        </w:rPr>
-        <w:t>thành</w:t>
-      </w:r>
-      <w:proofErr w:type="spellEnd"/>
-      <w:r>
-        <w:rPr>
-          <w:rFonts w:ascii="Times New Roman" w:hAnsi="Times New Roman" w:cs="Times New Roman"/>
-          <w:sz w:val="26"/>
-          <w:szCs w:val="26"/>
-        </w:rPr>
-        <w:t xml:space="preserve"> </w:t>
-      </w:r>
-      <w:proofErr w:type="spellStart"/>
-      <w:r>
-        <w:rPr>
-          <w:rFonts w:ascii="Times New Roman" w:hAnsi="Times New Roman" w:cs="Times New Roman"/>
-          <w:sz w:val="26"/>
-          <w:szCs w:val="26"/>
-        </w:rPr>
-        <w:t>viên</w:t>
-      </w:r>
-      <w:proofErr w:type="spellEnd"/>
-      <w:r>
-        <w:rPr>
-          <w:rFonts w:ascii="Times New Roman" w:hAnsi="Times New Roman" w:cs="Times New Roman"/>
-          <w:sz w:val="26"/>
-          <w:szCs w:val="26"/>
-        </w:rPr>
-        <w:t xml:space="preserve"> </w:t>
-      </w:r>
-      <w:proofErr w:type="spellStart"/>
-      <w:r>
-        <w:rPr>
-          <w:rFonts w:ascii="Times New Roman" w:hAnsi="Times New Roman" w:cs="Times New Roman"/>
-          <w:sz w:val="26"/>
-          <w:szCs w:val="26"/>
-        </w:rPr>
-        <w:t>vắng</w:t>
-      </w:r>
-      <w:proofErr w:type="spellEnd"/>
-      <w:r>
-        <w:rPr>
-          <w:rFonts w:ascii="Times New Roman" w:hAnsi="Times New Roman" w:cs="Times New Roman"/>
-          <w:sz w:val="26"/>
-          <w:szCs w:val="26"/>
-        </w:rPr>
-        <w:t xml:space="preserve"> </w:t>
-      </w:r>
-      <w:proofErr w:type="spellStart"/>
-      <w:r>
-        <w:rPr>
-          <w:rFonts w:ascii="Times New Roman" w:hAnsi="Times New Roman" w:cs="Times New Roman"/>
-          <w:sz w:val="26"/>
-          <w:szCs w:val="26"/>
-        </w:rPr>
-        <w:t>mặt</w:t>
-      </w:r>
-      <w:proofErr w:type="spellEnd"/>
-      <w:r>
-        <w:rPr>
-          <w:rFonts w:ascii="Times New Roman" w:hAnsi="Times New Roman" w:cs="Times New Roman"/>
-          <w:sz w:val="26"/>
-          <w:szCs w:val="26"/>
-        </w:rPr>
-        <w:t>:</w:t>
+        <w:t>Các thành viên vắng mặt:</w:t>
       </w:r>
     </w:p>
     <w:tbl>
@@ -2685,52 +1885,14 @@
                 <w:szCs w:val="26"/>
               </w:rPr>
             </w:pPr>
-            <w:proofErr w:type="spellStart"/>
             <w:r>
               <w:rPr>
                 <w:rFonts w:ascii="Times New Roman" w:hAnsi="Times New Roman" w:cs="Times New Roman"/>
                 <w:sz w:val="26"/>
                 <w:szCs w:val="26"/>
               </w:rPr>
-              <w:t>Họ</w:t>
+              <w:t>Họ và tên</w:t>
             </w:r>
-            <w:proofErr w:type="spellEnd"/>
-            <w:r>
-              <w:rPr>
-                <w:rFonts w:ascii="Times New Roman" w:hAnsi="Times New Roman" w:cs="Times New Roman"/>
-                <w:sz w:val="26"/>
-                <w:szCs w:val="26"/>
-              </w:rPr>
-              <w:t xml:space="preserve"> </w:t>
-            </w:r>
-            <w:proofErr w:type="spellStart"/>
-            <w:r>
-              <w:rPr>
-                <w:rFonts w:ascii="Times New Roman" w:hAnsi="Times New Roman" w:cs="Times New Roman"/>
-                <w:sz w:val="26"/>
-                <w:szCs w:val="26"/>
-              </w:rPr>
-              <w:t>và</w:t>
-            </w:r>
-            <w:proofErr w:type="spellEnd"/>
-            <w:r>
-              <w:rPr>
-                <w:rFonts w:ascii="Times New Roman" w:hAnsi="Times New Roman" w:cs="Times New Roman"/>
-                <w:sz w:val="26"/>
-                <w:szCs w:val="26"/>
-              </w:rPr>
-              <w:t xml:space="preserve"> </w:t>
-            </w:r>
-            <w:proofErr w:type="spellStart"/>
-            <w:r>
-              <w:rPr>
-                <w:rFonts w:ascii="Times New Roman" w:hAnsi="Times New Roman" w:cs="Times New Roman"/>
-                <w:sz w:val="26"/>
-                <w:szCs w:val="26"/>
-              </w:rPr>
-              <w:t>tên</w:t>
-            </w:r>
-            <w:proofErr w:type="spellEnd"/>
           </w:p>
         </w:tc>
         <w:tc>
@@ -3020,95 +2182,13 @@
           <w:szCs w:val="26"/>
         </w:rPr>
       </w:pPr>
-      <w:proofErr w:type="spellStart"/>
       <w:r>
         <w:rPr>
           <w:rFonts w:ascii="Times New Roman" w:hAnsi="Times New Roman" w:cs="Times New Roman"/>
           <w:sz w:val="26"/>
           <w:szCs w:val="26"/>
         </w:rPr>
-        <w:t>Mục</w:t>
-      </w:r>
-      <w:proofErr w:type="spellEnd"/>
-      <w:r>
-        <w:rPr>
-          <w:rFonts w:ascii="Times New Roman" w:hAnsi="Times New Roman" w:cs="Times New Roman"/>
-          <w:sz w:val="26"/>
-          <w:szCs w:val="26"/>
-        </w:rPr>
-        <w:t xml:space="preserve"> </w:t>
-      </w:r>
-      <w:proofErr w:type="spellStart"/>
-      <w:r>
-        <w:rPr>
-          <w:rFonts w:ascii="Times New Roman" w:hAnsi="Times New Roman" w:cs="Times New Roman"/>
-          <w:sz w:val="26"/>
-          <w:szCs w:val="26"/>
-        </w:rPr>
-        <w:t>tiêu</w:t>
-      </w:r>
-      <w:proofErr w:type="spellEnd"/>
-      <w:r>
-        <w:rPr>
-          <w:rFonts w:ascii="Times New Roman" w:hAnsi="Times New Roman" w:cs="Times New Roman"/>
-          <w:sz w:val="26"/>
-          <w:szCs w:val="26"/>
-        </w:rPr>
-        <w:t xml:space="preserve"> </w:t>
-      </w:r>
-      <w:proofErr w:type="spellStart"/>
-      <w:r>
-        <w:rPr>
-          <w:rFonts w:ascii="Times New Roman" w:hAnsi="Times New Roman" w:cs="Times New Roman"/>
-          <w:sz w:val="26"/>
-          <w:szCs w:val="26"/>
-        </w:rPr>
-        <w:t>cuộc</w:t>
-      </w:r>
-      <w:proofErr w:type="spellEnd"/>
-      <w:r>
-        <w:rPr>
-          <w:rFonts w:ascii="Times New Roman" w:hAnsi="Times New Roman" w:cs="Times New Roman"/>
-          <w:sz w:val="26"/>
-          <w:szCs w:val="26"/>
-        </w:rPr>
-        <w:t xml:space="preserve"> </w:t>
-      </w:r>
-      <w:proofErr w:type="spellStart"/>
-      <w:r>
-        <w:rPr>
-          <w:rFonts w:ascii="Times New Roman" w:hAnsi="Times New Roman" w:cs="Times New Roman"/>
-          <w:sz w:val="26"/>
-          <w:szCs w:val="26"/>
-        </w:rPr>
-        <w:t>họp</w:t>
-      </w:r>
-      <w:proofErr w:type="spellEnd"/>
-      <w:r>
-        <w:rPr>
-          <w:rFonts w:ascii="Times New Roman" w:hAnsi="Times New Roman" w:cs="Times New Roman"/>
-          <w:sz w:val="26"/>
-          <w:szCs w:val="26"/>
-        </w:rPr>
-        <w:t xml:space="preserve"> </w:t>
-      </w:r>
-      <w:proofErr w:type="spellStart"/>
-      <w:r>
-        <w:rPr>
-          <w:rFonts w:ascii="Times New Roman" w:hAnsi="Times New Roman" w:cs="Times New Roman"/>
-          <w:sz w:val="26"/>
-          <w:szCs w:val="26"/>
-        </w:rPr>
-        <w:t>nhằm</w:t>
-      </w:r>
-      <w:proofErr w:type="spellEnd"/>
-      <w:r>
-        <w:rPr>
-          <w:rFonts w:ascii="Times New Roman" w:hAnsi="Times New Roman" w:cs="Times New Roman"/>
-          <w:sz w:val="26"/>
-          <w:szCs w:val="26"/>
-        </w:rPr>
-        <w:t>:</w:t>
+        <w:t>Mục tiêu cuộc họp nhằm:</w:t>
       </w:r>
     </w:p>
     <w:p>
@@ -3124,59 +2204,13 @@
           <w:szCs w:val="26"/>
         </w:rPr>
       </w:pPr>
-      <w:proofErr w:type="spellStart"/>
       <w:r>
         <w:rPr>
           <w:rFonts w:ascii="Times New Roman" w:hAnsi="Times New Roman" w:cs="Times New Roman"/>
           <w:sz w:val="26"/>
           <w:szCs w:val="26"/>
         </w:rPr>
-        <w:t>Thống</w:t>
-      </w:r>
-      <w:proofErr w:type="spellEnd"/>
-      <w:r>
-        <w:rPr>
-          <w:rFonts w:ascii="Times New Roman" w:hAnsi="Times New Roman" w:cs="Times New Roman"/>
-          <w:sz w:val="26"/>
-          <w:szCs w:val="26"/>
-        </w:rPr>
-        <w:t xml:space="preserve"> </w:t>
-      </w:r>
-      <w:proofErr w:type="spellStart"/>
-      <w:r>
-        <w:rPr>
-          <w:rFonts w:ascii="Times New Roman" w:hAnsi="Times New Roman" w:cs="Times New Roman"/>
-          <w:sz w:val="26"/>
-          <w:szCs w:val="26"/>
-        </w:rPr>
-        <w:t>nhất</w:t>
-      </w:r>
-      <w:proofErr w:type="spellEnd"/>
-      <w:r>
-        <w:rPr>
-          <w:rFonts w:ascii="Times New Roman" w:hAnsi="Times New Roman" w:cs="Times New Roman"/>
-          <w:sz w:val="26"/>
-          <w:szCs w:val="26"/>
-        </w:rPr>
-        <w:t xml:space="preserve"> </w:t>
-      </w:r>
-      <w:proofErr w:type="spellStart"/>
-      <w:r>
-        <w:rPr>
-          <w:rFonts w:ascii="Times New Roman" w:hAnsi="Times New Roman" w:cs="Times New Roman"/>
-          <w:sz w:val="26"/>
-          <w:szCs w:val="26"/>
-        </w:rPr>
-        <w:t>nội</w:t>
-      </w:r>
-      <w:proofErr w:type="spellEnd"/>
-      <w:r>
-        <w:rPr>
-          <w:rFonts w:ascii="Times New Roman" w:hAnsi="Times New Roman" w:cs="Times New Roman"/>
-          <w:sz w:val="26"/>
-          <w:szCs w:val="26"/>
-        </w:rPr>
-        <w:t xml:space="preserve"> dung prototype.</w:t>
+        <w:t>Thống nhất nội dung prototype.</w:t>
       </w:r>
     </w:p>
     <w:p>
@@ -3192,149 +2226,13 @@
           <w:szCs w:val="26"/>
         </w:rPr>
       </w:pPr>
-      <w:proofErr w:type="spellStart"/>
       <w:r>
         <w:rPr>
           <w:rFonts w:ascii="Times New Roman" w:hAnsi="Times New Roman" w:cs="Times New Roman"/>
           <w:sz w:val="26"/>
           <w:szCs w:val="26"/>
         </w:rPr>
-        <w:t>Phân</w:t>
-      </w:r>
-      <w:proofErr w:type="spellEnd"/>
-      <w:r>
-        <w:rPr>
-          <w:rFonts w:ascii="Times New Roman" w:hAnsi="Times New Roman" w:cs="Times New Roman"/>
-          <w:sz w:val="26"/>
-          <w:szCs w:val="26"/>
-        </w:rPr>
-        <w:t xml:space="preserve"> </w:t>
-      </w:r>
-      <w:proofErr w:type="spellStart"/>
-      <w:r>
-        <w:rPr>
-          <w:rFonts w:ascii="Times New Roman" w:hAnsi="Times New Roman" w:cs="Times New Roman"/>
-          <w:sz w:val="26"/>
-          <w:szCs w:val="26"/>
-        </w:rPr>
-        <w:t>công</w:t>
-      </w:r>
-      <w:proofErr w:type="spellEnd"/>
-      <w:r>
-        <w:rPr>
-          <w:rFonts w:ascii="Times New Roman" w:hAnsi="Times New Roman" w:cs="Times New Roman"/>
-          <w:sz w:val="26"/>
-          <w:szCs w:val="26"/>
-        </w:rPr>
-        <w:t xml:space="preserve"> </w:t>
-      </w:r>
-      <w:proofErr w:type="spellStart"/>
-      <w:r>
-        <w:rPr>
-          <w:rFonts w:ascii="Times New Roman" w:hAnsi="Times New Roman" w:cs="Times New Roman"/>
-          <w:sz w:val="26"/>
-          <w:szCs w:val="26"/>
-        </w:rPr>
-        <w:t>chức</w:t>
-      </w:r>
-      <w:proofErr w:type="spellEnd"/>
-      <w:r>
-        <w:rPr>
-          <w:rFonts w:ascii="Times New Roman" w:hAnsi="Times New Roman" w:cs="Times New Roman"/>
-          <w:sz w:val="26"/>
-          <w:szCs w:val="26"/>
-        </w:rPr>
-        <w:t xml:space="preserve"> </w:t>
-      </w:r>
-      <w:proofErr w:type="spellStart"/>
-      <w:r>
-        <w:rPr>
-          <w:rFonts w:ascii="Times New Roman" w:hAnsi="Times New Roman" w:cs="Times New Roman"/>
-          <w:sz w:val="26"/>
-          <w:szCs w:val="26"/>
-        </w:rPr>
-        <w:t>năng</w:t>
-      </w:r>
-      <w:proofErr w:type="spellEnd"/>
-      <w:r>
-        <w:rPr>
-          <w:rFonts w:ascii="Times New Roman" w:hAnsi="Times New Roman" w:cs="Times New Roman"/>
-          <w:sz w:val="26"/>
-          <w:szCs w:val="26"/>
-        </w:rPr>
-        <w:t xml:space="preserve"> </w:t>
-      </w:r>
-      <w:proofErr w:type="spellStart"/>
-      <w:r>
-        <w:rPr>
-          <w:rFonts w:ascii="Times New Roman" w:hAnsi="Times New Roman" w:cs="Times New Roman"/>
-          <w:sz w:val="26"/>
-          <w:szCs w:val="26"/>
-        </w:rPr>
-        <w:t>cho</w:t>
-      </w:r>
-      <w:proofErr w:type="spellEnd"/>
-      <w:r>
-        <w:rPr>
-          <w:rFonts w:ascii="Times New Roman" w:hAnsi="Times New Roman" w:cs="Times New Roman"/>
-          <w:sz w:val="26"/>
-          <w:szCs w:val="26"/>
-        </w:rPr>
-        <w:t xml:space="preserve"> </w:t>
-      </w:r>
-      <w:proofErr w:type="spellStart"/>
-      <w:r>
-        <w:rPr>
-          <w:rFonts w:ascii="Times New Roman" w:hAnsi="Times New Roman" w:cs="Times New Roman"/>
-          <w:sz w:val="26"/>
-          <w:szCs w:val="26"/>
-        </w:rPr>
-        <w:t>các</w:t>
-      </w:r>
-      <w:proofErr w:type="spellEnd"/>
-      <w:r>
-        <w:rPr>
-          <w:rFonts w:ascii="Times New Roman" w:hAnsi="Times New Roman" w:cs="Times New Roman"/>
-          <w:sz w:val="26"/>
-          <w:szCs w:val="26"/>
-        </w:rPr>
-        <w:t xml:space="preserve"> </w:t>
-      </w:r>
-      <w:proofErr w:type="spellStart"/>
-      <w:r>
-        <w:rPr>
-          <w:rFonts w:ascii="Times New Roman" w:hAnsi="Times New Roman" w:cs="Times New Roman"/>
-          <w:sz w:val="26"/>
-          <w:szCs w:val="26"/>
-        </w:rPr>
-        <w:t>thành</w:t>
-      </w:r>
-      <w:proofErr w:type="spellEnd"/>
-      <w:r>
-        <w:rPr>
-          <w:rFonts w:ascii="Times New Roman" w:hAnsi="Times New Roman" w:cs="Times New Roman"/>
-          <w:sz w:val="26"/>
-          <w:szCs w:val="26"/>
-        </w:rPr>
-        <w:t xml:space="preserve"> </w:t>
-      </w:r>
-      <w:proofErr w:type="spellStart"/>
-      <w:r>
-        <w:rPr>
-          <w:rFonts w:ascii="Times New Roman" w:hAnsi="Times New Roman" w:cs="Times New Roman"/>
-          <w:sz w:val="26"/>
-          <w:szCs w:val="26"/>
-        </w:rPr>
-        <w:t>viên</w:t>
-      </w:r>
-      <w:proofErr w:type="spellEnd"/>
-      <w:r>
-        <w:rPr>
-          <w:rFonts w:ascii="Times New Roman" w:hAnsi="Times New Roman" w:cs="Times New Roman"/>
-          <w:sz w:val="26"/>
-          <w:szCs w:val="26"/>
-        </w:rPr>
-        <w:t>.</w:t>
+        <w:t>Phân công chức năng cho các thành viên.</w:t>
       </w:r>
     </w:p>
     <w:p>
@@ -3350,113 +2248,13 @@
           <w:szCs w:val="26"/>
         </w:rPr>
       </w:pPr>
-      <w:proofErr w:type="spellStart"/>
       <w:r>
         <w:rPr>
           <w:rFonts w:ascii="Times New Roman" w:hAnsi="Times New Roman" w:cs="Times New Roman"/>
           <w:sz w:val="26"/>
           <w:szCs w:val="26"/>
         </w:rPr>
-        <w:t>Phát</w:t>
-      </w:r>
-      <w:proofErr w:type="spellEnd"/>
-      <w:r>
-        <w:rPr>
-          <w:rFonts w:ascii="Times New Roman" w:hAnsi="Times New Roman" w:cs="Times New Roman"/>
-          <w:sz w:val="26"/>
-          <w:szCs w:val="26"/>
-        </w:rPr>
-        <w:t xml:space="preserve"> </w:t>
-      </w:r>
-      <w:proofErr w:type="spellStart"/>
-      <w:r>
-        <w:rPr>
-          <w:rFonts w:ascii="Times New Roman" w:hAnsi="Times New Roman" w:cs="Times New Roman"/>
-          <w:sz w:val="26"/>
-          <w:szCs w:val="26"/>
-        </w:rPr>
-        <w:t>thảo</w:t>
-      </w:r>
-      <w:proofErr w:type="spellEnd"/>
-      <w:r>
-        <w:rPr>
-          <w:rFonts w:ascii="Times New Roman" w:hAnsi="Times New Roman" w:cs="Times New Roman"/>
-          <w:sz w:val="26"/>
-          <w:szCs w:val="26"/>
-        </w:rPr>
-        <w:t xml:space="preserve"> </w:t>
-      </w:r>
-      <w:proofErr w:type="spellStart"/>
-      <w:r>
-        <w:rPr>
-          <w:rFonts w:ascii="Times New Roman" w:hAnsi="Times New Roman" w:cs="Times New Roman"/>
-          <w:sz w:val="26"/>
-          <w:szCs w:val="26"/>
-        </w:rPr>
-        <w:t>bản</w:t>
-      </w:r>
-      <w:proofErr w:type="spellEnd"/>
-      <w:r>
-        <w:rPr>
-          <w:rFonts w:ascii="Times New Roman" w:hAnsi="Times New Roman" w:cs="Times New Roman"/>
-          <w:sz w:val="26"/>
-          <w:szCs w:val="26"/>
-        </w:rPr>
-        <w:t xml:space="preserve"> </w:t>
-      </w:r>
-      <w:proofErr w:type="spellStart"/>
-      <w:r>
-        <w:rPr>
-          <w:rFonts w:ascii="Times New Roman" w:hAnsi="Times New Roman" w:cs="Times New Roman"/>
-          <w:sz w:val="26"/>
-          <w:szCs w:val="26"/>
-        </w:rPr>
-        <w:t>mẫu</w:t>
-      </w:r>
-      <w:proofErr w:type="spellEnd"/>
-      <w:r>
-        <w:rPr>
-          <w:rFonts w:ascii="Times New Roman" w:hAnsi="Times New Roman" w:cs="Times New Roman"/>
-          <w:sz w:val="26"/>
-          <w:szCs w:val="26"/>
-        </w:rPr>
-        <w:t xml:space="preserve"> prototype </w:t>
-      </w:r>
-      <w:proofErr w:type="spellStart"/>
-      <w:r>
-        <w:rPr>
-          <w:rFonts w:ascii="Times New Roman" w:hAnsi="Times New Roman" w:cs="Times New Roman"/>
-          <w:sz w:val="26"/>
-          <w:szCs w:val="26"/>
-        </w:rPr>
-        <w:t>trên</w:t>
-      </w:r>
-      <w:proofErr w:type="spellEnd"/>
-      <w:r>
-        <w:rPr>
-          <w:rFonts w:ascii="Times New Roman" w:hAnsi="Times New Roman" w:cs="Times New Roman"/>
-          <w:sz w:val="26"/>
-          <w:szCs w:val="26"/>
-        </w:rPr>
-        <w:t xml:space="preserve"> </w:t>
-      </w:r>
-      <w:proofErr w:type="spellStart"/>
-      <w:r>
-        <w:rPr>
-          <w:rFonts w:ascii="Times New Roman" w:hAnsi="Times New Roman" w:cs="Times New Roman"/>
-          <w:sz w:val="26"/>
-          <w:szCs w:val="26"/>
-        </w:rPr>
-        <w:t>giấy</w:t>
-      </w:r>
-      <w:proofErr w:type="spellEnd"/>
-      <w:r>
-        <w:rPr>
-          <w:rFonts w:ascii="Times New Roman" w:hAnsi="Times New Roman" w:cs="Times New Roman"/>
-          <w:sz w:val="26"/>
-          <w:szCs w:val="26"/>
-        </w:rPr>
-        <w:t>.</w:t>
+        <w:t>Phát thảo bản mẫu prototype trên giấy.</w:t>
       </w:r>
     </w:p>
     <w:p>
@@ -3472,151 +2270,13 @@
           <w:szCs w:val="26"/>
         </w:rPr>
       </w:pPr>
-      <w:proofErr w:type="spellStart"/>
       <w:r>
         <w:rPr>
           <w:rFonts w:ascii="Times New Roman" w:hAnsi="Times New Roman" w:cs="Times New Roman"/>
           <w:sz w:val="26"/>
           <w:szCs w:val="26"/>
         </w:rPr>
-        <w:t>Ghi</w:t>
-      </w:r>
-      <w:proofErr w:type="spellEnd"/>
-      <w:r>
-        <w:rPr>
-          <w:rFonts w:ascii="Times New Roman" w:hAnsi="Times New Roman" w:cs="Times New Roman"/>
-          <w:sz w:val="26"/>
-          <w:szCs w:val="26"/>
-        </w:rPr>
-        <w:t xml:space="preserve"> </w:t>
-      </w:r>
-      <w:proofErr w:type="spellStart"/>
-      <w:r>
-        <w:rPr>
-          <w:rFonts w:ascii="Times New Roman" w:hAnsi="Times New Roman" w:cs="Times New Roman"/>
-          <w:sz w:val="26"/>
-          <w:szCs w:val="26"/>
-        </w:rPr>
-        <w:t>hình</w:t>
-      </w:r>
-      <w:proofErr w:type="spellEnd"/>
-      <w:r>
-        <w:rPr>
-          <w:rFonts w:ascii="Times New Roman" w:hAnsi="Times New Roman" w:cs="Times New Roman"/>
-          <w:sz w:val="26"/>
-          <w:szCs w:val="26"/>
-        </w:rPr>
-        <w:t xml:space="preserve">, </w:t>
-      </w:r>
-      <w:proofErr w:type="spellStart"/>
-      <w:proofErr w:type="gramStart"/>
-      <w:r>
-        <w:rPr>
-          <w:rFonts w:ascii="Times New Roman" w:hAnsi="Times New Roman" w:cs="Times New Roman"/>
-          <w:sz w:val="26"/>
-          <w:szCs w:val="26"/>
-        </w:rPr>
-        <w:t>thu</w:t>
-      </w:r>
-      <w:proofErr w:type="spellEnd"/>
-      <w:proofErr w:type="gramEnd"/>
-      <w:r>
-        <w:rPr>
-          <w:rFonts w:ascii="Times New Roman" w:hAnsi="Times New Roman" w:cs="Times New Roman"/>
-          <w:sz w:val="26"/>
-          <w:szCs w:val="26"/>
-        </w:rPr>
-        <w:t xml:space="preserve"> </w:t>
-      </w:r>
-      <w:proofErr w:type="spellStart"/>
-      <w:r>
-        <w:rPr>
-          <w:rFonts w:ascii="Times New Roman" w:hAnsi="Times New Roman" w:cs="Times New Roman"/>
-          <w:sz w:val="26"/>
-          <w:szCs w:val="26"/>
-        </w:rPr>
-        <w:t>âm</w:t>
-      </w:r>
-      <w:proofErr w:type="spellEnd"/>
-      <w:r>
-        <w:rPr>
-          <w:rFonts w:ascii="Times New Roman" w:hAnsi="Times New Roman" w:cs="Times New Roman"/>
-          <w:sz w:val="26"/>
-          <w:szCs w:val="26"/>
-        </w:rPr>
-        <w:t xml:space="preserve"> </w:t>
-      </w:r>
-      <w:proofErr w:type="spellStart"/>
-      <w:r>
-        <w:rPr>
-          <w:rFonts w:ascii="Times New Roman" w:hAnsi="Times New Roman" w:cs="Times New Roman"/>
-          <w:sz w:val="26"/>
-          <w:szCs w:val="26"/>
-        </w:rPr>
-        <w:t>quá</w:t>
-      </w:r>
-      <w:proofErr w:type="spellEnd"/>
-      <w:r>
-        <w:rPr>
-          <w:rFonts w:ascii="Times New Roman" w:hAnsi="Times New Roman" w:cs="Times New Roman"/>
-          <w:sz w:val="26"/>
-          <w:szCs w:val="26"/>
-        </w:rPr>
-        <w:t xml:space="preserve"> </w:t>
-      </w:r>
-      <w:proofErr w:type="spellStart"/>
-      <w:r>
-        <w:rPr>
-          <w:rFonts w:ascii="Times New Roman" w:hAnsi="Times New Roman" w:cs="Times New Roman"/>
-          <w:sz w:val="26"/>
-          <w:szCs w:val="26"/>
-        </w:rPr>
-        <w:t>trình</w:t>
-      </w:r>
-      <w:proofErr w:type="spellEnd"/>
-      <w:r>
-        <w:rPr>
-          <w:rFonts w:ascii="Times New Roman" w:hAnsi="Times New Roman" w:cs="Times New Roman"/>
-          <w:sz w:val="26"/>
-          <w:szCs w:val="26"/>
-        </w:rPr>
-        <w:t xml:space="preserve"> </w:t>
-      </w:r>
-      <w:proofErr w:type="spellStart"/>
-      <w:r>
-        <w:rPr>
-          <w:rFonts w:ascii="Times New Roman" w:hAnsi="Times New Roman" w:cs="Times New Roman"/>
-          <w:sz w:val="26"/>
-          <w:szCs w:val="26"/>
-        </w:rPr>
-        <w:t>thực</w:t>
-      </w:r>
-      <w:proofErr w:type="spellEnd"/>
-      <w:r>
-        <w:rPr>
-          <w:rFonts w:ascii="Times New Roman" w:hAnsi="Times New Roman" w:cs="Times New Roman"/>
-          <w:sz w:val="26"/>
-          <w:szCs w:val="26"/>
-        </w:rPr>
-        <w:t xml:space="preserve"> </w:t>
-      </w:r>
-      <w:proofErr w:type="spellStart"/>
-      <w:r>
-        <w:rPr>
-          <w:rFonts w:ascii="Times New Roman" w:hAnsi="Times New Roman" w:cs="Times New Roman"/>
-          <w:sz w:val="26"/>
-          <w:szCs w:val="26"/>
-        </w:rPr>
-        <w:t>hiện</w:t>
-      </w:r>
-      <w:proofErr w:type="spellEnd"/>
-      <w:r>
-        <w:rPr>
-          <w:rFonts w:ascii="Times New Roman" w:hAnsi="Times New Roman" w:cs="Times New Roman"/>
-          <w:sz w:val="26"/>
-          <w:szCs w:val="26"/>
-        </w:rPr>
-        <w:t xml:space="preserve"> prototype.</w:t>
+        <w:t>Ghi hình, thu âm quá trình thực hiện prototype.</w:t>
       </w:r>
     </w:p>
     <w:p>
@@ -3625,301 +2285,29 @@
           <w:rFonts w:ascii="Times New Roman" w:hAnsi="Times New Roman" w:cs="Times New Roman"/>
         </w:rPr>
       </w:pPr>
-      <w:proofErr w:type="spellStart"/>
       <w:r>
         <w:rPr>
           <w:rFonts w:ascii="Times New Roman" w:hAnsi="Times New Roman" w:cs="Times New Roman"/>
           <w:sz w:val="26"/>
           <w:szCs w:val="26"/>
         </w:rPr>
-        <w:t>Địa</w:t>
+        <w:t>Địa điểm:</w:t>
       </w:r>
-      <w:proofErr w:type="spellEnd"/>
       <w:r>
         <w:rPr>
           <w:rFonts w:ascii="Times New Roman" w:hAnsi="Times New Roman" w:cs="Times New Roman"/>
           <w:sz w:val="26"/>
           <w:szCs w:val="26"/>
         </w:rPr>
-        <w:t xml:space="preserve"> </w:t>
+        <w:t xml:space="preserve"> Thư viện I10 Đại học Khoa học tự nhiên TP HCM , tại 227 Nguyễn Văn Cừ </w:t>
       </w:r>
-      <w:proofErr w:type="spellStart"/>
       <w:r>
         <w:rPr>
           <w:rFonts w:ascii="Times New Roman" w:hAnsi="Times New Roman" w:cs="Times New Roman"/>
           <w:sz w:val="26"/>
           <w:szCs w:val="26"/>
         </w:rPr>
-        <w:t>điểm</w:t>
-      </w:r>
-      <w:proofErr w:type="spellEnd"/>
-      <w:r>
-        <w:rPr>
-          <w:rFonts w:ascii="Times New Roman" w:hAnsi="Times New Roman" w:cs="Times New Roman"/>
-          <w:sz w:val="26"/>
-          <w:szCs w:val="26"/>
-        </w:rPr>
-        <w:t>:</w:t>
-      </w:r>
-      <w:r>
-        <w:rPr>
-          <w:rFonts w:ascii="Times New Roman" w:hAnsi="Times New Roman" w:cs="Times New Roman"/>
-          <w:sz w:val="26"/>
-          <w:szCs w:val="26"/>
-        </w:rPr>
-        <w:t xml:space="preserve"> </w:t>
-      </w:r>
-      <w:proofErr w:type="spellStart"/>
-      <w:r>
-        <w:rPr>
-          <w:rFonts w:ascii="Times New Roman" w:hAnsi="Times New Roman" w:cs="Times New Roman"/>
-          <w:sz w:val="26"/>
-          <w:szCs w:val="26"/>
-        </w:rPr>
-        <w:t>Thư</w:t>
-      </w:r>
-      <w:proofErr w:type="spellEnd"/>
-      <w:r>
-        <w:rPr>
-          <w:rFonts w:ascii="Times New Roman" w:hAnsi="Times New Roman" w:cs="Times New Roman"/>
-          <w:sz w:val="26"/>
-          <w:szCs w:val="26"/>
-        </w:rPr>
-        <w:t xml:space="preserve"> </w:t>
-      </w:r>
-      <w:proofErr w:type="spellStart"/>
-      <w:r>
-        <w:rPr>
-          <w:rFonts w:ascii="Times New Roman" w:hAnsi="Times New Roman" w:cs="Times New Roman"/>
-          <w:sz w:val="26"/>
-          <w:szCs w:val="26"/>
-        </w:rPr>
-        <w:t>viện</w:t>
-      </w:r>
-      <w:proofErr w:type="spellEnd"/>
-      <w:r>
-        <w:rPr>
-          <w:rFonts w:ascii="Times New Roman" w:hAnsi="Times New Roman" w:cs="Times New Roman"/>
-          <w:sz w:val="26"/>
-          <w:szCs w:val="26"/>
-        </w:rPr>
-        <w:t xml:space="preserve"> I10 </w:t>
-      </w:r>
-      <w:proofErr w:type="spellStart"/>
-      <w:r>
-        <w:rPr>
-          <w:rFonts w:ascii="Times New Roman" w:hAnsi="Times New Roman" w:cs="Times New Roman"/>
-          <w:sz w:val="26"/>
-          <w:szCs w:val="26"/>
-        </w:rPr>
-        <w:t>Đại</w:t>
-      </w:r>
-      <w:proofErr w:type="spellEnd"/>
-      <w:r>
-        <w:rPr>
-          <w:rFonts w:ascii="Times New Roman" w:hAnsi="Times New Roman" w:cs="Times New Roman"/>
-          <w:sz w:val="26"/>
-          <w:szCs w:val="26"/>
-        </w:rPr>
-        <w:t xml:space="preserve"> </w:t>
-      </w:r>
-      <w:proofErr w:type="spellStart"/>
-      <w:r>
-        <w:rPr>
-          <w:rFonts w:ascii="Times New Roman" w:hAnsi="Times New Roman" w:cs="Times New Roman"/>
-          <w:sz w:val="26"/>
-          <w:szCs w:val="26"/>
-        </w:rPr>
-        <w:t>học</w:t>
-      </w:r>
-      <w:proofErr w:type="spellEnd"/>
-      <w:r>
-        <w:rPr>
-          <w:rFonts w:ascii="Times New Roman" w:hAnsi="Times New Roman" w:cs="Times New Roman"/>
-          <w:sz w:val="26"/>
-          <w:szCs w:val="26"/>
-        </w:rPr>
-        <w:t xml:space="preserve"> </w:t>
-      </w:r>
-      <w:proofErr w:type="spellStart"/>
-      <w:r>
-        <w:rPr>
-          <w:rFonts w:ascii="Times New Roman" w:hAnsi="Times New Roman" w:cs="Times New Roman"/>
-          <w:sz w:val="26"/>
-          <w:szCs w:val="26"/>
-        </w:rPr>
-        <w:t>Khoa</w:t>
-      </w:r>
-      <w:proofErr w:type="spellEnd"/>
-      <w:r>
-        <w:rPr>
-          <w:rFonts w:ascii="Times New Roman" w:hAnsi="Times New Roman" w:cs="Times New Roman"/>
-          <w:sz w:val="26"/>
-          <w:szCs w:val="26"/>
-        </w:rPr>
-        <w:t xml:space="preserve"> </w:t>
-      </w:r>
-      <w:proofErr w:type="spellStart"/>
-      <w:r>
-        <w:rPr>
-          <w:rFonts w:ascii="Times New Roman" w:hAnsi="Times New Roman" w:cs="Times New Roman"/>
-          <w:sz w:val="26"/>
-          <w:szCs w:val="26"/>
-        </w:rPr>
-        <w:t>học</w:t>
-      </w:r>
-      <w:proofErr w:type="spellEnd"/>
-      <w:r>
-        <w:rPr>
-          <w:rFonts w:ascii="Times New Roman" w:hAnsi="Times New Roman" w:cs="Times New Roman"/>
-          <w:sz w:val="26"/>
-          <w:szCs w:val="26"/>
-        </w:rPr>
-        <w:t xml:space="preserve"> </w:t>
-      </w:r>
-      <w:proofErr w:type="spellStart"/>
-      <w:r>
-        <w:rPr>
-          <w:rFonts w:ascii="Times New Roman" w:hAnsi="Times New Roman" w:cs="Times New Roman"/>
-          <w:sz w:val="26"/>
-          <w:szCs w:val="26"/>
-        </w:rPr>
-        <w:t>tự</w:t>
-      </w:r>
-      <w:proofErr w:type="spellEnd"/>
-      <w:r>
-        <w:rPr>
-          <w:rFonts w:ascii="Times New Roman" w:hAnsi="Times New Roman" w:cs="Times New Roman"/>
-          <w:sz w:val="26"/>
-          <w:szCs w:val="26"/>
-        </w:rPr>
-        <w:t xml:space="preserve"> </w:t>
-      </w:r>
-      <w:proofErr w:type="spellStart"/>
-      <w:r>
-        <w:rPr>
-          <w:rFonts w:ascii="Times New Roman" w:hAnsi="Times New Roman" w:cs="Times New Roman"/>
-          <w:sz w:val="26"/>
-          <w:szCs w:val="26"/>
-        </w:rPr>
-        <w:t>nhiên</w:t>
-      </w:r>
-      <w:proofErr w:type="spellEnd"/>
-      <w:r>
-        <w:rPr>
-          <w:rFonts w:ascii="Times New Roman" w:hAnsi="Times New Roman" w:cs="Times New Roman"/>
-          <w:sz w:val="26"/>
-          <w:szCs w:val="26"/>
-        </w:rPr>
-        <w:t xml:space="preserve"> TP HCM , </w:t>
-      </w:r>
-      <w:proofErr w:type="spellStart"/>
-      <w:r>
-        <w:rPr>
-          <w:rFonts w:ascii="Times New Roman" w:hAnsi="Times New Roman" w:cs="Times New Roman"/>
-          <w:sz w:val="26"/>
-          <w:szCs w:val="26"/>
-        </w:rPr>
-        <w:t>tại</w:t>
-      </w:r>
-      <w:proofErr w:type="spellEnd"/>
-      <w:r>
-        <w:rPr>
-          <w:rFonts w:ascii="Times New Roman" w:hAnsi="Times New Roman" w:cs="Times New Roman"/>
-          <w:sz w:val="26"/>
-          <w:szCs w:val="26"/>
-        </w:rPr>
-        <w:t xml:space="preserve"> 227 </w:t>
-      </w:r>
-      <w:proofErr w:type="spellStart"/>
-      <w:r>
-        <w:rPr>
-          <w:rFonts w:ascii="Times New Roman" w:hAnsi="Times New Roman" w:cs="Times New Roman"/>
-          <w:sz w:val="26"/>
-          <w:szCs w:val="26"/>
-        </w:rPr>
-        <w:t>Nguyễn</w:t>
-      </w:r>
-      <w:proofErr w:type="spellEnd"/>
-      <w:r>
-        <w:rPr>
-          <w:rFonts w:ascii="Times New Roman" w:hAnsi="Times New Roman" w:cs="Times New Roman"/>
-          <w:sz w:val="26"/>
-          <w:szCs w:val="26"/>
-        </w:rPr>
-        <w:t xml:space="preserve"> </w:t>
-      </w:r>
-      <w:proofErr w:type="spellStart"/>
-      <w:r>
-        <w:rPr>
-          <w:rFonts w:ascii="Times New Roman" w:hAnsi="Times New Roman" w:cs="Times New Roman"/>
-          <w:sz w:val="26"/>
-          <w:szCs w:val="26"/>
-        </w:rPr>
-        <w:t>Văn</w:t>
-      </w:r>
-      <w:proofErr w:type="spellEnd"/>
-      <w:r>
-        <w:rPr>
-          <w:rFonts w:ascii="Times New Roman" w:hAnsi="Times New Roman" w:cs="Times New Roman"/>
-          <w:sz w:val="26"/>
-          <w:szCs w:val="26"/>
-        </w:rPr>
-        <w:t xml:space="preserve"> </w:t>
-      </w:r>
-      <w:proofErr w:type="spellStart"/>
-      <w:r>
-        <w:rPr>
-          <w:rFonts w:ascii="Times New Roman" w:hAnsi="Times New Roman" w:cs="Times New Roman"/>
-          <w:sz w:val="26"/>
-          <w:szCs w:val="26"/>
-        </w:rPr>
-        <w:t>Cừ</w:t>
-      </w:r>
-      <w:proofErr w:type="spellEnd"/>
-      <w:r>
-        <w:rPr>
-          <w:rFonts w:ascii="Times New Roman" w:hAnsi="Times New Roman" w:cs="Times New Roman"/>
-          <w:sz w:val="26"/>
-          <w:szCs w:val="26"/>
-        </w:rPr>
-        <w:t xml:space="preserve"> </w:t>
-      </w:r>
-      <w:proofErr w:type="spellStart"/>
-      <w:r>
-        <w:rPr>
-          <w:rFonts w:ascii="Times New Roman" w:hAnsi="Times New Roman" w:cs="Times New Roman"/>
-          <w:sz w:val="26"/>
-          <w:szCs w:val="26"/>
-        </w:rPr>
-        <w:t>phường</w:t>
-      </w:r>
-      <w:proofErr w:type="spellEnd"/>
-      <w:r>
-        <w:rPr>
-          <w:rFonts w:ascii="Times New Roman" w:hAnsi="Times New Roman" w:cs="Times New Roman"/>
-          <w:sz w:val="26"/>
-          <w:szCs w:val="26"/>
-        </w:rPr>
-        <w:t xml:space="preserve"> 4, </w:t>
-      </w:r>
-      <w:proofErr w:type="spellStart"/>
-      <w:r>
-        <w:rPr>
-          <w:rFonts w:ascii="Times New Roman" w:hAnsi="Times New Roman" w:cs="Times New Roman"/>
-          <w:sz w:val="26"/>
-          <w:szCs w:val="26"/>
-        </w:rPr>
-        <w:t>quận</w:t>
-      </w:r>
-      <w:proofErr w:type="spellEnd"/>
-      <w:r>
-        <w:rPr>
-          <w:rFonts w:ascii="Times New Roman" w:hAnsi="Times New Roman" w:cs="Times New Roman"/>
-          <w:sz w:val="26"/>
-          <w:szCs w:val="26"/>
-        </w:rPr>
-        <w:t xml:space="preserve"> 5,</w:t>
+        <w:t>phường 4, quận 5,</w:t>
       </w:r>
       <w:r>
         <w:rPr>
@@ -3933,54 +2321,16 @@
           <w:sz w:val="26"/>
           <w:szCs w:val="26"/>
         </w:rPr>
-        <w:t xml:space="preserve">Tp. </w:t>
+        <w:t>Tp. Hồ Chí Minh</w:t>
       </w:r>
-      <w:proofErr w:type="spellStart"/>
       <w:r>
         <w:rPr>
           <w:rFonts w:ascii="Times New Roman" w:hAnsi="Times New Roman" w:cs="Times New Roman"/>
           <w:sz w:val="26"/>
           <w:szCs w:val="26"/>
         </w:rPr>
-        <w:t>Hồ</w:t>
-      </w:r>
-      <w:proofErr w:type="spellEnd"/>
-      <w:r>
-        <w:rPr>
-          <w:rFonts w:ascii="Times New Roman" w:hAnsi="Times New Roman" w:cs="Times New Roman"/>
-          <w:sz w:val="26"/>
-          <w:szCs w:val="26"/>
-        </w:rPr>
-        <w:t xml:space="preserve"> </w:t>
-      </w:r>
-      <w:proofErr w:type="spellStart"/>
-      <w:r>
-        <w:rPr>
-          <w:rFonts w:ascii="Times New Roman" w:hAnsi="Times New Roman" w:cs="Times New Roman"/>
-          <w:sz w:val="26"/>
-          <w:szCs w:val="26"/>
-        </w:rPr>
-        <w:t>Chí</w:t>
-      </w:r>
-      <w:proofErr w:type="spellEnd"/>
-      <w:r>
-        <w:rPr>
-          <w:rFonts w:ascii="Times New Roman" w:hAnsi="Times New Roman" w:cs="Times New Roman"/>
-          <w:sz w:val="26"/>
-          <w:szCs w:val="26"/>
-        </w:rPr>
-        <w:t xml:space="preserve"> Minh</w:t>
-      </w:r>
-      <w:r>
-        <w:rPr>
-          <w:rFonts w:ascii="Times New Roman" w:hAnsi="Times New Roman" w:cs="Times New Roman"/>
-          <w:sz w:val="26"/>
-          <w:szCs w:val="26"/>
-        </w:rPr>
         <w:t>.</w:t>
       </w:r>
-      <w:bookmarkStart w:id="0" w:name="_GoBack"/>
-      <w:bookmarkEnd w:id="0"/>
     </w:p>
     <w:p>
       <w:pPr>
@@ -4002,77 +2352,13 @@
           <w:docGrid w:linePitch="360"/>
         </w:sectPr>
       </w:pPr>
-      <w:proofErr w:type="spellStart"/>
       <w:r>
         <w:rPr>
           <w:rFonts w:ascii="Times New Roman" w:hAnsi="Times New Roman" w:cs="Times New Roman"/>
           <w:sz w:val="26"/>
           <w:szCs w:val="26"/>
         </w:rPr>
-        <w:t>Thời</w:t>
-      </w:r>
-      <w:proofErr w:type="spellEnd"/>
-      <w:r>
-        <w:rPr>
-          <w:rFonts w:ascii="Times New Roman" w:hAnsi="Times New Roman" w:cs="Times New Roman"/>
-          <w:sz w:val="26"/>
-          <w:szCs w:val="26"/>
-        </w:rPr>
-        <w:t xml:space="preserve"> </w:t>
-      </w:r>
-      <w:proofErr w:type="spellStart"/>
-      <w:r>
-        <w:rPr>
-          <w:rFonts w:ascii="Times New Roman" w:hAnsi="Times New Roman" w:cs="Times New Roman"/>
-          <w:sz w:val="26"/>
-          <w:szCs w:val="26"/>
-        </w:rPr>
-        <w:t>gian</w:t>
-      </w:r>
-      <w:proofErr w:type="spellEnd"/>
-      <w:r>
-        <w:rPr>
-          <w:rFonts w:ascii="Times New Roman" w:hAnsi="Times New Roman" w:cs="Times New Roman"/>
-          <w:sz w:val="26"/>
-          <w:szCs w:val="26"/>
-        </w:rPr>
-        <w:t xml:space="preserve"> </w:t>
-      </w:r>
-      <w:proofErr w:type="spellStart"/>
-      <w:r>
-        <w:rPr>
-          <w:rFonts w:ascii="Times New Roman" w:hAnsi="Times New Roman" w:cs="Times New Roman"/>
-          <w:sz w:val="26"/>
-          <w:szCs w:val="26"/>
-        </w:rPr>
-        <w:t>bắt</w:t>
-      </w:r>
-      <w:proofErr w:type="spellEnd"/>
-      <w:r>
-        <w:rPr>
-          <w:rFonts w:ascii="Times New Roman" w:hAnsi="Times New Roman" w:cs="Times New Roman"/>
-          <w:sz w:val="26"/>
-          <w:szCs w:val="26"/>
-        </w:rPr>
-        <w:t xml:space="preserve"> </w:t>
-      </w:r>
-      <w:proofErr w:type="spellStart"/>
-      <w:r>
-        <w:rPr>
-          <w:rFonts w:ascii="Times New Roman" w:hAnsi="Times New Roman" w:cs="Times New Roman"/>
-          <w:sz w:val="26"/>
-          <w:szCs w:val="26"/>
-        </w:rPr>
-        <w:t>đầu</w:t>
-      </w:r>
-      <w:proofErr w:type="spellEnd"/>
-      <w:r>
-        <w:rPr>
-          <w:rFonts w:ascii="Times New Roman" w:hAnsi="Times New Roman" w:cs="Times New Roman"/>
-          <w:sz w:val="26"/>
-          <w:szCs w:val="26"/>
-        </w:rPr>
-        <w:t>:</w:t>
+        <w:t>Thời gian bắt đầu:</w:t>
       </w:r>
       <w:r>
         <w:rPr>
@@ -4088,77 +2374,13 @@
         </w:rPr>
         <w:tab/>
       </w:r>
-      <w:proofErr w:type="spellStart"/>
       <w:r>
         <w:rPr>
           <w:rFonts w:ascii="Times New Roman" w:hAnsi="Times New Roman" w:cs="Times New Roman"/>
           <w:sz w:val="26"/>
           <w:szCs w:val="26"/>
         </w:rPr>
-        <w:t>Thời</w:t>
-      </w:r>
-      <w:proofErr w:type="spellEnd"/>
-      <w:r>
-        <w:rPr>
-          <w:rFonts w:ascii="Times New Roman" w:hAnsi="Times New Roman" w:cs="Times New Roman"/>
-          <w:sz w:val="26"/>
-          <w:szCs w:val="26"/>
-        </w:rPr>
-        <w:t xml:space="preserve"> </w:t>
-      </w:r>
-      <w:proofErr w:type="spellStart"/>
-      <w:r>
-        <w:rPr>
-          <w:rFonts w:ascii="Times New Roman" w:hAnsi="Times New Roman" w:cs="Times New Roman"/>
-          <w:sz w:val="26"/>
-          <w:szCs w:val="26"/>
-        </w:rPr>
-        <w:t>gian</w:t>
-      </w:r>
-      <w:proofErr w:type="spellEnd"/>
-      <w:r>
-        <w:rPr>
-          <w:rFonts w:ascii="Times New Roman" w:hAnsi="Times New Roman" w:cs="Times New Roman"/>
-          <w:sz w:val="26"/>
-          <w:szCs w:val="26"/>
-        </w:rPr>
-        <w:t xml:space="preserve"> </w:t>
-      </w:r>
-      <w:proofErr w:type="spellStart"/>
-      <w:r>
-        <w:rPr>
-          <w:rFonts w:ascii="Times New Roman" w:hAnsi="Times New Roman" w:cs="Times New Roman"/>
-          <w:sz w:val="26"/>
-          <w:szCs w:val="26"/>
-        </w:rPr>
-        <w:t>kết</w:t>
-      </w:r>
-      <w:proofErr w:type="spellEnd"/>
-      <w:r>
-        <w:rPr>
-          <w:rFonts w:ascii="Times New Roman" w:hAnsi="Times New Roman" w:cs="Times New Roman"/>
-          <w:sz w:val="26"/>
-          <w:szCs w:val="26"/>
-        </w:rPr>
-        <w:t xml:space="preserve"> </w:t>
-      </w:r>
-      <w:proofErr w:type="spellStart"/>
-      <w:r>
-        <w:rPr>
-          <w:rFonts w:ascii="Times New Roman" w:hAnsi="Times New Roman" w:cs="Times New Roman"/>
-          <w:sz w:val="26"/>
-          <w:szCs w:val="26"/>
-        </w:rPr>
-        <w:t>thúc</w:t>
-      </w:r>
-      <w:proofErr w:type="spellEnd"/>
-      <w:r>
-        <w:rPr>
-          <w:rFonts w:ascii="Times New Roman" w:hAnsi="Times New Roman" w:cs="Times New Roman"/>
-          <w:sz w:val="26"/>
-          <w:szCs w:val="26"/>
-        </w:rPr>
-        <w:t>:</w:t>
+        <w:t>Thời gian kết thúc:</w:t>
       </w:r>
       <w:r>
         <w:rPr>
@@ -4188,82 +2410,31 @@
           <w:rFonts w:ascii="Times New Roman" w:hAnsi="Times New Roman" w:cs="Times New Roman"/>
         </w:rPr>
       </w:pPr>
-      <w:proofErr w:type="spellStart"/>
       <w:r>
         <w:rPr>
           <w:rFonts w:ascii="Times New Roman" w:hAnsi="Times New Roman" w:cs="Times New Roman"/>
         </w:rPr>
         <w:lastRenderedPageBreak/>
-        <w:t>Kết</w:t>
-      </w:r>
-      <w:proofErr w:type="spellEnd"/>
-      <w:r>
-        <w:rPr>
-          <w:rFonts w:ascii="Times New Roman" w:hAnsi="Times New Roman" w:cs="Times New Roman"/>
-        </w:rPr>
-        <w:t xml:space="preserve"> </w:t>
-      </w:r>
-      <w:proofErr w:type="spellStart"/>
-      <w:r>
-        <w:rPr>
-          <w:rFonts w:ascii="Times New Roman" w:hAnsi="Times New Roman" w:cs="Times New Roman"/>
-        </w:rPr>
-        <w:t>quả</w:t>
-      </w:r>
-      <w:proofErr w:type="spellEnd"/>
-      <w:r>
-        <w:rPr>
-          <w:rFonts w:ascii="Times New Roman" w:hAnsi="Times New Roman" w:cs="Times New Roman"/>
-        </w:rPr>
-        <w:t xml:space="preserve"> </w:t>
-      </w:r>
-      <w:proofErr w:type="spellStart"/>
-      <w:r>
-        <w:rPr>
-          <w:rFonts w:ascii="Times New Roman" w:hAnsi="Times New Roman" w:cs="Times New Roman"/>
-        </w:rPr>
-        <w:t>buổi</w:t>
-      </w:r>
-      <w:proofErr w:type="spellEnd"/>
-      <w:r>
-        <w:rPr>
-          <w:rFonts w:ascii="Times New Roman" w:hAnsi="Times New Roman" w:cs="Times New Roman"/>
-        </w:rPr>
-        <w:t xml:space="preserve"> </w:t>
-      </w:r>
-      <w:proofErr w:type="spellStart"/>
-      <w:r>
-        <w:rPr>
-          <w:rFonts w:ascii="Times New Roman" w:hAnsi="Times New Roman" w:cs="Times New Roman"/>
-        </w:rPr>
-        <w:t>họp</w:t>
-      </w:r>
-      <w:proofErr w:type="spellEnd"/>
-      <w:r>
-        <w:rPr>
-          <w:rFonts w:ascii="Times New Roman" w:hAnsi="Times New Roman" w:cs="Times New Roman"/>
-        </w:rPr>
-        <w:t>.</w:t>
+        <w:t>Kết quả buổi họp.</w:t>
       </w:r>
     </w:p>
     <w:tbl>
       <w:tblPr>
         <w:tblStyle w:val="TableGrid"/>
-        <w:tblW w:w="0" w:type="auto"/>
+        <w:tblW w:w="5000" w:type="pct"/>
         <w:tblLook w:val="04A0" w:firstRow="1" w:lastRow="0" w:firstColumn="1" w:lastColumn="0" w:noHBand="0" w:noVBand="1"/>
       </w:tblPr>
       <w:tblGrid>
-        <w:gridCol w:w="679"/>
-        <w:gridCol w:w="2625"/>
-        <w:gridCol w:w="3588"/>
-        <w:gridCol w:w="1769"/>
-        <w:gridCol w:w="1757"/>
-        <w:gridCol w:w="3252"/>
+        <w:gridCol w:w="891"/>
+        <w:gridCol w:w="3445"/>
+        <w:gridCol w:w="4708"/>
+        <w:gridCol w:w="2321"/>
+        <w:gridCol w:w="2305"/>
       </w:tblGrid>
       <w:tr>
         <w:tc>
           <w:tcPr>
-            <w:tcW w:w="679" w:type="dxa"/>
+            <w:tcW w:w="326" w:type="pct"/>
             <w:shd w:val="clear" w:color="auto" w:fill="000000" w:themeFill="text1"/>
           </w:tcPr>
           <w:p>
@@ -4291,7 +2462,7 @@
         </w:tc>
         <w:tc>
           <w:tcPr>
-            <w:tcW w:w="2625" w:type="dxa"/>
+            <w:tcW w:w="1260" w:type="pct"/>
             <w:shd w:val="clear" w:color="auto" w:fill="000000" w:themeFill="text1"/>
           </w:tcPr>
           <w:p>
@@ -4307,341 +2478,105 @@
                 <w:szCs w:val="26"/>
               </w:rPr>
             </w:pPr>
-            <w:proofErr w:type="spellStart"/>
             <w:r>
               <w:rPr>
                 <w:rFonts w:ascii="Times New Roman" w:hAnsi="Times New Roman" w:cs="Times New Roman"/>
                 <w:sz w:val="26"/>
                 <w:szCs w:val="26"/>
               </w:rPr>
-              <w:t>Người</w:t>
+              <w:t>Người phụ trách</w:t>
             </w:r>
-            <w:proofErr w:type="spellEnd"/>
+          </w:p>
+        </w:tc>
+        <w:tc>
+          <w:tcPr>
+            <w:tcW w:w="1722" w:type="pct"/>
+            <w:shd w:val="clear" w:color="auto" w:fill="000000" w:themeFill="text1"/>
+          </w:tcPr>
+          <w:p>
+            <w:pPr>
+              <w:tabs>
+                <w:tab w:val="left" w:pos="4950"/>
+                <w:tab w:val="left" w:leader="dot" w:pos="9900"/>
+              </w:tabs>
+              <w:spacing w:before="100" w:after="100" w:line="276" w:lineRule="auto"/>
+              <w:rPr>
+                <w:rFonts w:ascii="Times New Roman" w:hAnsi="Times New Roman" w:cs="Times New Roman"/>
+                <w:sz w:val="26"/>
+                <w:szCs w:val="26"/>
+              </w:rPr>
+            </w:pPr>
             <w:r>
               <w:rPr>
                 <w:rFonts w:ascii="Times New Roman" w:hAnsi="Times New Roman" w:cs="Times New Roman"/>
                 <w:sz w:val="26"/>
                 <w:szCs w:val="26"/>
               </w:rPr>
-              <w:t xml:space="preserve"> </w:t>
+              <w:t>Mô tả nội dung công việc</w:t>
             </w:r>
-            <w:proofErr w:type="spellStart"/>
+          </w:p>
+        </w:tc>
+        <w:tc>
+          <w:tcPr>
+            <w:tcW w:w="849" w:type="pct"/>
+            <w:shd w:val="clear" w:color="auto" w:fill="000000" w:themeFill="text1"/>
+          </w:tcPr>
+          <w:p>
+            <w:pPr>
+              <w:tabs>
+                <w:tab w:val="left" w:pos="4950"/>
+                <w:tab w:val="left" w:leader="dot" w:pos="9900"/>
+              </w:tabs>
+              <w:spacing w:before="100" w:after="100" w:line="276" w:lineRule="auto"/>
+              <w:rPr>
+                <w:rFonts w:ascii="Times New Roman" w:hAnsi="Times New Roman" w:cs="Times New Roman"/>
+                <w:sz w:val="26"/>
+                <w:szCs w:val="26"/>
+              </w:rPr>
+            </w:pPr>
             <w:r>
               <w:rPr>
                 <w:rFonts w:ascii="Times New Roman" w:hAnsi="Times New Roman" w:cs="Times New Roman"/>
                 <w:sz w:val="26"/>
                 <w:szCs w:val="26"/>
               </w:rPr>
-              <w:t>phụ</w:t>
+              <w:t>Bắt đầu</w:t>
             </w:r>
-            <w:proofErr w:type="spellEnd"/>
+          </w:p>
+        </w:tc>
+        <w:tc>
+          <w:tcPr>
+            <w:tcW w:w="843" w:type="pct"/>
+            <w:shd w:val="clear" w:color="auto" w:fill="000000" w:themeFill="text1"/>
+          </w:tcPr>
+          <w:p>
+            <w:pPr>
+              <w:tabs>
+                <w:tab w:val="left" w:pos="4950"/>
+                <w:tab w:val="left" w:leader="dot" w:pos="9900"/>
+              </w:tabs>
+              <w:spacing w:before="100" w:after="100" w:line="276" w:lineRule="auto"/>
+              <w:rPr>
+                <w:rFonts w:ascii="Times New Roman" w:hAnsi="Times New Roman" w:cs="Times New Roman"/>
+                <w:sz w:val="26"/>
+                <w:szCs w:val="26"/>
+              </w:rPr>
+            </w:pPr>
             <w:r>
               <w:rPr>
                 <w:rFonts w:ascii="Times New Roman" w:hAnsi="Times New Roman" w:cs="Times New Roman"/>
                 <w:sz w:val="26"/>
                 <w:szCs w:val="26"/>
               </w:rPr>
-              <w:t xml:space="preserve"> </w:t>
+              <w:t>Kết thúc</w:t>
             </w:r>
-            <w:proofErr w:type="spellStart"/>
-            <w:r>
-              <w:rPr>
-                <w:rFonts w:ascii="Times New Roman" w:hAnsi="Times New Roman" w:cs="Times New Roman"/>
-                <w:sz w:val="26"/>
-                <w:szCs w:val="26"/>
-              </w:rPr>
-              <w:t>trách</w:t>
-            </w:r>
-            <w:proofErr w:type="spellEnd"/>
-          </w:p>
-        </w:tc>
-        <w:tc>
-          <w:tcPr>
-            <w:tcW w:w="3588" w:type="dxa"/>
-            <w:shd w:val="clear" w:color="auto" w:fill="000000" w:themeFill="text1"/>
-          </w:tcPr>
-          <w:p>
-            <w:pPr>
-              <w:tabs>
-                <w:tab w:val="left" w:pos="4950"/>
-                <w:tab w:val="left" w:leader="dot" w:pos="9900"/>
-              </w:tabs>
-              <w:spacing w:before="100" w:after="100" w:line="276" w:lineRule="auto"/>
-              <w:rPr>
-                <w:rFonts w:ascii="Times New Roman" w:hAnsi="Times New Roman" w:cs="Times New Roman"/>
-                <w:sz w:val="26"/>
-                <w:szCs w:val="26"/>
-              </w:rPr>
-            </w:pPr>
-            <w:proofErr w:type="spellStart"/>
-            <w:r>
-              <w:rPr>
-                <w:rFonts w:ascii="Times New Roman" w:hAnsi="Times New Roman" w:cs="Times New Roman"/>
-                <w:sz w:val="26"/>
-                <w:szCs w:val="26"/>
-              </w:rPr>
-              <w:t>Mô</w:t>
-            </w:r>
-            <w:proofErr w:type="spellEnd"/>
-            <w:r>
-              <w:rPr>
-                <w:rFonts w:ascii="Times New Roman" w:hAnsi="Times New Roman" w:cs="Times New Roman"/>
-                <w:sz w:val="26"/>
-                <w:szCs w:val="26"/>
-              </w:rPr>
-              <w:t xml:space="preserve"> </w:t>
-            </w:r>
-            <w:proofErr w:type="spellStart"/>
-            <w:r>
-              <w:rPr>
-                <w:rFonts w:ascii="Times New Roman" w:hAnsi="Times New Roman" w:cs="Times New Roman"/>
-                <w:sz w:val="26"/>
-                <w:szCs w:val="26"/>
-              </w:rPr>
-              <w:t>tả</w:t>
-            </w:r>
-            <w:proofErr w:type="spellEnd"/>
-            <w:r>
-              <w:rPr>
-                <w:rFonts w:ascii="Times New Roman" w:hAnsi="Times New Roman" w:cs="Times New Roman"/>
-                <w:sz w:val="26"/>
-                <w:szCs w:val="26"/>
-              </w:rPr>
-              <w:t xml:space="preserve"> </w:t>
-            </w:r>
-            <w:proofErr w:type="spellStart"/>
-            <w:r>
-              <w:rPr>
-                <w:rFonts w:ascii="Times New Roman" w:hAnsi="Times New Roman" w:cs="Times New Roman"/>
-                <w:sz w:val="26"/>
-                <w:szCs w:val="26"/>
-              </w:rPr>
-              <w:t>nội</w:t>
-            </w:r>
-            <w:proofErr w:type="spellEnd"/>
-            <w:r>
-              <w:rPr>
-                <w:rFonts w:ascii="Times New Roman" w:hAnsi="Times New Roman" w:cs="Times New Roman"/>
-                <w:sz w:val="26"/>
-                <w:szCs w:val="26"/>
-              </w:rPr>
-              <w:t xml:space="preserve"> dung </w:t>
-            </w:r>
-            <w:proofErr w:type="spellStart"/>
-            <w:r>
-              <w:rPr>
-                <w:rFonts w:ascii="Times New Roman" w:hAnsi="Times New Roman" w:cs="Times New Roman"/>
-                <w:sz w:val="26"/>
-                <w:szCs w:val="26"/>
-              </w:rPr>
-              <w:t>công</w:t>
-            </w:r>
-            <w:proofErr w:type="spellEnd"/>
-            <w:r>
-              <w:rPr>
-                <w:rFonts w:ascii="Times New Roman" w:hAnsi="Times New Roman" w:cs="Times New Roman"/>
-                <w:sz w:val="26"/>
-                <w:szCs w:val="26"/>
-              </w:rPr>
-              <w:t xml:space="preserve"> </w:t>
-            </w:r>
-            <w:proofErr w:type="spellStart"/>
-            <w:r>
-              <w:rPr>
-                <w:rFonts w:ascii="Times New Roman" w:hAnsi="Times New Roman" w:cs="Times New Roman"/>
-                <w:sz w:val="26"/>
-                <w:szCs w:val="26"/>
-              </w:rPr>
-              <w:t>việc</w:t>
-            </w:r>
-            <w:proofErr w:type="spellEnd"/>
-          </w:p>
-        </w:tc>
-        <w:tc>
-          <w:tcPr>
-            <w:tcW w:w="1769" w:type="dxa"/>
-            <w:shd w:val="clear" w:color="auto" w:fill="000000" w:themeFill="text1"/>
-          </w:tcPr>
-          <w:p>
-            <w:pPr>
-              <w:tabs>
-                <w:tab w:val="left" w:pos="4950"/>
-                <w:tab w:val="left" w:leader="dot" w:pos="9900"/>
-              </w:tabs>
-              <w:spacing w:before="100" w:after="100" w:line="276" w:lineRule="auto"/>
-              <w:rPr>
-                <w:rFonts w:ascii="Times New Roman" w:hAnsi="Times New Roman" w:cs="Times New Roman"/>
-                <w:sz w:val="26"/>
-                <w:szCs w:val="26"/>
-              </w:rPr>
-            </w:pPr>
-            <w:proofErr w:type="spellStart"/>
-            <w:r>
-              <w:rPr>
-                <w:rFonts w:ascii="Times New Roman" w:hAnsi="Times New Roman" w:cs="Times New Roman"/>
-                <w:sz w:val="26"/>
-                <w:szCs w:val="26"/>
-              </w:rPr>
-              <w:t>Bắt</w:t>
-            </w:r>
-            <w:proofErr w:type="spellEnd"/>
-            <w:r>
-              <w:rPr>
-                <w:rFonts w:ascii="Times New Roman" w:hAnsi="Times New Roman" w:cs="Times New Roman"/>
-                <w:sz w:val="26"/>
-                <w:szCs w:val="26"/>
-              </w:rPr>
-              <w:t xml:space="preserve"> </w:t>
-            </w:r>
-            <w:proofErr w:type="spellStart"/>
-            <w:r>
-              <w:rPr>
-                <w:rFonts w:ascii="Times New Roman" w:hAnsi="Times New Roman" w:cs="Times New Roman"/>
-                <w:sz w:val="26"/>
-                <w:szCs w:val="26"/>
-              </w:rPr>
-              <w:t>đầu</w:t>
-            </w:r>
-            <w:proofErr w:type="spellEnd"/>
-          </w:p>
-        </w:tc>
-        <w:tc>
-          <w:tcPr>
-            <w:tcW w:w="1757" w:type="dxa"/>
-            <w:shd w:val="clear" w:color="auto" w:fill="000000" w:themeFill="text1"/>
-          </w:tcPr>
-          <w:p>
-            <w:pPr>
-              <w:tabs>
-                <w:tab w:val="left" w:pos="4950"/>
-                <w:tab w:val="left" w:leader="dot" w:pos="9900"/>
-              </w:tabs>
-              <w:spacing w:before="100" w:after="100" w:line="276" w:lineRule="auto"/>
-              <w:rPr>
-                <w:rFonts w:ascii="Times New Roman" w:hAnsi="Times New Roman" w:cs="Times New Roman"/>
-                <w:sz w:val="26"/>
-                <w:szCs w:val="26"/>
-              </w:rPr>
-            </w:pPr>
-            <w:proofErr w:type="spellStart"/>
-            <w:r>
-              <w:rPr>
-                <w:rFonts w:ascii="Times New Roman" w:hAnsi="Times New Roman" w:cs="Times New Roman"/>
-                <w:sz w:val="26"/>
-                <w:szCs w:val="26"/>
-              </w:rPr>
-              <w:t>Kết</w:t>
-            </w:r>
-            <w:proofErr w:type="spellEnd"/>
-            <w:r>
-              <w:rPr>
-                <w:rFonts w:ascii="Times New Roman" w:hAnsi="Times New Roman" w:cs="Times New Roman"/>
-                <w:sz w:val="26"/>
-                <w:szCs w:val="26"/>
-              </w:rPr>
-              <w:t xml:space="preserve"> </w:t>
-            </w:r>
-            <w:proofErr w:type="spellStart"/>
-            <w:r>
-              <w:rPr>
-                <w:rFonts w:ascii="Times New Roman" w:hAnsi="Times New Roman" w:cs="Times New Roman"/>
-                <w:sz w:val="26"/>
-                <w:szCs w:val="26"/>
-              </w:rPr>
-              <w:t>thúc</w:t>
-            </w:r>
-            <w:proofErr w:type="spellEnd"/>
-          </w:p>
-        </w:tc>
-        <w:tc>
-          <w:tcPr>
-            <w:tcW w:w="3252" w:type="dxa"/>
-            <w:shd w:val="clear" w:color="auto" w:fill="000000" w:themeFill="text1"/>
-          </w:tcPr>
-          <w:p>
-            <w:pPr>
-              <w:tabs>
-                <w:tab w:val="left" w:pos="4950"/>
-                <w:tab w:val="left" w:leader="dot" w:pos="9900"/>
-              </w:tabs>
-              <w:spacing w:before="100" w:after="100" w:line="276" w:lineRule="auto"/>
-              <w:rPr>
-                <w:rFonts w:ascii="Times New Roman" w:hAnsi="Times New Roman" w:cs="Times New Roman"/>
-                <w:sz w:val="26"/>
-                <w:szCs w:val="26"/>
-              </w:rPr>
-            </w:pPr>
-            <w:proofErr w:type="spellStart"/>
-            <w:r>
-              <w:rPr>
-                <w:rFonts w:ascii="Times New Roman" w:hAnsi="Times New Roman" w:cs="Times New Roman"/>
-                <w:sz w:val="26"/>
-                <w:szCs w:val="26"/>
-              </w:rPr>
-              <w:t>Kết</w:t>
-            </w:r>
-            <w:proofErr w:type="spellEnd"/>
-            <w:r>
-              <w:rPr>
-                <w:rFonts w:ascii="Times New Roman" w:hAnsi="Times New Roman" w:cs="Times New Roman"/>
-                <w:sz w:val="26"/>
-                <w:szCs w:val="26"/>
-              </w:rPr>
-              <w:t xml:space="preserve"> </w:t>
-            </w:r>
-            <w:proofErr w:type="spellStart"/>
-            <w:r>
-              <w:rPr>
-                <w:rFonts w:ascii="Times New Roman" w:hAnsi="Times New Roman" w:cs="Times New Roman"/>
-                <w:sz w:val="26"/>
-                <w:szCs w:val="26"/>
-              </w:rPr>
-              <w:t>quả</w:t>
-            </w:r>
-            <w:proofErr w:type="spellEnd"/>
-            <w:r>
-              <w:rPr>
-                <w:rFonts w:ascii="Times New Roman" w:hAnsi="Times New Roman" w:cs="Times New Roman"/>
-                <w:sz w:val="26"/>
-                <w:szCs w:val="26"/>
-              </w:rPr>
-              <w:t xml:space="preserve"> </w:t>
-            </w:r>
-            <w:proofErr w:type="spellStart"/>
-            <w:r>
-              <w:rPr>
-                <w:rFonts w:ascii="Times New Roman" w:hAnsi="Times New Roman" w:cs="Times New Roman"/>
-                <w:sz w:val="26"/>
-                <w:szCs w:val="26"/>
-              </w:rPr>
-              <w:t>mong</w:t>
-            </w:r>
-            <w:proofErr w:type="spellEnd"/>
-            <w:r>
-              <w:rPr>
-                <w:rFonts w:ascii="Times New Roman" w:hAnsi="Times New Roman" w:cs="Times New Roman"/>
-                <w:sz w:val="26"/>
-                <w:szCs w:val="26"/>
-              </w:rPr>
-              <w:t xml:space="preserve"> </w:t>
-            </w:r>
-            <w:proofErr w:type="spellStart"/>
-            <w:r>
-              <w:rPr>
-                <w:rFonts w:ascii="Times New Roman" w:hAnsi="Times New Roman" w:cs="Times New Roman"/>
-                <w:sz w:val="26"/>
-                <w:szCs w:val="26"/>
-              </w:rPr>
-              <w:t>đợi</w:t>
-            </w:r>
-            <w:proofErr w:type="spellEnd"/>
           </w:p>
         </w:tc>
       </w:tr>
       <w:tr>
         <w:tc>
           <w:tcPr>
-            <w:tcW w:w="679" w:type="dxa"/>
+            <w:tcW w:w="326" w:type="pct"/>
           </w:tcPr>
           <w:p>
             <w:pPr>
@@ -4668,7 +2603,7 @@
         </w:tc>
         <w:tc>
           <w:tcPr>
-            <w:tcW w:w="2625" w:type="dxa"/>
+            <w:tcW w:w="1260" w:type="pct"/>
           </w:tcPr>
           <w:p>
             <w:pPr>
@@ -4683,212 +2618,46 @@
                 <w:szCs w:val="26"/>
               </w:rPr>
             </w:pPr>
-            <w:proofErr w:type="spellStart"/>
             <w:r>
               <w:rPr>
                 <w:rFonts w:ascii="Times New Roman" w:hAnsi="Times New Roman" w:cs="Times New Roman"/>
                 <w:sz w:val="26"/>
                 <w:szCs w:val="26"/>
               </w:rPr>
-              <w:t>Nguyễn</w:t>
+              <w:t>Nguyễn Ngọc Bình</w:t>
             </w:r>
-            <w:proofErr w:type="spellEnd"/>
+          </w:p>
+        </w:tc>
+        <w:tc>
+          <w:tcPr>
+            <w:tcW w:w="1722" w:type="pct"/>
+          </w:tcPr>
+          <w:p>
+            <w:pPr>
+              <w:tabs>
+                <w:tab w:val="left" w:pos="4950"/>
+                <w:tab w:val="left" w:leader="dot" w:pos="9900"/>
+              </w:tabs>
+              <w:spacing w:before="100" w:after="100" w:line="276" w:lineRule="auto"/>
+              <w:rPr>
+                <w:rFonts w:ascii="Times New Roman" w:hAnsi="Times New Roman" w:cs="Times New Roman"/>
+                <w:sz w:val="26"/>
+                <w:szCs w:val="26"/>
+              </w:rPr>
+            </w:pPr>
             <w:r>
               <w:rPr>
                 <w:rFonts w:ascii="Times New Roman" w:hAnsi="Times New Roman" w:cs="Times New Roman"/>
                 <w:sz w:val="26"/>
                 <w:szCs w:val="26"/>
               </w:rPr>
-              <w:t xml:space="preserve"> </w:t>
+              <w:t>Vẽ chức năng đăng nhập và đăng xuất</w:t>
             </w:r>
-            <w:proofErr w:type="spellStart"/>
-            <w:r>
-              <w:rPr>
-                <w:rFonts w:ascii="Times New Roman" w:hAnsi="Times New Roman" w:cs="Times New Roman"/>
-                <w:sz w:val="26"/>
-                <w:szCs w:val="26"/>
-              </w:rPr>
-              <w:t>Ngọc</w:t>
-            </w:r>
-            <w:proofErr w:type="spellEnd"/>
-            <w:r>
-              <w:rPr>
-                <w:rFonts w:ascii="Times New Roman" w:hAnsi="Times New Roman" w:cs="Times New Roman"/>
-                <w:sz w:val="26"/>
-                <w:szCs w:val="26"/>
-              </w:rPr>
-              <w:t xml:space="preserve"> </w:t>
-            </w:r>
-            <w:proofErr w:type="spellStart"/>
-            <w:r>
-              <w:rPr>
-                <w:rFonts w:ascii="Times New Roman" w:hAnsi="Times New Roman" w:cs="Times New Roman"/>
-                <w:sz w:val="26"/>
-                <w:szCs w:val="26"/>
-              </w:rPr>
-              <w:t>Bình</w:t>
-            </w:r>
-            <w:proofErr w:type="spellEnd"/>
-          </w:p>
-        </w:tc>
-        <w:tc>
-          <w:tcPr>
-            <w:tcW w:w="3588" w:type="dxa"/>
-          </w:tcPr>
-          <w:p>
-            <w:pPr>
-              <w:tabs>
-                <w:tab w:val="left" w:pos="4950"/>
-                <w:tab w:val="left" w:leader="dot" w:pos="9900"/>
-              </w:tabs>
-              <w:spacing w:before="100" w:after="100" w:line="276" w:lineRule="auto"/>
-              <w:rPr>
-                <w:rFonts w:ascii="Times New Roman" w:hAnsi="Times New Roman" w:cs="Times New Roman"/>
-                <w:sz w:val="26"/>
-                <w:szCs w:val="26"/>
-              </w:rPr>
-            </w:pPr>
-            <w:proofErr w:type="spellStart"/>
-            <w:r>
-              <w:rPr>
-                <w:rFonts w:ascii="Times New Roman" w:hAnsi="Times New Roman" w:cs="Times New Roman"/>
-                <w:sz w:val="26"/>
-                <w:szCs w:val="26"/>
-              </w:rPr>
-              <w:t>Vẽ</w:t>
-            </w:r>
-            <w:proofErr w:type="spellEnd"/>
-            <w:r>
-              <w:rPr>
-                <w:rFonts w:ascii="Times New Roman" w:hAnsi="Times New Roman" w:cs="Times New Roman"/>
-                <w:sz w:val="26"/>
-                <w:szCs w:val="26"/>
-              </w:rPr>
-              <w:t xml:space="preserve"> </w:t>
-            </w:r>
-            <w:proofErr w:type="spellStart"/>
-            <w:r>
-              <w:rPr>
-                <w:rFonts w:ascii="Times New Roman" w:hAnsi="Times New Roman" w:cs="Times New Roman"/>
-                <w:sz w:val="26"/>
-                <w:szCs w:val="26"/>
-              </w:rPr>
-              <w:t>chức</w:t>
-            </w:r>
-            <w:proofErr w:type="spellEnd"/>
-            <w:r>
-              <w:rPr>
-                <w:rFonts w:ascii="Times New Roman" w:hAnsi="Times New Roman" w:cs="Times New Roman"/>
-                <w:sz w:val="26"/>
-                <w:szCs w:val="26"/>
-              </w:rPr>
-              <w:t xml:space="preserve"> </w:t>
-            </w:r>
-            <w:proofErr w:type="spellStart"/>
-            <w:r>
-              <w:rPr>
-                <w:rFonts w:ascii="Times New Roman" w:hAnsi="Times New Roman" w:cs="Times New Roman"/>
-                <w:sz w:val="26"/>
-                <w:szCs w:val="26"/>
-              </w:rPr>
-              <w:t>năng</w:t>
-            </w:r>
-            <w:proofErr w:type="spellEnd"/>
-            <w:r>
-              <w:rPr>
-                <w:rFonts w:ascii="Times New Roman" w:hAnsi="Times New Roman" w:cs="Times New Roman"/>
-                <w:sz w:val="26"/>
-                <w:szCs w:val="26"/>
-              </w:rPr>
-              <w:t xml:space="preserve"> </w:t>
-            </w:r>
-            <w:proofErr w:type="spellStart"/>
-            <w:r>
-              <w:rPr>
-                <w:rFonts w:ascii="Times New Roman" w:hAnsi="Times New Roman" w:cs="Times New Roman"/>
-                <w:sz w:val="26"/>
-                <w:szCs w:val="26"/>
-              </w:rPr>
-              <w:t>đăng</w:t>
-            </w:r>
-            <w:proofErr w:type="spellEnd"/>
-            <w:r>
-              <w:rPr>
-                <w:rFonts w:ascii="Times New Roman" w:hAnsi="Times New Roman" w:cs="Times New Roman"/>
-                <w:sz w:val="26"/>
-                <w:szCs w:val="26"/>
-              </w:rPr>
-              <w:t xml:space="preserve"> </w:t>
-            </w:r>
-            <w:proofErr w:type="spellStart"/>
-            <w:r>
-              <w:rPr>
-                <w:rFonts w:ascii="Times New Roman" w:hAnsi="Times New Roman" w:cs="Times New Roman"/>
-                <w:sz w:val="26"/>
-                <w:szCs w:val="26"/>
-              </w:rPr>
-              <w:t>nhập</w:t>
-            </w:r>
-            <w:proofErr w:type="spellEnd"/>
-            <w:r>
-              <w:rPr>
-                <w:rFonts w:ascii="Times New Roman" w:hAnsi="Times New Roman" w:cs="Times New Roman"/>
-                <w:sz w:val="26"/>
-                <w:szCs w:val="26"/>
-              </w:rPr>
-              <w:t xml:space="preserve"> </w:t>
-            </w:r>
-            <w:proofErr w:type="spellStart"/>
-            <w:r>
-              <w:rPr>
-                <w:rFonts w:ascii="Times New Roman" w:hAnsi="Times New Roman" w:cs="Times New Roman"/>
-                <w:sz w:val="26"/>
-                <w:szCs w:val="26"/>
-              </w:rPr>
-              <w:t>và</w:t>
-            </w:r>
-            <w:proofErr w:type="spellEnd"/>
-            <w:r>
-              <w:rPr>
-                <w:rFonts w:ascii="Times New Roman" w:hAnsi="Times New Roman" w:cs="Times New Roman"/>
-                <w:sz w:val="26"/>
-                <w:szCs w:val="26"/>
-              </w:rPr>
-              <w:t xml:space="preserve"> </w:t>
-            </w:r>
-            <w:proofErr w:type="spellStart"/>
-            <w:r>
-              <w:rPr>
-                <w:rFonts w:ascii="Times New Roman" w:hAnsi="Times New Roman" w:cs="Times New Roman"/>
-                <w:sz w:val="26"/>
-                <w:szCs w:val="26"/>
-              </w:rPr>
-              <w:t>đăng</w:t>
-            </w:r>
-            <w:proofErr w:type="spellEnd"/>
-            <w:r>
-              <w:rPr>
-                <w:rFonts w:ascii="Times New Roman" w:hAnsi="Times New Roman" w:cs="Times New Roman"/>
-                <w:sz w:val="26"/>
-                <w:szCs w:val="26"/>
-              </w:rPr>
-              <w:t xml:space="preserve"> </w:t>
-            </w:r>
-            <w:proofErr w:type="spellStart"/>
-            <w:r>
-              <w:rPr>
-                <w:rFonts w:ascii="Times New Roman" w:hAnsi="Times New Roman" w:cs="Times New Roman"/>
-                <w:sz w:val="26"/>
-                <w:szCs w:val="26"/>
-              </w:rPr>
-              <w:t>xuất</w:t>
-            </w:r>
-            <w:proofErr w:type="spellEnd"/>
-          </w:p>
-        </w:tc>
-        <w:tc>
-          <w:tcPr>
-            <w:tcW w:w="1769" w:type="dxa"/>
+          </w:p>
+        </w:tc>
+        <w:tc>
+          <w:tcPr>
+            <w:tcW w:w="849" w:type="pct"/>
           </w:tcPr>
           <w:p>
             <w:pPr>
@@ -4915,7 +2684,7 @@
         </w:tc>
         <w:tc>
           <w:tcPr>
-            <w:tcW w:w="1757" w:type="dxa"/>
+            <w:tcW w:w="843" w:type="pct"/>
           </w:tcPr>
           <w:p>
             <w:pPr>
@@ -4930,32 +2699,21 @@
                 <w:szCs w:val="26"/>
               </w:rPr>
             </w:pPr>
-          </w:p>
-        </w:tc>
-        <w:tc>
-          <w:tcPr>
-            <w:tcW w:w="3252" w:type="dxa"/>
-          </w:tcPr>
-          <w:p>
-            <w:pPr>
-              <w:tabs>
-                <w:tab w:val="left" w:pos="4950"/>
-                <w:tab w:val="left" w:leader="dot" w:pos="9900"/>
-              </w:tabs>
-              <w:spacing w:before="100" w:after="100" w:line="276" w:lineRule="auto"/>
-              <w:rPr>
-                <w:rFonts w:ascii="Times New Roman" w:hAnsi="Times New Roman" w:cs="Times New Roman"/>
-                <w:sz w:val="26"/>
-                <w:szCs w:val="26"/>
-              </w:rPr>
-            </w:pPr>
+            <w:r>
+              <w:rPr>
+                <w:rFonts w:ascii="Times New Roman" w:hAnsi="Times New Roman" w:cs="Times New Roman"/>
+                <w:sz w:val="26"/>
+                <w:szCs w:val="26"/>
+              </w:rPr>
+              <w:t>14/01/2014</w:t>
+            </w:r>
           </w:p>
         </w:tc>
       </w:tr>
       <w:tr>
         <w:tc>
           <w:tcPr>
-            <w:tcW w:w="679" w:type="dxa"/>
+            <w:tcW w:w="326" w:type="pct"/>
           </w:tcPr>
           <w:p>
             <w:pPr>
@@ -4982,7 +2740,7 @@
         </w:tc>
         <w:tc>
           <w:tcPr>
-            <w:tcW w:w="2625" w:type="dxa"/>
+            <w:tcW w:w="1260" w:type="pct"/>
           </w:tcPr>
           <w:p>
             <w:pPr>
@@ -4997,220 +2755,46 @@
                 <w:szCs w:val="26"/>
               </w:rPr>
             </w:pPr>
-            <w:proofErr w:type="spellStart"/>
             <w:r>
               <w:rPr>
                 <w:rFonts w:ascii="Times New Roman" w:hAnsi="Times New Roman" w:cs="Times New Roman"/>
                 <w:sz w:val="26"/>
                 <w:szCs w:val="26"/>
               </w:rPr>
-              <w:t>Trương</w:t>
+              <w:t>Trương Thành Chân</w:t>
             </w:r>
-            <w:proofErr w:type="spellEnd"/>
+          </w:p>
+        </w:tc>
+        <w:tc>
+          <w:tcPr>
+            <w:tcW w:w="1722" w:type="pct"/>
+          </w:tcPr>
+          <w:p>
+            <w:pPr>
+              <w:tabs>
+                <w:tab w:val="left" w:pos="4950"/>
+                <w:tab w:val="left" w:leader="dot" w:pos="9900"/>
+              </w:tabs>
+              <w:spacing w:before="100" w:after="100" w:line="276" w:lineRule="auto"/>
+              <w:rPr>
+                <w:rFonts w:ascii="Times New Roman" w:hAnsi="Times New Roman" w:cs="Times New Roman"/>
+                <w:sz w:val="26"/>
+                <w:szCs w:val="26"/>
+              </w:rPr>
+            </w:pPr>
             <w:r>
               <w:rPr>
                 <w:rFonts w:ascii="Times New Roman" w:hAnsi="Times New Roman" w:cs="Times New Roman"/>
                 <w:sz w:val="26"/>
                 <w:szCs w:val="26"/>
               </w:rPr>
-              <w:t xml:space="preserve"> </w:t>
+              <w:t>Vẽ chức năng chi tiết địa điểm, tìm kiếm.</w:t>
             </w:r>
-            <w:proofErr w:type="spellStart"/>
-            <w:r>
-              <w:rPr>
-                <w:rFonts w:ascii="Times New Roman" w:hAnsi="Times New Roman" w:cs="Times New Roman"/>
-                <w:sz w:val="26"/>
-                <w:szCs w:val="26"/>
-              </w:rPr>
-              <w:t>Thành</w:t>
-            </w:r>
-            <w:proofErr w:type="spellEnd"/>
-            <w:r>
-              <w:rPr>
-                <w:rFonts w:ascii="Times New Roman" w:hAnsi="Times New Roman" w:cs="Times New Roman"/>
-                <w:sz w:val="26"/>
-                <w:szCs w:val="26"/>
-              </w:rPr>
-              <w:t xml:space="preserve"> </w:t>
-            </w:r>
-            <w:proofErr w:type="spellStart"/>
-            <w:r>
-              <w:rPr>
-                <w:rFonts w:ascii="Times New Roman" w:hAnsi="Times New Roman" w:cs="Times New Roman"/>
-                <w:sz w:val="26"/>
-                <w:szCs w:val="26"/>
-              </w:rPr>
-              <w:t>Chân</w:t>
-            </w:r>
-            <w:proofErr w:type="spellEnd"/>
-          </w:p>
-        </w:tc>
-        <w:tc>
-          <w:tcPr>
-            <w:tcW w:w="3588" w:type="dxa"/>
-          </w:tcPr>
-          <w:p>
-            <w:pPr>
-              <w:tabs>
-                <w:tab w:val="left" w:pos="4950"/>
-                <w:tab w:val="left" w:leader="dot" w:pos="9900"/>
-              </w:tabs>
-              <w:spacing w:before="100" w:after="100" w:line="276" w:lineRule="auto"/>
-              <w:rPr>
-                <w:rFonts w:ascii="Times New Roman" w:hAnsi="Times New Roman" w:cs="Times New Roman"/>
-                <w:sz w:val="26"/>
-                <w:szCs w:val="26"/>
-              </w:rPr>
-            </w:pPr>
-            <w:proofErr w:type="spellStart"/>
-            <w:r>
-              <w:rPr>
-                <w:rFonts w:ascii="Times New Roman" w:hAnsi="Times New Roman" w:cs="Times New Roman"/>
-                <w:sz w:val="26"/>
-                <w:szCs w:val="26"/>
-              </w:rPr>
-              <w:t>Vẽ</w:t>
-            </w:r>
-            <w:proofErr w:type="spellEnd"/>
-            <w:r>
-              <w:rPr>
-                <w:rFonts w:ascii="Times New Roman" w:hAnsi="Times New Roman" w:cs="Times New Roman"/>
-                <w:sz w:val="26"/>
-                <w:szCs w:val="26"/>
-              </w:rPr>
-              <w:t xml:space="preserve"> </w:t>
-            </w:r>
-            <w:proofErr w:type="spellStart"/>
-            <w:r>
-              <w:rPr>
-                <w:rFonts w:ascii="Times New Roman" w:hAnsi="Times New Roman" w:cs="Times New Roman"/>
-                <w:sz w:val="26"/>
-                <w:szCs w:val="26"/>
-              </w:rPr>
-              <w:t>chức</w:t>
-            </w:r>
-            <w:proofErr w:type="spellEnd"/>
-            <w:r>
-              <w:rPr>
-                <w:rFonts w:ascii="Times New Roman" w:hAnsi="Times New Roman" w:cs="Times New Roman"/>
-                <w:sz w:val="26"/>
-                <w:szCs w:val="26"/>
-              </w:rPr>
-              <w:t xml:space="preserve"> </w:t>
-            </w:r>
-            <w:proofErr w:type="spellStart"/>
-            <w:r>
-              <w:rPr>
-                <w:rFonts w:ascii="Times New Roman" w:hAnsi="Times New Roman" w:cs="Times New Roman"/>
-                <w:sz w:val="26"/>
-                <w:szCs w:val="26"/>
-              </w:rPr>
-              <w:t>năng</w:t>
-            </w:r>
-            <w:proofErr w:type="spellEnd"/>
-            <w:r>
-              <w:rPr>
-                <w:rFonts w:ascii="Times New Roman" w:hAnsi="Times New Roman" w:cs="Times New Roman"/>
-                <w:sz w:val="26"/>
-                <w:szCs w:val="26"/>
-              </w:rPr>
-              <w:t xml:space="preserve"> chi </w:t>
-            </w:r>
-            <w:proofErr w:type="spellStart"/>
-            <w:r>
-              <w:rPr>
-                <w:rFonts w:ascii="Times New Roman" w:hAnsi="Times New Roman" w:cs="Times New Roman"/>
-                <w:sz w:val="26"/>
-                <w:szCs w:val="26"/>
-              </w:rPr>
-              <w:t>tiết</w:t>
-            </w:r>
-            <w:proofErr w:type="spellEnd"/>
-            <w:r>
-              <w:rPr>
-                <w:rFonts w:ascii="Times New Roman" w:hAnsi="Times New Roman" w:cs="Times New Roman"/>
-                <w:sz w:val="26"/>
-                <w:szCs w:val="26"/>
-              </w:rPr>
-              <w:t xml:space="preserve"> </w:t>
-            </w:r>
-            <w:proofErr w:type="spellStart"/>
-            <w:r>
-              <w:rPr>
-                <w:rFonts w:ascii="Times New Roman" w:hAnsi="Times New Roman" w:cs="Times New Roman"/>
-                <w:sz w:val="26"/>
-                <w:szCs w:val="26"/>
-              </w:rPr>
-              <w:t>địa</w:t>
-            </w:r>
-            <w:proofErr w:type="spellEnd"/>
-            <w:r>
-              <w:rPr>
-                <w:rFonts w:ascii="Times New Roman" w:hAnsi="Times New Roman" w:cs="Times New Roman"/>
-                <w:sz w:val="26"/>
-                <w:szCs w:val="26"/>
-              </w:rPr>
-              <w:t xml:space="preserve"> </w:t>
-            </w:r>
-            <w:proofErr w:type="spellStart"/>
-            <w:r>
-              <w:rPr>
-                <w:rFonts w:ascii="Times New Roman" w:hAnsi="Times New Roman" w:cs="Times New Roman"/>
-                <w:sz w:val="26"/>
-                <w:szCs w:val="26"/>
-              </w:rPr>
-              <w:t>điểm</w:t>
-            </w:r>
-            <w:proofErr w:type="spellEnd"/>
-            <w:r>
-              <w:rPr>
-                <w:rFonts w:ascii="Times New Roman" w:hAnsi="Times New Roman" w:cs="Times New Roman"/>
-                <w:sz w:val="26"/>
-                <w:szCs w:val="26"/>
-              </w:rPr>
-              <w:t xml:space="preserve">, </w:t>
-            </w:r>
-            <w:proofErr w:type="spellStart"/>
-            <w:r>
-              <w:rPr>
-                <w:rFonts w:ascii="Times New Roman" w:hAnsi="Times New Roman" w:cs="Times New Roman"/>
-                <w:sz w:val="26"/>
-                <w:szCs w:val="26"/>
-              </w:rPr>
-              <w:t>tìm</w:t>
-            </w:r>
-            <w:proofErr w:type="spellEnd"/>
-            <w:r>
-              <w:rPr>
-                <w:rFonts w:ascii="Times New Roman" w:hAnsi="Times New Roman" w:cs="Times New Roman"/>
-                <w:sz w:val="26"/>
-                <w:szCs w:val="26"/>
-              </w:rPr>
-              <w:t xml:space="preserve"> </w:t>
-            </w:r>
-            <w:proofErr w:type="spellStart"/>
-            <w:r>
-              <w:rPr>
-                <w:rFonts w:ascii="Times New Roman" w:hAnsi="Times New Roman" w:cs="Times New Roman"/>
-                <w:sz w:val="26"/>
-                <w:szCs w:val="26"/>
-              </w:rPr>
-              <w:t>kiếm</w:t>
-            </w:r>
-            <w:proofErr w:type="spellEnd"/>
-            <w:r>
-              <w:rPr>
-                <w:rFonts w:ascii="Times New Roman" w:hAnsi="Times New Roman" w:cs="Times New Roman"/>
-                <w:sz w:val="26"/>
-                <w:szCs w:val="26"/>
-              </w:rPr>
-              <w:t>.</w:t>
-            </w:r>
-          </w:p>
-        </w:tc>
-        <w:tc>
-          <w:tcPr>
-            <w:tcW w:w="1769" w:type="dxa"/>
+          </w:p>
+        </w:tc>
+        <w:tc>
+          <w:tcPr>
+            <w:tcW w:w="849" w:type="pct"/>
           </w:tcPr>
           <w:p>
             <w:r>
@@ -5225,7 +2809,7 @@
         </w:tc>
         <w:tc>
           <w:tcPr>
-            <w:tcW w:w="1757" w:type="dxa"/>
+            <w:tcW w:w="843" w:type="pct"/>
           </w:tcPr>
           <w:p>
             <w:pPr>
@@ -5240,32 +2824,21 @@
                 <w:szCs w:val="26"/>
               </w:rPr>
             </w:pPr>
-          </w:p>
-        </w:tc>
-        <w:tc>
-          <w:tcPr>
-            <w:tcW w:w="3252" w:type="dxa"/>
-          </w:tcPr>
-          <w:p>
-            <w:pPr>
-              <w:tabs>
-                <w:tab w:val="left" w:pos="4950"/>
-                <w:tab w:val="left" w:leader="dot" w:pos="9900"/>
-              </w:tabs>
-              <w:spacing w:before="100" w:after="100" w:line="276" w:lineRule="auto"/>
-              <w:rPr>
-                <w:rFonts w:ascii="Times New Roman" w:hAnsi="Times New Roman" w:cs="Times New Roman"/>
-                <w:sz w:val="26"/>
-                <w:szCs w:val="26"/>
-              </w:rPr>
-            </w:pPr>
+            <w:r>
+              <w:rPr>
+                <w:rFonts w:ascii="Times New Roman" w:hAnsi="Times New Roman" w:cs="Times New Roman"/>
+                <w:sz w:val="26"/>
+                <w:szCs w:val="26"/>
+              </w:rPr>
+              <w:t>14/01/2014</w:t>
+            </w:r>
           </w:p>
         </w:tc>
       </w:tr>
       <w:tr>
         <w:tc>
           <w:tcPr>
-            <w:tcW w:w="679" w:type="dxa"/>
+            <w:tcW w:w="326" w:type="pct"/>
           </w:tcPr>
           <w:p>
             <w:pPr>
@@ -5292,7 +2865,7 @@
         </w:tc>
         <w:tc>
           <w:tcPr>
-            <w:tcW w:w="2625" w:type="dxa"/>
+            <w:tcW w:w="1260" w:type="pct"/>
           </w:tcPr>
           <w:p>
             <w:pPr>
@@ -5307,230 +2880,46 @@
                 <w:szCs w:val="26"/>
               </w:rPr>
             </w:pPr>
-            <w:proofErr w:type="spellStart"/>
             <w:r>
               <w:rPr>
                 <w:rFonts w:ascii="Times New Roman" w:hAnsi="Times New Roman" w:cs="Times New Roman"/>
                 <w:sz w:val="26"/>
                 <w:szCs w:val="26"/>
               </w:rPr>
-              <w:t>Trần</w:t>
+              <w:t>Trần Quang Hậu</w:t>
             </w:r>
-            <w:proofErr w:type="spellEnd"/>
+          </w:p>
+        </w:tc>
+        <w:tc>
+          <w:tcPr>
+            <w:tcW w:w="1722" w:type="pct"/>
+          </w:tcPr>
+          <w:p>
+            <w:pPr>
+              <w:tabs>
+                <w:tab w:val="left" w:pos="4950"/>
+                <w:tab w:val="left" w:leader="dot" w:pos="9900"/>
+              </w:tabs>
+              <w:spacing w:before="100" w:after="100" w:line="276" w:lineRule="auto"/>
+              <w:rPr>
+                <w:rFonts w:ascii="Times New Roman" w:hAnsi="Times New Roman" w:cs="Times New Roman"/>
+                <w:sz w:val="26"/>
+                <w:szCs w:val="26"/>
+              </w:rPr>
+            </w:pPr>
             <w:r>
               <w:rPr>
                 <w:rFonts w:ascii="Times New Roman" w:hAnsi="Times New Roman" w:cs="Times New Roman"/>
                 <w:sz w:val="26"/>
                 <w:szCs w:val="26"/>
               </w:rPr>
-              <w:t xml:space="preserve"> </w:t>
+              <w:t>Thực hiện xây dựng bộ khung và template cho nhóm</w:t>
             </w:r>
-            <w:proofErr w:type="spellStart"/>
-            <w:r>
-              <w:rPr>
-                <w:rFonts w:ascii="Times New Roman" w:hAnsi="Times New Roman" w:cs="Times New Roman"/>
-                <w:sz w:val="26"/>
-                <w:szCs w:val="26"/>
-              </w:rPr>
-              <w:t>Quang</w:t>
-            </w:r>
-            <w:proofErr w:type="spellEnd"/>
-            <w:r>
-              <w:rPr>
-                <w:rFonts w:ascii="Times New Roman" w:hAnsi="Times New Roman" w:cs="Times New Roman"/>
-                <w:sz w:val="26"/>
-                <w:szCs w:val="26"/>
-              </w:rPr>
-              <w:t xml:space="preserve"> </w:t>
-            </w:r>
-            <w:proofErr w:type="spellStart"/>
-            <w:r>
-              <w:rPr>
-                <w:rFonts w:ascii="Times New Roman" w:hAnsi="Times New Roman" w:cs="Times New Roman"/>
-                <w:sz w:val="26"/>
-                <w:szCs w:val="26"/>
-              </w:rPr>
-              <w:t>Hậu</w:t>
-            </w:r>
-            <w:proofErr w:type="spellEnd"/>
-          </w:p>
-        </w:tc>
-        <w:tc>
-          <w:tcPr>
-            <w:tcW w:w="3588" w:type="dxa"/>
-          </w:tcPr>
-          <w:p>
-            <w:pPr>
-              <w:tabs>
-                <w:tab w:val="left" w:pos="4950"/>
-                <w:tab w:val="left" w:leader="dot" w:pos="9900"/>
-              </w:tabs>
-              <w:spacing w:before="100" w:after="100" w:line="276" w:lineRule="auto"/>
-              <w:rPr>
-                <w:rFonts w:ascii="Times New Roman" w:hAnsi="Times New Roman" w:cs="Times New Roman"/>
-                <w:sz w:val="26"/>
-                <w:szCs w:val="26"/>
-              </w:rPr>
-            </w:pPr>
-            <w:proofErr w:type="spellStart"/>
-            <w:r>
-              <w:rPr>
-                <w:rFonts w:ascii="Times New Roman" w:hAnsi="Times New Roman" w:cs="Times New Roman"/>
-                <w:sz w:val="26"/>
-                <w:szCs w:val="26"/>
-              </w:rPr>
-              <w:t>Thực</w:t>
-            </w:r>
-            <w:proofErr w:type="spellEnd"/>
-            <w:r>
-              <w:rPr>
-                <w:rFonts w:ascii="Times New Roman" w:hAnsi="Times New Roman" w:cs="Times New Roman"/>
-                <w:sz w:val="26"/>
-                <w:szCs w:val="26"/>
-              </w:rPr>
-              <w:t xml:space="preserve"> </w:t>
-            </w:r>
-            <w:proofErr w:type="spellStart"/>
-            <w:r>
-              <w:rPr>
-                <w:rFonts w:ascii="Times New Roman" w:hAnsi="Times New Roman" w:cs="Times New Roman"/>
-                <w:sz w:val="26"/>
-                <w:szCs w:val="26"/>
-              </w:rPr>
-              <w:t>hiện</w:t>
-            </w:r>
-            <w:proofErr w:type="spellEnd"/>
-            <w:r>
-              <w:rPr>
-                <w:rFonts w:ascii="Times New Roman" w:hAnsi="Times New Roman" w:cs="Times New Roman"/>
-                <w:sz w:val="26"/>
-                <w:szCs w:val="26"/>
-              </w:rPr>
-              <w:t xml:space="preserve"> </w:t>
-            </w:r>
-            <w:proofErr w:type="spellStart"/>
-            <w:r>
-              <w:rPr>
-                <w:rFonts w:ascii="Times New Roman" w:hAnsi="Times New Roman" w:cs="Times New Roman"/>
-                <w:sz w:val="26"/>
-                <w:szCs w:val="26"/>
-              </w:rPr>
-              <w:t>xây</w:t>
-            </w:r>
-            <w:proofErr w:type="spellEnd"/>
-            <w:r>
-              <w:rPr>
-                <w:rFonts w:ascii="Times New Roman" w:hAnsi="Times New Roman" w:cs="Times New Roman"/>
-                <w:sz w:val="26"/>
-                <w:szCs w:val="26"/>
-              </w:rPr>
-              <w:t xml:space="preserve"> </w:t>
-            </w:r>
-            <w:proofErr w:type="spellStart"/>
-            <w:r>
-              <w:rPr>
-                <w:rFonts w:ascii="Times New Roman" w:hAnsi="Times New Roman" w:cs="Times New Roman"/>
-                <w:sz w:val="26"/>
-                <w:szCs w:val="26"/>
-              </w:rPr>
-              <w:t>dựng</w:t>
-            </w:r>
-            <w:proofErr w:type="spellEnd"/>
-            <w:r>
-              <w:rPr>
-                <w:rFonts w:ascii="Times New Roman" w:hAnsi="Times New Roman" w:cs="Times New Roman"/>
-                <w:sz w:val="26"/>
-                <w:szCs w:val="26"/>
-              </w:rPr>
-              <w:t xml:space="preserve"> </w:t>
-            </w:r>
-            <w:proofErr w:type="spellStart"/>
-            <w:r>
-              <w:rPr>
-                <w:rFonts w:ascii="Times New Roman" w:hAnsi="Times New Roman" w:cs="Times New Roman"/>
-                <w:sz w:val="26"/>
-                <w:szCs w:val="26"/>
-              </w:rPr>
-              <w:t>bộ</w:t>
-            </w:r>
-            <w:proofErr w:type="spellEnd"/>
-            <w:r>
-              <w:rPr>
-                <w:rFonts w:ascii="Times New Roman" w:hAnsi="Times New Roman" w:cs="Times New Roman"/>
-                <w:sz w:val="26"/>
-                <w:szCs w:val="26"/>
-              </w:rPr>
-              <w:t xml:space="preserve"> </w:t>
-            </w:r>
-            <w:proofErr w:type="spellStart"/>
-            <w:r>
-              <w:rPr>
-                <w:rFonts w:ascii="Times New Roman" w:hAnsi="Times New Roman" w:cs="Times New Roman"/>
-                <w:sz w:val="26"/>
-                <w:szCs w:val="26"/>
-              </w:rPr>
-              <w:t>khung</w:t>
-            </w:r>
-            <w:proofErr w:type="spellEnd"/>
-            <w:r>
-              <w:rPr>
-                <w:rFonts w:ascii="Times New Roman" w:hAnsi="Times New Roman" w:cs="Times New Roman"/>
-                <w:sz w:val="26"/>
-                <w:szCs w:val="26"/>
-              </w:rPr>
-              <w:t xml:space="preserve"> </w:t>
-            </w:r>
-            <w:proofErr w:type="spellStart"/>
-            <w:r>
-              <w:rPr>
-                <w:rFonts w:ascii="Times New Roman" w:hAnsi="Times New Roman" w:cs="Times New Roman"/>
-                <w:sz w:val="26"/>
-                <w:szCs w:val="26"/>
-              </w:rPr>
-              <w:t>và</w:t>
-            </w:r>
-            <w:proofErr w:type="spellEnd"/>
-            <w:r>
-              <w:rPr>
-                <w:rFonts w:ascii="Times New Roman" w:hAnsi="Times New Roman" w:cs="Times New Roman"/>
-                <w:sz w:val="26"/>
-                <w:szCs w:val="26"/>
-              </w:rPr>
-              <w:t xml:space="preserve"> template </w:t>
-            </w:r>
-            <w:proofErr w:type="spellStart"/>
-            <w:r>
-              <w:rPr>
-                <w:rFonts w:ascii="Times New Roman" w:hAnsi="Times New Roman" w:cs="Times New Roman"/>
-                <w:sz w:val="26"/>
-                <w:szCs w:val="26"/>
-              </w:rPr>
-              <w:t>cho</w:t>
-            </w:r>
-            <w:proofErr w:type="spellEnd"/>
-            <w:r>
-              <w:rPr>
-                <w:rFonts w:ascii="Times New Roman" w:hAnsi="Times New Roman" w:cs="Times New Roman"/>
-                <w:sz w:val="26"/>
-                <w:szCs w:val="26"/>
-              </w:rPr>
-              <w:t xml:space="preserve"> </w:t>
-            </w:r>
-            <w:proofErr w:type="spellStart"/>
-            <w:r>
-              <w:rPr>
-                <w:rFonts w:ascii="Times New Roman" w:hAnsi="Times New Roman" w:cs="Times New Roman"/>
-                <w:sz w:val="26"/>
-                <w:szCs w:val="26"/>
-              </w:rPr>
-              <w:t>nhóm</w:t>
-            </w:r>
-            <w:proofErr w:type="spellEnd"/>
-          </w:p>
-        </w:tc>
-        <w:tc>
-          <w:tcPr>
-            <w:tcW w:w="1769" w:type="dxa"/>
+          </w:p>
+        </w:tc>
+        <w:tc>
+          <w:tcPr>
+            <w:tcW w:w="849" w:type="pct"/>
           </w:tcPr>
           <w:p>
             <w:r>
@@ -5545,7 +2934,7 @@
         </w:tc>
         <w:tc>
           <w:tcPr>
-            <w:tcW w:w="1757" w:type="dxa"/>
+            <w:tcW w:w="843" w:type="pct"/>
           </w:tcPr>
           <w:p>
             <w:pPr>
@@ -5560,32 +2949,21 @@
                 <w:szCs w:val="26"/>
               </w:rPr>
             </w:pPr>
-          </w:p>
-        </w:tc>
-        <w:tc>
-          <w:tcPr>
-            <w:tcW w:w="3252" w:type="dxa"/>
-          </w:tcPr>
-          <w:p>
-            <w:pPr>
-              <w:tabs>
-                <w:tab w:val="left" w:pos="4950"/>
-                <w:tab w:val="left" w:leader="dot" w:pos="9900"/>
-              </w:tabs>
-              <w:spacing w:before="100" w:after="100" w:line="276" w:lineRule="auto"/>
-              <w:rPr>
-                <w:rFonts w:ascii="Times New Roman" w:hAnsi="Times New Roman" w:cs="Times New Roman"/>
-                <w:sz w:val="26"/>
-                <w:szCs w:val="26"/>
-              </w:rPr>
-            </w:pPr>
+            <w:r>
+              <w:rPr>
+                <w:rFonts w:ascii="Times New Roman" w:hAnsi="Times New Roman" w:cs="Times New Roman"/>
+                <w:sz w:val="26"/>
+                <w:szCs w:val="26"/>
+              </w:rPr>
+              <w:t>14/01/2014</w:t>
+            </w:r>
           </w:p>
         </w:tc>
       </w:tr>
       <w:tr>
         <w:tc>
           <w:tcPr>
-            <w:tcW w:w="679" w:type="dxa"/>
+            <w:tcW w:w="326" w:type="pct"/>
           </w:tcPr>
           <w:p>
             <w:pPr>
@@ -5612,7 +2990,7 @@
         </w:tc>
         <w:tc>
           <w:tcPr>
-            <w:tcW w:w="2625" w:type="dxa"/>
+            <w:tcW w:w="1260" w:type="pct"/>
           </w:tcPr>
           <w:p>
             <w:pPr>
@@ -5627,256 +3005,46 @@
                 <w:szCs w:val="26"/>
               </w:rPr>
             </w:pPr>
-            <w:proofErr w:type="spellStart"/>
             <w:r>
               <w:rPr>
                 <w:rFonts w:ascii="Times New Roman" w:hAnsi="Times New Roman" w:cs="Times New Roman"/>
                 <w:sz w:val="26"/>
                 <w:szCs w:val="26"/>
               </w:rPr>
-              <w:t>Đàm</w:t>
+              <w:t>Đàm Thiệu Quang</w:t>
             </w:r>
-            <w:proofErr w:type="spellEnd"/>
+          </w:p>
+        </w:tc>
+        <w:tc>
+          <w:tcPr>
+            <w:tcW w:w="1722" w:type="pct"/>
+          </w:tcPr>
+          <w:p>
+            <w:pPr>
+              <w:tabs>
+                <w:tab w:val="left" w:pos="4950"/>
+                <w:tab w:val="left" w:leader="dot" w:pos="9900"/>
+              </w:tabs>
+              <w:spacing w:before="100" w:after="100" w:line="276" w:lineRule="auto"/>
+              <w:rPr>
+                <w:rFonts w:ascii="Times New Roman" w:hAnsi="Times New Roman" w:cs="Times New Roman"/>
+                <w:sz w:val="26"/>
+                <w:szCs w:val="26"/>
+              </w:rPr>
+            </w:pPr>
             <w:r>
               <w:rPr>
                 <w:rFonts w:ascii="Times New Roman" w:hAnsi="Times New Roman" w:cs="Times New Roman"/>
                 <w:sz w:val="26"/>
                 <w:szCs w:val="26"/>
               </w:rPr>
-              <w:t xml:space="preserve"> </w:t>
+              <w:t>Vẽ chức năng quản lý người dùng và chế biến.</w:t>
             </w:r>
-            <w:proofErr w:type="spellStart"/>
-            <w:r>
-              <w:rPr>
-                <w:rFonts w:ascii="Times New Roman" w:hAnsi="Times New Roman" w:cs="Times New Roman"/>
-                <w:sz w:val="26"/>
-                <w:szCs w:val="26"/>
-              </w:rPr>
-              <w:t>Thiệu</w:t>
-            </w:r>
-            <w:proofErr w:type="spellEnd"/>
-            <w:r>
-              <w:rPr>
-                <w:rFonts w:ascii="Times New Roman" w:hAnsi="Times New Roman" w:cs="Times New Roman"/>
-                <w:sz w:val="26"/>
-                <w:szCs w:val="26"/>
-              </w:rPr>
-              <w:t xml:space="preserve"> </w:t>
-            </w:r>
-            <w:proofErr w:type="spellStart"/>
-            <w:r>
-              <w:rPr>
-                <w:rFonts w:ascii="Times New Roman" w:hAnsi="Times New Roman" w:cs="Times New Roman"/>
-                <w:sz w:val="26"/>
-                <w:szCs w:val="26"/>
-              </w:rPr>
-              <w:t>Quang</w:t>
-            </w:r>
-            <w:proofErr w:type="spellEnd"/>
-          </w:p>
-        </w:tc>
-        <w:tc>
-          <w:tcPr>
-            <w:tcW w:w="3588" w:type="dxa"/>
-          </w:tcPr>
-          <w:p>
-            <w:pPr>
-              <w:tabs>
-                <w:tab w:val="left" w:pos="4950"/>
-                <w:tab w:val="left" w:leader="dot" w:pos="9900"/>
-              </w:tabs>
-              <w:spacing w:before="100" w:after="100" w:line="276" w:lineRule="auto"/>
-              <w:rPr>
-                <w:rFonts w:ascii="Times New Roman" w:hAnsi="Times New Roman" w:cs="Times New Roman"/>
-                <w:sz w:val="26"/>
-                <w:szCs w:val="26"/>
-              </w:rPr>
-            </w:pPr>
-            <w:proofErr w:type="spellStart"/>
-            <w:r>
-              <w:rPr>
-                <w:rFonts w:ascii="Times New Roman" w:hAnsi="Times New Roman" w:cs="Times New Roman"/>
-                <w:sz w:val="26"/>
-                <w:szCs w:val="26"/>
-              </w:rPr>
-              <w:t>Vẽ</w:t>
-            </w:r>
-            <w:proofErr w:type="spellEnd"/>
-            <w:r>
-              <w:rPr>
-                <w:rFonts w:ascii="Times New Roman" w:hAnsi="Times New Roman" w:cs="Times New Roman"/>
-                <w:sz w:val="26"/>
-                <w:szCs w:val="26"/>
-              </w:rPr>
-              <w:t xml:space="preserve"> </w:t>
-            </w:r>
-            <w:proofErr w:type="spellStart"/>
-            <w:r>
-              <w:rPr>
-                <w:rFonts w:ascii="Times New Roman" w:hAnsi="Times New Roman" w:cs="Times New Roman"/>
-                <w:sz w:val="26"/>
-                <w:szCs w:val="26"/>
-              </w:rPr>
-              <w:t>chức</w:t>
-            </w:r>
-            <w:proofErr w:type="spellEnd"/>
-            <w:r>
-              <w:rPr>
-                <w:rFonts w:ascii="Times New Roman" w:hAnsi="Times New Roman" w:cs="Times New Roman"/>
-                <w:sz w:val="26"/>
-                <w:szCs w:val="26"/>
-              </w:rPr>
-              <w:t xml:space="preserve"> </w:t>
-            </w:r>
-            <w:proofErr w:type="spellStart"/>
-            <w:r>
-              <w:rPr>
-                <w:rFonts w:ascii="Times New Roman" w:hAnsi="Times New Roman" w:cs="Times New Roman"/>
-                <w:sz w:val="26"/>
-                <w:szCs w:val="26"/>
-              </w:rPr>
-              <w:t>năng</w:t>
-            </w:r>
-            <w:proofErr w:type="spellEnd"/>
-            <w:r>
-              <w:rPr>
-                <w:rFonts w:ascii="Times New Roman" w:hAnsi="Times New Roman" w:cs="Times New Roman"/>
-                <w:sz w:val="26"/>
-                <w:szCs w:val="26"/>
-              </w:rPr>
-              <w:t xml:space="preserve"> </w:t>
-            </w:r>
-            <w:proofErr w:type="spellStart"/>
-            <w:r>
-              <w:rPr>
-                <w:rFonts w:ascii="Times New Roman" w:hAnsi="Times New Roman" w:cs="Times New Roman"/>
-                <w:sz w:val="26"/>
-                <w:szCs w:val="26"/>
-              </w:rPr>
-              <w:t>quản</w:t>
-            </w:r>
-            <w:proofErr w:type="spellEnd"/>
-            <w:r>
-              <w:rPr>
-                <w:rFonts w:ascii="Times New Roman" w:hAnsi="Times New Roman" w:cs="Times New Roman"/>
-                <w:sz w:val="26"/>
-                <w:szCs w:val="26"/>
-              </w:rPr>
-              <w:t xml:space="preserve"> </w:t>
-            </w:r>
-            <w:proofErr w:type="spellStart"/>
-            <w:r>
-              <w:rPr>
-                <w:rFonts w:ascii="Times New Roman" w:hAnsi="Times New Roman" w:cs="Times New Roman"/>
-                <w:sz w:val="26"/>
-                <w:szCs w:val="26"/>
-              </w:rPr>
-              <w:t>lý</w:t>
-            </w:r>
-            <w:proofErr w:type="spellEnd"/>
-            <w:r>
-              <w:rPr>
-                <w:rFonts w:ascii="Times New Roman" w:hAnsi="Times New Roman" w:cs="Times New Roman"/>
-                <w:sz w:val="26"/>
-                <w:szCs w:val="26"/>
-              </w:rPr>
-              <w:t xml:space="preserve"> </w:t>
-            </w:r>
-            <w:proofErr w:type="spellStart"/>
-            <w:r>
-              <w:rPr>
-                <w:rFonts w:ascii="Times New Roman" w:hAnsi="Times New Roman" w:cs="Times New Roman"/>
-                <w:sz w:val="26"/>
-                <w:szCs w:val="26"/>
-              </w:rPr>
-              <w:t>người</w:t>
-            </w:r>
-            <w:proofErr w:type="spellEnd"/>
-            <w:r>
-              <w:rPr>
-                <w:rFonts w:ascii="Times New Roman" w:hAnsi="Times New Roman" w:cs="Times New Roman"/>
-                <w:sz w:val="26"/>
-                <w:szCs w:val="26"/>
-              </w:rPr>
-              <w:t xml:space="preserve"> </w:t>
-            </w:r>
-            <w:proofErr w:type="spellStart"/>
-            <w:r>
-              <w:rPr>
-                <w:rFonts w:ascii="Times New Roman" w:hAnsi="Times New Roman" w:cs="Times New Roman"/>
-                <w:sz w:val="26"/>
-                <w:szCs w:val="26"/>
-              </w:rPr>
-              <w:t>dùng</w:t>
-            </w:r>
-            <w:proofErr w:type="spellEnd"/>
-            <w:r>
-              <w:rPr>
-                <w:rFonts w:ascii="Times New Roman" w:hAnsi="Times New Roman" w:cs="Times New Roman"/>
-                <w:sz w:val="26"/>
-                <w:szCs w:val="26"/>
-              </w:rPr>
-              <w:t xml:space="preserve"> </w:t>
-            </w:r>
-            <w:proofErr w:type="spellStart"/>
-            <w:r>
-              <w:rPr>
-                <w:rFonts w:ascii="Times New Roman" w:hAnsi="Times New Roman" w:cs="Times New Roman"/>
-                <w:sz w:val="26"/>
-                <w:szCs w:val="26"/>
-              </w:rPr>
-              <w:t>và</w:t>
-            </w:r>
-            <w:proofErr w:type="spellEnd"/>
-            <w:r>
-              <w:rPr>
-                <w:rFonts w:ascii="Times New Roman" w:hAnsi="Times New Roman" w:cs="Times New Roman"/>
-                <w:sz w:val="26"/>
-                <w:szCs w:val="26"/>
-              </w:rPr>
-              <w:t xml:space="preserve"> </w:t>
-            </w:r>
-            <w:proofErr w:type="spellStart"/>
-            <w:r>
-              <w:rPr>
-                <w:rFonts w:ascii="Times New Roman" w:hAnsi="Times New Roman" w:cs="Times New Roman"/>
-                <w:sz w:val="26"/>
-                <w:szCs w:val="26"/>
-              </w:rPr>
-              <w:t>chế</w:t>
-            </w:r>
-            <w:proofErr w:type="spellEnd"/>
-            <w:r>
-              <w:rPr>
-                <w:rFonts w:ascii="Times New Roman" w:hAnsi="Times New Roman" w:cs="Times New Roman"/>
-                <w:sz w:val="26"/>
-                <w:szCs w:val="26"/>
-              </w:rPr>
-              <w:t xml:space="preserve"> </w:t>
-            </w:r>
-            <w:proofErr w:type="spellStart"/>
-            <w:r>
-              <w:rPr>
-                <w:rFonts w:ascii="Times New Roman" w:hAnsi="Times New Roman" w:cs="Times New Roman"/>
-                <w:sz w:val="26"/>
-                <w:szCs w:val="26"/>
-              </w:rPr>
-              <w:t>biến</w:t>
-            </w:r>
-            <w:proofErr w:type="spellEnd"/>
-            <w:r>
-              <w:rPr>
-                <w:rFonts w:ascii="Times New Roman" w:hAnsi="Times New Roman" w:cs="Times New Roman"/>
-                <w:sz w:val="26"/>
-                <w:szCs w:val="26"/>
-              </w:rPr>
-              <w:t>.</w:t>
-            </w:r>
-          </w:p>
-        </w:tc>
-        <w:tc>
-          <w:tcPr>
-            <w:tcW w:w="1769" w:type="dxa"/>
+          </w:p>
+        </w:tc>
+        <w:tc>
+          <w:tcPr>
+            <w:tcW w:w="849" w:type="pct"/>
           </w:tcPr>
           <w:p>
             <w:r>
@@ -5887,11 +3055,13 @@
               </w:rPr>
               <w:t>07/01/2014</w:t>
             </w:r>
-          </w:p>
-        </w:tc>
-        <w:tc>
-          <w:tcPr>
-            <w:tcW w:w="1757" w:type="dxa"/>
+            <w:bookmarkStart w:id="0" w:name="_GoBack"/>
+            <w:bookmarkEnd w:id="0"/>
+          </w:p>
+        </w:tc>
+        <w:tc>
+          <w:tcPr>
+            <w:tcW w:w="843" w:type="pct"/>
           </w:tcPr>
           <w:p>
             <w:pPr>
@@ -5906,32 +3076,21 @@
                 <w:szCs w:val="26"/>
               </w:rPr>
             </w:pPr>
-          </w:p>
-        </w:tc>
-        <w:tc>
-          <w:tcPr>
-            <w:tcW w:w="3252" w:type="dxa"/>
-          </w:tcPr>
-          <w:p>
-            <w:pPr>
-              <w:tabs>
-                <w:tab w:val="left" w:pos="4950"/>
-                <w:tab w:val="left" w:leader="dot" w:pos="9900"/>
-              </w:tabs>
-              <w:spacing w:before="100" w:after="100" w:line="276" w:lineRule="auto"/>
-              <w:rPr>
-                <w:rFonts w:ascii="Times New Roman" w:hAnsi="Times New Roman" w:cs="Times New Roman"/>
-                <w:sz w:val="26"/>
-                <w:szCs w:val="26"/>
-              </w:rPr>
-            </w:pPr>
+            <w:r>
+              <w:rPr>
+                <w:rFonts w:ascii="Times New Roman" w:hAnsi="Times New Roman" w:cs="Times New Roman"/>
+                <w:sz w:val="26"/>
+                <w:szCs w:val="26"/>
+              </w:rPr>
+              <w:t>14/01/2014</w:t>
+            </w:r>
           </w:p>
         </w:tc>
       </w:tr>
       <w:tr>
         <w:tc>
           <w:tcPr>
-            <w:tcW w:w="679" w:type="dxa"/>
+            <w:tcW w:w="326" w:type="pct"/>
           </w:tcPr>
           <w:p>
             <w:pPr>
@@ -5958,7 +3117,7 @@
         </w:tc>
         <w:tc>
           <w:tcPr>
-            <w:tcW w:w="2625" w:type="dxa"/>
+            <w:tcW w:w="1260" w:type="pct"/>
           </w:tcPr>
           <w:p>
             <w:pPr>
@@ -5973,346 +3132,46 @@
                 <w:szCs w:val="26"/>
               </w:rPr>
             </w:pPr>
-            <w:proofErr w:type="spellStart"/>
             <w:r>
               <w:rPr>
                 <w:rFonts w:ascii="Times New Roman" w:hAnsi="Times New Roman" w:cs="Times New Roman"/>
                 <w:sz w:val="26"/>
                 <w:szCs w:val="26"/>
               </w:rPr>
-              <w:t>Nguyễn</w:t>
+              <w:t>Nguyễn Thị Yến</w:t>
             </w:r>
-            <w:proofErr w:type="spellEnd"/>
+          </w:p>
+        </w:tc>
+        <w:tc>
+          <w:tcPr>
+            <w:tcW w:w="1722" w:type="pct"/>
+          </w:tcPr>
+          <w:p>
+            <w:pPr>
+              <w:tabs>
+                <w:tab w:val="left" w:pos="4950"/>
+                <w:tab w:val="left" w:leader="dot" w:pos="9900"/>
+              </w:tabs>
+              <w:spacing w:before="100" w:after="100" w:line="276" w:lineRule="auto"/>
+              <w:rPr>
+                <w:rFonts w:ascii="Times New Roman" w:hAnsi="Times New Roman" w:cs="Times New Roman"/>
+                <w:sz w:val="26"/>
+                <w:szCs w:val="26"/>
+              </w:rPr>
+            </w:pPr>
             <w:r>
               <w:rPr>
                 <w:rFonts w:ascii="Times New Roman" w:hAnsi="Times New Roman" w:cs="Times New Roman"/>
                 <w:sz w:val="26"/>
                 <w:szCs w:val="26"/>
               </w:rPr>
-              <w:t xml:space="preserve"> </w:t>
+              <w:t>Vẽ trang chủ, xây dựng hiệu dứng tìm kiếm và một số hiện ứng khác.</w:t>
             </w:r>
-            <w:proofErr w:type="spellStart"/>
-            <w:r>
-              <w:rPr>
-                <w:rFonts w:ascii="Times New Roman" w:hAnsi="Times New Roman" w:cs="Times New Roman"/>
-                <w:sz w:val="26"/>
-                <w:szCs w:val="26"/>
-              </w:rPr>
-              <w:t>Thị</w:t>
-            </w:r>
-            <w:proofErr w:type="spellEnd"/>
-            <w:r>
-              <w:rPr>
-                <w:rFonts w:ascii="Times New Roman" w:hAnsi="Times New Roman" w:cs="Times New Roman"/>
-                <w:sz w:val="26"/>
-                <w:szCs w:val="26"/>
-              </w:rPr>
-              <w:t xml:space="preserve"> </w:t>
-            </w:r>
-            <w:proofErr w:type="spellStart"/>
-            <w:r>
-              <w:rPr>
-                <w:rFonts w:ascii="Times New Roman" w:hAnsi="Times New Roman" w:cs="Times New Roman"/>
-                <w:sz w:val="26"/>
-                <w:szCs w:val="26"/>
-              </w:rPr>
-              <w:t>Yến</w:t>
-            </w:r>
-            <w:proofErr w:type="spellEnd"/>
-          </w:p>
-        </w:tc>
-        <w:tc>
-          <w:tcPr>
-            <w:tcW w:w="3588" w:type="dxa"/>
-          </w:tcPr>
-          <w:p>
-            <w:pPr>
-              <w:tabs>
-                <w:tab w:val="left" w:pos="4950"/>
-                <w:tab w:val="left" w:leader="dot" w:pos="9900"/>
-              </w:tabs>
-              <w:spacing w:before="100" w:after="100" w:line="276" w:lineRule="auto"/>
-              <w:rPr>
-                <w:rFonts w:ascii="Times New Roman" w:hAnsi="Times New Roman" w:cs="Times New Roman"/>
-                <w:sz w:val="26"/>
-                <w:szCs w:val="26"/>
-              </w:rPr>
-            </w:pPr>
-            <w:proofErr w:type="spellStart"/>
-            <w:r>
-              <w:rPr>
-                <w:rFonts w:ascii="Times New Roman" w:hAnsi="Times New Roman" w:cs="Times New Roman"/>
-                <w:sz w:val="26"/>
-                <w:szCs w:val="26"/>
-              </w:rPr>
-              <w:t>Vẽ</w:t>
-            </w:r>
-            <w:proofErr w:type="spellEnd"/>
-            <w:r>
-              <w:rPr>
-                <w:rFonts w:ascii="Times New Roman" w:hAnsi="Times New Roman" w:cs="Times New Roman"/>
-                <w:sz w:val="26"/>
-                <w:szCs w:val="26"/>
-              </w:rPr>
-              <w:t xml:space="preserve"> </w:t>
-            </w:r>
-            <w:proofErr w:type="spellStart"/>
-            <w:r>
-              <w:rPr>
-                <w:rFonts w:ascii="Times New Roman" w:hAnsi="Times New Roman" w:cs="Times New Roman"/>
-                <w:sz w:val="26"/>
-                <w:szCs w:val="26"/>
-              </w:rPr>
-              <w:t>trang</w:t>
-            </w:r>
-            <w:proofErr w:type="spellEnd"/>
-            <w:r>
-              <w:rPr>
-                <w:rFonts w:ascii="Times New Roman" w:hAnsi="Times New Roman" w:cs="Times New Roman"/>
-                <w:sz w:val="26"/>
-                <w:szCs w:val="26"/>
-              </w:rPr>
-              <w:t xml:space="preserve"> </w:t>
-            </w:r>
-            <w:proofErr w:type="spellStart"/>
-            <w:r>
-              <w:rPr>
-                <w:rFonts w:ascii="Times New Roman" w:hAnsi="Times New Roman" w:cs="Times New Roman"/>
-                <w:sz w:val="26"/>
-                <w:szCs w:val="26"/>
-              </w:rPr>
-              <w:t>chủ</w:t>
-            </w:r>
-            <w:proofErr w:type="spellEnd"/>
-            <w:r>
-              <w:rPr>
-                <w:rFonts w:ascii="Times New Roman" w:hAnsi="Times New Roman" w:cs="Times New Roman"/>
-                <w:sz w:val="26"/>
-                <w:szCs w:val="26"/>
-              </w:rPr>
-              <w:t xml:space="preserve">, </w:t>
-            </w:r>
-            <w:proofErr w:type="spellStart"/>
-            <w:r>
-              <w:rPr>
-                <w:rFonts w:ascii="Times New Roman" w:hAnsi="Times New Roman" w:cs="Times New Roman"/>
-                <w:sz w:val="26"/>
-                <w:szCs w:val="26"/>
-              </w:rPr>
-              <w:t>xây</w:t>
-            </w:r>
-            <w:proofErr w:type="spellEnd"/>
-            <w:r>
-              <w:rPr>
-                <w:rFonts w:ascii="Times New Roman" w:hAnsi="Times New Roman" w:cs="Times New Roman"/>
-                <w:sz w:val="26"/>
-                <w:szCs w:val="26"/>
-              </w:rPr>
-              <w:t xml:space="preserve"> </w:t>
-            </w:r>
-            <w:proofErr w:type="spellStart"/>
-            <w:r>
-              <w:rPr>
-                <w:rFonts w:ascii="Times New Roman" w:hAnsi="Times New Roman" w:cs="Times New Roman"/>
-                <w:sz w:val="26"/>
-                <w:szCs w:val="26"/>
-              </w:rPr>
-              <w:t>dựng</w:t>
-            </w:r>
-            <w:proofErr w:type="spellEnd"/>
-            <w:r>
-              <w:rPr>
-                <w:rFonts w:ascii="Times New Roman" w:hAnsi="Times New Roman" w:cs="Times New Roman"/>
-                <w:sz w:val="26"/>
-                <w:szCs w:val="26"/>
-              </w:rPr>
-              <w:t xml:space="preserve"> </w:t>
-            </w:r>
-            <w:proofErr w:type="spellStart"/>
-            <w:r>
-              <w:rPr>
-                <w:rFonts w:ascii="Times New Roman" w:hAnsi="Times New Roman" w:cs="Times New Roman"/>
-                <w:sz w:val="26"/>
-                <w:szCs w:val="26"/>
-              </w:rPr>
-              <w:t>hiệu</w:t>
-            </w:r>
-            <w:proofErr w:type="spellEnd"/>
-            <w:r>
-              <w:rPr>
-                <w:rFonts w:ascii="Times New Roman" w:hAnsi="Times New Roman" w:cs="Times New Roman"/>
-                <w:sz w:val="26"/>
-                <w:szCs w:val="26"/>
-              </w:rPr>
-              <w:t xml:space="preserve"> </w:t>
-            </w:r>
-            <w:proofErr w:type="spellStart"/>
-            <w:r>
-              <w:rPr>
-                <w:rFonts w:ascii="Times New Roman" w:hAnsi="Times New Roman" w:cs="Times New Roman"/>
-                <w:sz w:val="26"/>
-                <w:szCs w:val="26"/>
-              </w:rPr>
-              <w:t>dứng</w:t>
-            </w:r>
-            <w:proofErr w:type="spellEnd"/>
-            <w:r>
-              <w:rPr>
-                <w:rFonts w:ascii="Times New Roman" w:hAnsi="Times New Roman" w:cs="Times New Roman"/>
-                <w:sz w:val="26"/>
-                <w:szCs w:val="26"/>
-              </w:rPr>
-              <w:t xml:space="preserve"> </w:t>
-            </w:r>
-            <w:proofErr w:type="spellStart"/>
-            <w:r>
-              <w:rPr>
-                <w:rFonts w:ascii="Times New Roman" w:hAnsi="Times New Roman" w:cs="Times New Roman"/>
-                <w:sz w:val="26"/>
-                <w:szCs w:val="26"/>
-              </w:rPr>
-              <w:t>tìm</w:t>
-            </w:r>
-            <w:proofErr w:type="spellEnd"/>
-            <w:r>
-              <w:rPr>
-                <w:rFonts w:ascii="Times New Roman" w:hAnsi="Times New Roman" w:cs="Times New Roman"/>
-                <w:sz w:val="26"/>
-                <w:szCs w:val="26"/>
-              </w:rPr>
-              <w:t xml:space="preserve"> </w:t>
-            </w:r>
-            <w:proofErr w:type="spellStart"/>
-            <w:r>
-              <w:rPr>
-                <w:rFonts w:ascii="Times New Roman" w:hAnsi="Times New Roman" w:cs="Times New Roman"/>
-                <w:sz w:val="26"/>
-                <w:szCs w:val="26"/>
-              </w:rPr>
-              <w:t>kiếm</w:t>
-            </w:r>
-            <w:proofErr w:type="spellEnd"/>
-            <w:r>
-              <w:rPr>
-                <w:rFonts w:ascii="Times New Roman" w:hAnsi="Times New Roman" w:cs="Times New Roman"/>
-                <w:sz w:val="26"/>
-                <w:szCs w:val="26"/>
-              </w:rPr>
-              <w:t xml:space="preserve"> </w:t>
-            </w:r>
-            <w:proofErr w:type="spellStart"/>
-            <w:r>
-              <w:rPr>
-                <w:rFonts w:ascii="Times New Roman" w:hAnsi="Times New Roman" w:cs="Times New Roman"/>
-                <w:sz w:val="26"/>
-                <w:szCs w:val="26"/>
-              </w:rPr>
-              <w:t>và</w:t>
-            </w:r>
-            <w:proofErr w:type="spellEnd"/>
-            <w:r>
-              <w:rPr>
-                <w:rFonts w:ascii="Times New Roman" w:hAnsi="Times New Roman" w:cs="Times New Roman"/>
-                <w:sz w:val="26"/>
-                <w:szCs w:val="26"/>
-              </w:rPr>
-              <w:t xml:space="preserve"> </w:t>
-            </w:r>
-            <w:proofErr w:type="spellStart"/>
-            <w:r>
-              <w:rPr>
-                <w:rFonts w:ascii="Times New Roman" w:hAnsi="Times New Roman" w:cs="Times New Roman"/>
-                <w:sz w:val="26"/>
-                <w:szCs w:val="26"/>
-              </w:rPr>
-              <w:t>một</w:t>
-            </w:r>
-            <w:proofErr w:type="spellEnd"/>
-            <w:r>
-              <w:rPr>
-                <w:rFonts w:ascii="Times New Roman" w:hAnsi="Times New Roman" w:cs="Times New Roman"/>
-                <w:sz w:val="26"/>
-                <w:szCs w:val="26"/>
-              </w:rPr>
-              <w:t xml:space="preserve"> </w:t>
-            </w:r>
-            <w:proofErr w:type="spellStart"/>
-            <w:r>
-              <w:rPr>
-                <w:rFonts w:ascii="Times New Roman" w:hAnsi="Times New Roman" w:cs="Times New Roman"/>
-                <w:sz w:val="26"/>
-                <w:szCs w:val="26"/>
-              </w:rPr>
-              <w:t>số</w:t>
-            </w:r>
-            <w:proofErr w:type="spellEnd"/>
-            <w:r>
-              <w:rPr>
-                <w:rFonts w:ascii="Times New Roman" w:hAnsi="Times New Roman" w:cs="Times New Roman"/>
-                <w:sz w:val="26"/>
-                <w:szCs w:val="26"/>
-              </w:rPr>
-              <w:t xml:space="preserve"> </w:t>
-            </w:r>
-            <w:proofErr w:type="spellStart"/>
-            <w:r>
-              <w:rPr>
-                <w:rFonts w:ascii="Times New Roman" w:hAnsi="Times New Roman" w:cs="Times New Roman"/>
-                <w:sz w:val="26"/>
-                <w:szCs w:val="26"/>
-              </w:rPr>
-              <w:t>hiện</w:t>
-            </w:r>
-            <w:proofErr w:type="spellEnd"/>
-            <w:r>
-              <w:rPr>
-                <w:rFonts w:ascii="Times New Roman" w:hAnsi="Times New Roman" w:cs="Times New Roman"/>
-                <w:sz w:val="26"/>
-                <w:szCs w:val="26"/>
-              </w:rPr>
-              <w:t xml:space="preserve"> </w:t>
-            </w:r>
-            <w:proofErr w:type="spellStart"/>
-            <w:r>
-              <w:rPr>
-                <w:rFonts w:ascii="Times New Roman" w:hAnsi="Times New Roman" w:cs="Times New Roman"/>
-                <w:sz w:val="26"/>
-                <w:szCs w:val="26"/>
-              </w:rPr>
-              <w:t>ứng</w:t>
-            </w:r>
-            <w:proofErr w:type="spellEnd"/>
-            <w:r>
-              <w:rPr>
-                <w:rFonts w:ascii="Times New Roman" w:hAnsi="Times New Roman" w:cs="Times New Roman"/>
-                <w:sz w:val="26"/>
-                <w:szCs w:val="26"/>
-              </w:rPr>
-              <w:t xml:space="preserve"> </w:t>
-            </w:r>
-            <w:proofErr w:type="spellStart"/>
-            <w:r>
-              <w:rPr>
-                <w:rFonts w:ascii="Times New Roman" w:hAnsi="Times New Roman" w:cs="Times New Roman"/>
-                <w:sz w:val="26"/>
-                <w:szCs w:val="26"/>
-              </w:rPr>
-              <w:t>khác</w:t>
-            </w:r>
-            <w:proofErr w:type="spellEnd"/>
-            <w:r>
-              <w:rPr>
-                <w:rFonts w:ascii="Times New Roman" w:hAnsi="Times New Roman" w:cs="Times New Roman"/>
-                <w:sz w:val="26"/>
-                <w:szCs w:val="26"/>
-              </w:rPr>
-              <w:t>.</w:t>
-            </w:r>
-          </w:p>
-        </w:tc>
-        <w:tc>
-          <w:tcPr>
-            <w:tcW w:w="1769" w:type="dxa"/>
+          </w:p>
+        </w:tc>
+        <w:tc>
+          <w:tcPr>
+            <w:tcW w:w="849" w:type="pct"/>
           </w:tcPr>
           <w:p>
             <w:r>
@@ -6327,7 +3186,7 @@
         </w:tc>
         <w:tc>
           <w:tcPr>
-            <w:tcW w:w="1757" w:type="dxa"/>
+            <w:tcW w:w="843" w:type="pct"/>
           </w:tcPr>
           <w:p>
             <w:pPr>
@@ -6342,25 +3201,14 @@
                 <w:szCs w:val="26"/>
               </w:rPr>
             </w:pPr>
-          </w:p>
-        </w:tc>
-        <w:tc>
-          <w:tcPr>
-            <w:tcW w:w="3252" w:type="dxa"/>
-          </w:tcPr>
-          <w:p>
-            <w:pPr>
-              <w:tabs>
-                <w:tab w:val="left" w:pos="4950"/>
-                <w:tab w:val="left" w:leader="dot" w:pos="9900"/>
-              </w:tabs>
-              <w:spacing w:before="100" w:after="100" w:line="276" w:lineRule="auto"/>
-              <w:rPr>
-                <w:rFonts w:ascii="Times New Roman" w:hAnsi="Times New Roman" w:cs="Times New Roman"/>
-                <w:sz w:val="26"/>
-                <w:szCs w:val="26"/>
-              </w:rPr>
-            </w:pPr>
+            <w:r>
+              <w:rPr>
+                <w:rFonts w:ascii="Times New Roman" w:hAnsi="Times New Roman" w:cs="Times New Roman"/>
+                <w:sz w:val="26"/>
+                <w:szCs w:val="26"/>
+              </w:rPr>
+              <w:t>14/01/2014</w:t>
+            </w:r>
           </w:p>
         </w:tc>
       </w:tr>
@@ -6478,43 +3326,7 @@
               <w:sz w:val="26"/>
               <w:szCs w:val="26"/>
             </w:rPr>
-            <w:t xml:space="preserve"> | </w:t>
-          </w:r>
-          <w:proofErr w:type="spellStart"/>
-          <w:r>
-            <w:rPr>
-              <w:rFonts w:ascii="Times New Roman" w:hAnsi="Times New Roman" w:cs="Times New Roman"/>
-              <w:sz w:val="26"/>
-              <w:szCs w:val="26"/>
-            </w:rPr>
-            <w:t>Bộ</w:t>
-          </w:r>
-          <w:proofErr w:type="spellEnd"/>
-          <w:r>
-            <w:rPr>
-              <w:rFonts w:ascii="Times New Roman" w:hAnsi="Times New Roman" w:cs="Times New Roman"/>
-              <w:sz w:val="26"/>
-              <w:szCs w:val="26"/>
-            </w:rPr>
-            <w:t xml:space="preserve"> </w:t>
-          </w:r>
-          <w:proofErr w:type="spellStart"/>
-          <w:r>
-            <w:rPr>
-              <w:rFonts w:ascii="Times New Roman" w:hAnsi="Times New Roman" w:cs="Times New Roman"/>
-              <w:sz w:val="26"/>
-              <w:szCs w:val="26"/>
-            </w:rPr>
-            <w:t>môn</w:t>
-          </w:r>
-          <w:proofErr w:type="spellEnd"/>
-          <w:r>
-            <w:rPr>
-              <w:rFonts w:ascii="Times New Roman" w:hAnsi="Times New Roman" w:cs="Times New Roman"/>
-              <w:sz w:val="26"/>
-              <w:szCs w:val="26"/>
-            </w:rPr>
-            <w:t xml:space="preserve"> CNPM</w:t>
+            <w:t xml:space="preserve"> | Bộ môn CNPM</w:t>
           </w:r>
         </w:p>
       </w:tc>
@@ -6665,43 +3477,7 @@
               <w:sz w:val="26"/>
               <w:szCs w:val="26"/>
             </w:rPr>
-            <w:t xml:space="preserve"> | </w:t>
-          </w:r>
-          <w:proofErr w:type="spellStart"/>
-          <w:r>
-            <w:rPr>
-              <w:rFonts w:ascii="Times New Roman" w:hAnsi="Times New Roman" w:cs="Times New Roman"/>
-              <w:sz w:val="26"/>
-              <w:szCs w:val="26"/>
-            </w:rPr>
-            <w:t>Bộ</w:t>
-          </w:r>
-          <w:proofErr w:type="spellEnd"/>
-          <w:r>
-            <w:rPr>
-              <w:rFonts w:ascii="Times New Roman" w:hAnsi="Times New Roman" w:cs="Times New Roman"/>
-              <w:sz w:val="26"/>
-              <w:szCs w:val="26"/>
-            </w:rPr>
-            <w:t xml:space="preserve"> </w:t>
-          </w:r>
-          <w:proofErr w:type="spellStart"/>
-          <w:r>
-            <w:rPr>
-              <w:rFonts w:ascii="Times New Roman" w:hAnsi="Times New Roman" w:cs="Times New Roman"/>
-              <w:sz w:val="26"/>
-              <w:szCs w:val="26"/>
-            </w:rPr>
-            <w:t>môn</w:t>
-          </w:r>
-          <w:proofErr w:type="spellEnd"/>
-          <w:r>
-            <w:rPr>
-              <w:rFonts w:ascii="Times New Roman" w:hAnsi="Times New Roman" w:cs="Times New Roman"/>
-              <w:sz w:val="26"/>
-              <w:szCs w:val="26"/>
-            </w:rPr>
-            <w:t xml:space="preserve"> CNPM</w:t>
+            <w:t xml:space="preserve"> | Bộ môn CNPM</w:t>
           </w:r>
         </w:p>
       </w:tc>
@@ -6850,7 +3626,6 @@
               <w:szCs w:val="26"/>
             </w:rPr>
           </w:pPr>
-          <w:proofErr w:type="spellStart"/>
           <w:r>
             <w:rPr>
               <w:rFonts w:ascii="Times New Roman" w:hAnsi="Times New Roman" w:cs="Times New Roman"/>
@@ -6858,169 +3633,8 @@
               <w:sz w:val="26"/>
               <w:szCs w:val="26"/>
             </w:rPr>
-            <w:t>Phân</w:t>
+            <w:t>Phân tích và quản lý yêu cầu phần mềm</w:t>
           </w:r>
-          <w:proofErr w:type="spellEnd"/>
-          <w:r>
-            <w:rPr>
-              <w:rFonts w:ascii="Times New Roman" w:hAnsi="Times New Roman" w:cs="Times New Roman"/>
-              <w:color w:val="FFFFFF" w:themeColor="background1"/>
-              <w:sz w:val="26"/>
-              <w:szCs w:val="26"/>
-            </w:rPr>
-            <w:t xml:space="preserve"> </w:t>
-          </w:r>
-          <w:proofErr w:type="spellStart"/>
-          <w:r>
-            <w:rPr>
-              <w:rFonts w:ascii="Times New Roman" w:hAnsi="Times New Roman" w:cs="Times New Roman"/>
-              <w:color w:val="FFFFFF" w:themeColor="background1"/>
-              <w:sz w:val="26"/>
-              <w:szCs w:val="26"/>
-            </w:rPr>
-            <w:t>tích</w:t>
-          </w:r>
-          <w:proofErr w:type="spellEnd"/>
-          <w:r>
-            <w:rPr>
-              <w:rFonts w:ascii="Times New Roman" w:hAnsi="Times New Roman" w:cs="Times New Roman"/>
-              <w:color w:val="FFFFFF" w:themeColor="background1"/>
-              <w:sz w:val="26"/>
-              <w:szCs w:val="26"/>
-            </w:rPr>
-            <w:t xml:space="preserve"> </w:t>
-          </w:r>
-          <w:proofErr w:type="spellStart"/>
-          <w:r>
-            <w:rPr>
-              <w:rFonts w:ascii="Times New Roman" w:hAnsi="Times New Roman" w:cs="Times New Roman"/>
-              <w:color w:val="FFFFFF" w:themeColor="background1"/>
-              <w:sz w:val="26"/>
-              <w:szCs w:val="26"/>
-            </w:rPr>
-            <w:t>và</w:t>
-          </w:r>
-          <w:proofErr w:type="spellEnd"/>
-          <w:r>
-            <w:rPr>
-              <w:rFonts w:ascii="Times New Roman" w:hAnsi="Times New Roman" w:cs="Times New Roman"/>
-              <w:color w:val="FFFFFF" w:themeColor="background1"/>
-              <w:sz w:val="26"/>
-              <w:szCs w:val="26"/>
-            </w:rPr>
-            <w:t xml:space="preserve"> </w:t>
-          </w:r>
-          <w:proofErr w:type="spellStart"/>
-          <w:r>
-            <w:rPr>
-              <w:rFonts w:ascii="Times New Roman" w:hAnsi="Times New Roman" w:cs="Times New Roman"/>
-              <w:color w:val="FFFFFF" w:themeColor="background1"/>
-              <w:sz w:val="26"/>
-              <w:szCs w:val="26"/>
-            </w:rPr>
-            <w:t>quản</w:t>
-          </w:r>
-          <w:proofErr w:type="spellEnd"/>
-          <w:r>
-            <w:rPr>
-              <w:rFonts w:ascii="Times New Roman" w:hAnsi="Times New Roman" w:cs="Times New Roman"/>
-              <w:color w:val="FFFFFF" w:themeColor="background1"/>
-              <w:sz w:val="26"/>
-              <w:szCs w:val="26"/>
-            </w:rPr>
-            <w:t xml:space="preserve"> </w:t>
-          </w:r>
-          <w:proofErr w:type="spellStart"/>
-          <w:r>
-            <w:rPr>
-              <w:rFonts w:ascii="Times New Roman" w:hAnsi="Times New Roman" w:cs="Times New Roman"/>
-              <w:color w:val="FFFFFF" w:themeColor="background1"/>
-              <w:sz w:val="26"/>
-              <w:szCs w:val="26"/>
-            </w:rPr>
-            <w:t>lý</w:t>
-          </w:r>
-          <w:proofErr w:type="spellEnd"/>
-          <w:r>
-            <w:rPr>
-              <w:rFonts w:ascii="Times New Roman" w:hAnsi="Times New Roman" w:cs="Times New Roman"/>
-              <w:color w:val="FFFFFF" w:themeColor="background1"/>
-              <w:sz w:val="26"/>
-              <w:szCs w:val="26"/>
-            </w:rPr>
-            <w:t xml:space="preserve"> </w:t>
-          </w:r>
-          <w:proofErr w:type="spellStart"/>
-          <w:r>
-            <w:rPr>
-              <w:rFonts w:ascii="Times New Roman" w:hAnsi="Times New Roman" w:cs="Times New Roman"/>
-              <w:color w:val="FFFFFF" w:themeColor="background1"/>
-              <w:sz w:val="26"/>
-              <w:szCs w:val="26"/>
-            </w:rPr>
-            <w:t>yêu</w:t>
-          </w:r>
-          <w:proofErr w:type="spellEnd"/>
-          <w:r>
-            <w:rPr>
-              <w:rFonts w:ascii="Times New Roman" w:hAnsi="Times New Roman" w:cs="Times New Roman"/>
-              <w:color w:val="FFFFFF" w:themeColor="background1"/>
-              <w:sz w:val="26"/>
-              <w:szCs w:val="26"/>
-            </w:rPr>
-            <w:t xml:space="preserve"> </w:t>
-          </w:r>
-          <w:proofErr w:type="spellStart"/>
-          <w:r>
-            <w:rPr>
-              <w:rFonts w:ascii="Times New Roman" w:hAnsi="Times New Roman" w:cs="Times New Roman"/>
-              <w:color w:val="FFFFFF" w:themeColor="background1"/>
-              <w:sz w:val="26"/>
-              <w:szCs w:val="26"/>
-            </w:rPr>
-            <w:t>cầu</w:t>
-          </w:r>
-          <w:proofErr w:type="spellEnd"/>
-          <w:r>
-            <w:rPr>
-              <w:rFonts w:ascii="Times New Roman" w:hAnsi="Times New Roman" w:cs="Times New Roman"/>
-              <w:color w:val="FFFFFF" w:themeColor="background1"/>
-              <w:sz w:val="26"/>
-              <w:szCs w:val="26"/>
-            </w:rPr>
-            <w:t xml:space="preserve"> </w:t>
-          </w:r>
-          <w:proofErr w:type="spellStart"/>
-          <w:r>
-            <w:rPr>
-              <w:rFonts w:ascii="Times New Roman" w:hAnsi="Times New Roman" w:cs="Times New Roman"/>
-              <w:color w:val="FFFFFF" w:themeColor="background1"/>
-              <w:sz w:val="26"/>
-              <w:szCs w:val="26"/>
-            </w:rPr>
-            <w:t>phần</w:t>
-          </w:r>
-          <w:proofErr w:type="spellEnd"/>
-          <w:r>
-            <w:rPr>
-              <w:rFonts w:ascii="Times New Roman" w:hAnsi="Times New Roman" w:cs="Times New Roman"/>
-              <w:color w:val="FFFFFF" w:themeColor="background1"/>
-              <w:sz w:val="26"/>
-              <w:szCs w:val="26"/>
-            </w:rPr>
-            <w:t xml:space="preserve"> </w:t>
-          </w:r>
-          <w:proofErr w:type="spellStart"/>
-          <w:r>
-            <w:rPr>
-              <w:rFonts w:ascii="Times New Roman" w:hAnsi="Times New Roman" w:cs="Times New Roman"/>
-              <w:color w:val="FFFFFF" w:themeColor="background1"/>
-              <w:sz w:val="26"/>
-              <w:szCs w:val="26"/>
-            </w:rPr>
-            <w:t>mềm</w:t>
-          </w:r>
-          <w:proofErr w:type="spellEnd"/>
         </w:p>
       </w:tc>
       <w:tc>
@@ -7039,7 +3653,6 @@
               <w:szCs w:val="26"/>
             </w:rPr>
           </w:pPr>
-          <w:proofErr w:type="spellStart"/>
           <w:r>
             <w:rPr>
               <w:rFonts w:ascii="Times New Roman" w:hAnsi="Times New Roman" w:cs="Times New Roman"/>
@@ -7049,81 +3662,8 @@
               <w:sz w:val="26"/>
               <w:szCs w:val="26"/>
             </w:rPr>
-            <w:t>Biên</w:t>
+            <w:t>Biên bản họp nhóm</w:t>
           </w:r>
-          <w:proofErr w:type="spellEnd"/>
-          <w:r>
-            <w:rPr>
-              <w:rFonts w:ascii="Times New Roman" w:hAnsi="Times New Roman" w:cs="Times New Roman"/>
-              <w:b/>
-              <w:bCs/>
-              <w:color w:val="000000" w:themeColor="text1"/>
-              <w:sz w:val="26"/>
-              <w:szCs w:val="26"/>
-            </w:rPr>
-            <w:t xml:space="preserve"> </w:t>
-          </w:r>
-          <w:proofErr w:type="spellStart"/>
-          <w:r>
-            <w:rPr>
-              <w:rFonts w:ascii="Times New Roman" w:hAnsi="Times New Roman" w:cs="Times New Roman"/>
-              <w:b/>
-              <w:bCs/>
-              <w:color w:val="000000" w:themeColor="text1"/>
-              <w:sz w:val="26"/>
-              <w:szCs w:val="26"/>
-            </w:rPr>
-            <w:t>bản</w:t>
-          </w:r>
-          <w:proofErr w:type="spellEnd"/>
-          <w:r>
-            <w:rPr>
-              <w:rFonts w:ascii="Times New Roman" w:hAnsi="Times New Roman" w:cs="Times New Roman"/>
-              <w:b/>
-              <w:bCs/>
-              <w:color w:val="000000" w:themeColor="text1"/>
-              <w:sz w:val="26"/>
-              <w:szCs w:val="26"/>
-            </w:rPr>
-            <w:t xml:space="preserve"> </w:t>
-          </w:r>
-          <w:proofErr w:type="spellStart"/>
-          <w:r>
-            <w:rPr>
-              <w:rFonts w:ascii="Times New Roman" w:hAnsi="Times New Roman" w:cs="Times New Roman"/>
-              <w:b/>
-              <w:bCs/>
-              <w:color w:val="000000" w:themeColor="text1"/>
-              <w:sz w:val="26"/>
-              <w:szCs w:val="26"/>
-            </w:rPr>
-            <w:t>họp</w:t>
-          </w:r>
-          <w:proofErr w:type="spellEnd"/>
-          <w:r>
-            <w:rPr>
-              <w:rFonts w:ascii="Times New Roman" w:hAnsi="Times New Roman" w:cs="Times New Roman"/>
-              <w:b/>
-              <w:bCs/>
-              <w:color w:val="000000" w:themeColor="text1"/>
-              <w:sz w:val="26"/>
-              <w:szCs w:val="26"/>
-            </w:rPr>
-            <w:t xml:space="preserve"> </w:t>
-          </w:r>
-          <w:proofErr w:type="spellStart"/>
-          <w:r>
-            <w:rPr>
-              <w:rFonts w:ascii="Times New Roman" w:hAnsi="Times New Roman" w:cs="Times New Roman"/>
-              <w:b/>
-              <w:bCs/>
-              <w:color w:val="000000" w:themeColor="text1"/>
-              <w:sz w:val="26"/>
-              <w:szCs w:val="26"/>
-            </w:rPr>
-            <w:t>nhóm</w:t>
-          </w:r>
-          <w:proofErr w:type="spellEnd"/>
         </w:p>
       </w:tc>
     </w:tr>
@@ -7178,7 +3718,6 @@
               <w:szCs w:val="26"/>
             </w:rPr>
           </w:pPr>
-          <w:proofErr w:type="spellStart"/>
           <w:r>
             <w:rPr>
               <w:rFonts w:ascii="Times New Roman" w:hAnsi="Times New Roman" w:cs="Times New Roman"/>
@@ -7186,169 +3725,8 @@
               <w:sz w:val="26"/>
               <w:szCs w:val="26"/>
             </w:rPr>
-            <w:t>Phân</w:t>
+            <w:t>Phân tích và quản lý yêu cầu phần mềm</w:t>
           </w:r>
-          <w:proofErr w:type="spellEnd"/>
-          <w:r>
-            <w:rPr>
-              <w:rFonts w:ascii="Times New Roman" w:hAnsi="Times New Roman" w:cs="Times New Roman"/>
-              <w:color w:val="FFFFFF" w:themeColor="background1"/>
-              <w:sz w:val="26"/>
-              <w:szCs w:val="26"/>
-            </w:rPr>
-            <w:t xml:space="preserve"> </w:t>
-          </w:r>
-          <w:proofErr w:type="spellStart"/>
-          <w:r>
-            <w:rPr>
-              <w:rFonts w:ascii="Times New Roman" w:hAnsi="Times New Roman" w:cs="Times New Roman"/>
-              <w:color w:val="FFFFFF" w:themeColor="background1"/>
-              <w:sz w:val="26"/>
-              <w:szCs w:val="26"/>
-            </w:rPr>
-            <w:t>tích</w:t>
-          </w:r>
-          <w:proofErr w:type="spellEnd"/>
-          <w:r>
-            <w:rPr>
-              <w:rFonts w:ascii="Times New Roman" w:hAnsi="Times New Roman" w:cs="Times New Roman"/>
-              <w:color w:val="FFFFFF" w:themeColor="background1"/>
-              <w:sz w:val="26"/>
-              <w:szCs w:val="26"/>
-            </w:rPr>
-            <w:t xml:space="preserve"> </w:t>
-          </w:r>
-          <w:proofErr w:type="spellStart"/>
-          <w:r>
-            <w:rPr>
-              <w:rFonts w:ascii="Times New Roman" w:hAnsi="Times New Roman" w:cs="Times New Roman"/>
-              <w:color w:val="FFFFFF" w:themeColor="background1"/>
-              <w:sz w:val="26"/>
-              <w:szCs w:val="26"/>
-            </w:rPr>
-            <w:t>và</w:t>
-          </w:r>
-          <w:proofErr w:type="spellEnd"/>
-          <w:r>
-            <w:rPr>
-              <w:rFonts w:ascii="Times New Roman" w:hAnsi="Times New Roman" w:cs="Times New Roman"/>
-              <w:color w:val="FFFFFF" w:themeColor="background1"/>
-              <w:sz w:val="26"/>
-              <w:szCs w:val="26"/>
-            </w:rPr>
-            <w:t xml:space="preserve"> </w:t>
-          </w:r>
-          <w:proofErr w:type="spellStart"/>
-          <w:r>
-            <w:rPr>
-              <w:rFonts w:ascii="Times New Roman" w:hAnsi="Times New Roman" w:cs="Times New Roman"/>
-              <w:color w:val="FFFFFF" w:themeColor="background1"/>
-              <w:sz w:val="26"/>
-              <w:szCs w:val="26"/>
-            </w:rPr>
-            <w:t>quản</w:t>
-          </w:r>
-          <w:proofErr w:type="spellEnd"/>
-          <w:r>
-            <w:rPr>
-              <w:rFonts w:ascii="Times New Roman" w:hAnsi="Times New Roman" w:cs="Times New Roman"/>
-              <w:color w:val="FFFFFF" w:themeColor="background1"/>
-              <w:sz w:val="26"/>
-              <w:szCs w:val="26"/>
-            </w:rPr>
-            <w:t xml:space="preserve"> </w:t>
-          </w:r>
-          <w:proofErr w:type="spellStart"/>
-          <w:r>
-            <w:rPr>
-              <w:rFonts w:ascii="Times New Roman" w:hAnsi="Times New Roman" w:cs="Times New Roman"/>
-              <w:color w:val="FFFFFF" w:themeColor="background1"/>
-              <w:sz w:val="26"/>
-              <w:szCs w:val="26"/>
-            </w:rPr>
-            <w:t>lý</w:t>
-          </w:r>
-          <w:proofErr w:type="spellEnd"/>
-          <w:r>
-            <w:rPr>
-              <w:rFonts w:ascii="Times New Roman" w:hAnsi="Times New Roman" w:cs="Times New Roman"/>
-              <w:color w:val="FFFFFF" w:themeColor="background1"/>
-              <w:sz w:val="26"/>
-              <w:szCs w:val="26"/>
-            </w:rPr>
-            <w:t xml:space="preserve"> </w:t>
-          </w:r>
-          <w:proofErr w:type="spellStart"/>
-          <w:r>
-            <w:rPr>
-              <w:rFonts w:ascii="Times New Roman" w:hAnsi="Times New Roman" w:cs="Times New Roman"/>
-              <w:color w:val="FFFFFF" w:themeColor="background1"/>
-              <w:sz w:val="26"/>
-              <w:szCs w:val="26"/>
-            </w:rPr>
-            <w:t>yêu</w:t>
-          </w:r>
-          <w:proofErr w:type="spellEnd"/>
-          <w:r>
-            <w:rPr>
-              <w:rFonts w:ascii="Times New Roman" w:hAnsi="Times New Roman" w:cs="Times New Roman"/>
-              <w:color w:val="FFFFFF" w:themeColor="background1"/>
-              <w:sz w:val="26"/>
-              <w:szCs w:val="26"/>
-            </w:rPr>
-            <w:t xml:space="preserve"> </w:t>
-          </w:r>
-          <w:proofErr w:type="spellStart"/>
-          <w:r>
-            <w:rPr>
-              <w:rFonts w:ascii="Times New Roman" w:hAnsi="Times New Roman" w:cs="Times New Roman"/>
-              <w:color w:val="FFFFFF" w:themeColor="background1"/>
-              <w:sz w:val="26"/>
-              <w:szCs w:val="26"/>
-            </w:rPr>
-            <w:t>cầu</w:t>
-          </w:r>
-          <w:proofErr w:type="spellEnd"/>
-          <w:r>
-            <w:rPr>
-              <w:rFonts w:ascii="Times New Roman" w:hAnsi="Times New Roman" w:cs="Times New Roman"/>
-              <w:color w:val="FFFFFF" w:themeColor="background1"/>
-              <w:sz w:val="26"/>
-              <w:szCs w:val="26"/>
-            </w:rPr>
-            <w:t xml:space="preserve"> </w:t>
-          </w:r>
-          <w:proofErr w:type="spellStart"/>
-          <w:r>
-            <w:rPr>
-              <w:rFonts w:ascii="Times New Roman" w:hAnsi="Times New Roman" w:cs="Times New Roman"/>
-              <w:color w:val="FFFFFF" w:themeColor="background1"/>
-              <w:sz w:val="26"/>
-              <w:szCs w:val="26"/>
-            </w:rPr>
-            <w:t>phần</w:t>
-          </w:r>
-          <w:proofErr w:type="spellEnd"/>
-          <w:r>
-            <w:rPr>
-              <w:rFonts w:ascii="Times New Roman" w:hAnsi="Times New Roman" w:cs="Times New Roman"/>
-              <w:color w:val="FFFFFF" w:themeColor="background1"/>
-              <w:sz w:val="26"/>
-              <w:szCs w:val="26"/>
-            </w:rPr>
-            <w:t xml:space="preserve"> </w:t>
-          </w:r>
-          <w:proofErr w:type="spellStart"/>
-          <w:r>
-            <w:rPr>
-              <w:rFonts w:ascii="Times New Roman" w:hAnsi="Times New Roman" w:cs="Times New Roman"/>
-              <w:color w:val="FFFFFF" w:themeColor="background1"/>
-              <w:sz w:val="26"/>
-              <w:szCs w:val="26"/>
-            </w:rPr>
-            <w:t>mềm</w:t>
-          </w:r>
-          <w:proofErr w:type="spellEnd"/>
         </w:p>
       </w:tc>
       <w:tc>
@@ -7367,7 +3745,6 @@
               <w:szCs w:val="26"/>
             </w:rPr>
           </w:pPr>
-          <w:proofErr w:type="spellStart"/>
           <w:r>
             <w:rPr>
               <w:rFonts w:ascii="Times New Roman" w:hAnsi="Times New Roman" w:cs="Times New Roman"/>
@@ -7377,81 +3754,8 @@
               <w:sz w:val="26"/>
               <w:szCs w:val="26"/>
             </w:rPr>
-            <w:t>Biên</w:t>
+            <w:t>Biên bản họp nhóm</w:t>
           </w:r>
-          <w:proofErr w:type="spellEnd"/>
-          <w:r>
-            <w:rPr>
-              <w:rFonts w:ascii="Times New Roman" w:hAnsi="Times New Roman" w:cs="Times New Roman"/>
-              <w:b/>
-              <w:bCs/>
-              <w:color w:val="000000" w:themeColor="text1"/>
-              <w:sz w:val="26"/>
-              <w:szCs w:val="26"/>
-            </w:rPr>
-            <w:t xml:space="preserve"> </w:t>
-          </w:r>
-          <w:proofErr w:type="spellStart"/>
-          <w:r>
-            <w:rPr>
-              <w:rFonts w:ascii="Times New Roman" w:hAnsi="Times New Roman" w:cs="Times New Roman"/>
-              <w:b/>
-              <w:bCs/>
-              <w:color w:val="000000" w:themeColor="text1"/>
-              <w:sz w:val="26"/>
-              <w:szCs w:val="26"/>
-            </w:rPr>
-            <w:t>bản</w:t>
-          </w:r>
-          <w:proofErr w:type="spellEnd"/>
-          <w:r>
-            <w:rPr>
-              <w:rFonts w:ascii="Times New Roman" w:hAnsi="Times New Roman" w:cs="Times New Roman"/>
-              <w:b/>
-              <w:bCs/>
-              <w:color w:val="000000" w:themeColor="text1"/>
-              <w:sz w:val="26"/>
-              <w:szCs w:val="26"/>
-            </w:rPr>
-            <w:t xml:space="preserve"> </w:t>
-          </w:r>
-          <w:proofErr w:type="spellStart"/>
-          <w:r>
-            <w:rPr>
-              <w:rFonts w:ascii="Times New Roman" w:hAnsi="Times New Roman" w:cs="Times New Roman"/>
-              <w:b/>
-              <w:bCs/>
-              <w:color w:val="000000" w:themeColor="text1"/>
-              <w:sz w:val="26"/>
-              <w:szCs w:val="26"/>
-            </w:rPr>
-            <w:t>họp</w:t>
-          </w:r>
-          <w:proofErr w:type="spellEnd"/>
-          <w:r>
-            <w:rPr>
-              <w:rFonts w:ascii="Times New Roman" w:hAnsi="Times New Roman" w:cs="Times New Roman"/>
-              <w:b/>
-              <w:bCs/>
-              <w:color w:val="000000" w:themeColor="text1"/>
-              <w:sz w:val="26"/>
-              <w:szCs w:val="26"/>
-            </w:rPr>
-            <w:t xml:space="preserve"> </w:t>
-          </w:r>
-          <w:proofErr w:type="spellStart"/>
-          <w:r>
-            <w:rPr>
-              <w:rFonts w:ascii="Times New Roman" w:hAnsi="Times New Roman" w:cs="Times New Roman"/>
-              <w:b/>
-              <w:bCs/>
-              <w:color w:val="000000" w:themeColor="text1"/>
-              <w:sz w:val="26"/>
-              <w:szCs w:val="26"/>
-            </w:rPr>
-            <w:t>nhóm</w:t>
-          </w:r>
-          <w:proofErr w:type="spellEnd"/>
         </w:p>
       </w:tc>
     </w:tr>
@@ -8811,7 +5115,7 @@
     <w:charset w:val="00"/>
     <w:family w:val="roman"/>
     <w:pitch w:val="variable"/>
-    <w:sig w:usb0="E0002AFF" w:usb1="C0007841" w:usb2="00000009" w:usb3="00000000" w:csb0="000001FF" w:csb1="00000000"/>
+    <w:sig w:usb0="E0002EFF" w:usb1="C0007843" w:usb2="00000009" w:usb3="00000000" w:csb0="000001FF" w:csb1="00000000"/>
   </w:font>
   <w:font w:name="Symbol">
     <w:panose1 w:val="05050102010706020507"/>
@@ -8846,7 +5150,7 @@
     <w:charset w:val="00"/>
     <w:family w:val="swiss"/>
     <w:pitch w:val="variable"/>
-    <w:sig w:usb0="E10022FF" w:usb1="C000E47F" w:usb2="00000029" w:usb3="00000000" w:csb0="000001DF" w:csb1="00000000"/>
+    <w:sig w:usb0="E4002EFF" w:usb1="C000E47F" w:usb2="00000009" w:usb3="00000000" w:csb0="000001FF" w:csb1="00000000"/>
   </w:font>
   <w:font w:name="Tahoma">
     <w:panose1 w:val="020B0604030504040204"/>
@@ -8887,6 +5191,7 @@
   <w:rsids>
     <w:rsidRoot w:val="0009493C"/>
     <w:rsid w:val="0009493C"/>
+    <w:rsid w:val="0012619D"/>
     <w:rsid w:val="0012733B"/>
     <w:rsid w:val="00253812"/>
     <w:rsid w:val="00320CB8"/>
@@ -9693,7 +5998,7 @@
 </file>
 
 <file path=customXml/itemProps2.xml><?xml version="1.0" encoding="utf-8"?>
-<ds:datastoreItem xmlns:ds="http://schemas.openxmlformats.org/officeDocument/2006/customXml" ds:itemID="{8A20848B-A26F-450D-BD9E-3BA8DE0281BA}">
+<ds:datastoreItem xmlns:ds="http://schemas.openxmlformats.org/officeDocument/2006/customXml" ds:itemID="{9D56363A-E4E0-4A0C-8114-1C82D2E95255}">
   <ds:schemaRefs>
     <ds:schemaRef ds:uri="http://schemas.openxmlformats.org/officeDocument/2006/bibliography"/>
   </ds:schemaRefs>
